--- a/Parser/Semantica_simbolos.docx
+++ b/Parser/Semantica_simbolos.docx
@@ -6867,6 +6867,8 @@
           <w:szCs w:val="32"/>
         </w:rPr>
       </w:pPr>
+      <w:bookmarkStart w:id="0" w:name="_GoBack"/>
+      <w:bookmarkEnd w:id="0"/>
     </w:p>
     <w:p>
       <w:pPr>
@@ -6884,7 +6886,7 @@
           <w:szCs w:val="32"/>
         </w:rPr>
         <w:lastRenderedPageBreak/>
-        <w:t>Divisão (/)</w:t>
+        <w:t>Resto da Divisão (%)</w:t>
       </w:r>
     </w:p>
     <w:p>
@@ -6904,7 +6906,7 @@
           <w:sz w:val="28"/>
           <w:szCs w:val="32"/>
         </w:rPr>
-        <w:t>Inteiro / Inteiro = Inteiro</w:t>
+        <w:t>Inteiro % Inteiro = Inteiro</w:t>
       </w:r>
     </w:p>
     <w:p>
@@ -6924,7 +6926,7 @@
           <w:sz w:val="28"/>
           <w:szCs w:val="32"/>
         </w:rPr>
-        <w:t>Inteiro / Real = Real</w:t>
+        <w:t>Inteiro % Real = Erro</w:t>
       </w:r>
     </w:p>
     <w:p>
@@ -6944,7 +6946,7 @@
           <w:sz w:val="28"/>
           <w:szCs w:val="32"/>
         </w:rPr>
-        <w:t>Inteiro / Logico = Erro</w:t>
+        <w:t>Inteiro % Logico = Erro</w:t>
       </w:r>
     </w:p>
     <w:p>
@@ -6964,7 +6966,7 @@
           <w:sz w:val="28"/>
           <w:szCs w:val="32"/>
         </w:rPr>
-        <w:t>Inteiro / Texto = Erro</w:t>
+        <w:t>Inteiro % Texto = Erro</w:t>
       </w:r>
     </w:p>
     <w:p>
@@ -6984,7 +6986,7 @@
           <w:sz w:val="28"/>
           <w:szCs w:val="32"/>
         </w:rPr>
-        <w:t>Caracter / Inteiro =</w:t>
+        <w:t>Caracter % Inteiro =</w:t>
       </w:r>
       <w:r>
         <w:rPr>
@@ -7019,7 +7021,7 @@
           <w:sz w:val="28"/>
           <w:szCs w:val="32"/>
         </w:rPr>
-        <w:t xml:space="preserve">Real / Real = Real </w:t>
+        <w:t xml:space="preserve">Real % Real = Erro </w:t>
       </w:r>
     </w:p>
     <w:p>
@@ -7039,7 +7041,7 @@
           <w:sz w:val="28"/>
           <w:szCs w:val="32"/>
         </w:rPr>
-        <w:t>Real / Logico = Erro</w:t>
+        <w:t>Real % Logico = Erro</w:t>
       </w:r>
     </w:p>
     <w:p>
@@ -7059,7 +7061,7 @@
           <w:sz w:val="28"/>
           <w:szCs w:val="32"/>
         </w:rPr>
-        <w:t xml:space="preserve">Real / Texto = Erro </w:t>
+        <w:t xml:space="preserve">Real % Texto = Erro </w:t>
       </w:r>
     </w:p>
     <w:p>
@@ -7079,7 +7081,7 @@
           <w:sz w:val="28"/>
           <w:szCs w:val="32"/>
         </w:rPr>
-        <w:t>Real / Caracter= Erro</w:t>
+        <w:t>Real % Caracter= Erro</w:t>
       </w:r>
     </w:p>
     <w:p>
@@ -7099,7 +7101,7 @@
           <w:sz w:val="28"/>
           <w:szCs w:val="32"/>
         </w:rPr>
-        <w:t>Logico / Logico = Erro</w:t>
+        <w:t>Logico % Logico = Erro</w:t>
       </w:r>
     </w:p>
     <w:p>
@@ -7119,7 +7121,7 @@
           <w:sz w:val="28"/>
           <w:szCs w:val="32"/>
         </w:rPr>
-        <w:t>Logico / Texto = Erro</w:t>
+        <w:t>Logico % Texto = Erro</w:t>
       </w:r>
     </w:p>
     <w:p>
@@ -7139,7 +7141,7 @@
           <w:sz w:val="28"/>
           <w:szCs w:val="32"/>
         </w:rPr>
-        <w:t>Logico / Caracter = Erro</w:t>
+        <w:t>Logico % Caracter = Erro</w:t>
       </w:r>
     </w:p>
     <w:p>
@@ -7159,7 +7161,7 @@
           <w:sz w:val="28"/>
           <w:szCs w:val="32"/>
         </w:rPr>
-        <w:t>Caracter / Caracter = Erro</w:t>
+        <w:t>Caracter % Caracter = Erro</w:t>
       </w:r>
     </w:p>
     <w:p>
@@ -7179,7 +7181,7 @@
           <w:sz w:val="28"/>
           <w:szCs w:val="32"/>
         </w:rPr>
-        <w:t>Caracter / Texto = Erro</w:t>
+        <w:t>Caracter % Texto = Erro</w:t>
       </w:r>
     </w:p>
     <w:p>
@@ -7199,16 +7201,8 @@
           <w:sz w:val="28"/>
           <w:szCs w:val="32"/>
         </w:rPr>
-        <w:t>Texto / Texto = Erro</w:t>
-      </w:r>
-    </w:p>
-    <w:p>
-      <w:pPr>
-        <w:rPr>
-          <w:sz w:val="32"/>
-          <w:szCs w:val="32"/>
-        </w:rPr>
-      </w:pPr>
+        <w:t>Texto % Texto = Erro</w:t>
+      </w:r>
     </w:p>
     <w:tbl>
       <w:tblPr>
@@ -7250,40 +7244,33 @@
                 <w:sz w:val="32"/>
                 <w:szCs w:val="32"/>
               </w:rPr>
-              <w:t>D</w:t>
-            </w:r>
-            <w:r>
-              <w:rPr>
-                <w:sz w:val="32"/>
-                <w:szCs w:val="32"/>
-              </w:rPr>
-              <w:t>ivisão</w:t>
-            </w:r>
-          </w:p>
-          <w:p>
-            <w:pPr>
-              <w:jc w:val="center"/>
-              <w:rPr>
-                <w:sz w:val="32"/>
-                <w:szCs w:val="32"/>
-              </w:rPr>
-            </w:pPr>
+              <w:t>Resto da Divisão</w:t>
+            </w:r>
+          </w:p>
+          <w:p>
+            <w:pPr>
+              <w:jc w:val="center"/>
+              <w:rPr>
+                <w:sz w:val="32"/>
+                <w:szCs w:val="32"/>
+              </w:rPr>
+            </w:pPr>
+            <w:r>
+              <w:rPr>
+                <w:sz w:val="32"/>
+                <w:szCs w:val="32"/>
+              </w:rPr>
+              <w:t xml:space="preserve"> </w:t>
+            </w:r>
             <w:proofErr w:type="gramStart"/>
             <w:r>
               <w:rPr>
                 <w:sz w:val="32"/>
                 <w:szCs w:val="32"/>
               </w:rPr>
-              <w:t xml:space="preserve">( </w:t>
+              <w:t>( %</w:t>
             </w:r>
             <w:proofErr w:type="gramEnd"/>
-            <w:r>
-              <w:rPr>
-                <w:sz w:val="32"/>
-                <w:szCs w:val="32"/>
-              </w:rPr>
-              <w:t>/</w:t>
-            </w:r>
             <w:r>
               <w:rPr>
                 <w:sz w:val="32"/>
@@ -7480,7 +7467,7 @@
                 <w:sz w:val="32"/>
                 <w:szCs w:val="32"/>
               </w:rPr>
-              <w:t>Real</w:t>
+              <w:t>Erro</w:t>
             </w:r>
           </w:p>
         </w:tc>
@@ -7601,7 +7588,7 @@
                 <w:sz w:val="32"/>
                 <w:szCs w:val="32"/>
               </w:rPr>
-              <w:t>Real</w:t>
+              <w:t>Erro</w:t>
             </w:r>
           </w:p>
         </w:tc>
@@ -7624,7 +7611,7 @@
                 <w:sz w:val="32"/>
                 <w:szCs w:val="32"/>
               </w:rPr>
-              <w:t>Real</w:t>
+              <w:t>Erro</w:t>
             </w:r>
           </w:p>
         </w:tc>
@@ -8157,7 +8144,31 @@
           <w:sz w:val="32"/>
           <w:szCs w:val="32"/>
         </w:rPr>
-        <w:t>Resto da Divisão (%)</w:t>
+        <w:t>Potenciação</w:t>
+      </w:r>
+      <w:r>
+        <w:rPr>
+          <w:b/>
+          <w:sz w:val="32"/>
+          <w:szCs w:val="32"/>
+        </w:rPr>
+        <w:t xml:space="preserve"> </w:t>
+      </w:r>
+      <w:r>
+        <w:rPr>
+          <w:b/>
+          <w:sz w:val="32"/>
+          <w:szCs w:val="32"/>
+        </w:rPr>
+        <w:t>(**</w:t>
+      </w:r>
+      <w:r>
+        <w:rPr>
+          <w:b/>
+          <w:sz w:val="32"/>
+          <w:szCs w:val="32"/>
+        </w:rPr>
+        <w:t>)</w:t>
       </w:r>
     </w:p>
     <w:p>
@@ -8177,7 +8188,21 @@
           <w:sz w:val="28"/>
           <w:szCs w:val="32"/>
         </w:rPr>
-        <w:t>Inteiro % Inteiro = Inteiro</w:t>
+        <w:t xml:space="preserve">Inteiro </w:t>
+      </w:r>
+      <w:r>
+        <w:rPr>
+          <w:sz w:val="28"/>
+          <w:szCs w:val="32"/>
+        </w:rPr>
+        <w:t>**</w:t>
+      </w:r>
+      <w:r>
+        <w:rPr>
+          <w:sz w:val="28"/>
+          <w:szCs w:val="32"/>
+        </w:rPr>
+        <w:t xml:space="preserve"> Inteiro = Inteiro</w:t>
       </w:r>
     </w:p>
     <w:p>
@@ -8197,7 +8222,28 @@
           <w:sz w:val="28"/>
           <w:szCs w:val="32"/>
         </w:rPr>
-        <w:t>Inteiro % Real = Erro</w:t>
+        <w:t xml:space="preserve">Inteiro </w:t>
+      </w:r>
+      <w:r>
+        <w:rPr>
+          <w:sz w:val="28"/>
+          <w:szCs w:val="32"/>
+        </w:rPr>
+        <w:t>**</w:t>
+      </w:r>
+      <w:r>
+        <w:rPr>
+          <w:sz w:val="28"/>
+          <w:szCs w:val="32"/>
+        </w:rPr>
+        <w:t xml:space="preserve"> Real = </w:t>
+      </w:r>
+      <w:r>
+        <w:rPr>
+          <w:sz w:val="28"/>
+          <w:szCs w:val="32"/>
+        </w:rPr>
+        <w:t>Real</w:t>
       </w:r>
     </w:p>
     <w:p>
@@ -8217,7 +8263,28 @@
           <w:sz w:val="28"/>
           <w:szCs w:val="32"/>
         </w:rPr>
-        <w:t>Inteiro % Logico = Erro</w:t>
+        <w:t xml:space="preserve">Inteiro </w:t>
+      </w:r>
+      <w:r>
+        <w:rPr>
+          <w:sz w:val="28"/>
+          <w:szCs w:val="32"/>
+        </w:rPr>
+        <w:t>**</w:t>
+      </w:r>
+      <w:r>
+        <w:rPr>
+          <w:sz w:val="28"/>
+          <w:szCs w:val="32"/>
+        </w:rPr>
+        <w:t xml:space="preserve"> Logico = </w:t>
+      </w:r>
+      <w:r>
+        <w:rPr>
+          <w:sz w:val="28"/>
+          <w:szCs w:val="32"/>
+        </w:rPr>
+        <w:t>Erro</w:t>
       </w:r>
     </w:p>
     <w:p>
@@ -8237,7 +8304,28 @@
           <w:sz w:val="28"/>
           <w:szCs w:val="32"/>
         </w:rPr>
-        <w:t>Inteiro % Texto = Erro</w:t>
+        <w:t xml:space="preserve">Inteiro </w:t>
+      </w:r>
+      <w:r>
+        <w:rPr>
+          <w:sz w:val="28"/>
+          <w:szCs w:val="32"/>
+        </w:rPr>
+        <w:t>**</w:t>
+      </w:r>
+      <w:r>
+        <w:rPr>
+          <w:sz w:val="28"/>
+          <w:szCs w:val="32"/>
+        </w:rPr>
+        <w:t xml:space="preserve"> Texto = </w:t>
+      </w:r>
+      <w:r>
+        <w:rPr>
+          <w:sz w:val="28"/>
+          <w:szCs w:val="32"/>
+        </w:rPr>
+        <w:t>Erro</w:t>
       </w:r>
     </w:p>
     <w:p>
@@ -8257,15 +8345,21 @@
           <w:sz w:val="28"/>
           <w:szCs w:val="32"/>
         </w:rPr>
-        <w:t>Caracter % Inteiro =</w:t>
-      </w:r>
-      <w:r>
-        <w:rPr>
-          <w:color w:val="FF0000"/>
-          <w:sz w:val="28"/>
-          <w:szCs w:val="32"/>
-        </w:rPr>
-        <w:t xml:space="preserve"> </w:t>
+        <w:t xml:space="preserve">Caracter </w:t>
+      </w:r>
+      <w:r>
+        <w:rPr>
+          <w:sz w:val="28"/>
+          <w:szCs w:val="32"/>
+        </w:rPr>
+        <w:t>**</w:t>
+      </w:r>
+      <w:r>
+        <w:rPr>
+          <w:sz w:val="28"/>
+          <w:szCs w:val="32"/>
+        </w:rPr>
+        <w:t xml:space="preserve"> Inteiro = </w:t>
       </w:r>
       <w:r>
         <w:rPr>
@@ -8292,7 +8386,21 @@
           <w:sz w:val="28"/>
           <w:szCs w:val="32"/>
         </w:rPr>
-        <w:t xml:space="preserve">Real % Real = Erro </w:t>
+        <w:t xml:space="preserve">Real </w:t>
+      </w:r>
+      <w:r>
+        <w:rPr>
+          <w:sz w:val="28"/>
+          <w:szCs w:val="32"/>
+        </w:rPr>
+        <w:t>**</w:t>
+      </w:r>
+      <w:r>
+        <w:rPr>
+          <w:sz w:val="28"/>
+          <w:szCs w:val="32"/>
+        </w:rPr>
+        <w:t xml:space="preserve"> Real = Real</w:t>
       </w:r>
     </w:p>
     <w:p>
@@ -8312,8 +8420,28 @@
           <w:sz w:val="28"/>
           <w:szCs w:val="32"/>
         </w:rPr>
-        <w:lastRenderedPageBreak/>
-        <w:t>Real % Logico = Erro</w:t>
+        <w:t xml:space="preserve">Real </w:t>
+      </w:r>
+      <w:r>
+        <w:rPr>
+          <w:sz w:val="28"/>
+          <w:szCs w:val="32"/>
+        </w:rPr>
+        <w:t>**</w:t>
+      </w:r>
+      <w:r>
+        <w:rPr>
+          <w:sz w:val="28"/>
+          <w:szCs w:val="32"/>
+        </w:rPr>
+        <w:t xml:space="preserve"> Logico = </w:t>
+      </w:r>
+      <w:r>
+        <w:rPr>
+          <w:sz w:val="28"/>
+          <w:szCs w:val="32"/>
+        </w:rPr>
+        <w:t>Erro</w:t>
       </w:r>
     </w:p>
     <w:p>
@@ -8333,7 +8461,37 @@
           <w:sz w:val="28"/>
           <w:szCs w:val="32"/>
         </w:rPr>
-        <w:t xml:space="preserve">Real % Texto = Erro </w:t>
+        <w:lastRenderedPageBreak/>
+        <w:t xml:space="preserve">Real </w:t>
+      </w:r>
+      <w:r>
+        <w:rPr>
+          <w:sz w:val="28"/>
+          <w:szCs w:val="32"/>
+        </w:rPr>
+        <w:t>**</w:t>
+      </w:r>
+      <w:r>
+        <w:rPr>
+          <w:sz w:val="28"/>
+          <w:szCs w:val="32"/>
+        </w:rPr>
+        <w:t xml:space="preserve"> Texto =</w:t>
+      </w:r>
+      <w:r>
+        <w:rPr>
+          <w:color w:val="FF0000"/>
+          <w:sz w:val="28"/>
+          <w:szCs w:val="32"/>
+        </w:rPr>
+        <w:t xml:space="preserve"> </w:t>
+      </w:r>
+      <w:r>
+        <w:rPr>
+          <w:sz w:val="28"/>
+          <w:szCs w:val="32"/>
+        </w:rPr>
+        <w:t>Erro</w:t>
       </w:r>
     </w:p>
     <w:p>
@@ -8353,7 +8511,28 @@
           <w:sz w:val="28"/>
           <w:szCs w:val="32"/>
         </w:rPr>
-        <w:t>Real % Caracter= Erro</w:t>
+        <w:t xml:space="preserve">Real </w:t>
+      </w:r>
+      <w:r>
+        <w:rPr>
+          <w:sz w:val="28"/>
+          <w:szCs w:val="32"/>
+        </w:rPr>
+        <w:t>**</w:t>
+      </w:r>
+      <w:r>
+        <w:rPr>
+          <w:sz w:val="28"/>
+          <w:szCs w:val="32"/>
+        </w:rPr>
+        <w:t xml:space="preserve"> Caracter = </w:t>
+      </w:r>
+      <w:r>
+        <w:rPr>
+          <w:sz w:val="28"/>
+          <w:szCs w:val="32"/>
+        </w:rPr>
+        <w:t>Erro</w:t>
       </w:r>
     </w:p>
     <w:p>
@@ -8373,7 +8552,28 @@
           <w:sz w:val="28"/>
           <w:szCs w:val="32"/>
         </w:rPr>
-        <w:t>Logico % Logico = Erro</w:t>
+        <w:t xml:space="preserve">Logico </w:t>
+      </w:r>
+      <w:r>
+        <w:rPr>
+          <w:sz w:val="28"/>
+          <w:szCs w:val="32"/>
+        </w:rPr>
+        <w:t>**</w:t>
+      </w:r>
+      <w:r>
+        <w:rPr>
+          <w:sz w:val="28"/>
+          <w:szCs w:val="32"/>
+        </w:rPr>
+        <w:t xml:space="preserve"> Logico = </w:t>
+      </w:r>
+      <w:r>
+        <w:rPr>
+          <w:sz w:val="28"/>
+          <w:szCs w:val="32"/>
+        </w:rPr>
+        <w:t>Erro</w:t>
       </w:r>
     </w:p>
     <w:p>
@@ -8393,7 +8593,21 @@
           <w:sz w:val="28"/>
           <w:szCs w:val="32"/>
         </w:rPr>
-        <w:t>Logico % Texto = Erro</w:t>
+        <w:t xml:space="preserve">Logico </w:t>
+      </w:r>
+      <w:r>
+        <w:rPr>
+          <w:sz w:val="28"/>
+          <w:szCs w:val="32"/>
+        </w:rPr>
+        <w:t>**</w:t>
+      </w:r>
+      <w:r>
+        <w:rPr>
+          <w:sz w:val="28"/>
+          <w:szCs w:val="32"/>
+        </w:rPr>
+        <w:t xml:space="preserve"> Texto = Erro</w:t>
       </w:r>
     </w:p>
     <w:p>
@@ -8413,7 +8627,21 @@
           <w:sz w:val="28"/>
           <w:szCs w:val="32"/>
         </w:rPr>
-        <w:t>Logico % Caracter = Erro</w:t>
+        <w:t xml:space="preserve">Logico </w:t>
+      </w:r>
+      <w:r>
+        <w:rPr>
+          <w:sz w:val="28"/>
+          <w:szCs w:val="32"/>
+        </w:rPr>
+        <w:t>**</w:t>
+      </w:r>
+      <w:r>
+        <w:rPr>
+          <w:sz w:val="28"/>
+          <w:szCs w:val="32"/>
+        </w:rPr>
+        <w:t xml:space="preserve"> Caracter = Erro</w:t>
       </w:r>
     </w:p>
     <w:p>
@@ -8433,7 +8661,28 @@
           <w:sz w:val="28"/>
           <w:szCs w:val="32"/>
         </w:rPr>
-        <w:t>Caracter % Caracter = Erro</w:t>
+        <w:t xml:space="preserve">Caracter </w:t>
+      </w:r>
+      <w:r>
+        <w:rPr>
+          <w:sz w:val="28"/>
+          <w:szCs w:val="32"/>
+        </w:rPr>
+        <w:t>**</w:t>
+      </w:r>
+      <w:r>
+        <w:rPr>
+          <w:sz w:val="28"/>
+          <w:szCs w:val="32"/>
+        </w:rPr>
+        <w:t xml:space="preserve"> Caracter = </w:t>
+      </w:r>
+      <w:r>
+        <w:rPr>
+          <w:sz w:val="28"/>
+          <w:szCs w:val="32"/>
+        </w:rPr>
+        <w:t>Erro</w:t>
       </w:r>
     </w:p>
     <w:p>
@@ -8453,7 +8702,28 @@
           <w:sz w:val="28"/>
           <w:szCs w:val="32"/>
         </w:rPr>
-        <w:t>Caracter % Texto = Erro</w:t>
+        <w:t xml:space="preserve">Caracter </w:t>
+      </w:r>
+      <w:r>
+        <w:rPr>
+          <w:sz w:val="28"/>
+          <w:szCs w:val="32"/>
+        </w:rPr>
+        <w:t>**</w:t>
+      </w:r>
+      <w:r>
+        <w:rPr>
+          <w:sz w:val="28"/>
+          <w:szCs w:val="32"/>
+        </w:rPr>
+        <w:t xml:space="preserve"> Texto = </w:t>
+      </w:r>
+      <w:r>
+        <w:rPr>
+          <w:sz w:val="28"/>
+          <w:szCs w:val="32"/>
+        </w:rPr>
+        <w:t>Erro</w:t>
       </w:r>
     </w:p>
     <w:p>
@@ -8473,7 +8743,2985 @@
           <w:sz w:val="28"/>
           <w:szCs w:val="32"/>
         </w:rPr>
-        <w:t>Texto % Texto = Erro</w:t>
+        <w:t xml:space="preserve">Texto </w:t>
+      </w:r>
+      <w:r>
+        <w:rPr>
+          <w:sz w:val="28"/>
+          <w:szCs w:val="32"/>
+        </w:rPr>
+        <w:t>**</w:t>
+      </w:r>
+      <w:r>
+        <w:rPr>
+          <w:sz w:val="28"/>
+          <w:szCs w:val="32"/>
+        </w:rPr>
+        <w:t xml:space="preserve"> Texto = </w:t>
+      </w:r>
+      <w:r>
+        <w:rPr>
+          <w:sz w:val="28"/>
+          <w:szCs w:val="32"/>
+        </w:rPr>
+        <w:t>Erro</w:t>
+      </w:r>
+    </w:p>
+    <w:tbl>
+      <w:tblPr>
+        <w:tblStyle w:val="GridTable5Dark-Accent1"/>
+        <w:tblW w:w="9420" w:type="dxa"/>
+        <w:jc w:val="center"/>
+        <w:tblLook w:val="04A0" w:firstRow="1" w:lastRow="0" w:firstColumn="1" w:lastColumn="0" w:noHBand="0" w:noVBand="1"/>
+      </w:tblPr>
+      <w:tblGrid>
+        <w:gridCol w:w="1837"/>
+        <w:gridCol w:w="1611"/>
+        <w:gridCol w:w="1468"/>
+        <w:gridCol w:w="1711"/>
+        <w:gridCol w:w="1247"/>
+        <w:gridCol w:w="1546"/>
+      </w:tblGrid>
+      <w:tr>
+        <w:trPr>
+          <w:cnfStyle w:val="100000000000" w:firstRow="1" w:lastRow="0" w:firstColumn="0" w:lastColumn="0" w:oddVBand="0" w:evenVBand="0" w:oddHBand="0" w:evenHBand="0" w:firstRowFirstColumn="0" w:firstRowLastColumn="0" w:lastRowFirstColumn="0" w:lastRowLastColumn="0"/>
+          <w:trHeight w:val="381"/>
+          <w:jc w:val="center"/>
+        </w:trPr>
+        <w:tc>
+          <w:tcPr>
+            <w:cnfStyle w:val="001000000000" w:firstRow="0" w:lastRow="0" w:firstColumn="1" w:lastColumn="0" w:oddVBand="0" w:evenVBand="0" w:oddHBand="0" w:evenHBand="0" w:firstRowFirstColumn="0" w:firstRowLastColumn="0" w:lastRowFirstColumn="0" w:lastRowLastColumn="0"/>
+            <w:tcW w:w="1837" w:type="dxa"/>
+            <w:vAlign w:val="center"/>
+          </w:tcPr>
+          <w:p>
+            <w:pPr>
+              <w:jc w:val="center"/>
+              <w:rPr>
+                <w:sz w:val="32"/>
+                <w:szCs w:val="32"/>
+              </w:rPr>
+            </w:pPr>
+            <w:r>
+              <w:rPr>
+                <w:sz w:val="32"/>
+                <w:szCs w:val="32"/>
+              </w:rPr>
+              <w:t xml:space="preserve">Potenciação </w:t>
+            </w:r>
+            <w:proofErr w:type="gramStart"/>
+            <w:r>
+              <w:rPr>
+                <w:sz w:val="32"/>
+                <w:szCs w:val="32"/>
+              </w:rPr>
+              <w:t>( **</w:t>
+            </w:r>
+            <w:proofErr w:type="gramEnd"/>
+            <w:r>
+              <w:rPr>
+                <w:sz w:val="32"/>
+                <w:szCs w:val="32"/>
+              </w:rPr>
+              <w:t xml:space="preserve"> )</w:t>
+            </w:r>
+          </w:p>
+        </w:tc>
+        <w:tc>
+          <w:tcPr>
+            <w:tcW w:w="1611" w:type="dxa"/>
+            <w:vAlign w:val="center"/>
+          </w:tcPr>
+          <w:p>
+            <w:pPr>
+              <w:jc w:val="center"/>
+              <w:cnfStyle w:val="100000000000" w:firstRow="1" w:lastRow="0" w:firstColumn="0" w:lastColumn="0" w:oddVBand="0" w:evenVBand="0" w:oddHBand="0" w:evenHBand="0" w:firstRowFirstColumn="0" w:firstRowLastColumn="0" w:lastRowFirstColumn="0" w:lastRowLastColumn="0"/>
+              <w:rPr>
+                <w:sz w:val="32"/>
+                <w:szCs w:val="32"/>
+              </w:rPr>
+            </w:pPr>
+            <w:r>
+              <w:rPr>
+                <w:sz w:val="32"/>
+                <w:szCs w:val="32"/>
+              </w:rPr>
+              <w:t>Inteiro</w:t>
+            </w:r>
+          </w:p>
+        </w:tc>
+        <w:tc>
+          <w:tcPr>
+            <w:tcW w:w="1468" w:type="dxa"/>
+            <w:vAlign w:val="center"/>
+          </w:tcPr>
+          <w:p>
+            <w:pPr>
+              <w:jc w:val="center"/>
+              <w:cnfStyle w:val="100000000000" w:firstRow="1" w:lastRow="0" w:firstColumn="0" w:lastColumn="0" w:oddVBand="0" w:evenVBand="0" w:oddHBand="0" w:evenHBand="0" w:firstRowFirstColumn="0" w:firstRowLastColumn="0" w:lastRowFirstColumn="0" w:lastRowLastColumn="0"/>
+              <w:rPr>
+                <w:sz w:val="32"/>
+                <w:szCs w:val="32"/>
+              </w:rPr>
+            </w:pPr>
+            <w:r>
+              <w:rPr>
+                <w:sz w:val="32"/>
+                <w:szCs w:val="32"/>
+              </w:rPr>
+              <w:t>Real</w:t>
+            </w:r>
+          </w:p>
+        </w:tc>
+        <w:tc>
+          <w:tcPr>
+            <w:tcW w:w="1711" w:type="dxa"/>
+            <w:vAlign w:val="center"/>
+          </w:tcPr>
+          <w:p>
+            <w:pPr>
+              <w:jc w:val="center"/>
+              <w:cnfStyle w:val="100000000000" w:firstRow="1" w:lastRow="0" w:firstColumn="0" w:lastColumn="0" w:oddVBand="0" w:evenVBand="0" w:oddHBand="0" w:evenHBand="0" w:firstRowFirstColumn="0" w:firstRowLastColumn="0" w:lastRowFirstColumn="0" w:lastRowLastColumn="0"/>
+              <w:rPr>
+                <w:sz w:val="32"/>
+                <w:szCs w:val="32"/>
+              </w:rPr>
+            </w:pPr>
+            <w:r>
+              <w:rPr>
+                <w:sz w:val="32"/>
+                <w:szCs w:val="32"/>
+              </w:rPr>
+              <w:t>Caracter</w:t>
+            </w:r>
+          </w:p>
+        </w:tc>
+        <w:tc>
+          <w:tcPr>
+            <w:tcW w:w="1247" w:type="dxa"/>
+            <w:vAlign w:val="center"/>
+          </w:tcPr>
+          <w:p>
+            <w:pPr>
+              <w:jc w:val="center"/>
+              <w:cnfStyle w:val="100000000000" w:firstRow="1" w:lastRow="0" w:firstColumn="0" w:lastColumn="0" w:oddVBand="0" w:evenVBand="0" w:oddHBand="0" w:evenHBand="0" w:firstRowFirstColumn="0" w:firstRowLastColumn="0" w:lastRowFirstColumn="0" w:lastRowLastColumn="0"/>
+              <w:rPr>
+                <w:sz w:val="32"/>
+                <w:szCs w:val="32"/>
+              </w:rPr>
+            </w:pPr>
+            <w:r>
+              <w:rPr>
+                <w:sz w:val="32"/>
+                <w:szCs w:val="32"/>
+              </w:rPr>
+              <w:t>Texto</w:t>
+            </w:r>
+          </w:p>
+        </w:tc>
+        <w:tc>
+          <w:tcPr>
+            <w:tcW w:w="1546" w:type="dxa"/>
+            <w:vAlign w:val="center"/>
+          </w:tcPr>
+          <w:p>
+            <w:pPr>
+              <w:jc w:val="center"/>
+              <w:cnfStyle w:val="100000000000" w:firstRow="1" w:lastRow="0" w:firstColumn="0" w:lastColumn="0" w:oddVBand="0" w:evenVBand="0" w:oddHBand="0" w:evenHBand="0" w:firstRowFirstColumn="0" w:firstRowLastColumn="0" w:lastRowFirstColumn="0" w:lastRowLastColumn="0"/>
+              <w:rPr>
+                <w:sz w:val="32"/>
+                <w:szCs w:val="32"/>
+              </w:rPr>
+            </w:pPr>
+            <w:r>
+              <w:rPr>
+                <w:sz w:val="32"/>
+                <w:szCs w:val="32"/>
+              </w:rPr>
+              <w:t>Logico</w:t>
+            </w:r>
+          </w:p>
+        </w:tc>
+      </w:tr>
+      <w:tr>
+        <w:trPr>
+          <w:cnfStyle w:val="000000100000" w:firstRow="0" w:lastRow="0" w:firstColumn="0" w:lastColumn="0" w:oddVBand="0" w:evenVBand="0" w:oddHBand="1" w:evenHBand="0" w:firstRowFirstColumn="0" w:firstRowLastColumn="0" w:lastRowFirstColumn="0" w:lastRowLastColumn="0"/>
+          <w:trHeight w:val="366"/>
+          <w:jc w:val="center"/>
+        </w:trPr>
+        <w:tc>
+          <w:tcPr>
+            <w:cnfStyle w:val="001000000000" w:firstRow="0" w:lastRow="0" w:firstColumn="1" w:lastColumn="0" w:oddVBand="0" w:evenVBand="0" w:oddHBand="0" w:evenHBand="0" w:firstRowFirstColumn="0" w:firstRowLastColumn="0" w:lastRowFirstColumn="0" w:lastRowLastColumn="0"/>
+            <w:tcW w:w="1837" w:type="dxa"/>
+            <w:vAlign w:val="center"/>
+          </w:tcPr>
+          <w:p>
+            <w:pPr>
+              <w:jc w:val="center"/>
+              <w:rPr>
+                <w:sz w:val="32"/>
+                <w:szCs w:val="32"/>
+              </w:rPr>
+            </w:pPr>
+            <w:r>
+              <w:rPr>
+                <w:sz w:val="32"/>
+                <w:szCs w:val="32"/>
+              </w:rPr>
+              <w:t>Inteiro</w:t>
+            </w:r>
+          </w:p>
+        </w:tc>
+        <w:tc>
+          <w:tcPr>
+            <w:tcW w:w="1611" w:type="dxa"/>
+            <w:vAlign w:val="center"/>
+          </w:tcPr>
+          <w:p>
+            <w:pPr>
+              <w:jc w:val="center"/>
+              <w:cnfStyle w:val="000000100000" w:firstRow="0" w:lastRow="0" w:firstColumn="0" w:lastColumn="0" w:oddVBand="0" w:evenVBand="0" w:oddHBand="1" w:evenHBand="0" w:firstRowFirstColumn="0" w:firstRowLastColumn="0" w:lastRowFirstColumn="0" w:lastRowLastColumn="0"/>
+              <w:rPr>
+                <w:sz w:val="32"/>
+                <w:szCs w:val="32"/>
+              </w:rPr>
+            </w:pPr>
+            <w:r>
+              <w:rPr>
+                <w:sz w:val="32"/>
+                <w:szCs w:val="32"/>
+              </w:rPr>
+              <w:t>Inteiro</w:t>
+            </w:r>
+          </w:p>
+        </w:tc>
+        <w:tc>
+          <w:tcPr>
+            <w:tcW w:w="1468" w:type="dxa"/>
+            <w:vAlign w:val="center"/>
+          </w:tcPr>
+          <w:p>
+            <w:pPr>
+              <w:jc w:val="center"/>
+              <w:cnfStyle w:val="000000100000" w:firstRow="0" w:lastRow="0" w:firstColumn="0" w:lastColumn="0" w:oddVBand="0" w:evenVBand="0" w:oddHBand="1" w:evenHBand="0" w:firstRowFirstColumn="0" w:firstRowLastColumn="0" w:lastRowFirstColumn="0" w:lastRowLastColumn="0"/>
+              <w:rPr>
+                <w:sz w:val="32"/>
+                <w:szCs w:val="32"/>
+              </w:rPr>
+            </w:pPr>
+            <w:r>
+              <w:rPr>
+                <w:sz w:val="32"/>
+                <w:szCs w:val="32"/>
+              </w:rPr>
+              <w:t>Real</w:t>
+            </w:r>
+          </w:p>
+        </w:tc>
+        <w:tc>
+          <w:tcPr>
+            <w:tcW w:w="1711" w:type="dxa"/>
+            <w:vAlign w:val="center"/>
+          </w:tcPr>
+          <w:p>
+            <w:pPr>
+              <w:jc w:val="center"/>
+              <w:cnfStyle w:val="000000100000" w:firstRow="0" w:lastRow="0" w:firstColumn="0" w:lastColumn="0" w:oddVBand="0" w:evenVBand="0" w:oddHBand="1" w:evenHBand="0" w:firstRowFirstColumn="0" w:firstRowLastColumn="0" w:lastRowFirstColumn="0" w:lastRowLastColumn="0"/>
+              <w:rPr>
+                <w:sz w:val="32"/>
+                <w:szCs w:val="32"/>
+              </w:rPr>
+            </w:pPr>
+            <w:r>
+              <w:rPr>
+                <w:sz w:val="32"/>
+                <w:szCs w:val="32"/>
+              </w:rPr>
+              <w:t>Erro</w:t>
+            </w:r>
+          </w:p>
+        </w:tc>
+        <w:tc>
+          <w:tcPr>
+            <w:tcW w:w="1247" w:type="dxa"/>
+            <w:vAlign w:val="center"/>
+          </w:tcPr>
+          <w:p>
+            <w:pPr>
+              <w:jc w:val="center"/>
+              <w:cnfStyle w:val="000000100000" w:firstRow="0" w:lastRow="0" w:firstColumn="0" w:lastColumn="0" w:oddVBand="0" w:evenVBand="0" w:oddHBand="1" w:evenHBand="0" w:firstRowFirstColumn="0" w:firstRowLastColumn="0" w:lastRowFirstColumn="0" w:lastRowLastColumn="0"/>
+              <w:rPr>
+                <w:sz w:val="32"/>
+                <w:szCs w:val="32"/>
+              </w:rPr>
+            </w:pPr>
+            <w:r>
+              <w:rPr>
+                <w:sz w:val="32"/>
+                <w:szCs w:val="32"/>
+              </w:rPr>
+              <w:t>Erro</w:t>
+            </w:r>
+          </w:p>
+        </w:tc>
+        <w:tc>
+          <w:tcPr>
+            <w:tcW w:w="1546" w:type="dxa"/>
+            <w:vAlign w:val="center"/>
+          </w:tcPr>
+          <w:p>
+            <w:pPr>
+              <w:jc w:val="center"/>
+              <w:cnfStyle w:val="000000100000" w:firstRow="0" w:lastRow="0" w:firstColumn="0" w:lastColumn="0" w:oddVBand="0" w:evenVBand="0" w:oddHBand="1" w:evenHBand="0" w:firstRowFirstColumn="0" w:firstRowLastColumn="0" w:lastRowFirstColumn="0" w:lastRowLastColumn="0"/>
+              <w:rPr>
+                <w:sz w:val="32"/>
+                <w:szCs w:val="32"/>
+              </w:rPr>
+            </w:pPr>
+            <w:r>
+              <w:rPr>
+                <w:sz w:val="32"/>
+                <w:szCs w:val="32"/>
+              </w:rPr>
+              <w:t>Erro</w:t>
+            </w:r>
+          </w:p>
+        </w:tc>
+      </w:tr>
+      <w:tr>
+        <w:trPr>
+          <w:trHeight w:val="763"/>
+          <w:jc w:val="center"/>
+        </w:trPr>
+        <w:tc>
+          <w:tcPr>
+            <w:cnfStyle w:val="001000000000" w:firstRow="0" w:lastRow="0" w:firstColumn="1" w:lastColumn="0" w:oddVBand="0" w:evenVBand="0" w:oddHBand="0" w:evenHBand="0" w:firstRowFirstColumn="0" w:firstRowLastColumn="0" w:lastRowFirstColumn="0" w:lastRowLastColumn="0"/>
+            <w:tcW w:w="1837" w:type="dxa"/>
+            <w:vAlign w:val="center"/>
+          </w:tcPr>
+          <w:p>
+            <w:pPr>
+              <w:jc w:val="center"/>
+              <w:rPr>
+                <w:sz w:val="32"/>
+                <w:szCs w:val="32"/>
+              </w:rPr>
+            </w:pPr>
+            <w:r>
+              <w:rPr>
+                <w:sz w:val="32"/>
+                <w:szCs w:val="32"/>
+              </w:rPr>
+              <w:t>Real</w:t>
+            </w:r>
+          </w:p>
+        </w:tc>
+        <w:tc>
+          <w:tcPr>
+            <w:tcW w:w="1611" w:type="dxa"/>
+            <w:vAlign w:val="center"/>
+          </w:tcPr>
+          <w:p>
+            <w:pPr>
+              <w:jc w:val="center"/>
+              <w:cnfStyle w:val="000000000000" w:firstRow="0" w:lastRow="0" w:firstColumn="0" w:lastColumn="0" w:oddVBand="0" w:evenVBand="0" w:oddHBand="0" w:evenHBand="0" w:firstRowFirstColumn="0" w:firstRowLastColumn="0" w:lastRowFirstColumn="0" w:lastRowLastColumn="0"/>
+              <w:rPr>
+                <w:sz w:val="32"/>
+                <w:szCs w:val="32"/>
+              </w:rPr>
+            </w:pPr>
+            <w:r>
+              <w:rPr>
+                <w:sz w:val="32"/>
+                <w:szCs w:val="32"/>
+              </w:rPr>
+              <w:t>Real</w:t>
+            </w:r>
+          </w:p>
+        </w:tc>
+        <w:tc>
+          <w:tcPr>
+            <w:tcW w:w="1468" w:type="dxa"/>
+            <w:vAlign w:val="center"/>
+          </w:tcPr>
+          <w:p>
+            <w:pPr>
+              <w:jc w:val="center"/>
+              <w:cnfStyle w:val="000000000000" w:firstRow="0" w:lastRow="0" w:firstColumn="0" w:lastColumn="0" w:oddVBand="0" w:evenVBand="0" w:oddHBand="0" w:evenHBand="0" w:firstRowFirstColumn="0" w:firstRowLastColumn="0" w:lastRowFirstColumn="0" w:lastRowLastColumn="0"/>
+              <w:rPr>
+                <w:sz w:val="32"/>
+                <w:szCs w:val="32"/>
+              </w:rPr>
+            </w:pPr>
+            <w:r>
+              <w:rPr>
+                <w:sz w:val="32"/>
+                <w:szCs w:val="32"/>
+              </w:rPr>
+              <w:t>Real</w:t>
+            </w:r>
+          </w:p>
+        </w:tc>
+        <w:tc>
+          <w:tcPr>
+            <w:tcW w:w="1711" w:type="dxa"/>
+            <w:vAlign w:val="center"/>
+          </w:tcPr>
+          <w:p>
+            <w:pPr>
+              <w:jc w:val="center"/>
+              <w:cnfStyle w:val="000000000000" w:firstRow="0" w:lastRow="0" w:firstColumn="0" w:lastColumn="0" w:oddVBand="0" w:evenVBand="0" w:oddHBand="0" w:evenHBand="0" w:firstRowFirstColumn="0" w:firstRowLastColumn="0" w:lastRowFirstColumn="0" w:lastRowLastColumn="0"/>
+              <w:rPr>
+                <w:sz w:val="32"/>
+                <w:szCs w:val="32"/>
+              </w:rPr>
+            </w:pPr>
+            <w:r>
+              <w:rPr>
+                <w:sz w:val="32"/>
+                <w:szCs w:val="32"/>
+              </w:rPr>
+              <w:t>Erro</w:t>
+            </w:r>
+          </w:p>
+        </w:tc>
+        <w:tc>
+          <w:tcPr>
+            <w:tcW w:w="1247" w:type="dxa"/>
+            <w:vAlign w:val="center"/>
+          </w:tcPr>
+          <w:p>
+            <w:pPr>
+              <w:jc w:val="center"/>
+              <w:cnfStyle w:val="000000000000" w:firstRow="0" w:lastRow="0" w:firstColumn="0" w:lastColumn="0" w:oddVBand="0" w:evenVBand="0" w:oddHBand="0" w:evenHBand="0" w:firstRowFirstColumn="0" w:firstRowLastColumn="0" w:lastRowFirstColumn="0" w:lastRowLastColumn="0"/>
+              <w:rPr>
+                <w:sz w:val="32"/>
+                <w:szCs w:val="32"/>
+              </w:rPr>
+            </w:pPr>
+            <w:r>
+              <w:rPr>
+                <w:sz w:val="32"/>
+                <w:szCs w:val="32"/>
+              </w:rPr>
+              <w:t>Erro</w:t>
+            </w:r>
+          </w:p>
+        </w:tc>
+        <w:tc>
+          <w:tcPr>
+            <w:tcW w:w="1546" w:type="dxa"/>
+            <w:vAlign w:val="center"/>
+          </w:tcPr>
+          <w:p>
+            <w:pPr>
+              <w:jc w:val="center"/>
+              <w:cnfStyle w:val="000000000000" w:firstRow="0" w:lastRow="0" w:firstColumn="0" w:lastColumn="0" w:oddVBand="0" w:evenVBand="0" w:oddHBand="0" w:evenHBand="0" w:firstRowFirstColumn="0" w:firstRowLastColumn="0" w:lastRowFirstColumn="0" w:lastRowLastColumn="0"/>
+              <w:rPr>
+                <w:sz w:val="32"/>
+                <w:szCs w:val="32"/>
+              </w:rPr>
+            </w:pPr>
+            <w:r>
+              <w:rPr>
+                <w:sz w:val="32"/>
+                <w:szCs w:val="32"/>
+              </w:rPr>
+              <w:t>Erro</w:t>
+            </w:r>
+          </w:p>
+        </w:tc>
+      </w:tr>
+      <w:tr>
+        <w:trPr>
+          <w:cnfStyle w:val="000000100000" w:firstRow="0" w:lastRow="0" w:firstColumn="0" w:lastColumn="0" w:oddVBand="0" w:evenVBand="0" w:oddHBand="1" w:evenHBand="0" w:firstRowFirstColumn="0" w:firstRowLastColumn="0" w:lastRowFirstColumn="0" w:lastRowLastColumn="0"/>
+          <w:trHeight w:val="381"/>
+          <w:jc w:val="center"/>
+        </w:trPr>
+        <w:tc>
+          <w:tcPr>
+            <w:cnfStyle w:val="001000000000" w:firstRow="0" w:lastRow="0" w:firstColumn="1" w:lastColumn="0" w:oddVBand="0" w:evenVBand="0" w:oddHBand="0" w:evenHBand="0" w:firstRowFirstColumn="0" w:firstRowLastColumn="0" w:lastRowFirstColumn="0" w:lastRowLastColumn="0"/>
+            <w:tcW w:w="1837" w:type="dxa"/>
+            <w:vAlign w:val="center"/>
+          </w:tcPr>
+          <w:p>
+            <w:pPr>
+              <w:jc w:val="center"/>
+              <w:rPr>
+                <w:sz w:val="32"/>
+                <w:szCs w:val="32"/>
+              </w:rPr>
+            </w:pPr>
+            <w:r>
+              <w:rPr>
+                <w:sz w:val="32"/>
+                <w:szCs w:val="32"/>
+              </w:rPr>
+              <w:t>Caracter</w:t>
+            </w:r>
+          </w:p>
+        </w:tc>
+        <w:tc>
+          <w:tcPr>
+            <w:tcW w:w="1611" w:type="dxa"/>
+            <w:vAlign w:val="center"/>
+          </w:tcPr>
+          <w:p>
+            <w:pPr>
+              <w:jc w:val="center"/>
+              <w:cnfStyle w:val="000000100000" w:firstRow="0" w:lastRow="0" w:firstColumn="0" w:lastColumn="0" w:oddVBand="0" w:evenVBand="0" w:oddHBand="1" w:evenHBand="0" w:firstRowFirstColumn="0" w:firstRowLastColumn="0" w:lastRowFirstColumn="0" w:lastRowLastColumn="0"/>
+              <w:rPr>
+                <w:sz w:val="32"/>
+                <w:szCs w:val="32"/>
+              </w:rPr>
+            </w:pPr>
+            <w:r>
+              <w:rPr>
+                <w:sz w:val="32"/>
+                <w:szCs w:val="32"/>
+              </w:rPr>
+              <w:t>Erro</w:t>
+            </w:r>
+          </w:p>
+        </w:tc>
+        <w:tc>
+          <w:tcPr>
+            <w:tcW w:w="1468" w:type="dxa"/>
+            <w:vAlign w:val="center"/>
+          </w:tcPr>
+          <w:p>
+            <w:pPr>
+              <w:jc w:val="center"/>
+              <w:cnfStyle w:val="000000100000" w:firstRow="0" w:lastRow="0" w:firstColumn="0" w:lastColumn="0" w:oddVBand="0" w:evenVBand="0" w:oddHBand="1" w:evenHBand="0" w:firstRowFirstColumn="0" w:firstRowLastColumn="0" w:lastRowFirstColumn="0" w:lastRowLastColumn="0"/>
+              <w:rPr>
+                <w:sz w:val="32"/>
+                <w:szCs w:val="32"/>
+              </w:rPr>
+            </w:pPr>
+            <w:r>
+              <w:rPr>
+                <w:sz w:val="32"/>
+                <w:szCs w:val="32"/>
+              </w:rPr>
+              <w:t>Erro</w:t>
+            </w:r>
+          </w:p>
+        </w:tc>
+        <w:tc>
+          <w:tcPr>
+            <w:tcW w:w="1711" w:type="dxa"/>
+            <w:vAlign w:val="center"/>
+          </w:tcPr>
+          <w:p>
+            <w:pPr>
+              <w:jc w:val="center"/>
+              <w:cnfStyle w:val="000000100000" w:firstRow="0" w:lastRow="0" w:firstColumn="0" w:lastColumn="0" w:oddVBand="0" w:evenVBand="0" w:oddHBand="1" w:evenHBand="0" w:firstRowFirstColumn="0" w:firstRowLastColumn="0" w:lastRowFirstColumn="0" w:lastRowLastColumn="0"/>
+              <w:rPr>
+                <w:sz w:val="32"/>
+                <w:szCs w:val="32"/>
+              </w:rPr>
+            </w:pPr>
+            <w:r>
+              <w:rPr>
+                <w:sz w:val="32"/>
+                <w:szCs w:val="32"/>
+              </w:rPr>
+              <w:t>Erro</w:t>
+            </w:r>
+          </w:p>
+        </w:tc>
+        <w:tc>
+          <w:tcPr>
+            <w:tcW w:w="1247" w:type="dxa"/>
+            <w:vAlign w:val="center"/>
+          </w:tcPr>
+          <w:p>
+            <w:pPr>
+              <w:jc w:val="center"/>
+              <w:cnfStyle w:val="000000100000" w:firstRow="0" w:lastRow="0" w:firstColumn="0" w:lastColumn="0" w:oddVBand="0" w:evenVBand="0" w:oddHBand="1" w:evenHBand="0" w:firstRowFirstColumn="0" w:firstRowLastColumn="0" w:lastRowFirstColumn="0" w:lastRowLastColumn="0"/>
+              <w:rPr>
+                <w:sz w:val="32"/>
+                <w:szCs w:val="32"/>
+              </w:rPr>
+            </w:pPr>
+            <w:r>
+              <w:rPr>
+                <w:sz w:val="32"/>
+                <w:szCs w:val="32"/>
+              </w:rPr>
+              <w:t>Erro</w:t>
+            </w:r>
+          </w:p>
+        </w:tc>
+        <w:tc>
+          <w:tcPr>
+            <w:tcW w:w="1546" w:type="dxa"/>
+            <w:vAlign w:val="center"/>
+          </w:tcPr>
+          <w:p>
+            <w:pPr>
+              <w:jc w:val="center"/>
+              <w:cnfStyle w:val="000000100000" w:firstRow="0" w:lastRow="0" w:firstColumn="0" w:lastColumn="0" w:oddVBand="0" w:evenVBand="0" w:oddHBand="1" w:evenHBand="0" w:firstRowFirstColumn="0" w:firstRowLastColumn="0" w:lastRowFirstColumn="0" w:lastRowLastColumn="0"/>
+              <w:rPr>
+                <w:sz w:val="32"/>
+                <w:szCs w:val="32"/>
+              </w:rPr>
+            </w:pPr>
+            <w:r>
+              <w:rPr>
+                <w:sz w:val="32"/>
+                <w:szCs w:val="32"/>
+              </w:rPr>
+              <w:t>Erro</w:t>
+            </w:r>
+          </w:p>
+        </w:tc>
+      </w:tr>
+      <w:tr>
+        <w:trPr>
+          <w:trHeight w:val="381"/>
+          <w:jc w:val="center"/>
+        </w:trPr>
+        <w:tc>
+          <w:tcPr>
+            <w:cnfStyle w:val="001000000000" w:firstRow="0" w:lastRow="0" w:firstColumn="1" w:lastColumn="0" w:oddVBand="0" w:evenVBand="0" w:oddHBand="0" w:evenHBand="0" w:firstRowFirstColumn="0" w:firstRowLastColumn="0" w:lastRowFirstColumn="0" w:lastRowLastColumn="0"/>
+            <w:tcW w:w="1837" w:type="dxa"/>
+            <w:vAlign w:val="center"/>
+          </w:tcPr>
+          <w:p>
+            <w:pPr>
+              <w:jc w:val="center"/>
+              <w:rPr>
+                <w:sz w:val="32"/>
+                <w:szCs w:val="32"/>
+              </w:rPr>
+            </w:pPr>
+            <w:r>
+              <w:rPr>
+                <w:sz w:val="32"/>
+                <w:szCs w:val="32"/>
+              </w:rPr>
+              <w:t>Texto</w:t>
+            </w:r>
+          </w:p>
+        </w:tc>
+        <w:tc>
+          <w:tcPr>
+            <w:tcW w:w="1611" w:type="dxa"/>
+            <w:vAlign w:val="center"/>
+          </w:tcPr>
+          <w:p>
+            <w:pPr>
+              <w:jc w:val="center"/>
+              <w:cnfStyle w:val="000000000000" w:firstRow="0" w:lastRow="0" w:firstColumn="0" w:lastColumn="0" w:oddVBand="0" w:evenVBand="0" w:oddHBand="0" w:evenHBand="0" w:firstRowFirstColumn="0" w:firstRowLastColumn="0" w:lastRowFirstColumn="0" w:lastRowLastColumn="0"/>
+              <w:rPr>
+                <w:sz w:val="32"/>
+                <w:szCs w:val="32"/>
+              </w:rPr>
+            </w:pPr>
+            <w:r>
+              <w:rPr>
+                <w:sz w:val="32"/>
+                <w:szCs w:val="32"/>
+              </w:rPr>
+              <w:t>Erro</w:t>
+            </w:r>
+          </w:p>
+        </w:tc>
+        <w:tc>
+          <w:tcPr>
+            <w:tcW w:w="1468" w:type="dxa"/>
+            <w:vAlign w:val="center"/>
+          </w:tcPr>
+          <w:p>
+            <w:pPr>
+              <w:jc w:val="center"/>
+              <w:cnfStyle w:val="000000000000" w:firstRow="0" w:lastRow="0" w:firstColumn="0" w:lastColumn="0" w:oddVBand="0" w:evenVBand="0" w:oddHBand="0" w:evenHBand="0" w:firstRowFirstColumn="0" w:firstRowLastColumn="0" w:lastRowFirstColumn="0" w:lastRowLastColumn="0"/>
+              <w:rPr>
+                <w:sz w:val="32"/>
+                <w:szCs w:val="32"/>
+              </w:rPr>
+            </w:pPr>
+            <w:r>
+              <w:rPr>
+                <w:sz w:val="32"/>
+                <w:szCs w:val="32"/>
+              </w:rPr>
+              <w:t>Erro</w:t>
+            </w:r>
+          </w:p>
+        </w:tc>
+        <w:tc>
+          <w:tcPr>
+            <w:tcW w:w="1711" w:type="dxa"/>
+            <w:vAlign w:val="center"/>
+          </w:tcPr>
+          <w:p>
+            <w:pPr>
+              <w:jc w:val="center"/>
+              <w:cnfStyle w:val="000000000000" w:firstRow="0" w:lastRow="0" w:firstColumn="0" w:lastColumn="0" w:oddVBand="0" w:evenVBand="0" w:oddHBand="0" w:evenHBand="0" w:firstRowFirstColumn="0" w:firstRowLastColumn="0" w:lastRowFirstColumn="0" w:lastRowLastColumn="0"/>
+              <w:rPr>
+                <w:sz w:val="32"/>
+                <w:szCs w:val="32"/>
+              </w:rPr>
+            </w:pPr>
+            <w:r>
+              <w:rPr>
+                <w:sz w:val="32"/>
+                <w:szCs w:val="32"/>
+              </w:rPr>
+              <w:t>Erro</w:t>
+            </w:r>
+          </w:p>
+        </w:tc>
+        <w:tc>
+          <w:tcPr>
+            <w:tcW w:w="1247" w:type="dxa"/>
+            <w:vAlign w:val="center"/>
+          </w:tcPr>
+          <w:p>
+            <w:pPr>
+              <w:jc w:val="center"/>
+              <w:cnfStyle w:val="000000000000" w:firstRow="0" w:lastRow="0" w:firstColumn="0" w:lastColumn="0" w:oddVBand="0" w:evenVBand="0" w:oddHBand="0" w:evenHBand="0" w:firstRowFirstColumn="0" w:firstRowLastColumn="0" w:lastRowFirstColumn="0" w:lastRowLastColumn="0"/>
+              <w:rPr>
+                <w:sz w:val="32"/>
+                <w:szCs w:val="32"/>
+              </w:rPr>
+            </w:pPr>
+            <w:r>
+              <w:rPr>
+                <w:sz w:val="32"/>
+                <w:szCs w:val="32"/>
+              </w:rPr>
+              <w:t>Erro</w:t>
+            </w:r>
+          </w:p>
+        </w:tc>
+        <w:tc>
+          <w:tcPr>
+            <w:tcW w:w="1546" w:type="dxa"/>
+            <w:vAlign w:val="center"/>
+          </w:tcPr>
+          <w:p>
+            <w:pPr>
+              <w:jc w:val="center"/>
+              <w:cnfStyle w:val="000000000000" w:firstRow="0" w:lastRow="0" w:firstColumn="0" w:lastColumn="0" w:oddVBand="0" w:evenVBand="0" w:oddHBand="0" w:evenHBand="0" w:firstRowFirstColumn="0" w:firstRowLastColumn="0" w:lastRowFirstColumn="0" w:lastRowLastColumn="0"/>
+              <w:rPr>
+                <w:sz w:val="32"/>
+                <w:szCs w:val="32"/>
+              </w:rPr>
+            </w:pPr>
+            <w:r>
+              <w:rPr>
+                <w:sz w:val="32"/>
+                <w:szCs w:val="32"/>
+              </w:rPr>
+              <w:t>Erro</w:t>
+            </w:r>
+          </w:p>
+        </w:tc>
+      </w:tr>
+      <w:tr>
+        <w:trPr>
+          <w:cnfStyle w:val="000000100000" w:firstRow="0" w:lastRow="0" w:firstColumn="0" w:lastColumn="0" w:oddVBand="0" w:evenVBand="0" w:oddHBand="1" w:evenHBand="0" w:firstRowFirstColumn="0" w:firstRowLastColumn="0" w:lastRowFirstColumn="0" w:lastRowLastColumn="0"/>
+          <w:trHeight w:val="366"/>
+          <w:jc w:val="center"/>
+        </w:trPr>
+        <w:tc>
+          <w:tcPr>
+            <w:cnfStyle w:val="001000000000" w:firstRow="0" w:lastRow="0" w:firstColumn="1" w:lastColumn="0" w:oddVBand="0" w:evenVBand="0" w:oddHBand="0" w:evenHBand="0" w:firstRowFirstColumn="0" w:firstRowLastColumn="0" w:lastRowFirstColumn="0" w:lastRowLastColumn="0"/>
+            <w:tcW w:w="1837" w:type="dxa"/>
+            <w:vAlign w:val="center"/>
+          </w:tcPr>
+          <w:p>
+            <w:pPr>
+              <w:jc w:val="center"/>
+              <w:rPr>
+                <w:sz w:val="32"/>
+                <w:szCs w:val="32"/>
+              </w:rPr>
+            </w:pPr>
+            <w:r>
+              <w:rPr>
+                <w:sz w:val="32"/>
+                <w:szCs w:val="32"/>
+              </w:rPr>
+              <w:t>Logico</w:t>
+            </w:r>
+          </w:p>
+        </w:tc>
+        <w:tc>
+          <w:tcPr>
+            <w:tcW w:w="1611" w:type="dxa"/>
+            <w:vAlign w:val="center"/>
+          </w:tcPr>
+          <w:p>
+            <w:pPr>
+              <w:jc w:val="center"/>
+              <w:cnfStyle w:val="000000100000" w:firstRow="0" w:lastRow="0" w:firstColumn="0" w:lastColumn="0" w:oddVBand="0" w:evenVBand="0" w:oddHBand="1" w:evenHBand="0" w:firstRowFirstColumn="0" w:firstRowLastColumn="0" w:lastRowFirstColumn="0" w:lastRowLastColumn="0"/>
+              <w:rPr>
+                <w:sz w:val="32"/>
+                <w:szCs w:val="32"/>
+              </w:rPr>
+            </w:pPr>
+            <w:r>
+              <w:rPr>
+                <w:sz w:val="32"/>
+                <w:szCs w:val="32"/>
+              </w:rPr>
+              <w:t>Erro</w:t>
+            </w:r>
+          </w:p>
+        </w:tc>
+        <w:tc>
+          <w:tcPr>
+            <w:tcW w:w="1468" w:type="dxa"/>
+            <w:vAlign w:val="center"/>
+          </w:tcPr>
+          <w:p>
+            <w:pPr>
+              <w:jc w:val="center"/>
+              <w:cnfStyle w:val="000000100000" w:firstRow="0" w:lastRow="0" w:firstColumn="0" w:lastColumn="0" w:oddVBand="0" w:evenVBand="0" w:oddHBand="1" w:evenHBand="0" w:firstRowFirstColumn="0" w:firstRowLastColumn="0" w:lastRowFirstColumn="0" w:lastRowLastColumn="0"/>
+              <w:rPr>
+                <w:sz w:val="32"/>
+                <w:szCs w:val="32"/>
+              </w:rPr>
+            </w:pPr>
+            <w:r>
+              <w:rPr>
+                <w:sz w:val="32"/>
+                <w:szCs w:val="32"/>
+              </w:rPr>
+              <w:t>Erro</w:t>
+            </w:r>
+          </w:p>
+        </w:tc>
+        <w:tc>
+          <w:tcPr>
+            <w:tcW w:w="1711" w:type="dxa"/>
+            <w:vAlign w:val="center"/>
+          </w:tcPr>
+          <w:p>
+            <w:pPr>
+              <w:jc w:val="center"/>
+              <w:cnfStyle w:val="000000100000" w:firstRow="0" w:lastRow="0" w:firstColumn="0" w:lastColumn="0" w:oddVBand="0" w:evenVBand="0" w:oddHBand="1" w:evenHBand="0" w:firstRowFirstColumn="0" w:firstRowLastColumn="0" w:lastRowFirstColumn="0" w:lastRowLastColumn="0"/>
+              <w:rPr>
+                <w:sz w:val="32"/>
+                <w:szCs w:val="32"/>
+              </w:rPr>
+            </w:pPr>
+            <w:r>
+              <w:rPr>
+                <w:sz w:val="32"/>
+                <w:szCs w:val="32"/>
+              </w:rPr>
+              <w:t>Erro</w:t>
+            </w:r>
+          </w:p>
+        </w:tc>
+        <w:tc>
+          <w:tcPr>
+            <w:tcW w:w="1247" w:type="dxa"/>
+            <w:vAlign w:val="center"/>
+          </w:tcPr>
+          <w:p>
+            <w:pPr>
+              <w:jc w:val="center"/>
+              <w:cnfStyle w:val="000000100000" w:firstRow="0" w:lastRow="0" w:firstColumn="0" w:lastColumn="0" w:oddVBand="0" w:evenVBand="0" w:oddHBand="1" w:evenHBand="0" w:firstRowFirstColumn="0" w:firstRowLastColumn="0" w:lastRowFirstColumn="0" w:lastRowLastColumn="0"/>
+              <w:rPr>
+                <w:sz w:val="32"/>
+                <w:szCs w:val="32"/>
+              </w:rPr>
+            </w:pPr>
+            <w:r>
+              <w:rPr>
+                <w:sz w:val="32"/>
+                <w:szCs w:val="32"/>
+              </w:rPr>
+              <w:t>Erro</w:t>
+            </w:r>
+          </w:p>
+        </w:tc>
+        <w:tc>
+          <w:tcPr>
+            <w:tcW w:w="1546" w:type="dxa"/>
+            <w:vAlign w:val="center"/>
+          </w:tcPr>
+          <w:p>
+            <w:pPr>
+              <w:jc w:val="center"/>
+              <w:cnfStyle w:val="000000100000" w:firstRow="0" w:lastRow="0" w:firstColumn="0" w:lastColumn="0" w:oddVBand="0" w:evenVBand="0" w:oddHBand="1" w:evenHBand="0" w:firstRowFirstColumn="0" w:firstRowLastColumn="0" w:lastRowFirstColumn="0" w:lastRowLastColumn="0"/>
+              <w:rPr>
+                <w:sz w:val="32"/>
+                <w:szCs w:val="32"/>
+              </w:rPr>
+            </w:pPr>
+            <w:r>
+              <w:rPr>
+                <w:sz w:val="32"/>
+                <w:szCs w:val="32"/>
+              </w:rPr>
+              <w:t>Erro</w:t>
+            </w:r>
+          </w:p>
+        </w:tc>
+      </w:tr>
+    </w:tbl>
+    <w:p>
+      <w:pPr>
+        <w:rPr>
+          <w:b/>
+          <w:sz w:val="32"/>
+          <w:szCs w:val="32"/>
+        </w:rPr>
+      </w:pPr>
+    </w:p>
+    <w:p>
+      <w:pPr>
+        <w:jc w:val="center"/>
+        <w:rPr>
+          <w:b/>
+          <w:sz w:val="32"/>
+          <w:szCs w:val="32"/>
+        </w:rPr>
+      </w:pPr>
+      <w:r>
+        <w:rPr>
+          <w:b/>
+          <w:sz w:val="32"/>
+          <w:szCs w:val="32"/>
+        </w:rPr>
+        <w:t>Outros operadores</w:t>
+      </w:r>
+      <w:r>
+        <w:rPr>
+          <w:b/>
+          <w:sz w:val="32"/>
+          <w:szCs w:val="32"/>
+        </w:rPr>
+        <w:t xml:space="preserve"> L</w:t>
+      </w:r>
+      <w:r>
+        <w:rPr>
+          <w:b/>
+          <w:sz w:val="32"/>
+          <w:szCs w:val="32"/>
+        </w:rPr>
+        <w:t>ó</w:t>
+      </w:r>
+      <w:r>
+        <w:rPr>
+          <w:b/>
+          <w:sz w:val="32"/>
+          <w:szCs w:val="32"/>
+        </w:rPr>
+        <w:t>gicos</w:t>
+      </w:r>
+      <w:r>
+        <w:rPr>
+          <w:b/>
+          <w:sz w:val="32"/>
+          <w:szCs w:val="32"/>
+        </w:rPr>
+        <w:t xml:space="preserve"> </w:t>
+      </w:r>
+      <w:proofErr w:type="gramStart"/>
+      <w:r>
+        <w:rPr>
+          <w:b/>
+          <w:sz w:val="32"/>
+          <w:szCs w:val="32"/>
+        </w:rPr>
+        <w:t>( &amp;&amp;</w:t>
+      </w:r>
+      <w:proofErr w:type="gramEnd"/>
+      <w:r>
+        <w:rPr>
+          <w:b/>
+          <w:sz w:val="32"/>
+          <w:szCs w:val="32"/>
+        </w:rPr>
+        <w:t>, ||)</w:t>
+      </w:r>
+    </w:p>
+    <w:p>
+      <w:pPr>
+        <w:pStyle w:val="ListParagraph"/>
+        <w:numPr>
+          <w:ilvl w:val="0"/>
+          <w:numId w:val="4"/>
+        </w:numPr>
+        <w:rPr>
+          <w:b/>
+          <w:sz w:val="28"/>
+          <w:szCs w:val="32"/>
+        </w:rPr>
+      </w:pPr>
+      <w:r>
+        <w:rPr>
+          <w:sz w:val="28"/>
+          <w:szCs w:val="32"/>
+        </w:rPr>
+        <w:t xml:space="preserve">Logico &amp;&amp; Logico = Logico </w:t>
+      </w:r>
+    </w:p>
+    <w:p>
+      <w:pPr>
+        <w:pStyle w:val="ListParagraph"/>
+        <w:numPr>
+          <w:ilvl w:val="0"/>
+          <w:numId w:val="4"/>
+        </w:numPr>
+        <w:rPr>
+          <w:b/>
+          <w:sz w:val="28"/>
+          <w:szCs w:val="32"/>
+        </w:rPr>
+      </w:pPr>
+      <w:r>
+        <w:rPr>
+          <w:sz w:val="28"/>
+          <w:szCs w:val="32"/>
+        </w:rPr>
+        <w:t>Logico || Logico = Logico</w:t>
+      </w:r>
+    </w:p>
+    <w:p>
+      <w:pPr>
+        <w:pStyle w:val="ListParagraph"/>
+        <w:numPr>
+          <w:ilvl w:val="0"/>
+          <w:numId w:val="4"/>
+        </w:numPr>
+        <w:rPr>
+          <w:b/>
+          <w:sz w:val="28"/>
+          <w:szCs w:val="32"/>
+        </w:rPr>
+      </w:pPr>
+      <w:r>
+        <w:rPr>
+          <w:sz w:val="28"/>
+          <w:szCs w:val="32"/>
+        </w:rPr>
+        <w:t>Para os restantes símbolos o resultado seria Erro</w:t>
+      </w:r>
+    </w:p>
+    <w:tbl>
+      <w:tblPr>
+        <w:tblStyle w:val="GridTable5Dark-Accent1"/>
+        <w:tblW w:w="9420" w:type="dxa"/>
+        <w:jc w:val="center"/>
+        <w:tblLook w:val="04A0" w:firstRow="1" w:lastRow="0" w:firstColumn="1" w:lastColumn="0" w:noHBand="0" w:noVBand="1"/>
+      </w:tblPr>
+      <w:tblGrid>
+        <w:gridCol w:w="1837"/>
+        <w:gridCol w:w="1611"/>
+        <w:gridCol w:w="1468"/>
+        <w:gridCol w:w="1711"/>
+        <w:gridCol w:w="1247"/>
+        <w:gridCol w:w="1546"/>
+      </w:tblGrid>
+      <w:tr>
+        <w:trPr>
+          <w:cnfStyle w:val="100000000000" w:firstRow="1" w:lastRow="0" w:firstColumn="0" w:lastColumn="0" w:oddVBand="0" w:evenVBand="0" w:oddHBand="0" w:evenHBand="0" w:firstRowFirstColumn="0" w:firstRowLastColumn="0" w:lastRowFirstColumn="0" w:lastRowLastColumn="0"/>
+          <w:trHeight w:val="381"/>
+          <w:jc w:val="center"/>
+        </w:trPr>
+        <w:tc>
+          <w:tcPr>
+            <w:cnfStyle w:val="001000000000" w:firstRow="0" w:lastRow="0" w:firstColumn="1" w:lastColumn="0" w:oddVBand="0" w:evenVBand="0" w:oddHBand="0" w:evenHBand="0" w:firstRowFirstColumn="0" w:firstRowLastColumn="0" w:lastRowFirstColumn="0" w:lastRowLastColumn="0"/>
+            <w:tcW w:w="1837" w:type="dxa"/>
+            <w:vAlign w:val="center"/>
+          </w:tcPr>
+          <w:p>
+            <w:pPr>
+              <w:jc w:val="center"/>
+              <w:rPr>
+                <w:sz w:val="32"/>
+                <w:szCs w:val="32"/>
+              </w:rPr>
+            </w:pPr>
+            <w:r>
+              <w:rPr>
+                <w:sz w:val="32"/>
+                <w:szCs w:val="32"/>
+              </w:rPr>
+              <w:t xml:space="preserve">Operadores </w:t>
+            </w:r>
+            <w:proofErr w:type="spellStart"/>
+            <w:r>
+              <w:rPr>
+                <w:sz w:val="32"/>
+                <w:szCs w:val="32"/>
+              </w:rPr>
+              <w:t>Logicos</w:t>
+            </w:r>
+            <w:proofErr w:type="spellEnd"/>
+          </w:p>
+          <w:p>
+            <w:pPr>
+              <w:jc w:val="center"/>
+              <w:rPr>
+                <w:sz w:val="32"/>
+                <w:szCs w:val="32"/>
+              </w:rPr>
+            </w:pPr>
+            <w:proofErr w:type="gramStart"/>
+            <w:r>
+              <w:rPr>
+                <w:sz w:val="32"/>
+                <w:szCs w:val="32"/>
+              </w:rPr>
+              <w:t>( &amp;&amp;</w:t>
+            </w:r>
+            <w:proofErr w:type="gramEnd"/>
+            <w:r>
+              <w:rPr>
+                <w:sz w:val="32"/>
+                <w:szCs w:val="32"/>
+              </w:rPr>
+              <w:t>, || )</w:t>
+            </w:r>
+          </w:p>
+        </w:tc>
+        <w:tc>
+          <w:tcPr>
+            <w:tcW w:w="1611" w:type="dxa"/>
+            <w:vAlign w:val="center"/>
+          </w:tcPr>
+          <w:p>
+            <w:pPr>
+              <w:jc w:val="center"/>
+              <w:cnfStyle w:val="100000000000" w:firstRow="1" w:lastRow="0" w:firstColumn="0" w:lastColumn="0" w:oddVBand="0" w:evenVBand="0" w:oddHBand="0" w:evenHBand="0" w:firstRowFirstColumn="0" w:firstRowLastColumn="0" w:lastRowFirstColumn="0" w:lastRowLastColumn="0"/>
+              <w:rPr>
+                <w:sz w:val="32"/>
+                <w:szCs w:val="32"/>
+              </w:rPr>
+            </w:pPr>
+            <w:r>
+              <w:rPr>
+                <w:sz w:val="32"/>
+                <w:szCs w:val="32"/>
+              </w:rPr>
+              <w:t>Inteiro</w:t>
+            </w:r>
+          </w:p>
+        </w:tc>
+        <w:tc>
+          <w:tcPr>
+            <w:tcW w:w="1468" w:type="dxa"/>
+            <w:vAlign w:val="center"/>
+          </w:tcPr>
+          <w:p>
+            <w:pPr>
+              <w:jc w:val="center"/>
+              <w:cnfStyle w:val="100000000000" w:firstRow="1" w:lastRow="0" w:firstColumn="0" w:lastColumn="0" w:oddVBand="0" w:evenVBand="0" w:oddHBand="0" w:evenHBand="0" w:firstRowFirstColumn="0" w:firstRowLastColumn="0" w:lastRowFirstColumn="0" w:lastRowLastColumn="0"/>
+              <w:rPr>
+                <w:sz w:val="32"/>
+                <w:szCs w:val="32"/>
+              </w:rPr>
+            </w:pPr>
+            <w:r>
+              <w:rPr>
+                <w:sz w:val="32"/>
+                <w:szCs w:val="32"/>
+              </w:rPr>
+              <w:t>Real</w:t>
+            </w:r>
+          </w:p>
+        </w:tc>
+        <w:tc>
+          <w:tcPr>
+            <w:tcW w:w="1711" w:type="dxa"/>
+            <w:vAlign w:val="center"/>
+          </w:tcPr>
+          <w:p>
+            <w:pPr>
+              <w:jc w:val="center"/>
+              <w:cnfStyle w:val="100000000000" w:firstRow="1" w:lastRow="0" w:firstColumn="0" w:lastColumn="0" w:oddVBand="0" w:evenVBand="0" w:oddHBand="0" w:evenHBand="0" w:firstRowFirstColumn="0" w:firstRowLastColumn="0" w:lastRowFirstColumn="0" w:lastRowLastColumn="0"/>
+              <w:rPr>
+                <w:sz w:val="32"/>
+                <w:szCs w:val="32"/>
+              </w:rPr>
+            </w:pPr>
+            <w:r>
+              <w:rPr>
+                <w:sz w:val="32"/>
+                <w:szCs w:val="32"/>
+              </w:rPr>
+              <w:t>Caracter</w:t>
+            </w:r>
+          </w:p>
+        </w:tc>
+        <w:tc>
+          <w:tcPr>
+            <w:tcW w:w="1247" w:type="dxa"/>
+            <w:vAlign w:val="center"/>
+          </w:tcPr>
+          <w:p>
+            <w:pPr>
+              <w:jc w:val="center"/>
+              <w:cnfStyle w:val="100000000000" w:firstRow="1" w:lastRow="0" w:firstColumn="0" w:lastColumn="0" w:oddVBand="0" w:evenVBand="0" w:oddHBand="0" w:evenHBand="0" w:firstRowFirstColumn="0" w:firstRowLastColumn="0" w:lastRowFirstColumn="0" w:lastRowLastColumn="0"/>
+              <w:rPr>
+                <w:sz w:val="32"/>
+                <w:szCs w:val="32"/>
+              </w:rPr>
+            </w:pPr>
+            <w:r>
+              <w:rPr>
+                <w:sz w:val="32"/>
+                <w:szCs w:val="32"/>
+              </w:rPr>
+              <w:t>Texto</w:t>
+            </w:r>
+          </w:p>
+        </w:tc>
+        <w:tc>
+          <w:tcPr>
+            <w:tcW w:w="1546" w:type="dxa"/>
+            <w:vAlign w:val="center"/>
+          </w:tcPr>
+          <w:p>
+            <w:pPr>
+              <w:jc w:val="center"/>
+              <w:cnfStyle w:val="100000000000" w:firstRow="1" w:lastRow="0" w:firstColumn="0" w:lastColumn="0" w:oddVBand="0" w:evenVBand="0" w:oddHBand="0" w:evenHBand="0" w:firstRowFirstColumn="0" w:firstRowLastColumn="0" w:lastRowFirstColumn="0" w:lastRowLastColumn="0"/>
+              <w:rPr>
+                <w:sz w:val="32"/>
+                <w:szCs w:val="32"/>
+              </w:rPr>
+            </w:pPr>
+            <w:r>
+              <w:rPr>
+                <w:sz w:val="32"/>
+                <w:szCs w:val="32"/>
+              </w:rPr>
+              <w:t>Logico</w:t>
+            </w:r>
+          </w:p>
+        </w:tc>
+      </w:tr>
+      <w:tr>
+        <w:trPr>
+          <w:cnfStyle w:val="000000100000" w:firstRow="0" w:lastRow="0" w:firstColumn="0" w:lastColumn="0" w:oddVBand="0" w:evenVBand="0" w:oddHBand="1" w:evenHBand="0" w:firstRowFirstColumn="0" w:firstRowLastColumn="0" w:lastRowFirstColumn="0" w:lastRowLastColumn="0"/>
+          <w:trHeight w:val="366"/>
+          <w:jc w:val="center"/>
+        </w:trPr>
+        <w:tc>
+          <w:tcPr>
+            <w:cnfStyle w:val="001000000000" w:firstRow="0" w:lastRow="0" w:firstColumn="1" w:lastColumn="0" w:oddVBand="0" w:evenVBand="0" w:oddHBand="0" w:evenHBand="0" w:firstRowFirstColumn="0" w:firstRowLastColumn="0" w:lastRowFirstColumn="0" w:lastRowLastColumn="0"/>
+            <w:tcW w:w="1837" w:type="dxa"/>
+            <w:vAlign w:val="center"/>
+          </w:tcPr>
+          <w:p>
+            <w:pPr>
+              <w:jc w:val="center"/>
+              <w:rPr>
+                <w:sz w:val="32"/>
+                <w:szCs w:val="32"/>
+              </w:rPr>
+            </w:pPr>
+            <w:r>
+              <w:rPr>
+                <w:sz w:val="32"/>
+                <w:szCs w:val="32"/>
+              </w:rPr>
+              <w:t>Inteiro</w:t>
+            </w:r>
+          </w:p>
+        </w:tc>
+        <w:tc>
+          <w:tcPr>
+            <w:tcW w:w="1611" w:type="dxa"/>
+            <w:vAlign w:val="center"/>
+          </w:tcPr>
+          <w:p>
+            <w:pPr>
+              <w:jc w:val="center"/>
+              <w:cnfStyle w:val="000000100000" w:firstRow="0" w:lastRow="0" w:firstColumn="0" w:lastColumn="0" w:oddVBand="0" w:evenVBand="0" w:oddHBand="1" w:evenHBand="0" w:firstRowFirstColumn="0" w:firstRowLastColumn="0" w:lastRowFirstColumn="0" w:lastRowLastColumn="0"/>
+              <w:rPr>
+                <w:sz w:val="32"/>
+                <w:szCs w:val="32"/>
+              </w:rPr>
+            </w:pPr>
+            <w:r>
+              <w:rPr>
+                <w:sz w:val="32"/>
+                <w:szCs w:val="32"/>
+              </w:rPr>
+              <w:t>Erro</w:t>
+            </w:r>
+          </w:p>
+        </w:tc>
+        <w:tc>
+          <w:tcPr>
+            <w:tcW w:w="1468" w:type="dxa"/>
+            <w:vAlign w:val="center"/>
+          </w:tcPr>
+          <w:p>
+            <w:pPr>
+              <w:jc w:val="center"/>
+              <w:cnfStyle w:val="000000100000" w:firstRow="0" w:lastRow="0" w:firstColumn="0" w:lastColumn="0" w:oddVBand="0" w:evenVBand="0" w:oddHBand="1" w:evenHBand="0" w:firstRowFirstColumn="0" w:firstRowLastColumn="0" w:lastRowFirstColumn="0" w:lastRowLastColumn="0"/>
+              <w:rPr>
+                <w:sz w:val="32"/>
+                <w:szCs w:val="32"/>
+              </w:rPr>
+            </w:pPr>
+            <w:r>
+              <w:rPr>
+                <w:sz w:val="32"/>
+                <w:szCs w:val="32"/>
+              </w:rPr>
+              <w:t>Erro</w:t>
+            </w:r>
+          </w:p>
+        </w:tc>
+        <w:tc>
+          <w:tcPr>
+            <w:tcW w:w="1711" w:type="dxa"/>
+            <w:vAlign w:val="center"/>
+          </w:tcPr>
+          <w:p>
+            <w:pPr>
+              <w:jc w:val="center"/>
+              <w:cnfStyle w:val="000000100000" w:firstRow="0" w:lastRow="0" w:firstColumn="0" w:lastColumn="0" w:oddVBand="0" w:evenVBand="0" w:oddHBand="1" w:evenHBand="0" w:firstRowFirstColumn="0" w:firstRowLastColumn="0" w:lastRowFirstColumn="0" w:lastRowLastColumn="0"/>
+              <w:rPr>
+                <w:sz w:val="32"/>
+                <w:szCs w:val="32"/>
+              </w:rPr>
+            </w:pPr>
+            <w:r>
+              <w:rPr>
+                <w:sz w:val="32"/>
+                <w:szCs w:val="32"/>
+              </w:rPr>
+              <w:t>Erro</w:t>
+            </w:r>
+          </w:p>
+        </w:tc>
+        <w:tc>
+          <w:tcPr>
+            <w:tcW w:w="1247" w:type="dxa"/>
+            <w:vAlign w:val="center"/>
+          </w:tcPr>
+          <w:p>
+            <w:pPr>
+              <w:jc w:val="center"/>
+              <w:cnfStyle w:val="000000100000" w:firstRow="0" w:lastRow="0" w:firstColumn="0" w:lastColumn="0" w:oddVBand="0" w:evenVBand="0" w:oddHBand="1" w:evenHBand="0" w:firstRowFirstColumn="0" w:firstRowLastColumn="0" w:lastRowFirstColumn="0" w:lastRowLastColumn="0"/>
+              <w:rPr>
+                <w:sz w:val="32"/>
+                <w:szCs w:val="32"/>
+              </w:rPr>
+            </w:pPr>
+            <w:r>
+              <w:rPr>
+                <w:sz w:val="32"/>
+                <w:szCs w:val="32"/>
+              </w:rPr>
+              <w:t>Erro</w:t>
+            </w:r>
+          </w:p>
+        </w:tc>
+        <w:tc>
+          <w:tcPr>
+            <w:tcW w:w="1546" w:type="dxa"/>
+            <w:vAlign w:val="center"/>
+          </w:tcPr>
+          <w:p>
+            <w:pPr>
+              <w:jc w:val="center"/>
+              <w:cnfStyle w:val="000000100000" w:firstRow="0" w:lastRow="0" w:firstColumn="0" w:lastColumn="0" w:oddVBand="0" w:evenVBand="0" w:oddHBand="1" w:evenHBand="0" w:firstRowFirstColumn="0" w:firstRowLastColumn="0" w:lastRowFirstColumn="0" w:lastRowLastColumn="0"/>
+              <w:rPr>
+                <w:sz w:val="32"/>
+                <w:szCs w:val="32"/>
+              </w:rPr>
+            </w:pPr>
+            <w:r>
+              <w:rPr>
+                <w:sz w:val="32"/>
+                <w:szCs w:val="32"/>
+              </w:rPr>
+              <w:t>Erro</w:t>
+            </w:r>
+          </w:p>
+        </w:tc>
+      </w:tr>
+      <w:tr>
+        <w:trPr>
+          <w:trHeight w:val="763"/>
+          <w:jc w:val="center"/>
+        </w:trPr>
+        <w:tc>
+          <w:tcPr>
+            <w:cnfStyle w:val="001000000000" w:firstRow="0" w:lastRow="0" w:firstColumn="1" w:lastColumn="0" w:oddVBand="0" w:evenVBand="0" w:oddHBand="0" w:evenHBand="0" w:firstRowFirstColumn="0" w:firstRowLastColumn="0" w:lastRowFirstColumn="0" w:lastRowLastColumn="0"/>
+            <w:tcW w:w="1837" w:type="dxa"/>
+            <w:vAlign w:val="center"/>
+          </w:tcPr>
+          <w:p>
+            <w:pPr>
+              <w:jc w:val="center"/>
+              <w:rPr>
+                <w:sz w:val="32"/>
+                <w:szCs w:val="32"/>
+              </w:rPr>
+            </w:pPr>
+            <w:r>
+              <w:rPr>
+                <w:sz w:val="32"/>
+                <w:szCs w:val="32"/>
+              </w:rPr>
+              <w:t>Real</w:t>
+            </w:r>
+          </w:p>
+        </w:tc>
+        <w:tc>
+          <w:tcPr>
+            <w:tcW w:w="1611" w:type="dxa"/>
+            <w:vAlign w:val="center"/>
+          </w:tcPr>
+          <w:p>
+            <w:pPr>
+              <w:jc w:val="center"/>
+              <w:cnfStyle w:val="000000000000" w:firstRow="0" w:lastRow="0" w:firstColumn="0" w:lastColumn="0" w:oddVBand="0" w:evenVBand="0" w:oddHBand="0" w:evenHBand="0" w:firstRowFirstColumn="0" w:firstRowLastColumn="0" w:lastRowFirstColumn="0" w:lastRowLastColumn="0"/>
+              <w:rPr>
+                <w:sz w:val="32"/>
+                <w:szCs w:val="32"/>
+              </w:rPr>
+            </w:pPr>
+            <w:r>
+              <w:rPr>
+                <w:sz w:val="32"/>
+                <w:szCs w:val="32"/>
+              </w:rPr>
+              <w:t>Erro</w:t>
+            </w:r>
+          </w:p>
+        </w:tc>
+        <w:tc>
+          <w:tcPr>
+            <w:tcW w:w="1468" w:type="dxa"/>
+            <w:vAlign w:val="center"/>
+          </w:tcPr>
+          <w:p>
+            <w:pPr>
+              <w:jc w:val="center"/>
+              <w:cnfStyle w:val="000000000000" w:firstRow="0" w:lastRow="0" w:firstColumn="0" w:lastColumn="0" w:oddVBand="0" w:evenVBand="0" w:oddHBand="0" w:evenHBand="0" w:firstRowFirstColumn="0" w:firstRowLastColumn="0" w:lastRowFirstColumn="0" w:lastRowLastColumn="0"/>
+              <w:rPr>
+                <w:sz w:val="32"/>
+                <w:szCs w:val="32"/>
+              </w:rPr>
+            </w:pPr>
+            <w:r>
+              <w:rPr>
+                <w:sz w:val="32"/>
+                <w:szCs w:val="32"/>
+              </w:rPr>
+              <w:t>Erro</w:t>
+            </w:r>
+          </w:p>
+        </w:tc>
+        <w:tc>
+          <w:tcPr>
+            <w:tcW w:w="1711" w:type="dxa"/>
+            <w:vAlign w:val="center"/>
+          </w:tcPr>
+          <w:p>
+            <w:pPr>
+              <w:jc w:val="center"/>
+              <w:cnfStyle w:val="000000000000" w:firstRow="0" w:lastRow="0" w:firstColumn="0" w:lastColumn="0" w:oddVBand="0" w:evenVBand="0" w:oddHBand="0" w:evenHBand="0" w:firstRowFirstColumn="0" w:firstRowLastColumn="0" w:lastRowFirstColumn="0" w:lastRowLastColumn="0"/>
+              <w:rPr>
+                <w:sz w:val="32"/>
+                <w:szCs w:val="32"/>
+              </w:rPr>
+            </w:pPr>
+            <w:r>
+              <w:rPr>
+                <w:sz w:val="32"/>
+                <w:szCs w:val="32"/>
+              </w:rPr>
+              <w:t>Erro</w:t>
+            </w:r>
+          </w:p>
+        </w:tc>
+        <w:tc>
+          <w:tcPr>
+            <w:tcW w:w="1247" w:type="dxa"/>
+            <w:vAlign w:val="center"/>
+          </w:tcPr>
+          <w:p>
+            <w:pPr>
+              <w:jc w:val="center"/>
+              <w:cnfStyle w:val="000000000000" w:firstRow="0" w:lastRow="0" w:firstColumn="0" w:lastColumn="0" w:oddVBand="0" w:evenVBand="0" w:oddHBand="0" w:evenHBand="0" w:firstRowFirstColumn="0" w:firstRowLastColumn="0" w:lastRowFirstColumn="0" w:lastRowLastColumn="0"/>
+              <w:rPr>
+                <w:sz w:val="32"/>
+                <w:szCs w:val="32"/>
+              </w:rPr>
+            </w:pPr>
+            <w:r>
+              <w:rPr>
+                <w:sz w:val="32"/>
+                <w:szCs w:val="32"/>
+              </w:rPr>
+              <w:t>Erro</w:t>
+            </w:r>
+          </w:p>
+        </w:tc>
+        <w:tc>
+          <w:tcPr>
+            <w:tcW w:w="1546" w:type="dxa"/>
+            <w:vAlign w:val="center"/>
+          </w:tcPr>
+          <w:p>
+            <w:pPr>
+              <w:jc w:val="center"/>
+              <w:cnfStyle w:val="000000000000" w:firstRow="0" w:lastRow="0" w:firstColumn="0" w:lastColumn="0" w:oddVBand="0" w:evenVBand="0" w:oddHBand="0" w:evenHBand="0" w:firstRowFirstColumn="0" w:firstRowLastColumn="0" w:lastRowFirstColumn="0" w:lastRowLastColumn="0"/>
+              <w:rPr>
+                <w:sz w:val="32"/>
+                <w:szCs w:val="32"/>
+              </w:rPr>
+            </w:pPr>
+            <w:r>
+              <w:rPr>
+                <w:sz w:val="32"/>
+                <w:szCs w:val="32"/>
+              </w:rPr>
+              <w:t>Erro</w:t>
+            </w:r>
+          </w:p>
+        </w:tc>
+      </w:tr>
+      <w:tr>
+        <w:trPr>
+          <w:cnfStyle w:val="000000100000" w:firstRow="0" w:lastRow="0" w:firstColumn="0" w:lastColumn="0" w:oddVBand="0" w:evenVBand="0" w:oddHBand="1" w:evenHBand="0" w:firstRowFirstColumn="0" w:firstRowLastColumn="0" w:lastRowFirstColumn="0" w:lastRowLastColumn="0"/>
+          <w:trHeight w:val="381"/>
+          <w:jc w:val="center"/>
+        </w:trPr>
+        <w:tc>
+          <w:tcPr>
+            <w:cnfStyle w:val="001000000000" w:firstRow="0" w:lastRow="0" w:firstColumn="1" w:lastColumn="0" w:oddVBand="0" w:evenVBand="0" w:oddHBand="0" w:evenHBand="0" w:firstRowFirstColumn="0" w:firstRowLastColumn="0" w:lastRowFirstColumn="0" w:lastRowLastColumn="0"/>
+            <w:tcW w:w="1837" w:type="dxa"/>
+            <w:vAlign w:val="center"/>
+          </w:tcPr>
+          <w:p>
+            <w:pPr>
+              <w:jc w:val="center"/>
+              <w:rPr>
+                <w:sz w:val="32"/>
+                <w:szCs w:val="32"/>
+              </w:rPr>
+            </w:pPr>
+            <w:r>
+              <w:rPr>
+                <w:sz w:val="32"/>
+                <w:szCs w:val="32"/>
+              </w:rPr>
+              <w:t>Caracter</w:t>
+            </w:r>
+          </w:p>
+        </w:tc>
+        <w:tc>
+          <w:tcPr>
+            <w:tcW w:w="1611" w:type="dxa"/>
+            <w:vAlign w:val="center"/>
+          </w:tcPr>
+          <w:p>
+            <w:pPr>
+              <w:jc w:val="center"/>
+              <w:cnfStyle w:val="000000100000" w:firstRow="0" w:lastRow="0" w:firstColumn="0" w:lastColumn="0" w:oddVBand="0" w:evenVBand="0" w:oddHBand="1" w:evenHBand="0" w:firstRowFirstColumn="0" w:firstRowLastColumn="0" w:lastRowFirstColumn="0" w:lastRowLastColumn="0"/>
+              <w:rPr>
+                <w:sz w:val="32"/>
+                <w:szCs w:val="32"/>
+              </w:rPr>
+            </w:pPr>
+            <w:r>
+              <w:rPr>
+                <w:sz w:val="32"/>
+                <w:szCs w:val="32"/>
+              </w:rPr>
+              <w:t>Erro</w:t>
+            </w:r>
+          </w:p>
+        </w:tc>
+        <w:tc>
+          <w:tcPr>
+            <w:tcW w:w="1468" w:type="dxa"/>
+            <w:vAlign w:val="center"/>
+          </w:tcPr>
+          <w:p>
+            <w:pPr>
+              <w:jc w:val="center"/>
+              <w:cnfStyle w:val="000000100000" w:firstRow="0" w:lastRow="0" w:firstColumn="0" w:lastColumn="0" w:oddVBand="0" w:evenVBand="0" w:oddHBand="1" w:evenHBand="0" w:firstRowFirstColumn="0" w:firstRowLastColumn="0" w:lastRowFirstColumn="0" w:lastRowLastColumn="0"/>
+              <w:rPr>
+                <w:sz w:val="32"/>
+                <w:szCs w:val="32"/>
+              </w:rPr>
+            </w:pPr>
+            <w:r>
+              <w:rPr>
+                <w:sz w:val="32"/>
+                <w:szCs w:val="32"/>
+              </w:rPr>
+              <w:t>Erro</w:t>
+            </w:r>
+          </w:p>
+        </w:tc>
+        <w:tc>
+          <w:tcPr>
+            <w:tcW w:w="1711" w:type="dxa"/>
+            <w:vAlign w:val="center"/>
+          </w:tcPr>
+          <w:p>
+            <w:pPr>
+              <w:jc w:val="center"/>
+              <w:cnfStyle w:val="000000100000" w:firstRow="0" w:lastRow="0" w:firstColumn="0" w:lastColumn="0" w:oddVBand="0" w:evenVBand="0" w:oddHBand="1" w:evenHBand="0" w:firstRowFirstColumn="0" w:firstRowLastColumn="0" w:lastRowFirstColumn="0" w:lastRowLastColumn="0"/>
+              <w:rPr>
+                <w:sz w:val="32"/>
+                <w:szCs w:val="32"/>
+              </w:rPr>
+            </w:pPr>
+            <w:r>
+              <w:rPr>
+                <w:sz w:val="32"/>
+                <w:szCs w:val="32"/>
+              </w:rPr>
+              <w:t>Erro</w:t>
+            </w:r>
+          </w:p>
+        </w:tc>
+        <w:tc>
+          <w:tcPr>
+            <w:tcW w:w="1247" w:type="dxa"/>
+            <w:vAlign w:val="center"/>
+          </w:tcPr>
+          <w:p>
+            <w:pPr>
+              <w:jc w:val="center"/>
+              <w:cnfStyle w:val="000000100000" w:firstRow="0" w:lastRow="0" w:firstColumn="0" w:lastColumn="0" w:oddVBand="0" w:evenVBand="0" w:oddHBand="1" w:evenHBand="0" w:firstRowFirstColumn="0" w:firstRowLastColumn="0" w:lastRowFirstColumn="0" w:lastRowLastColumn="0"/>
+              <w:rPr>
+                <w:sz w:val="32"/>
+                <w:szCs w:val="32"/>
+              </w:rPr>
+            </w:pPr>
+            <w:r>
+              <w:rPr>
+                <w:sz w:val="32"/>
+                <w:szCs w:val="32"/>
+              </w:rPr>
+              <w:t>Erro</w:t>
+            </w:r>
+          </w:p>
+        </w:tc>
+        <w:tc>
+          <w:tcPr>
+            <w:tcW w:w="1546" w:type="dxa"/>
+            <w:vAlign w:val="center"/>
+          </w:tcPr>
+          <w:p>
+            <w:pPr>
+              <w:jc w:val="center"/>
+              <w:cnfStyle w:val="000000100000" w:firstRow="0" w:lastRow="0" w:firstColumn="0" w:lastColumn="0" w:oddVBand="0" w:evenVBand="0" w:oddHBand="1" w:evenHBand="0" w:firstRowFirstColumn="0" w:firstRowLastColumn="0" w:lastRowFirstColumn="0" w:lastRowLastColumn="0"/>
+              <w:rPr>
+                <w:sz w:val="32"/>
+                <w:szCs w:val="32"/>
+              </w:rPr>
+            </w:pPr>
+            <w:r>
+              <w:rPr>
+                <w:sz w:val="32"/>
+                <w:szCs w:val="32"/>
+              </w:rPr>
+              <w:t>Erro</w:t>
+            </w:r>
+          </w:p>
+        </w:tc>
+      </w:tr>
+      <w:tr>
+        <w:trPr>
+          <w:trHeight w:val="381"/>
+          <w:jc w:val="center"/>
+        </w:trPr>
+        <w:tc>
+          <w:tcPr>
+            <w:cnfStyle w:val="001000000000" w:firstRow="0" w:lastRow="0" w:firstColumn="1" w:lastColumn="0" w:oddVBand="0" w:evenVBand="0" w:oddHBand="0" w:evenHBand="0" w:firstRowFirstColumn="0" w:firstRowLastColumn="0" w:lastRowFirstColumn="0" w:lastRowLastColumn="0"/>
+            <w:tcW w:w="1837" w:type="dxa"/>
+            <w:vAlign w:val="center"/>
+          </w:tcPr>
+          <w:p>
+            <w:pPr>
+              <w:jc w:val="center"/>
+              <w:rPr>
+                <w:sz w:val="32"/>
+                <w:szCs w:val="32"/>
+              </w:rPr>
+            </w:pPr>
+            <w:r>
+              <w:rPr>
+                <w:sz w:val="32"/>
+                <w:szCs w:val="32"/>
+              </w:rPr>
+              <w:t>Texto</w:t>
+            </w:r>
+          </w:p>
+        </w:tc>
+        <w:tc>
+          <w:tcPr>
+            <w:tcW w:w="1611" w:type="dxa"/>
+            <w:vAlign w:val="center"/>
+          </w:tcPr>
+          <w:p>
+            <w:pPr>
+              <w:jc w:val="center"/>
+              <w:cnfStyle w:val="000000000000" w:firstRow="0" w:lastRow="0" w:firstColumn="0" w:lastColumn="0" w:oddVBand="0" w:evenVBand="0" w:oddHBand="0" w:evenHBand="0" w:firstRowFirstColumn="0" w:firstRowLastColumn="0" w:lastRowFirstColumn="0" w:lastRowLastColumn="0"/>
+              <w:rPr>
+                <w:sz w:val="32"/>
+                <w:szCs w:val="32"/>
+              </w:rPr>
+            </w:pPr>
+            <w:r>
+              <w:rPr>
+                <w:sz w:val="32"/>
+                <w:szCs w:val="32"/>
+              </w:rPr>
+              <w:t>Erro</w:t>
+            </w:r>
+          </w:p>
+        </w:tc>
+        <w:tc>
+          <w:tcPr>
+            <w:tcW w:w="1468" w:type="dxa"/>
+            <w:vAlign w:val="center"/>
+          </w:tcPr>
+          <w:p>
+            <w:pPr>
+              <w:jc w:val="center"/>
+              <w:cnfStyle w:val="000000000000" w:firstRow="0" w:lastRow="0" w:firstColumn="0" w:lastColumn="0" w:oddVBand="0" w:evenVBand="0" w:oddHBand="0" w:evenHBand="0" w:firstRowFirstColumn="0" w:firstRowLastColumn="0" w:lastRowFirstColumn="0" w:lastRowLastColumn="0"/>
+              <w:rPr>
+                <w:sz w:val="32"/>
+                <w:szCs w:val="32"/>
+              </w:rPr>
+            </w:pPr>
+            <w:r>
+              <w:rPr>
+                <w:sz w:val="32"/>
+                <w:szCs w:val="32"/>
+              </w:rPr>
+              <w:t>Erro</w:t>
+            </w:r>
+          </w:p>
+        </w:tc>
+        <w:tc>
+          <w:tcPr>
+            <w:tcW w:w="1711" w:type="dxa"/>
+            <w:vAlign w:val="center"/>
+          </w:tcPr>
+          <w:p>
+            <w:pPr>
+              <w:jc w:val="center"/>
+              <w:cnfStyle w:val="000000000000" w:firstRow="0" w:lastRow="0" w:firstColumn="0" w:lastColumn="0" w:oddVBand="0" w:evenVBand="0" w:oddHBand="0" w:evenHBand="0" w:firstRowFirstColumn="0" w:firstRowLastColumn="0" w:lastRowFirstColumn="0" w:lastRowLastColumn="0"/>
+              <w:rPr>
+                <w:sz w:val="32"/>
+                <w:szCs w:val="32"/>
+              </w:rPr>
+            </w:pPr>
+            <w:r>
+              <w:rPr>
+                <w:sz w:val="32"/>
+                <w:szCs w:val="32"/>
+              </w:rPr>
+              <w:t>Erro</w:t>
+            </w:r>
+          </w:p>
+        </w:tc>
+        <w:tc>
+          <w:tcPr>
+            <w:tcW w:w="1247" w:type="dxa"/>
+            <w:vAlign w:val="center"/>
+          </w:tcPr>
+          <w:p>
+            <w:pPr>
+              <w:jc w:val="center"/>
+              <w:cnfStyle w:val="000000000000" w:firstRow="0" w:lastRow="0" w:firstColumn="0" w:lastColumn="0" w:oddVBand="0" w:evenVBand="0" w:oddHBand="0" w:evenHBand="0" w:firstRowFirstColumn="0" w:firstRowLastColumn="0" w:lastRowFirstColumn="0" w:lastRowLastColumn="0"/>
+              <w:rPr>
+                <w:sz w:val="32"/>
+                <w:szCs w:val="32"/>
+              </w:rPr>
+            </w:pPr>
+            <w:r>
+              <w:rPr>
+                <w:sz w:val="32"/>
+                <w:szCs w:val="32"/>
+              </w:rPr>
+              <w:t>Erro</w:t>
+            </w:r>
+          </w:p>
+        </w:tc>
+        <w:tc>
+          <w:tcPr>
+            <w:tcW w:w="1546" w:type="dxa"/>
+            <w:vAlign w:val="center"/>
+          </w:tcPr>
+          <w:p>
+            <w:pPr>
+              <w:jc w:val="center"/>
+              <w:cnfStyle w:val="000000000000" w:firstRow="0" w:lastRow="0" w:firstColumn="0" w:lastColumn="0" w:oddVBand="0" w:evenVBand="0" w:oddHBand="0" w:evenHBand="0" w:firstRowFirstColumn="0" w:firstRowLastColumn="0" w:lastRowFirstColumn="0" w:lastRowLastColumn="0"/>
+              <w:rPr>
+                <w:sz w:val="32"/>
+                <w:szCs w:val="32"/>
+              </w:rPr>
+            </w:pPr>
+            <w:r>
+              <w:rPr>
+                <w:sz w:val="32"/>
+                <w:szCs w:val="32"/>
+              </w:rPr>
+              <w:t>Erro</w:t>
+            </w:r>
+          </w:p>
+        </w:tc>
+      </w:tr>
+      <w:tr>
+        <w:trPr>
+          <w:cnfStyle w:val="000000100000" w:firstRow="0" w:lastRow="0" w:firstColumn="0" w:lastColumn="0" w:oddVBand="0" w:evenVBand="0" w:oddHBand="1" w:evenHBand="0" w:firstRowFirstColumn="0" w:firstRowLastColumn="0" w:lastRowFirstColumn="0" w:lastRowLastColumn="0"/>
+          <w:trHeight w:val="366"/>
+          <w:jc w:val="center"/>
+        </w:trPr>
+        <w:tc>
+          <w:tcPr>
+            <w:cnfStyle w:val="001000000000" w:firstRow="0" w:lastRow="0" w:firstColumn="1" w:lastColumn="0" w:oddVBand="0" w:evenVBand="0" w:oddHBand="0" w:evenHBand="0" w:firstRowFirstColumn="0" w:firstRowLastColumn="0" w:lastRowFirstColumn="0" w:lastRowLastColumn="0"/>
+            <w:tcW w:w="1837" w:type="dxa"/>
+            <w:vAlign w:val="center"/>
+          </w:tcPr>
+          <w:p>
+            <w:pPr>
+              <w:jc w:val="center"/>
+              <w:rPr>
+                <w:sz w:val="32"/>
+                <w:szCs w:val="32"/>
+              </w:rPr>
+            </w:pPr>
+            <w:r>
+              <w:rPr>
+                <w:sz w:val="32"/>
+                <w:szCs w:val="32"/>
+              </w:rPr>
+              <w:t>Logico</w:t>
+            </w:r>
+          </w:p>
+        </w:tc>
+        <w:tc>
+          <w:tcPr>
+            <w:tcW w:w="1611" w:type="dxa"/>
+            <w:vAlign w:val="center"/>
+          </w:tcPr>
+          <w:p>
+            <w:pPr>
+              <w:jc w:val="center"/>
+              <w:cnfStyle w:val="000000100000" w:firstRow="0" w:lastRow="0" w:firstColumn="0" w:lastColumn="0" w:oddVBand="0" w:evenVBand="0" w:oddHBand="1" w:evenHBand="0" w:firstRowFirstColumn="0" w:firstRowLastColumn="0" w:lastRowFirstColumn="0" w:lastRowLastColumn="0"/>
+              <w:rPr>
+                <w:sz w:val="32"/>
+                <w:szCs w:val="32"/>
+              </w:rPr>
+            </w:pPr>
+            <w:r>
+              <w:rPr>
+                <w:sz w:val="32"/>
+                <w:szCs w:val="32"/>
+              </w:rPr>
+              <w:t>Erro</w:t>
+            </w:r>
+          </w:p>
+        </w:tc>
+        <w:tc>
+          <w:tcPr>
+            <w:tcW w:w="1468" w:type="dxa"/>
+            <w:vAlign w:val="center"/>
+          </w:tcPr>
+          <w:p>
+            <w:pPr>
+              <w:jc w:val="center"/>
+              <w:cnfStyle w:val="000000100000" w:firstRow="0" w:lastRow="0" w:firstColumn="0" w:lastColumn="0" w:oddVBand="0" w:evenVBand="0" w:oddHBand="1" w:evenHBand="0" w:firstRowFirstColumn="0" w:firstRowLastColumn="0" w:lastRowFirstColumn="0" w:lastRowLastColumn="0"/>
+              <w:rPr>
+                <w:sz w:val="32"/>
+                <w:szCs w:val="32"/>
+              </w:rPr>
+            </w:pPr>
+            <w:r>
+              <w:rPr>
+                <w:sz w:val="32"/>
+                <w:szCs w:val="32"/>
+              </w:rPr>
+              <w:t>Erro</w:t>
+            </w:r>
+          </w:p>
+        </w:tc>
+        <w:tc>
+          <w:tcPr>
+            <w:tcW w:w="1711" w:type="dxa"/>
+            <w:vAlign w:val="center"/>
+          </w:tcPr>
+          <w:p>
+            <w:pPr>
+              <w:jc w:val="center"/>
+              <w:cnfStyle w:val="000000100000" w:firstRow="0" w:lastRow="0" w:firstColumn="0" w:lastColumn="0" w:oddVBand="0" w:evenVBand="0" w:oddHBand="1" w:evenHBand="0" w:firstRowFirstColumn="0" w:firstRowLastColumn="0" w:lastRowFirstColumn="0" w:lastRowLastColumn="0"/>
+              <w:rPr>
+                <w:sz w:val="32"/>
+                <w:szCs w:val="32"/>
+              </w:rPr>
+            </w:pPr>
+            <w:r>
+              <w:rPr>
+                <w:sz w:val="32"/>
+                <w:szCs w:val="32"/>
+              </w:rPr>
+              <w:t>Erro</w:t>
+            </w:r>
+          </w:p>
+        </w:tc>
+        <w:tc>
+          <w:tcPr>
+            <w:tcW w:w="1247" w:type="dxa"/>
+            <w:vAlign w:val="center"/>
+          </w:tcPr>
+          <w:p>
+            <w:pPr>
+              <w:jc w:val="center"/>
+              <w:cnfStyle w:val="000000100000" w:firstRow="0" w:lastRow="0" w:firstColumn="0" w:lastColumn="0" w:oddVBand="0" w:evenVBand="0" w:oddHBand="1" w:evenHBand="0" w:firstRowFirstColumn="0" w:firstRowLastColumn="0" w:lastRowFirstColumn="0" w:lastRowLastColumn="0"/>
+              <w:rPr>
+                <w:sz w:val="32"/>
+                <w:szCs w:val="32"/>
+              </w:rPr>
+            </w:pPr>
+            <w:r>
+              <w:rPr>
+                <w:sz w:val="32"/>
+                <w:szCs w:val="32"/>
+              </w:rPr>
+              <w:t>Erro</w:t>
+            </w:r>
+          </w:p>
+        </w:tc>
+        <w:tc>
+          <w:tcPr>
+            <w:tcW w:w="1546" w:type="dxa"/>
+            <w:vAlign w:val="center"/>
+          </w:tcPr>
+          <w:p>
+            <w:pPr>
+              <w:jc w:val="center"/>
+              <w:cnfStyle w:val="000000100000" w:firstRow="0" w:lastRow="0" w:firstColumn="0" w:lastColumn="0" w:oddVBand="0" w:evenVBand="0" w:oddHBand="1" w:evenHBand="0" w:firstRowFirstColumn="0" w:firstRowLastColumn="0" w:lastRowFirstColumn="0" w:lastRowLastColumn="0"/>
+              <w:rPr>
+                <w:sz w:val="32"/>
+                <w:szCs w:val="32"/>
+              </w:rPr>
+            </w:pPr>
+            <w:r>
+              <w:rPr>
+                <w:sz w:val="32"/>
+                <w:szCs w:val="32"/>
+              </w:rPr>
+              <w:t>Logico</w:t>
+            </w:r>
+          </w:p>
+        </w:tc>
+      </w:tr>
+    </w:tbl>
+    <w:p>
+      <w:pPr>
+        <w:ind w:left="75"/>
+        <w:rPr>
+          <w:b/>
+          <w:sz w:val="32"/>
+          <w:szCs w:val="32"/>
+        </w:rPr>
+      </w:pPr>
+    </w:p>
+    <w:p>
+      <w:pPr>
+        <w:jc w:val="center"/>
+        <w:rPr>
+          <w:b/>
+          <w:sz w:val="32"/>
+          <w:szCs w:val="32"/>
+        </w:rPr>
+      </w:pPr>
+      <w:r>
+        <w:rPr>
+          <w:b/>
+          <w:sz w:val="32"/>
+          <w:szCs w:val="32"/>
+        </w:rPr>
+        <w:lastRenderedPageBreak/>
+        <w:t>Operadores Relacionais</w:t>
+      </w:r>
+      <w:r>
+        <w:rPr>
+          <w:b/>
+          <w:sz w:val="32"/>
+          <w:szCs w:val="32"/>
+        </w:rPr>
+        <w:t xml:space="preserve"> </w:t>
+      </w:r>
+      <w:proofErr w:type="gramStart"/>
+      <w:r>
+        <w:rPr>
+          <w:b/>
+          <w:sz w:val="32"/>
+          <w:szCs w:val="32"/>
+        </w:rPr>
+        <w:t>(&lt;</w:t>
+      </w:r>
+      <w:proofErr w:type="gramEnd"/>
+      <w:r>
+        <w:rPr>
+          <w:b/>
+          <w:sz w:val="32"/>
+          <w:szCs w:val="32"/>
+        </w:rPr>
+        <w:t xml:space="preserve">, </w:t>
+      </w:r>
+      <w:r>
+        <w:rPr>
+          <w:b/>
+          <w:sz w:val="32"/>
+          <w:szCs w:val="32"/>
+        </w:rPr>
+        <w:t>&lt;=</w:t>
+      </w:r>
+      <w:r>
+        <w:rPr>
+          <w:b/>
+          <w:sz w:val="32"/>
+          <w:szCs w:val="32"/>
+        </w:rPr>
+        <w:t>, &gt;=, ==, !=</w:t>
+      </w:r>
+      <w:r>
+        <w:rPr>
+          <w:b/>
+          <w:sz w:val="32"/>
+          <w:szCs w:val="32"/>
+        </w:rPr>
+        <w:t>)</w:t>
+      </w:r>
+    </w:p>
+    <w:p>
+      <w:pPr>
+        <w:pStyle w:val="ListParagraph"/>
+        <w:numPr>
+          <w:ilvl w:val="0"/>
+          <w:numId w:val="2"/>
+        </w:numPr>
+        <w:rPr>
+          <w:sz w:val="28"/>
+          <w:szCs w:val="32"/>
+        </w:rPr>
+      </w:pPr>
+      <w:r>
+        <w:rPr>
+          <w:sz w:val="28"/>
+          <w:szCs w:val="32"/>
+        </w:rPr>
+        <w:t>Inteiro</w:t>
+      </w:r>
+      <w:r>
+        <w:rPr>
+          <w:sz w:val="28"/>
+          <w:szCs w:val="32"/>
+        </w:rPr>
+        <w:t xml:space="preserve"> </w:t>
+      </w:r>
+      <w:proofErr w:type="gramStart"/>
+      <w:r>
+        <w:rPr>
+          <w:b/>
+          <w:sz w:val="28"/>
+          <w:szCs w:val="32"/>
+        </w:rPr>
+        <w:t>(&lt;</w:t>
+      </w:r>
+      <w:proofErr w:type="gramEnd"/>
+      <w:r>
+        <w:rPr>
+          <w:b/>
+          <w:sz w:val="28"/>
+          <w:szCs w:val="32"/>
+        </w:rPr>
+        <w:t>, &lt;=, &gt;=, ==, !=)</w:t>
+      </w:r>
+      <w:r>
+        <w:rPr>
+          <w:sz w:val="28"/>
+          <w:szCs w:val="32"/>
+        </w:rPr>
+        <w:t xml:space="preserve"> Inteiro = </w:t>
+      </w:r>
+      <w:r>
+        <w:rPr>
+          <w:sz w:val="28"/>
+          <w:szCs w:val="32"/>
+        </w:rPr>
+        <w:t>Logico</w:t>
+      </w:r>
+    </w:p>
+    <w:p>
+      <w:pPr>
+        <w:pStyle w:val="ListParagraph"/>
+        <w:numPr>
+          <w:ilvl w:val="0"/>
+          <w:numId w:val="2"/>
+        </w:numPr>
+        <w:rPr>
+          <w:sz w:val="28"/>
+          <w:szCs w:val="32"/>
+        </w:rPr>
+      </w:pPr>
+      <w:r>
+        <w:rPr>
+          <w:sz w:val="28"/>
+          <w:szCs w:val="32"/>
+        </w:rPr>
+        <w:t xml:space="preserve">Inteiro </w:t>
+      </w:r>
+      <w:proofErr w:type="gramStart"/>
+      <w:r>
+        <w:rPr>
+          <w:b/>
+          <w:sz w:val="28"/>
+          <w:szCs w:val="32"/>
+        </w:rPr>
+        <w:t>(&lt;</w:t>
+      </w:r>
+      <w:proofErr w:type="gramEnd"/>
+      <w:r>
+        <w:rPr>
+          <w:b/>
+          <w:sz w:val="28"/>
+          <w:szCs w:val="32"/>
+        </w:rPr>
+        <w:t>, &lt;=, &gt;=, ==, !=)</w:t>
+      </w:r>
+      <w:r>
+        <w:rPr>
+          <w:sz w:val="28"/>
+          <w:szCs w:val="32"/>
+        </w:rPr>
+        <w:t xml:space="preserve">  </w:t>
+      </w:r>
+      <w:r>
+        <w:rPr>
+          <w:sz w:val="28"/>
+          <w:szCs w:val="32"/>
+        </w:rPr>
+        <w:t xml:space="preserve">Real = </w:t>
+      </w:r>
+      <w:r>
+        <w:rPr>
+          <w:sz w:val="28"/>
+          <w:szCs w:val="32"/>
+        </w:rPr>
+        <w:t>Logico</w:t>
+      </w:r>
+    </w:p>
+    <w:p>
+      <w:pPr>
+        <w:pStyle w:val="ListParagraph"/>
+        <w:numPr>
+          <w:ilvl w:val="0"/>
+          <w:numId w:val="2"/>
+        </w:numPr>
+        <w:rPr>
+          <w:sz w:val="28"/>
+          <w:szCs w:val="32"/>
+        </w:rPr>
+      </w:pPr>
+      <w:r>
+        <w:rPr>
+          <w:sz w:val="28"/>
+          <w:szCs w:val="32"/>
+        </w:rPr>
+        <w:t xml:space="preserve">Inteiro </w:t>
+      </w:r>
+      <w:proofErr w:type="gramStart"/>
+      <w:r>
+        <w:rPr>
+          <w:b/>
+          <w:sz w:val="28"/>
+          <w:szCs w:val="32"/>
+        </w:rPr>
+        <w:t>(&lt;</w:t>
+      </w:r>
+      <w:proofErr w:type="gramEnd"/>
+      <w:r>
+        <w:rPr>
+          <w:b/>
+          <w:sz w:val="28"/>
+          <w:szCs w:val="32"/>
+        </w:rPr>
+        <w:t>, &lt;=, &gt;=, ==, !=)</w:t>
+      </w:r>
+      <w:r>
+        <w:rPr>
+          <w:sz w:val="28"/>
+          <w:szCs w:val="32"/>
+        </w:rPr>
+        <w:t xml:space="preserve"> </w:t>
+      </w:r>
+      <w:r>
+        <w:rPr>
+          <w:sz w:val="28"/>
+          <w:szCs w:val="32"/>
+        </w:rPr>
+        <w:t xml:space="preserve"> Logico = Erro </w:t>
+      </w:r>
+    </w:p>
+    <w:p>
+      <w:pPr>
+        <w:pStyle w:val="ListParagraph"/>
+        <w:numPr>
+          <w:ilvl w:val="0"/>
+          <w:numId w:val="2"/>
+        </w:numPr>
+        <w:rPr>
+          <w:sz w:val="28"/>
+          <w:szCs w:val="32"/>
+        </w:rPr>
+      </w:pPr>
+      <w:r>
+        <w:rPr>
+          <w:sz w:val="28"/>
+          <w:szCs w:val="32"/>
+        </w:rPr>
+        <w:t xml:space="preserve">Inteiro </w:t>
+      </w:r>
+      <w:proofErr w:type="gramStart"/>
+      <w:r>
+        <w:rPr>
+          <w:b/>
+          <w:sz w:val="28"/>
+          <w:szCs w:val="32"/>
+        </w:rPr>
+        <w:t>(&lt;</w:t>
+      </w:r>
+      <w:proofErr w:type="gramEnd"/>
+      <w:r>
+        <w:rPr>
+          <w:b/>
+          <w:sz w:val="28"/>
+          <w:szCs w:val="32"/>
+        </w:rPr>
+        <w:t>, &lt;=, &gt;=, ==, !=)</w:t>
+      </w:r>
+      <w:r>
+        <w:rPr>
+          <w:sz w:val="28"/>
+          <w:szCs w:val="32"/>
+        </w:rPr>
+        <w:t xml:space="preserve"> </w:t>
+      </w:r>
+      <w:r>
+        <w:rPr>
+          <w:sz w:val="28"/>
+          <w:szCs w:val="32"/>
+        </w:rPr>
+        <w:t xml:space="preserve"> Texto = </w:t>
+      </w:r>
+      <w:r>
+        <w:rPr>
+          <w:sz w:val="28"/>
+          <w:szCs w:val="32"/>
+        </w:rPr>
+        <w:t>Erro</w:t>
+      </w:r>
+    </w:p>
+    <w:p>
+      <w:pPr>
+        <w:pStyle w:val="ListParagraph"/>
+        <w:numPr>
+          <w:ilvl w:val="0"/>
+          <w:numId w:val="2"/>
+        </w:numPr>
+        <w:rPr>
+          <w:sz w:val="28"/>
+          <w:szCs w:val="32"/>
+        </w:rPr>
+      </w:pPr>
+      <w:r>
+        <w:rPr>
+          <w:sz w:val="28"/>
+          <w:szCs w:val="32"/>
+        </w:rPr>
+        <w:t xml:space="preserve">Caracter </w:t>
+      </w:r>
+      <w:proofErr w:type="gramStart"/>
+      <w:r>
+        <w:rPr>
+          <w:b/>
+          <w:sz w:val="28"/>
+          <w:szCs w:val="32"/>
+        </w:rPr>
+        <w:t>(&lt;</w:t>
+      </w:r>
+      <w:proofErr w:type="gramEnd"/>
+      <w:r>
+        <w:rPr>
+          <w:b/>
+          <w:sz w:val="28"/>
+          <w:szCs w:val="32"/>
+        </w:rPr>
+        <w:t>, &lt;=, &gt;=, ==, !=)</w:t>
+      </w:r>
+      <w:r>
+        <w:rPr>
+          <w:sz w:val="28"/>
+          <w:szCs w:val="32"/>
+        </w:rPr>
+        <w:t xml:space="preserve"> </w:t>
+      </w:r>
+      <w:r>
+        <w:rPr>
+          <w:sz w:val="28"/>
+          <w:szCs w:val="32"/>
+        </w:rPr>
+        <w:t xml:space="preserve"> Inteiro = </w:t>
+      </w:r>
+      <w:r>
+        <w:rPr>
+          <w:sz w:val="28"/>
+          <w:szCs w:val="32"/>
+        </w:rPr>
+        <w:t>Erro</w:t>
+      </w:r>
+    </w:p>
+    <w:p>
+      <w:pPr>
+        <w:pStyle w:val="ListParagraph"/>
+        <w:numPr>
+          <w:ilvl w:val="0"/>
+          <w:numId w:val="2"/>
+        </w:numPr>
+        <w:rPr>
+          <w:sz w:val="28"/>
+          <w:szCs w:val="32"/>
+        </w:rPr>
+      </w:pPr>
+      <w:r>
+        <w:rPr>
+          <w:sz w:val="28"/>
+          <w:szCs w:val="32"/>
+        </w:rPr>
+        <w:t xml:space="preserve">Real </w:t>
+      </w:r>
+      <w:proofErr w:type="gramStart"/>
+      <w:r>
+        <w:rPr>
+          <w:b/>
+          <w:sz w:val="28"/>
+          <w:szCs w:val="32"/>
+        </w:rPr>
+        <w:t>(&lt;</w:t>
+      </w:r>
+      <w:proofErr w:type="gramEnd"/>
+      <w:r>
+        <w:rPr>
+          <w:b/>
+          <w:sz w:val="28"/>
+          <w:szCs w:val="32"/>
+        </w:rPr>
+        <w:t>, &lt;=, &gt;=, ==, !=)</w:t>
+      </w:r>
+      <w:r>
+        <w:rPr>
+          <w:sz w:val="28"/>
+          <w:szCs w:val="32"/>
+        </w:rPr>
+        <w:t xml:space="preserve"> </w:t>
+      </w:r>
+      <w:r>
+        <w:rPr>
+          <w:sz w:val="28"/>
+          <w:szCs w:val="32"/>
+        </w:rPr>
+        <w:t xml:space="preserve"> Real = Logico</w:t>
+      </w:r>
+    </w:p>
+    <w:p>
+      <w:pPr>
+        <w:pStyle w:val="ListParagraph"/>
+        <w:numPr>
+          <w:ilvl w:val="0"/>
+          <w:numId w:val="2"/>
+        </w:numPr>
+        <w:rPr>
+          <w:sz w:val="28"/>
+          <w:szCs w:val="32"/>
+        </w:rPr>
+      </w:pPr>
+      <w:r>
+        <w:rPr>
+          <w:sz w:val="28"/>
+          <w:szCs w:val="32"/>
+        </w:rPr>
+        <w:t xml:space="preserve">Real </w:t>
+      </w:r>
+      <w:proofErr w:type="gramStart"/>
+      <w:r>
+        <w:rPr>
+          <w:b/>
+          <w:sz w:val="28"/>
+          <w:szCs w:val="32"/>
+        </w:rPr>
+        <w:t>(&lt;</w:t>
+      </w:r>
+      <w:proofErr w:type="gramEnd"/>
+      <w:r>
+        <w:rPr>
+          <w:b/>
+          <w:sz w:val="28"/>
+          <w:szCs w:val="32"/>
+        </w:rPr>
+        <w:t>, &lt;=, &gt;=, ==, !=)</w:t>
+      </w:r>
+      <w:r>
+        <w:rPr>
+          <w:sz w:val="28"/>
+          <w:szCs w:val="32"/>
+        </w:rPr>
+        <w:t xml:space="preserve"> Logico = Erro</w:t>
+      </w:r>
+    </w:p>
+    <w:p>
+      <w:pPr>
+        <w:pStyle w:val="ListParagraph"/>
+        <w:numPr>
+          <w:ilvl w:val="0"/>
+          <w:numId w:val="2"/>
+        </w:numPr>
+        <w:rPr>
+          <w:sz w:val="28"/>
+          <w:szCs w:val="32"/>
+        </w:rPr>
+      </w:pPr>
+      <w:r>
+        <w:rPr>
+          <w:sz w:val="28"/>
+          <w:szCs w:val="32"/>
+        </w:rPr>
+        <w:t xml:space="preserve">Real </w:t>
+      </w:r>
+      <w:proofErr w:type="gramStart"/>
+      <w:r>
+        <w:rPr>
+          <w:b/>
+          <w:sz w:val="28"/>
+          <w:szCs w:val="32"/>
+        </w:rPr>
+        <w:t>(&lt;</w:t>
+      </w:r>
+      <w:proofErr w:type="gramEnd"/>
+      <w:r>
+        <w:rPr>
+          <w:b/>
+          <w:sz w:val="28"/>
+          <w:szCs w:val="32"/>
+        </w:rPr>
+        <w:t>, &lt;=, &gt;=, ==, !=)</w:t>
+      </w:r>
+      <w:r>
+        <w:rPr>
+          <w:sz w:val="28"/>
+          <w:szCs w:val="32"/>
+        </w:rPr>
+        <w:t xml:space="preserve"> </w:t>
+      </w:r>
+      <w:r>
+        <w:rPr>
+          <w:sz w:val="28"/>
+          <w:szCs w:val="32"/>
+        </w:rPr>
+        <w:t xml:space="preserve"> Texto = </w:t>
+      </w:r>
+      <w:r>
+        <w:rPr>
+          <w:sz w:val="28"/>
+          <w:szCs w:val="32"/>
+        </w:rPr>
+        <w:t>Erro</w:t>
+      </w:r>
+    </w:p>
+    <w:p>
+      <w:pPr>
+        <w:pStyle w:val="ListParagraph"/>
+        <w:numPr>
+          <w:ilvl w:val="0"/>
+          <w:numId w:val="2"/>
+        </w:numPr>
+        <w:rPr>
+          <w:sz w:val="28"/>
+          <w:szCs w:val="32"/>
+        </w:rPr>
+      </w:pPr>
+      <w:r>
+        <w:rPr>
+          <w:sz w:val="28"/>
+          <w:szCs w:val="32"/>
+        </w:rPr>
+        <w:lastRenderedPageBreak/>
+        <w:t xml:space="preserve">Real </w:t>
+      </w:r>
+      <w:proofErr w:type="gramStart"/>
+      <w:r>
+        <w:rPr>
+          <w:b/>
+          <w:sz w:val="28"/>
+          <w:szCs w:val="32"/>
+        </w:rPr>
+        <w:t>(&lt;</w:t>
+      </w:r>
+      <w:proofErr w:type="gramEnd"/>
+      <w:r>
+        <w:rPr>
+          <w:b/>
+          <w:sz w:val="28"/>
+          <w:szCs w:val="32"/>
+        </w:rPr>
+        <w:t>, &lt;=, &gt;=, ==, !=)</w:t>
+      </w:r>
+      <w:r>
+        <w:rPr>
+          <w:sz w:val="28"/>
+          <w:szCs w:val="32"/>
+        </w:rPr>
+        <w:t xml:space="preserve"> </w:t>
+      </w:r>
+      <w:r>
+        <w:rPr>
+          <w:sz w:val="28"/>
+          <w:szCs w:val="32"/>
+        </w:rPr>
+        <w:t xml:space="preserve"> Caracter =</w:t>
+      </w:r>
+      <w:r>
+        <w:rPr>
+          <w:color w:val="FF0000"/>
+          <w:sz w:val="28"/>
+          <w:szCs w:val="32"/>
+        </w:rPr>
+        <w:t xml:space="preserve"> </w:t>
+      </w:r>
+      <w:r>
+        <w:rPr>
+          <w:sz w:val="28"/>
+          <w:szCs w:val="32"/>
+        </w:rPr>
+        <w:t>Erro</w:t>
+      </w:r>
+    </w:p>
+    <w:p>
+      <w:pPr>
+        <w:pStyle w:val="ListParagraph"/>
+        <w:numPr>
+          <w:ilvl w:val="0"/>
+          <w:numId w:val="2"/>
+        </w:numPr>
+        <w:rPr>
+          <w:sz w:val="28"/>
+          <w:szCs w:val="32"/>
+        </w:rPr>
+      </w:pPr>
+      <w:r>
+        <w:rPr>
+          <w:sz w:val="28"/>
+          <w:szCs w:val="32"/>
+        </w:rPr>
+        <w:t xml:space="preserve">Logico </w:t>
+      </w:r>
+      <w:r>
+        <w:rPr>
+          <w:b/>
+          <w:sz w:val="28"/>
+          <w:szCs w:val="32"/>
+        </w:rPr>
+        <w:t>(</w:t>
+      </w:r>
+      <w:proofErr w:type="gramStart"/>
+      <w:r>
+        <w:rPr>
+          <w:b/>
+          <w:sz w:val="28"/>
+          <w:szCs w:val="32"/>
+        </w:rPr>
+        <w:t>==, !=</w:t>
+      </w:r>
+      <w:proofErr w:type="gramEnd"/>
+      <w:r>
+        <w:rPr>
+          <w:b/>
+          <w:sz w:val="28"/>
+          <w:szCs w:val="32"/>
+        </w:rPr>
+        <w:t>)</w:t>
+      </w:r>
+      <w:r>
+        <w:rPr>
+          <w:sz w:val="28"/>
+          <w:szCs w:val="32"/>
+        </w:rPr>
+        <w:t xml:space="preserve"> </w:t>
+      </w:r>
+      <w:r>
+        <w:rPr>
+          <w:sz w:val="28"/>
+          <w:szCs w:val="32"/>
+        </w:rPr>
+        <w:t xml:space="preserve"> Logico</w:t>
+      </w:r>
+      <w:r>
+        <w:rPr>
+          <w:sz w:val="28"/>
+          <w:szCs w:val="32"/>
+        </w:rPr>
+        <w:t xml:space="preserve"> = </w:t>
+      </w:r>
+      <w:r>
+        <w:rPr>
+          <w:sz w:val="28"/>
+          <w:szCs w:val="32"/>
+        </w:rPr>
+        <w:t>Logico</w:t>
+      </w:r>
+    </w:p>
+    <w:p>
+      <w:pPr>
+        <w:pStyle w:val="ListParagraph"/>
+        <w:numPr>
+          <w:ilvl w:val="0"/>
+          <w:numId w:val="2"/>
+        </w:numPr>
+        <w:rPr>
+          <w:sz w:val="28"/>
+          <w:szCs w:val="32"/>
+        </w:rPr>
+      </w:pPr>
+      <w:r>
+        <w:rPr>
+          <w:sz w:val="28"/>
+          <w:szCs w:val="32"/>
+        </w:rPr>
+        <w:t xml:space="preserve">Logico </w:t>
+      </w:r>
+      <w:proofErr w:type="gramStart"/>
+      <w:r>
+        <w:rPr>
+          <w:b/>
+          <w:sz w:val="28"/>
+          <w:szCs w:val="32"/>
+        </w:rPr>
+        <w:t>(&lt;</w:t>
+      </w:r>
+      <w:proofErr w:type="gramEnd"/>
+      <w:r>
+        <w:rPr>
+          <w:b/>
+          <w:sz w:val="28"/>
+          <w:szCs w:val="32"/>
+        </w:rPr>
+        <w:t xml:space="preserve">, &lt;=, &gt;=) </w:t>
+      </w:r>
+      <w:r>
+        <w:rPr>
+          <w:sz w:val="28"/>
+          <w:szCs w:val="32"/>
+        </w:rPr>
+        <w:t>Logico = Erro</w:t>
+      </w:r>
+    </w:p>
+    <w:p>
+      <w:pPr>
+        <w:pStyle w:val="ListParagraph"/>
+        <w:numPr>
+          <w:ilvl w:val="0"/>
+          <w:numId w:val="2"/>
+        </w:numPr>
+        <w:rPr>
+          <w:sz w:val="28"/>
+          <w:szCs w:val="32"/>
+        </w:rPr>
+      </w:pPr>
+      <w:r>
+        <w:rPr>
+          <w:sz w:val="28"/>
+          <w:szCs w:val="32"/>
+        </w:rPr>
+        <w:t xml:space="preserve">Logico </w:t>
+      </w:r>
+      <w:proofErr w:type="gramStart"/>
+      <w:r>
+        <w:rPr>
+          <w:b/>
+          <w:sz w:val="28"/>
+          <w:szCs w:val="32"/>
+        </w:rPr>
+        <w:t>(&lt;</w:t>
+      </w:r>
+      <w:proofErr w:type="gramEnd"/>
+      <w:r>
+        <w:rPr>
+          <w:b/>
+          <w:sz w:val="28"/>
+          <w:szCs w:val="32"/>
+        </w:rPr>
+        <w:t>, &lt;=, &gt;=, ==, !=)</w:t>
+      </w:r>
+      <w:r>
+        <w:rPr>
+          <w:sz w:val="28"/>
+          <w:szCs w:val="32"/>
+        </w:rPr>
+        <w:t xml:space="preserve"> </w:t>
+      </w:r>
+      <w:r>
+        <w:rPr>
+          <w:sz w:val="28"/>
+          <w:szCs w:val="32"/>
+        </w:rPr>
+        <w:t xml:space="preserve"> Texto = Erro</w:t>
+      </w:r>
+    </w:p>
+    <w:p>
+      <w:pPr>
+        <w:pStyle w:val="ListParagraph"/>
+        <w:numPr>
+          <w:ilvl w:val="0"/>
+          <w:numId w:val="2"/>
+        </w:numPr>
+        <w:rPr>
+          <w:sz w:val="28"/>
+          <w:szCs w:val="32"/>
+        </w:rPr>
+      </w:pPr>
+      <w:r>
+        <w:rPr>
+          <w:sz w:val="28"/>
+          <w:szCs w:val="32"/>
+        </w:rPr>
+        <w:t>L</w:t>
+      </w:r>
+      <w:r>
+        <w:rPr>
+          <w:sz w:val="28"/>
+          <w:szCs w:val="32"/>
+        </w:rPr>
+        <w:t xml:space="preserve">ogico </w:t>
+      </w:r>
+      <w:proofErr w:type="gramStart"/>
+      <w:r>
+        <w:rPr>
+          <w:b/>
+          <w:sz w:val="28"/>
+          <w:szCs w:val="32"/>
+        </w:rPr>
+        <w:t>(&lt;</w:t>
+      </w:r>
+      <w:proofErr w:type="gramEnd"/>
+      <w:r>
+        <w:rPr>
+          <w:b/>
+          <w:sz w:val="28"/>
+          <w:szCs w:val="32"/>
+        </w:rPr>
+        <w:t>, &lt;=, &gt;=, ==, !=)</w:t>
+      </w:r>
+      <w:r>
+        <w:rPr>
+          <w:sz w:val="28"/>
+          <w:szCs w:val="32"/>
+        </w:rPr>
+        <w:t xml:space="preserve">  Caracter = Erro</w:t>
+      </w:r>
+    </w:p>
+    <w:p>
+      <w:pPr>
+        <w:pStyle w:val="ListParagraph"/>
+        <w:numPr>
+          <w:ilvl w:val="0"/>
+          <w:numId w:val="2"/>
+        </w:numPr>
+        <w:rPr>
+          <w:sz w:val="28"/>
+          <w:szCs w:val="32"/>
+        </w:rPr>
+      </w:pPr>
+      <w:r>
+        <w:rPr>
+          <w:sz w:val="28"/>
+          <w:szCs w:val="32"/>
+        </w:rPr>
+        <w:t xml:space="preserve">Caracter </w:t>
+      </w:r>
+      <w:proofErr w:type="gramStart"/>
+      <w:r>
+        <w:rPr>
+          <w:b/>
+          <w:sz w:val="28"/>
+          <w:szCs w:val="32"/>
+        </w:rPr>
+        <w:t>(&lt;</w:t>
+      </w:r>
+      <w:proofErr w:type="gramEnd"/>
+      <w:r>
+        <w:rPr>
+          <w:b/>
+          <w:sz w:val="28"/>
+          <w:szCs w:val="32"/>
+        </w:rPr>
+        <w:t>, &lt;=, &gt;=, ==, !=)</w:t>
+      </w:r>
+      <w:r>
+        <w:rPr>
+          <w:sz w:val="28"/>
+          <w:szCs w:val="32"/>
+        </w:rPr>
+        <w:t xml:space="preserve"> </w:t>
+      </w:r>
+      <w:r>
+        <w:rPr>
+          <w:sz w:val="28"/>
+          <w:szCs w:val="32"/>
+        </w:rPr>
+        <w:t xml:space="preserve"> Caracter = </w:t>
+      </w:r>
+      <w:r>
+        <w:rPr>
+          <w:sz w:val="28"/>
+          <w:szCs w:val="32"/>
+        </w:rPr>
+        <w:t>Logico</w:t>
+      </w:r>
+    </w:p>
+    <w:p>
+      <w:pPr>
+        <w:pStyle w:val="ListParagraph"/>
+        <w:numPr>
+          <w:ilvl w:val="0"/>
+          <w:numId w:val="2"/>
+        </w:numPr>
+        <w:rPr>
+          <w:sz w:val="28"/>
+          <w:szCs w:val="32"/>
+        </w:rPr>
+      </w:pPr>
+      <w:r>
+        <w:rPr>
+          <w:sz w:val="28"/>
+          <w:szCs w:val="32"/>
+        </w:rPr>
+        <w:t xml:space="preserve">Caracter </w:t>
+      </w:r>
+      <w:proofErr w:type="gramStart"/>
+      <w:r>
+        <w:rPr>
+          <w:b/>
+          <w:sz w:val="28"/>
+          <w:szCs w:val="32"/>
+        </w:rPr>
+        <w:t>(&lt;</w:t>
+      </w:r>
+      <w:proofErr w:type="gramEnd"/>
+      <w:r>
+        <w:rPr>
+          <w:b/>
+          <w:sz w:val="28"/>
+          <w:szCs w:val="32"/>
+        </w:rPr>
+        <w:t>, &lt;=, &gt;=, ==, !=)</w:t>
+      </w:r>
+      <w:r>
+        <w:rPr>
+          <w:sz w:val="28"/>
+          <w:szCs w:val="32"/>
+        </w:rPr>
+        <w:t xml:space="preserve"> </w:t>
+      </w:r>
+      <w:r>
+        <w:rPr>
+          <w:sz w:val="28"/>
+          <w:szCs w:val="32"/>
+        </w:rPr>
+        <w:t xml:space="preserve"> Texto =</w:t>
+      </w:r>
+      <w:r>
+        <w:rPr>
+          <w:color w:val="FF0000"/>
+          <w:sz w:val="28"/>
+          <w:szCs w:val="32"/>
+        </w:rPr>
+        <w:t xml:space="preserve"> </w:t>
+      </w:r>
+      <w:r>
+        <w:rPr>
+          <w:sz w:val="28"/>
+          <w:szCs w:val="32"/>
+        </w:rPr>
+        <w:t>Erro</w:t>
+      </w:r>
+    </w:p>
+    <w:p>
+      <w:pPr>
+        <w:pStyle w:val="ListParagraph"/>
+        <w:numPr>
+          <w:ilvl w:val="0"/>
+          <w:numId w:val="2"/>
+        </w:numPr>
+        <w:rPr>
+          <w:sz w:val="28"/>
+          <w:szCs w:val="32"/>
+        </w:rPr>
+      </w:pPr>
+      <w:r>
+        <w:rPr>
+          <w:sz w:val="28"/>
+          <w:szCs w:val="32"/>
+        </w:rPr>
+        <w:t xml:space="preserve">Texto </w:t>
+      </w:r>
+      <w:proofErr w:type="gramStart"/>
+      <w:r>
+        <w:rPr>
+          <w:b/>
+          <w:sz w:val="28"/>
+          <w:szCs w:val="32"/>
+        </w:rPr>
+        <w:t>(&lt;</w:t>
+      </w:r>
+      <w:proofErr w:type="gramEnd"/>
+      <w:r>
+        <w:rPr>
+          <w:b/>
+          <w:sz w:val="28"/>
+          <w:szCs w:val="32"/>
+        </w:rPr>
+        <w:t>, &lt;=, &gt;=, ==, !=)</w:t>
+      </w:r>
+      <w:r>
+        <w:rPr>
+          <w:sz w:val="28"/>
+          <w:szCs w:val="32"/>
+        </w:rPr>
+        <w:t xml:space="preserve"> </w:t>
+      </w:r>
+      <w:r>
+        <w:rPr>
+          <w:sz w:val="28"/>
+          <w:szCs w:val="32"/>
+        </w:rPr>
+        <w:t xml:space="preserve"> Texto = </w:t>
+      </w:r>
+      <w:r>
+        <w:rPr>
+          <w:sz w:val="28"/>
+          <w:szCs w:val="32"/>
+        </w:rPr>
+        <w:t>Logico</w:t>
       </w:r>
     </w:p>
     <w:tbl>
@@ -8516,39 +11764,15 @@
                 <w:sz w:val="32"/>
                 <w:szCs w:val="32"/>
               </w:rPr>
-              <w:t>Resto da Divisão</w:t>
-            </w:r>
-          </w:p>
-          <w:p>
-            <w:pPr>
-              <w:jc w:val="center"/>
-              <w:rPr>
-                <w:sz w:val="32"/>
-                <w:szCs w:val="32"/>
-              </w:rPr>
-            </w:pPr>
-            <w:r>
-              <w:rPr>
-                <w:sz w:val="32"/>
-                <w:szCs w:val="32"/>
-              </w:rPr>
-              <w:t xml:space="preserve"> </w:t>
-            </w:r>
-            <w:proofErr w:type="gramStart"/>
-            <w:r>
-              <w:rPr>
-                <w:sz w:val="32"/>
-                <w:szCs w:val="32"/>
-              </w:rPr>
-              <w:t>( %</w:t>
-            </w:r>
-            <w:proofErr w:type="gramEnd"/>
-            <w:r>
-              <w:rPr>
-                <w:sz w:val="32"/>
-                <w:szCs w:val="32"/>
-              </w:rPr>
-              <w:t xml:space="preserve"> )</w:t>
+              <w:t xml:space="preserve">Relacionais </w:t>
+            </w:r>
+            <w:r>
+              <w:rPr>
+                <w:b w:val="0"/>
+                <w:sz w:val="32"/>
+                <w:szCs w:val="32"/>
+              </w:rPr>
+              <w:t>(Logico)</w:t>
             </w:r>
           </w:p>
         </w:tc>
@@ -8716,7 +11940,23 @@
                 <w:sz w:val="32"/>
                 <w:szCs w:val="32"/>
               </w:rPr>
-              <w:t>Inteiro</w:t>
+              <w:t>&lt;, &lt;</w:t>
+            </w:r>
+            <w:proofErr w:type="gramStart"/>
+            <w:r>
+              <w:rPr>
+                <w:sz w:val="32"/>
+                <w:szCs w:val="32"/>
+              </w:rPr>
+              <w:t>=, &gt;=</w:t>
+            </w:r>
+            <w:proofErr w:type="gramEnd"/>
+            <w:r>
+              <w:rPr>
+                <w:sz w:val="32"/>
+                <w:szCs w:val="32"/>
+              </w:rPr>
+              <w:t>, ==, !=)</w:t>
             </w:r>
           </w:p>
         </w:tc>
@@ -8739,7 +11979,23 @@
                 <w:sz w:val="32"/>
                 <w:szCs w:val="32"/>
               </w:rPr>
-              <w:t>Erro</w:t>
+              <w:t>&lt;, &lt;</w:t>
+            </w:r>
+            <w:proofErr w:type="gramStart"/>
+            <w:r>
+              <w:rPr>
+                <w:sz w:val="32"/>
+                <w:szCs w:val="32"/>
+              </w:rPr>
+              <w:t>=, &gt;=</w:t>
+            </w:r>
+            <w:proofErr w:type="gramEnd"/>
+            <w:r>
+              <w:rPr>
+                <w:sz w:val="32"/>
+                <w:szCs w:val="32"/>
+              </w:rPr>
+              <w:t>, ==, !=)</w:t>
             </w:r>
           </w:p>
         </w:tc>
@@ -8762,7 +12018,23 @@
                 <w:sz w:val="32"/>
                 <w:szCs w:val="32"/>
               </w:rPr>
-              <w:t>Erro</w:t>
+              <w:t>&lt;, &lt;</w:t>
+            </w:r>
+            <w:proofErr w:type="gramStart"/>
+            <w:r>
+              <w:rPr>
+                <w:sz w:val="32"/>
+                <w:szCs w:val="32"/>
+              </w:rPr>
+              <w:t>=, &gt;=</w:t>
+            </w:r>
+            <w:proofErr w:type="gramEnd"/>
+            <w:r>
+              <w:rPr>
+                <w:sz w:val="32"/>
+                <w:szCs w:val="32"/>
+              </w:rPr>
+              <w:t>, ==, !=</w:t>
             </w:r>
           </w:p>
         </w:tc>
@@ -8860,7 +12132,23 @@
                 <w:sz w:val="32"/>
                 <w:szCs w:val="32"/>
               </w:rPr>
-              <w:t>Erro</w:t>
+              <w:t>&lt;, &lt;</w:t>
+            </w:r>
+            <w:proofErr w:type="gramStart"/>
+            <w:r>
+              <w:rPr>
+                <w:sz w:val="32"/>
+                <w:szCs w:val="32"/>
+              </w:rPr>
+              <w:t>=, &gt;=</w:t>
+            </w:r>
+            <w:proofErr w:type="gramEnd"/>
+            <w:r>
+              <w:rPr>
+                <w:sz w:val="32"/>
+                <w:szCs w:val="32"/>
+              </w:rPr>
+              <w:t>, ==, !=)</w:t>
             </w:r>
           </w:p>
         </w:tc>
@@ -8883,7 +12171,23 @@
                 <w:sz w:val="32"/>
                 <w:szCs w:val="32"/>
               </w:rPr>
-              <w:t>Erro</w:t>
+              <w:t>&lt;, &lt;</w:t>
+            </w:r>
+            <w:proofErr w:type="gramStart"/>
+            <w:r>
+              <w:rPr>
+                <w:sz w:val="32"/>
+                <w:szCs w:val="32"/>
+              </w:rPr>
+              <w:t>=, &gt;=</w:t>
+            </w:r>
+            <w:proofErr w:type="gramEnd"/>
+            <w:r>
+              <w:rPr>
+                <w:sz w:val="32"/>
+                <w:szCs w:val="32"/>
+              </w:rPr>
+              <w:t>, ==, !=</w:t>
             </w:r>
           </w:p>
         </w:tc>
@@ -9005,7 +12309,23 @@
                 <w:sz w:val="32"/>
                 <w:szCs w:val="32"/>
               </w:rPr>
-              <w:t>Erro</w:t>
+              <w:t>&lt;, &lt;</w:t>
+            </w:r>
+            <w:proofErr w:type="gramStart"/>
+            <w:r>
+              <w:rPr>
+                <w:sz w:val="32"/>
+                <w:szCs w:val="32"/>
+              </w:rPr>
+              <w:t>=, &gt;=</w:t>
+            </w:r>
+            <w:proofErr w:type="gramEnd"/>
+            <w:r>
+              <w:rPr>
+                <w:sz w:val="32"/>
+                <w:szCs w:val="32"/>
+              </w:rPr>
+              <w:t>, ==, !=</w:t>
             </w:r>
           </w:p>
         </w:tc>
@@ -9051,7 +12371,23 @@
                 <w:sz w:val="32"/>
                 <w:szCs w:val="32"/>
               </w:rPr>
-              <w:t>Erro</w:t>
+              <w:t>&lt;, &lt;</w:t>
+            </w:r>
+            <w:proofErr w:type="gramStart"/>
+            <w:r>
+              <w:rPr>
+                <w:sz w:val="32"/>
+                <w:szCs w:val="32"/>
+              </w:rPr>
+              <w:t>=, &gt;=</w:t>
+            </w:r>
+            <w:proofErr w:type="gramEnd"/>
+            <w:r>
+              <w:rPr>
+                <w:sz w:val="32"/>
+                <w:szCs w:val="32"/>
+              </w:rPr>
+              <w:t>, ==, !=</w:t>
             </w:r>
           </w:p>
         </w:tc>
@@ -9218,7 +12554,23 @@
                 <w:sz w:val="32"/>
                 <w:szCs w:val="32"/>
               </w:rPr>
-              <w:t>Erro</w:t>
+              <w:t>&lt;, &lt;</w:t>
+            </w:r>
+            <w:proofErr w:type="gramStart"/>
+            <w:r>
+              <w:rPr>
+                <w:sz w:val="32"/>
+                <w:szCs w:val="32"/>
+              </w:rPr>
+              <w:t>=, &gt;=</w:t>
+            </w:r>
+            <w:proofErr w:type="gramEnd"/>
+            <w:r>
+              <w:rPr>
+                <w:sz w:val="32"/>
+                <w:szCs w:val="32"/>
+              </w:rPr>
+              <w:t>, ==, !=</w:t>
             </w:r>
           </w:p>
         </w:tc>
@@ -9381,13 +12733,15 @@
                 <w:szCs w:val="32"/>
               </w:rPr>
             </w:pPr>
-            <w:r>
-              <w:rPr>
-                <w:sz w:val="32"/>
-                <w:szCs w:val="32"/>
-              </w:rPr>
-              <w:t>Erro</w:t>
-            </w:r>
+            <w:proofErr w:type="gramStart"/>
+            <w:r>
+              <w:rPr>
+                <w:sz w:val="32"/>
+                <w:szCs w:val="32"/>
+              </w:rPr>
+              <w:t>==, !=</w:t>
+            </w:r>
+            <w:proofErr w:type="gramEnd"/>
           </w:p>
         </w:tc>
       </w:tr>
@@ -9416,4675 +12770,48 @@
           <w:sz w:val="32"/>
           <w:szCs w:val="32"/>
         </w:rPr>
-        <w:t>Potenciação</w:t>
-      </w:r>
+        <w:t>Operadores entre Inteiros (</w:t>
+      </w:r>
+      <w:proofErr w:type="spellStart"/>
       <w:r>
         <w:rPr>
           <w:b/>
           <w:sz w:val="32"/>
           <w:szCs w:val="32"/>
         </w:rPr>
-        <w:t xml:space="preserve"> </w:t>
-      </w:r>
+        <w:t>Bitwise</w:t>
+      </w:r>
+      <w:proofErr w:type="spellEnd"/>
       <w:r>
         <w:rPr>
           <w:b/>
           <w:sz w:val="32"/>
           <w:szCs w:val="32"/>
         </w:rPr>
-        <w:t>(**</w:t>
-      </w:r>
-      <w:r>
-        <w:rPr>
-          <w:b/>
+        <w:t>)</w:t>
+      </w:r>
+    </w:p>
+    <w:p>
+      <w:pPr>
+        <w:rPr>
           <w:sz w:val="32"/>
           <w:szCs w:val="32"/>
         </w:rPr>
-        <w:t>)</w:t>
-      </w:r>
-    </w:p>
-    <w:p>
-      <w:pPr>
-        <w:pStyle w:val="ListParagraph"/>
-        <w:numPr>
-          <w:ilvl w:val="0"/>
-          <w:numId w:val="2"/>
-        </w:numPr>
-        <w:rPr>
-          <w:sz w:val="28"/>
-          <w:szCs w:val="32"/>
-        </w:rPr>
-      </w:pPr>
-      <w:r>
-        <w:rPr>
-          <w:sz w:val="28"/>
-          <w:szCs w:val="32"/>
-        </w:rPr>
-        <w:t xml:space="preserve">Inteiro </w:t>
-      </w:r>
-      <w:r>
-        <w:rPr>
-          <w:sz w:val="28"/>
-          <w:szCs w:val="32"/>
-        </w:rPr>
-        <w:t>**</w:t>
-      </w:r>
-      <w:r>
-        <w:rPr>
-          <w:sz w:val="28"/>
-          <w:szCs w:val="32"/>
-        </w:rPr>
-        <w:t xml:space="preserve"> Inteiro = Inteiro</w:t>
-      </w:r>
-    </w:p>
-    <w:p>
-      <w:pPr>
-        <w:pStyle w:val="ListParagraph"/>
-        <w:numPr>
-          <w:ilvl w:val="0"/>
-          <w:numId w:val="2"/>
-        </w:numPr>
-        <w:rPr>
-          <w:sz w:val="28"/>
-          <w:szCs w:val="32"/>
-        </w:rPr>
-      </w:pPr>
-      <w:r>
-        <w:rPr>
-          <w:sz w:val="28"/>
-          <w:szCs w:val="32"/>
-        </w:rPr>
-        <w:t xml:space="preserve">Inteiro </w:t>
-      </w:r>
-      <w:r>
-        <w:rPr>
-          <w:sz w:val="28"/>
-          <w:szCs w:val="32"/>
-        </w:rPr>
-        <w:t>**</w:t>
-      </w:r>
-      <w:r>
-        <w:rPr>
-          <w:sz w:val="28"/>
-          <w:szCs w:val="32"/>
-        </w:rPr>
-        <w:t xml:space="preserve"> Real = </w:t>
-      </w:r>
-      <w:r>
-        <w:rPr>
-          <w:sz w:val="28"/>
-          <w:szCs w:val="32"/>
-        </w:rPr>
-        <w:t>Real</w:t>
-      </w:r>
-    </w:p>
-    <w:p>
-      <w:pPr>
-        <w:pStyle w:val="ListParagraph"/>
-        <w:numPr>
-          <w:ilvl w:val="0"/>
-          <w:numId w:val="2"/>
-        </w:numPr>
-        <w:rPr>
-          <w:sz w:val="28"/>
-          <w:szCs w:val="32"/>
-        </w:rPr>
-      </w:pPr>
-      <w:r>
-        <w:rPr>
-          <w:sz w:val="28"/>
-          <w:szCs w:val="32"/>
-        </w:rPr>
-        <w:t xml:space="preserve">Inteiro </w:t>
-      </w:r>
-      <w:r>
-        <w:rPr>
-          <w:sz w:val="28"/>
-          <w:szCs w:val="32"/>
-        </w:rPr>
-        <w:t>**</w:t>
-      </w:r>
-      <w:r>
-        <w:rPr>
-          <w:sz w:val="28"/>
-          <w:szCs w:val="32"/>
-        </w:rPr>
-        <w:t xml:space="preserve"> Logico = </w:t>
-      </w:r>
-      <w:r>
-        <w:rPr>
-          <w:sz w:val="28"/>
-          <w:szCs w:val="32"/>
-        </w:rPr>
-        <w:t>Erro</w:t>
-      </w:r>
-    </w:p>
-    <w:p>
-      <w:pPr>
-        <w:pStyle w:val="ListParagraph"/>
-        <w:numPr>
-          <w:ilvl w:val="0"/>
-          <w:numId w:val="2"/>
-        </w:numPr>
-        <w:rPr>
-          <w:sz w:val="28"/>
-          <w:szCs w:val="32"/>
-        </w:rPr>
-      </w:pPr>
-      <w:r>
-        <w:rPr>
-          <w:sz w:val="28"/>
-          <w:szCs w:val="32"/>
-        </w:rPr>
-        <w:t xml:space="preserve">Inteiro </w:t>
-      </w:r>
-      <w:r>
-        <w:rPr>
-          <w:sz w:val="28"/>
-          <w:szCs w:val="32"/>
-        </w:rPr>
-        <w:t>**</w:t>
-      </w:r>
-      <w:r>
-        <w:rPr>
-          <w:sz w:val="28"/>
-          <w:szCs w:val="32"/>
-        </w:rPr>
-        <w:t xml:space="preserve"> Texto = </w:t>
-      </w:r>
-      <w:r>
-        <w:rPr>
-          <w:sz w:val="28"/>
-          <w:szCs w:val="32"/>
-        </w:rPr>
-        <w:t>Erro</w:t>
-      </w:r>
-    </w:p>
-    <w:p>
-      <w:pPr>
-        <w:pStyle w:val="ListParagraph"/>
-        <w:numPr>
-          <w:ilvl w:val="0"/>
-          <w:numId w:val="2"/>
-        </w:numPr>
-        <w:rPr>
-          <w:sz w:val="28"/>
-          <w:szCs w:val="32"/>
-        </w:rPr>
-      </w:pPr>
-      <w:r>
-        <w:rPr>
-          <w:sz w:val="28"/>
-          <w:szCs w:val="32"/>
-        </w:rPr>
-        <w:t xml:space="preserve">Caracter </w:t>
-      </w:r>
-      <w:r>
-        <w:rPr>
-          <w:sz w:val="28"/>
-          <w:szCs w:val="32"/>
-        </w:rPr>
-        <w:t>**</w:t>
-      </w:r>
-      <w:r>
-        <w:rPr>
-          <w:sz w:val="28"/>
-          <w:szCs w:val="32"/>
-        </w:rPr>
-        <w:t xml:space="preserve"> Inteiro = </w:t>
-      </w:r>
-      <w:r>
-        <w:rPr>
-          <w:sz w:val="28"/>
-          <w:szCs w:val="32"/>
-        </w:rPr>
-        <w:t>Erro</w:t>
-      </w:r>
-    </w:p>
-    <w:p>
-      <w:pPr>
-        <w:pStyle w:val="ListParagraph"/>
-        <w:numPr>
-          <w:ilvl w:val="0"/>
-          <w:numId w:val="2"/>
-        </w:numPr>
-        <w:rPr>
-          <w:sz w:val="28"/>
-          <w:szCs w:val="32"/>
-        </w:rPr>
-      </w:pPr>
-      <w:r>
-        <w:rPr>
-          <w:sz w:val="28"/>
-          <w:szCs w:val="32"/>
-        </w:rPr>
-        <w:t xml:space="preserve">Real </w:t>
-      </w:r>
-      <w:r>
-        <w:rPr>
-          <w:sz w:val="28"/>
-          <w:szCs w:val="32"/>
-        </w:rPr>
-        <w:t>**</w:t>
-      </w:r>
-      <w:r>
-        <w:rPr>
-          <w:sz w:val="28"/>
-          <w:szCs w:val="32"/>
-        </w:rPr>
-        <w:t xml:space="preserve"> Real = Real</w:t>
-      </w:r>
-    </w:p>
-    <w:p>
-      <w:pPr>
-        <w:pStyle w:val="ListParagraph"/>
-        <w:numPr>
-          <w:ilvl w:val="0"/>
-          <w:numId w:val="2"/>
-        </w:numPr>
-        <w:rPr>
-          <w:sz w:val="28"/>
-          <w:szCs w:val="32"/>
-        </w:rPr>
-      </w:pPr>
-      <w:r>
-        <w:rPr>
-          <w:sz w:val="28"/>
-          <w:szCs w:val="32"/>
-        </w:rPr>
-        <w:t xml:space="preserve">Real </w:t>
-      </w:r>
-      <w:r>
-        <w:rPr>
-          <w:sz w:val="28"/>
-          <w:szCs w:val="32"/>
-        </w:rPr>
-        <w:t>**</w:t>
-      </w:r>
-      <w:r>
-        <w:rPr>
-          <w:sz w:val="28"/>
-          <w:szCs w:val="32"/>
-        </w:rPr>
-        <w:t xml:space="preserve"> Logico = </w:t>
-      </w:r>
-      <w:r>
-        <w:rPr>
-          <w:sz w:val="28"/>
-          <w:szCs w:val="32"/>
-        </w:rPr>
-        <w:t>Erro</w:t>
-      </w:r>
-    </w:p>
-    <w:p>
-      <w:pPr>
-        <w:pStyle w:val="ListParagraph"/>
-        <w:numPr>
-          <w:ilvl w:val="0"/>
-          <w:numId w:val="2"/>
-        </w:numPr>
-        <w:rPr>
-          <w:sz w:val="28"/>
-          <w:szCs w:val="32"/>
-        </w:rPr>
-      </w:pPr>
-      <w:r>
-        <w:rPr>
-          <w:sz w:val="28"/>
-          <w:szCs w:val="32"/>
-        </w:rPr>
-        <w:t xml:space="preserve">Real </w:t>
-      </w:r>
-      <w:r>
-        <w:rPr>
-          <w:sz w:val="28"/>
-          <w:szCs w:val="32"/>
-        </w:rPr>
-        <w:t>**</w:t>
-      </w:r>
-      <w:r>
-        <w:rPr>
-          <w:sz w:val="28"/>
-          <w:szCs w:val="32"/>
-        </w:rPr>
-        <w:t xml:space="preserve"> Texto =</w:t>
-      </w:r>
-      <w:r>
-        <w:rPr>
-          <w:color w:val="FF0000"/>
-          <w:sz w:val="28"/>
-          <w:szCs w:val="32"/>
-        </w:rPr>
-        <w:t xml:space="preserve"> </w:t>
-      </w:r>
-      <w:r>
-        <w:rPr>
-          <w:sz w:val="28"/>
-          <w:szCs w:val="32"/>
-        </w:rPr>
-        <w:t>Erro</w:t>
-      </w:r>
-    </w:p>
-    <w:p>
-      <w:pPr>
-        <w:pStyle w:val="ListParagraph"/>
-        <w:numPr>
-          <w:ilvl w:val="0"/>
-          <w:numId w:val="2"/>
-        </w:numPr>
-        <w:rPr>
-          <w:sz w:val="28"/>
-          <w:szCs w:val="32"/>
-        </w:rPr>
-      </w:pPr>
-      <w:r>
-        <w:rPr>
-          <w:sz w:val="28"/>
-          <w:szCs w:val="32"/>
-        </w:rPr>
-        <w:t xml:space="preserve">Real </w:t>
-      </w:r>
-      <w:r>
-        <w:rPr>
-          <w:sz w:val="28"/>
-          <w:szCs w:val="32"/>
-        </w:rPr>
-        <w:t>**</w:t>
-      </w:r>
-      <w:r>
-        <w:rPr>
-          <w:sz w:val="28"/>
-          <w:szCs w:val="32"/>
-        </w:rPr>
-        <w:t xml:space="preserve"> Caracter = </w:t>
-      </w:r>
-      <w:r>
-        <w:rPr>
-          <w:sz w:val="28"/>
-          <w:szCs w:val="32"/>
-        </w:rPr>
-        <w:t>Erro</w:t>
-      </w:r>
-    </w:p>
-    <w:p>
-      <w:pPr>
-        <w:pStyle w:val="ListParagraph"/>
-        <w:numPr>
-          <w:ilvl w:val="0"/>
-          <w:numId w:val="2"/>
-        </w:numPr>
-        <w:rPr>
-          <w:sz w:val="28"/>
-          <w:szCs w:val="32"/>
-        </w:rPr>
-      </w:pPr>
-      <w:r>
-        <w:rPr>
-          <w:sz w:val="28"/>
-          <w:szCs w:val="32"/>
-        </w:rPr>
-        <w:t xml:space="preserve">Logico </w:t>
-      </w:r>
-      <w:r>
-        <w:rPr>
-          <w:sz w:val="28"/>
-          <w:szCs w:val="32"/>
-        </w:rPr>
-        <w:t>**</w:t>
-      </w:r>
-      <w:r>
-        <w:rPr>
-          <w:sz w:val="28"/>
-          <w:szCs w:val="32"/>
-        </w:rPr>
-        <w:t xml:space="preserve"> Logico = </w:t>
-      </w:r>
-      <w:r>
-        <w:rPr>
-          <w:sz w:val="28"/>
-          <w:szCs w:val="32"/>
-        </w:rPr>
-        <w:t>Erro</w:t>
-      </w:r>
-    </w:p>
-    <w:p>
-      <w:pPr>
-        <w:pStyle w:val="ListParagraph"/>
-        <w:numPr>
-          <w:ilvl w:val="0"/>
-          <w:numId w:val="2"/>
-        </w:numPr>
-        <w:rPr>
-          <w:sz w:val="28"/>
-          <w:szCs w:val="32"/>
-        </w:rPr>
-      </w:pPr>
-      <w:r>
-        <w:rPr>
-          <w:sz w:val="28"/>
-          <w:szCs w:val="32"/>
-        </w:rPr>
-        <w:t xml:space="preserve">Logico </w:t>
-      </w:r>
-      <w:r>
-        <w:rPr>
-          <w:sz w:val="28"/>
-          <w:szCs w:val="32"/>
-        </w:rPr>
-        <w:t>**</w:t>
-      </w:r>
-      <w:r>
-        <w:rPr>
-          <w:sz w:val="28"/>
-          <w:szCs w:val="32"/>
-        </w:rPr>
-        <w:t xml:space="preserve"> Texto = Erro</w:t>
-      </w:r>
-    </w:p>
-    <w:p>
-      <w:pPr>
-        <w:pStyle w:val="ListParagraph"/>
-        <w:numPr>
-          <w:ilvl w:val="0"/>
-          <w:numId w:val="2"/>
-        </w:numPr>
-        <w:rPr>
-          <w:sz w:val="28"/>
-          <w:szCs w:val="32"/>
-        </w:rPr>
-      </w:pPr>
-      <w:r>
-        <w:rPr>
-          <w:sz w:val="28"/>
-          <w:szCs w:val="32"/>
-        </w:rPr>
-        <w:t xml:space="preserve">Logico </w:t>
-      </w:r>
-      <w:r>
-        <w:rPr>
-          <w:sz w:val="28"/>
-          <w:szCs w:val="32"/>
-        </w:rPr>
-        <w:t>**</w:t>
-      </w:r>
-      <w:r>
-        <w:rPr>
-          <w:sz w:val="28"/>
-          <w:szCs w:val="32"/>
-        </w:rPr>
-        <w:t xml:space="preserve"> Caracter = Erro</w:t>
-      </w:r>
-    </w:p>
-    <w:p>
-      <w:pPr>
-        <w:pStyle w:val="ListParagraph"/>
-        <w:numPr>
-          <w:ilvl w:val="0"/>
-          <w:numId w:val="2"/>
-        </w:numPr>
-        <w:rPr>
-          <w:sz w:val="28"/>
-          <w:szCs w:val="32"/>
-        </w:rPr>
-      </w:pPr>
-      <w:r>
-        <w:rPr>
-          <w:sz w:val="28"/>
-          <w:szCs w:val="32"/>
-        </w:rPr>
-        <w:t xml:space="preserve">Caracter </w:t>
-      </w:r>
-      <w:r>
-        <w:rPr>
-          <w:sz w:val="28"/>
-          <w:szCs w:val="32"/>
-        </w:rPr>
-        <w:t>**</w:t>
-      </w:r>
-      <w:r>
-        <w:rPr>
-          <w:sz w:val="28"/>
-          <w:szCs w:val="32"/>
-        </w:rPr>
-        <w:t xml:space="preserve"> Caracter = </w:t>
-      </w:r>
-      <w:r>
-        <w:rPr>
-          <w:sz w:val="28"/>
-          <w:szCs w:val="32"/>
-        </w:rPr>
-        <w:t>Erro</w:t>
-      </w:r>
-    </w:p>
-    <w:p>
-      <w:pPr>
-        <w:pStyle w:val="ListParagraph"/>
-        <w:numPr>
-          <w:ilvl w:val="0"/>
-          <w:numId w:val="2"/>
-        </w:numPr>
-        <w:rPr>
-          <w:sz w:val="28"/>
-          <w:szCs w:val="32"/>
-        </w:rPr>
-      </w:pPr>
-      <w:r>
-        <w:rPr>
-          <w:sz w:val="28"/>
-          <w:szCs w:val="32"/>
-        </w:rPr>
-        <w:t xml:space="preserve">Caracter </w:t>
-      </w:r>
-      <w:r>
-        <w:rPr>
-          <w:sz w:val="28"/>
-          <w:szCs w:val="32"/>
-        </w:rPr>
-        <w:t>**</w:t>
-      </w:r>
-      <w:r>
-        <w:rPr>
-          <w:sz w:val="28"/>
-          <w:szCs w:val="32"/>
-        </w:rPr>
-        <w:t xml:space="preserve"> Texto = </w:t>
-      </w:r>
-      <w:r>
-        <w:rPr>
-          <w:sz w:val="28"/>
-          <w:szCs w:val="32"/>
-        </w:rPr>
-        <w:t>Erro</w:t>
-      </w:r>
-    </w:p>
-    <w:p>
-      <w:pPr>
-        <w:pStyle w:val="ListParagraph"/>
-        <w:numPr>
-          <w:ilvl w:val="0"/>
-          <w:numId w:val="2"/>
-        </w:numPr>
-        <w:rPr>
-          <w:sz w:val="28"/>
-          <w:szCs w:val="32"/>
-        </w:rPr>
-      </w:pPr>
-      <w:r>
-        <w:rPr>
-          <w:sz w:val="28"/>
-          <w:szCs w:val="32"/>
-        </w:rPr>
-        <w:lastRenderedPageBreak/>
-        <w:t xml:space="preserve">Texto </w:t>
-      </w:r>
-      <w:r>
-        <w:rPr>
-          <w:sz w:val="28"/>
-          <w:szCs w:val="32"/>
-        </w:rPr>
-        <w:t>**</w:t>
-      </w:r>
-      <w:r>
-        <w:rPr>
-          <w:sz w:val="28"/>
-          <w:szCs w:val="32"/>
-        </w:rPr>
-        <w:t xml:space="preserve"> Texto = </w:t>
-      </w:r>
-      <w:r>
-        <w:rPr>
-          <w:sz w:val="28"/>
-          <w:szCs w:val="32"/>
-        </w:rPr>
-        <w:t>Erro</w:t>
-      </w:r>
-    </w:p>
-    <w:tbl>
-      <w:tblPr>
-        <w:tblStyle w:val="GridTable5Dark-Accent1"/>
-        <w:tblW w:w="9420" w:type="dxa"/>
-        <w:jc w:val="center"/>
-        <w:tblLook w:val="04A0" w:firstRow="1" w:lastRow="0" w:firstColumn="1" w:lastColumn="0" w:noHBand="0" w:noVBand="1"/>
-      </w:tblPr>
-      <w:tblGrid>
-        <w:gridCol w:w="1837"/>
-        <w:gridCol w:w="1611"/>
-        <w:gridCol w:w="1468"/>
-        <w:gridCol w:w="1711"/>
-        <w:gridCol w:w="1247"/>
-        <w:gridCol w:w="1546"/>
-      </w:tblGrid>
-      <w:tr>
-        <w:trPr>
-          <w:cnfStyle w:val="100000000000" w:firstRow="1" w:lastRow="0" w:firstColumn="0" w:lastColumn="0" w:oddVBand="0" w:evenVBand="0" w:oddHBand="0" w:evenHBand="0" w:firstRowFirstColumn="0" w:firstRowLastColumn="0" w:lastRowFirstColumn="0" w:lastRowLastColumn="0"/>
-          <w:trHeight w:val="381"/>
-          <w:jc w:val="center"/>
-        </w:trPr>
-        <w:tc>
-          <w:tcPr>
-            <w:cnfStyle w:val="001000000000" w:firstRow="0" w:lastRow="0" w:firstColumn="1" w:lastColumn="0" w:oddVBand="0" w:evenVBand="0" w:oddHBand="0" w:evenHBand="0" w:firstRowFirstColumn="0" w:firstRowLastColumn="0" w:lastRowFirstColumn="0" w:lastRowLastColumn="0"/>
-            <w:tcW w:w="1837" w:type="dxa"/>
-            <w:vAlign w:val="center"/>
-          </w:tcPr>
-          <w:p>
-            <w:pPr>
-              <w:jc w:val="center"/>
-              <w:rPr>
-                <w:sz w:val="32"/>
-                <w:szCs w:val="32"/>
-              </w:rPr>
-            </w:pPr>
-            <w:r>
-              <w:rPr>
-                <w:sz w:val="32"/>
-                <w:szCs w:val="32"/>
-              </w:rPr>
-              <w:t xml:space="preserve">Potenciação </w:t>
-            </w:r>
-            <w:proofErr w:type="gramStart"/>
-            <w:r>
-              <w:rPr>
-                <w:sz w:val="32"/>
-                <w:szCs w:val="32"/>
-              </w:rPr>
-              <w:t>( **</w:t>
-            </w:r>
-            <w:proofErr w:type="gramEnd"/>
-            <w:r>
-              <w:rPr>
-                <w:sz w:val="32"/>
-                <w:szCs w:val="32"/>
-              </w:rPr>
-              <w:t xml:space="preserve"> )</w:t>
-            </w:r>
-          </w:p>
-        </w:tc>
-        <w:tc>
-          <w:tcPr>
-            <w:tcW w:w="1611" w:type="dxa"/>
-            <w:vAlign w:val="center"/>
-          </w:tcPr>
-          <w:p>
-            <w:pPr>
-              <w:jc w:val="center"/>
-              <w:cnfStyle w:val="100000000000" w:firstRow="1" w:lastRow="0" w:firstColumn="0" w:lastColumn="0" w:oddVBand="0" w:evenVBand="0" w:oddHBand="0" w:evenHBand="0" w:firstRowFirstColumn="0" w:firstRowLastColumn="0" w:lastRowFirstColumn="0" w:lastRowLastColumn="0"/>
-              <w:rPr>
-                <w:sz w:val="32"/>
-                <w:szCs w:val="32"/>
-              </w:rPr>
-            </w:pPr>
-            <w:r>
-              <w:rPr>
-                <w:sz w:val="32"/>
-                <w:szCs w:val="32"/>
-              </w:rPr>
-              <w:t>Inteiro</w:t>
-            </w:r>
-          </w:p>
-        </w:tc>
-        <w:tc>
-          <w:tcPr>
-            <w:tcW w:w="1468" w:type="dxa"/>
-            <w:vAlign w:val="center"/>
-          </w:tcPr>
-          <w:p>
-            <w:pPr>
-              <w:jc w:val="center"/>
-              <w:cnfStyle w:val="100000000000" w:firstRow="1" w:lastRow="0" w:firstColumn="0" w:lastColumn="0" w:oddVBand="0" w:evenVBand="0" w:oddHBand="0" w:evenHBand="0" w:firstRowFirstColumn="0" w:firstRowLastColumn="0" w:lastRowFirstColumn="0" w:lastRowLastColumn="0"/>
-              <w:rPr>
-                <w:sz w:val="32"/>
-                <w:szCs w:val="32"/>
-              </w:rPr>
-            </w:pPr>
-            <w:r>
-              <w:rPr>
-                <w:sz w:val="32"/>
-                <w:szCs w:val="32"/>
-              </w:rPr>
-              <w:t>Real</w:t>
-            </w:r>
-          </w:p>
-        </w:tc>
-        <w:tc>
-          <w:tcPr>
-            <w:tcW w:w="1711" w:type="dxa"/>
-            <w:vAlign w:val="center"/>
-          </w:tcPr>
-          <w:p>
-            <w:pPr>
-              <w:jc w:val="center"/>
-              <w:cnfStyle w:val="100000000000" w:firstRow="1" w:lastRow="0" w:firstColumn="0" w:lastColumn="0" w:oddVBand="0" w:evenVBand="0" w:oddHBand="0" w:evenHBand="0" w:firstRowFirstColumn="0" w:firstRowLastColumn="0" w:lastRowFirstColumn="0" w:lastRowLastColumn="0"/>
-              <w:rPr>
-                <w:sz w:val="32"/>
-                <w:szCs w:val="32"/>
-              </w:rPr>
-            </w:pPr>
-            <w:r>
-              <w:rPr>
-                <w:sz w:val="32"/>
-                <w:szCs w:val="32"/>
-              </w:rPr>
-              <w:t>Caracter</w:t>
-            </w:r>
-          </w:p>
-        </w:tc>
-        <w:tc>
-          <w:tcPr>
-            <w:tcW w:w="1247" w:type="dxa"/>
-            <w:vAlign w:val="center"/>
-          </w:tcPr>
-          <w:p>
-            <w:pPr>
-              <w:jc w:val="center"/>
-              <w:cnfStyle w:val="100000000000" w:firstRow="1" w:lastRow="0" w:firstColumn="0" w:lastColumn="0" w:oddVBand="0" w:evenVBand="0" w:oddHBand="0" w:evenHBand="0" w:firstRowFirstColumn="0" w:firstRowLastColumn="0" w:lastRowFirstColumn="0" w:lastRowLastColumn="0"/>
-              <w:rPr>
-                <w:sz w:val="32"/>
-                <w:szCs w:val="32"/>
-              </w:rPr>
-            </w:pPr>
-            <w:r>
-              <w:rPr>
-                <w:sz w:val="32"/>
-                <w:szCs w:val="32"/>
-              </w:rPr>
-              <w:t>Texto</w:t>
-            </w:r>
-          </w:p>
-        </w:tc>
-        <w:tc>
-          <w:tcPr>
-            <w:tcW w:w="1546" w:type="dxa"/>
-            <w:vAlign w:val="center"/>
-          </w:tcPr>
-          <w:p>
-            <w:pPr>
-              <w:jc w:val="center"/>
-              <w:cnfStyle w:val="100000000000" w:firstRow="1" w:lastRow="0" w:firstColumn="0" w:lastColumn="0" w:oddVBand="0" w:evenVBand="0" w:oddHBand="0" w:evenHBand="0" w:firstRowFirstColumn="0" w:firstRowLastColumn="0" w:lastRowFirstColumn="0" w:lastRowLastColumn="0"/>
-              <w:rPr>
-                <w:sz w:val="32"/>
-                <w:szCs w:val="32"/>
-              </w:rPr>
-            </w:pPr>
-            <w:r>
-              <w:rPr>
-                <w:sz w:val="32"/>
-                <w:szCs w:val="32"/>
-              </w:rPr>
-              <w:t>Logico</w:t>
-            </w:r>
-          </w:p>
-        </w:tc>
-      </w:tr>
-      <w:tr>
-        <w:trPr>
-          <w:cnfStyle w:val="000000100000" w:firstRow="0" w:lastRow="0" w:firstColumn="0" w:lastColumn="0" w:oddVBand="0" w:evenVBand="0" w:oddHBand="1" w:evenHBand="0" w:firstRowFirstColumn="0" w:firstRowLastColumn="0" w:lastRowFirstColumn="0" w:lastRowLastColumn="0"/>
-          <w:trHeight w:val="366"/>
-          <w:jc w:val="center"/>
-        </w:trPr>
-        <w:tc>
-          <w:tcPr>
-            <w:cnfStyle w:val="001000000000" w:firstRow="0" w:lastRow="0" w:firstColumn="1" w:lastColumn="0" w:oddVBand="0" w:evenVBand="0" w:oddHBand="0" w:evenHBand="0" w:firstRowFirstColumn="0" w:firstRowLastColumn="0" w:lastRowFirstColumn="0" w:lastRowLastColumn="0"/>
-            <w:tcW w:w="1837" w:type="dxa"/>
-            <w:vAlign w:val="center"/>
-          </w:tcPr>
-          <w:p>
-            <w:pPr>
-              <w:jc w:val="center"/>
-              <w:rPr>
-                <w:sz w:val="32"/>
-                <w:szCs w:val="32"/>
-              </w:rPr>
-            </w:pPr>
-            <w:r>
-              <w:rPr>
-                <w:sz w:val="32"/>
-                <w:szCs w:val="32"/>
-              </w:rPr>
-              <w:t>Inteiro</w:t>
-            </w:r>
-          </w:p>
-        </w:tc>
-        <w:tc>
-          <w:tcPr>
-            <w:tcW w:w="1611" w:type="dxa"/>
-            <w:vAlign w:val="center"/>
-          </w:tcPr>
-          <w:p>
-            <w:pPr>
-              <w:jc w:val="center"/>
-              <w:cnfStyle w:val="000000100000" w:firstRow="0" w:lastRow="0" w:firstColumn="0" w:lastColumn="0" w:oddVBand="0" w:evenVBand="0" w:oddHBand="1" w:evenHBand="0" w:firstRowFirstColumn="0" w:firstRowLastColumn="0" w:lastRowFirstColumn="0" w:lastRowLastColumn="0"/>
-              <w:rPr>
-                <w:sz w:val="32"/>
-                <w:szCs w:val="32"/>
-              </w:rPr>
-            </w:pPr>
-            <w:r>
-              <w:rPr>
-                <w:sz w:val="32"/>
-                <w:szCs w:val="32"/>
-              </w:rPr>
-              <w:t>Inteiro</w:t>
-            </w:r>
-          </w:p>
-        </w:tc>
-        <w:tc>
-          <w:tcPr>
-            <w:tcW w:w="1468" w:type="dxa"/>
-            <w:vAlign w:val="center"/>
-          </w:tcPr>
-          <w:p>
-            <w:pPr>
-              <w:jc w:val="center"/>
-              <w:cnfStyle w:val="000000100000" w:firstRow="0" w:lastRow="0" w:firstColumn="0" w:lastColumn="0" w:oddVBand="0" w:evenVBand="0" w:oddHBand="1" w:evenHBand="0" w:firstRowFirstColumn="0" w:firstRowLastColumn="0" w:lastRowFirstColumn="0" w:lastRowLastColumn="0"/>
-              <w:rPr>
-                <w:sz w:val="32"/>
-                <w:szCs w:val="32"/>
-              </w:rPr>
-            </w:pPr>
-            <w:r>
-              <w:rPr>
-                <w:sz w:val="32"/>
-                <w:szCs w:val="32"/>
-              </w:rPr>
-              <w:t>Real</w:t>
-            </w:r>
-          </w:p>
-        </w:tc>
-        <w:tc>
-          <w:tcPr>
-            <w:tcW w:w="1711" w:type="dxa"/>
-            <w:vAlign w:val="center"/>
-          </w:tcPr>
-          <w:p>
-            <w:pPr>
-              <w:jc w:val="center"/>
-              <w:cnfStyle w:val="000000100000" w:firstRow="0" w:lastRow="0" w:firstColumn="0" w:lastColumn="0" w:oddVBand="0" w:evenVBand="0" w:oddHBand="1" w:evenHBand="0" w:firstRowFirstColumn="0" w:firstRowLastColumn="0" w:lastRowFirstColumn="0" w:lastRowLastColumn="0"/>
-              <w:rPr>
-                <w:sz w:val="32"/>
-                <w:szCs w:val="32"/>
-              </w:rPr>
-            </w:pPr>
-            <w:r>
-              <w:rPr>
-                <w:sz w:val="32"/>
-                <w:szCs w:val="32"/>
-              </w:rPr>
-              <w:t>Erro</w:t>
-            </w:r>
-          </w:p>
-        </w:tc>
-        <w:tc>
-          <w:tcPr>
-            <w:tcW w:w="1247" w:type="dxa"/>
-            <w:vAlign w:val="center"/>
-          </w:tcPr>
-          <w:p>
-            <w:pPr>
-              <w:jc w:val="center"/>
-              <w:cnfStyle w:val="000000100000" w:firstRow="0" w:lastRow="0" w:firstColumn="0" w:lastColumn="0" w:oddVBand="0" w:evenVBand="0" w:oddHBand="1" w:evenHBand="0" w:firstRowFirstColumn="0" w:firstRowLastColumn="0" w:lastRowFirstColumn="0" w:lastRowLastColumn="0"/>
-              <w:rPr>
-                <w:sz w:val="32"/>
-                <w:szCs w:val="32"/>
-              </w:rPr>
-            </w:pPr>
-            <w:r>
-              <w:rPr>
-                <w:sz w:val="32"/>
-                <w:szCs w:val="32"/>
-              </w:rPr>
-              <w:t>Erro</w:t>
-            </w:r>
-          </w:p>
-        </w:tc>
-        <w:tc>
-          <w:tcPr>
-            <w:tcW w:w="1546" w:type="dxa"/>
-            <w:vAlign w:val="center"/>
-          </w:tcPr>
-          <w:p>
-            <w:pPr>
-              <w:jc w:val="center"/>
-              <w:cnfStyle w:val="000000100000" w:firstRow="0" w:lastRow="0" w:firstColumn="0" w:lastColumn="0" w:oddVBand="0" w:evenVBand="0" w:oddHBand="1" w:evenHBand="0" w:firstRowFirstColumn="0" w:firstRowLastColumn="0" w:lastRowFirstColumn="0" w:lastRowLastColumn="0"/>
-              <w:rPr>
-                <w:sz w:val="32"/>
-                <w:szCs w:val="32"/>
-              </w:rPr>
-            </w:pPr>
-            <w:r>
-              <w:rPr>
-                <w:sz w:val="32"/>
-                <w:szCs w:val="32"/>
-              </w:rPr>
-              <w:t>Erro</w:t>
-            </w:r>
-          </w:p>
-        </w:tc>
-      </w:tr>
-      <w:tr>
-        <w:trPr>
-          <w:trHeight w:val="763"/>
-          <w:jc w:val="center"/>
-        </w:trPr>
-        <w:tc>
-          <w:tcPr>
-            <w:cnfStyle w:val="001000000000" w:firstRow="0" w:lastRow="0" w:firstColumn="1" w:lastColumn="0" w:oddVBand="0" w:evenVBand="0" w:oddHBand="0" w:evenHBand="0" w:firstRowFirstColumn="0" w:firstRowLastColumn="0" w:lastRowFirstColumn="0" w:lastRowLastColumn="0"/>
-            <w:tcW w:w="1837" w:type="dxa"/>
-            <w:vAlign w:val="center"/>
-          </w:tcPr>
-          <w:p>
-            <w:pPr>
-              <w:jc w:val="center"/>
-              <w:rPr>
-                <w:sz w:val="32"/>
-                <w:szCs w:val="32"/>
-              </w:rPr>
-            </w:pPr>
-            <w:r>
-              <w:rPr>
-                <w:sz w:val="32"/>
-                <w:szCs w:val="32"/>
-              </w:rPr>
-              <w:t>Real</w:t>
-            </w:r>
-          </w:p>
-        </w:tc>
-        <w:tc>
-          <w:tcPr>
-            <w:tcW w:w="1611" w:type="dxa"/>
-            <w:vAlign w:val="center"/>
-          </w:tcPr>
-          <w:p>
-            <w:pPr>
-              <w:jc w:val="center"/>
-              <w:cnfStyle w:val="000000000000" w:firstRow="0" w:lastRow="0" w:firstColumn="0" w:lastColumn="0" w:oddVBand="0" w:evenVBand="0" w:oddHBand="0" w:evenHBand="0" w:firstRowFirstColumn="0" w:firstRowLastColumn="0" w:lastRowFirstColumn="0" w:lastRowLastColumn="0"/>
-              <w:rPr>
-                <w:sz w:val="32"/>
-                <w:szCs w:val="32"/>
-              </w:rPr>
-            </w:pPr>
-            <w:r>
-              <w:rPr>
-                <w:sz w:val="32"/>
-                <w:szCs w:val="32"/>
-              </w:rPr>
-              <w:t>Real</w:t>
-            </w:r>
-          </w:p>
-        </w:tc>
-        <w:tc>
-          <w:tcPr>
-            <w:tcW w:w="1468" w:type="dxa"/>
-            <w:vAlign w:val="center"/>
-          </w:tcPr>
-          <w:p>
-            <w:pPr>
-              <w:jc w:val="center"/>
-              <w:cnfStyle w:val="000000000000" w:firstRow="0" w:lastRow="0" w:firstColumn="0" w:lastColumn="0" w:oddVBand="0" w:evenVBand="0" w:oddHBand="0" w:evenHBand="0" w:firstRowFirstColumn="0" w:firstRowLastColumn="0" w:lastRowFirstColumn="0" w:lastRowLastColumn="0"/>
-              <w:rPr>
-                <w:sz w:val="32"/>
-                <w:szCs w:val="32"/>
-              </w:rPr>
-            </w:pPr>
-            <w:r>
-              <w:rPr>
-                <w:sz w:val="32"/>
-                <w:szCs w:val="32"/>
-              </w:rPr>
-              <w:t>Real</w:t>
-            </w:r>
-          </w:p>
-        </w:tc>
-        <w:tc>
-          <w:tcPr>
-            <w:tcW w:w="1711" w:type="dxa"/>
-            <w:vAlign w:val="center"/>
-          </w:tcPr>
-          <w:p>
-            <w:pPr>
-              <w:jc w:val="center"/>
-              <w:cnfStyle w:val="000000000000" w:firstRow="0" w:lastRow="0" w:firstColumn="0" w:lastColumn="0" w:oddVBand="0" w:evenVBand="0" w:oddHBand="0" w:evenHBand="0" w:firstRowFirstColumn="0" w:firstRowLastColumn="0" w:lastRowFirstColumn="0" w:lastRowLastColumn="0"/>
-              <w:rPr>
-                <w:sz w:val="32"/>
-                <w:szCs w:val="32"/>
-              </w:rPr>
-            </w:pPr>
-            <w:r>
-              <w:rPr>
-                <w:sz w:val="32"/>
-                <w:szCs w:val="32"/>
-              </w:rPr>
-              <w:t>Erro</w:t>
-            </w:r>
-          </w:p>
-        </w:tc>
-        <w:tc>
-          <w:tcPr>
-            <w:tcW w:w="1247" w:type="dxa"/>
-            <w:vAlign w:val="center"/>
-          </w:tcPr>
-          <w:p>
-            <w:pPr>
-              <w:jc w:val="center"/>
-              <w:cnfStyle w:val="000000000000" w:firstRow="0" w:lastRow="0" w:firstColumn="0" w:lastColumn="0" w:oddVBand="0" w:evenVBand="0" w:oddHBand="0" w:evenHBand="0" w:firstRowFirstColumn="0" w:firstRowLastColumn="0" w:lastRowFirstColumn="0" w:lastRowLastColumn="0"/>
-              <w:rPr>
-                <w:sz w:val="32"/>
-                <w:szCs w:val="32"/>
-              </w:rPr>
-            </w:pPr>
-            <w:r>
-              <w:rPr>
-                <w:sz w:val="32"/>
-                <w:szCs w:val="32"/>
-              </w:rPr>
-              <w:t>Erro</w:t>
-            </w:r>
-          </w:p>
-        </w:tc>
-        <w:tc>
-          <w:tcPr>
-            <w:tcW w:w="1546" w:type="dxa"/>
-            <w:vAlign w:val="center"/>
-          </w:tcPr>
-          <w:p>
-            <w:pPr>
-              <w:jc w:val="center"/>
-              <w:cnfStyle w:val="000000000000" w:firstRow="0" w:lastRow="0" w:firstColumn="0" w:lastColumn="0" w:oddVBand="0" w:evenVBand="0" w:oddHBand="0" w:evenHBand="0" w:firstRowFirstColumn="0" w:firstRowLastColumn="0" w:lastRowFirstColumn="0" w:lastRowLastColumn="0"/>
-              <w:rPr>
-                <w:sz w:val="32"/>
-                <w:szCs w:val="32"/>
-              </w:rPr>
-            </w:pPr>
-            <w:r>
-              <w:rPr>
-                <w:sz w:val="32"/>
-                <w:szCs w:val="32"/>
-              </w:rPr>
-              <w:t>Erro</w:t>
-            </w:r>
-          </w:p>
-        </w:tc>
-      </w:tr>
-      <w:tr>
-        <w:trPr>
-          <w:cnfStyle w:val="000000100000" w:firstRow="0" w:lastRow="0" w:firstColumn="0" w:lastColumn="0" w:oddVBand="0" w:evenVBand="0" w:oddHBand="1" w:evenHBand="0" w:firstRowFirstColumn="0" w:firstRowLastColumn="0" w:lastRowFirstColumn="0" w:lastRowLastColumn="0"/>
-          <w:trHeight w:val="381"/>
-          <w:jc w:val="center"/>
-        </w:trPr>
-        <w:tc>
-          <w:tcPr>
-            <w:cnfStyle w:val="001000000000" w:firstRow="0" w:lastRow="0" w:firstColumn="1" w:lastColumn="0" w:oddVBand="0" w:evenVBand="0" w:oddHBand="0" w:evenHBand="0" w:firstRowFirstColumn="0" w:firstRowLastColumn="0" w:lastRowFirstColumn="0" w:lastRowLastColumn="0"/>
-            <w:tcW w:w="1837" w:type="dxa"/>
-            <w:vAlign w:val="center"/>
-          </w:tcPr>
-          <w:p>
-            <w:pPr>
-              <w:jc w:val="center"/>
-              <w:rPr>
-                <w:sz w:val="32"/>
-                <w:szCs w:val="32"/>
-              </w:rPr>
-            </w:pPr>
-            <w:r>
-              <w:rPr>
-                <w:sz w:val="32"/>
-                <w:szCs w:val="32"/>
-              </w:rPr>
-              <w:t>Caracter</w:t>
-            </w:r>
-          </w:p>
-        </w:tc>
-        <w:tc>
-          <w:tcPr>
-            <w:tcW w:w="1611" w:type="dxa"/>
-            <w:vAlign w:val="center"/>
-          </w:tcPr>
-          <w:p>
-            <w:pPr>
-              <w:jc w:val="center"/>
-              <w:cnfStyle w:val="000000100000" w:firstRow="0" w:lastRow="0" w:firstColumn="0" w:lastColumn="0" w:oddVBand="0" w:evenVBand="0" w:oddHBand="1" w:evenHBand="0" w:firstRowFirstColumn="0" w:firstRowLastColumn="0" w:lastRowFirstColumn="0" w:lastRowLastColumn="0"/>
-              <w:rPr>
-                <w:sz w:val="32"/>
-                <w:szCs w:val="32"/>
-              </w:rPr>
-            </w:pPr>
-            <w:r>
-              <w:rPr>
-                <w:sz w:val="32"/>
-                <w:szCs w:val="32"/>
-              </w:rPr>
-              <w:t>Erro</w:t>
-            </w:r>
-          </w:p>
-        </w:tc>
-        <w:tc>
-          <w:tcPr>
-            <w:tcW w:w="1468" w:type="dxa"/>
-            <w:vAlign w:val="center"/>
-          </w:tcPr>
-          <w:p>
-            <w:pPr>
-              <w:jc w:val="center"/>
-              <w:cnfStyle w:val="000000100000" w:firstRow="0" w:lastRow="0" w:firstColumn="0" w:lastColumn="0" w:oddVBand="0" w:evenVBand="0" w:oddHBand="1" w:evenHBand="0" w:firstRowFirstColumn="0" w:firstRowLastColumn="0" w:lastRowFirstColumn="0" w:lastRowLastColumn="0"/>
-              <w:rPr>
-                <w:sz w:val="32"/>
-                <w:szCs w:val="32"/>
-              </w:rPr>
-            </w:pPr>
-            <w:r>
-              <w:rPr>
-                <w:sz w:val="32"/>
-                <w:szCs w:val="32"/>
-              </w:rPr>
-              <w:t>Erro</w:t>
-            </w:r>
-          </w:p>
-        </w:tc>
-        <w:tc>
-          <w:tcPr>
-            <w:tcW w:w="1711" w:type="dxa"/>
-            <w:vAlign w:val="center"/>
-          </w:tcPr>
-          <w:p>
-            <w:pPr>
-              <w:jc w:val="center"/>
-              <w:cnfStyle w:val="000000100000" w:firstRow="0" w:lastRow="0" w:firstColumn="0" w:lastColumn="0" w:oddVBand="0" w:evenVBand="0" w:oddHBand="1" w:evenHBand="0" w:firstRowFirstColumn="0" w:firstRowLastColumn="0" w:lastRowFirstColumn="0" w:lastRowLastColumn="0"/>
-              <w:rPr>
-                <w:sz w:val="32"/>
-                <w:szCs w:val="32"/>
-              </w:rPr>
-            </w:pPr>
-            <w:r>
-              <w:rPr>
-                <w:sz w:val="32"/>
-                <w:szCs w:val="32"/>
-              </w:rPr>
-              <w:t>Erro</w:t>
-            </w:r>
-          </w:p>
-        </w:tc>
-        <w:tc>
-          <w:tcPr>
-            <w:tcW w:w="1247" w:type="dxa"/>
-            <w:vAlign w:val="center"/>
-          </w:tcPr>
-          <w:p>
-            <w:pPr>
-              <w:jc w:val="center"/>
-              <w:cnfStyle w:val="000000100000" w:firstRow="0" w:lastRow="0" w:firstColumn="0" w:lastColumn="0" w:oddVBand="0" w:evenVBand="0" w:oddHBand="1" w:evenHBand="0" w:firstRowFirstColumn="0" w:firstRowLastColumn="0" w:lastRowFirstColumn="0" w:lastRowLastColumn="0"/>
-              <w:rPr>
-                <w:sz w:val="32"/>
-                <w:szCs w:val="32"/>
-              </w:rPr>
-            </w:pPr>
-            <w:r>
-              <w:rPr>
-                <w:sz w:val="32"/>
-                <w:szCs w:val="32"/>
-              </w:rPr>
-              <w:t>Erro</w:t>
-            </w:r>
-          </w:p>
-        </w:tc>
-        <w:tc>
-          <w:tcPr>
-            <w:tcW w:w="1546" w:type="dxa"/>
-            <w:vAlign w:val="center"/>
-          </w:tcPr>
-          <w:p>
-            <w:pPr>
-              <w:jc w:val="center"/>
-              <w:cnfStyle w:val="000000100000" w:firstRow="0" w:lastRow="0" w:firstColumn="0" w:lastColumn="0" w:oddVBand="0" w:evenVBand="0" w:oddHBand="1" w:evenHBand="0" w:firstRowFirstColumn="0" w:firstRowLastColumn="0" w:lastRowFirstColumn="0" w:lastRowLastColumn="0"/>
-              <w:rPr>
-                <w:sz w:val="32"/>
-                <w:szCs w:val="32"/>
-              </w:rPr>
-            </w:pPr>
-            <w:r>
-              <w:rPr>
-                <w:sz w:val="32"/>
-                <w:szCs w:val="32"/>
-              </w:rPr>
-              <w:t>Erro</w:t>
-            </w:r>
-          </w:p>
-        </w:tc>
-      </w:tr>
-      <w:tr>
-        <w:trPr>
-          <w:trHeight w:val="381"/>
-          <w:jc w:val="center"/>
-        </w:trPr>
-        <w:tc>
-          <w:tcPr>
-            <w:cnfStyle w:val="001000000000" w:firstRow="0" w:lastRow="0" w:firstColumn="1" w:lastColumn="0" w:oddVBand="0" w:evenVBand="0" w:oddHBand="0" w:evenHBand="0" w:firstRowFirstColumn="0" w:firstRowLastColumn="0" w:lastRowFirstColumn="0" w:lastRowLastColumn="0"/>
-            <w:tcW w:w="1837" w:type="dxa"/>
-            <w:vAlign w:val="center"/>
-          </w:tcPr>
-          <w:p>
-            <w:pPr>
-              <w:jc w:val="center"/>
-              <w:rPr>
-                <w:sz w:val="32"/>
-                <w:szCs w:val="32"/>
-              </w:rPr>
-            </w:pPr>
-            <w:r>
-              <w:rPr>
-                <w:sz w:val="32"/>
-                <w:szCs w:val="32"/>
-              </w:rPr>
-              <w:t>Texto</w:t>
-            </w:r>
-          </w:p>
-        </w:tc>
-        <w:tc>
-          <w:tcPr>
-            <w:tcW w:w="1611" w:type="dxa"/>
-            <w:vAlign w:val="center"/>
-          </w:tcPr>
-          <w:p>
-            <w:pPr>
-              <w:jc w:val="center"/>
-              <w:cnfStyle w:val="000000000000" w:firstRow="0" w:lastRow="0" w:firstColumn="0" w:lastColumn="0" w:oddVBand="0" w:evenVBand="0" w:oddHBand="0" w:evenHBand="0" w:firstRowFirstColumn="0" w:firstRowLastColumn="0" w:lastRowFirstColumn="0" w:lastRowLastColumn="0"/>
-              <w:rPr>
-                <w:sz w:val="32"/>
-                <w:szCs w:val="32"/>
-              </w:rPr>
-            </w:pPr>
-            <w:r>
-              <w:rPr>
-                <w:sz w:val="32"/>
-                <w:szCs w:val="32"/>
-              </w:rPr>
-              <w:t>Erro</w:t>
-            </w:r>
-          </w:p>
-        </w:tc>
-        <w:tc>
-          <w:tcPr>
-            <w:tcW w:w="1468" w:type="dxa"/>
-            <w:vAlign w:val="center"/>
-          </w:tcPr>
-          <w:p>
-            <w:pPr>
-              <w:jc w:val="center"/>
-              <w:cnfStyle w:val="000000000000" w:firstRow="0" w:lastRow="0" w:firstColumn="0" w:lastColumn="0" w:oddVBand="0" w:evenVBand="0" w:oddHBand="0" w:evenHBand="0" w:firstRowFirstColumn="0" w:firstRowLastColumn="0" w:lastRowFirstColumn="0" w:lastRowLastColumn="0"/>
-              <w:rPr>
-                <w:sz w:val="32"/>
-                <w:szCs w:val="32"/>
-              </w:rPr>
-            </w:pPr>
-            <w:r>
-              <w:rPr>
-                <w:sz w:val="32"/>
-                <w:szCs w:val="32"/>
-              </w:rPr>
-              <w:t>Erro</w:t>
-            </w:r>
-          </w:p>
-        </w:tc>
-        <w:tc>
-          <w:tcPr>
-            <w:tcW w:w="1711" w:type="dxa"/>
-            <w:vAlign w:val="center"/>
-          </w:tcPr>
-          <w:p>
-            <w:pPr>
-              <w:jc w:val="center"/>
-              <w:cnfStyle w:val="000000000000" w:firstRow="0" w:lastRow="0" w:firstColumn="0" w:lastColumn="0" w:oddVBand="0" w:evenVBand="0" w:oddHBand="0" w:evenHBand="0" w:firstRowFirstColumn="0" w:firstRowLastColumn="0" w:lastRowFirstColumn="0" w:lastRowLastColumn="0"/>
-              <w:rPr>
-                <w:sz w:val="32"/>
-                <w:szCs w:val="32"/>
-              </w:rPr>
-            </w:pPr>
-            <w:r>
-              <w:rPr>
-                <w:sz w:val="32"/>
-                <w:szCs w:val="32"/>
-              </w:rPr>
-              <w:t>Erro</w:t>
-            </w:r>
-          </w:p>
-        </w:tc>
-        <w:tc>
-          <w:tcPr>
-            <w:tcW w:w="1247" w:type="dxa"/>
-            <w:vAlign w:val="center"/>
-          </w:tcPr>
-          <w:p>
-            <w:pPr>
-              <w:jc w:val="center"/>
-              <w:cnfStyle w:val="000000000000" w:firstRow="0" w:lastRow="0" w:firstColumn="0" w:lastColumn="0" w:oddVBand="0" w:evenVBand="0" w:oddHBand="0" w:evenHBand="0" w:firstRowFirstColumn="0" w:firstRowLastColumn="0" w:lastRowFirstColumn="0" w:lastRowLastColumn="0"/>
-              <w:rPr>
-                <w:sz w:val="32"/>
-                <w:szCs w:val="32"/>
-              </w:rPr>
-            </w:pPr>
-            <w:r>
-              <w:rPr>
-                <w:sz w:val="32"/>
-                <w:szCs w:val="32"/>
-              </w:rPr>
-              <w:t>Erro</w:t>
-            </w:r>
-          </w:p>
-        </w:tc>
-        <w:tc>
-          <w:tcPr>
-            <w:tcW w:w="1546" w:type="dxa"/>
-            <w:vAlign w:val="center"/>
-          </w:tcPr>
-          <w:p>
-            <w:pPr>
-              <w:jc w:val="center"/>
-              <w:cnfStyle w:val="000000000000" w:firstRow="0" w:lastRow="0" w:firstColumn="0" w:lastColumn="0" w:oddVBand="0" w:evenVBand="0" w:oddHBand="0" w:evenHBand="0" w:firstRowFirstColumn="0" w:firstRowLastColumn="0" w:lastRowFirstColumn="0" w:lastRowLastColumn="0"/>
-              <w:rPr>
-                <w:sz w:val="32"/>
-                <w:szCs w:val="32"/>
-              </w:rPr>
-            </w:pPr>
-            <w:r>
-              <w:rPr>
-                <w:sz w:val="32"/>
-                <w:szCs w:val="32"/>
-              </w:rPr>
-              <w:t>Erro</w:t>
-            </w:r>
-          </w:p>
-        </w:tc>
-      </w:tr>
-      <w:tr>
-        <w:trPr>
-          <w:cnfStyle w:val="000000100000" w:firstRow="0" w:lastRow="0" w:firstColumn="0" w:lastColumn="0" w:oddVBand="0" w:evenVBand="0" w:oddHBand="1" w:evenHBand="0" w:firstRowFirstColumn="0" w:firstRowLastColumn="0" w:lastRowFirstColumn="0" w:lastRowLastColumn="0"/>
-          <w:trHeight w:val="366"/>
-          <w:jc w:val="center"/>
-        </w:trPr>
-        <w:tc>
-          <w:tcPr>
-            <w:cnfStyle w:val="001000000000" w:firstRow="0" w:lastRow="0" w:firstColumn="1" w:lastColumn="0" w:oddVBand="0" w:evenVBand="0" w:oddHBand="0" w:evenHBand="0" w:firstRowFirstColumn="0" w:firstRowLastColumn="0" w:lastRowFirstColumn="0" w:lastRowLastColumn="0"/>
-            <w:tcW w:w="1837" w:type="dxa"/>
-            <w:vAlign w:val="center"/>
-          </w:tcPr>
-          <w:p>
-            <w:pPr>
-              <w:jc w:val="center"/>
-              <w:rPr>
-                <w:sz w:val="32"/>
-                <w:szCs w:val="32"/>
-              </w:rPr>
-            </w:pPr>
-            <w:r>
-              <w:rPr>
-                <w:sz w:val="32"/>
-                <w:szCs w:val="32"/>
-              </w:rPr>
-              <w:t>Logico</w:t>
-            </w:r>
-          </w:p>
-        </w:tc>
-        <w:tc>
-          <w:tcPr>
-            <w:tcW w:w="1611" w:type="dxa"/>
-            <w:vAlign w:val="center"/>
-          </w:tcPr>
-          <w:p>
-            <w:pPr>
-              <w:jc w:val="center"/>
-              <w:cnfStyle w:val="000000100000" w:firstRow="0" w:lastRow="0" w:firstColumn="0" w:lastColumn="0" w:oddVBand="0" w:evenVBand="0" w:oddHBand="1" w:evenHBand="0" w:firstRowFirstColumn="0" w:firstRowLastColumn="0" w:lastRowFirstColumn="0" w:lastRowLastColumn="0"/>
-              <w:rPr>
-                <w:sz w:val="32"/>
-                <w:szCs w:val="32"/>
-              </w:rPr>
-            </w:pPr>
-            <w:r>
-              <w:rPr>
-                <w:sz w:val="32"/>
-                <w:szCs w:val="32"/>
-              </w:rPr>
-              <w:t>Erro</w:t>
-            </w:r>
-          </w:p>
-        </w:tc>
-        <w:tc>
-          <w:tcPr>
-            <w:tcW w:w="1468" w:type="dxa"/>
-            <w:vAlign w:val="center"/>
-          </w:tcPr>
-          <w:p>
-            <w:pPr>
-              <w:jc w:val="center"/>
-              <w:cnfStyle w:val="000000100000" w:firstRow="0" w:lastRow="0" w:firstColumn="0" w:lastColumn="0" w:oddVBand="0" w:evenVBand="0" w:oddHBand="1" w:evenHBand="0" w:firstRowFirstColumn="0" w:firstRowLastColumn="0" w:lastRowFirstColumn="0" w:lastRowLastColumn="0"/>
-              <w:rPr>
-                <w:sz w:val="32"/>
-                <w:szCs w:val="32"/>
-              </w:rPr>
-            </w:pPr>
-            <w:r>
-              <w:rPr>
-                <w:sz w:val="32"/>
-                <w:szCs w:val="32"/>
-              </w:rPr>
-              <w:t>Erro</w:t>
-            </w:r>
-          </w:p>
-        </w:tc>
-        <w:tc>
-          <w:tcPr>
-            <w:tcW w:w="1711" w:type="dxa"/>
-            <w:vAlign w:val="center"/>
-          </w:tcPr>
-          <w:p>
-            <w:pPr>
-              <w:jc w:val="center"/>
-              <w:cnfStyle w:val="000000100000" w:firstRow="0" w:lastRow="0" w:firstColumn="0" w:lastColumn="0" w:oddVBand="0" w:evenVBand="0" w:oddHBand="1" w:evenHBand="0" w:firstRowFirstColumn="0" w:firstRowLastColumn="0" w:lastRowFirstColumn="0" w:lastRowLastColumn="0"/>
-              <w:rPr>
-                <w:sz w:val="32"/>
-                <w:szCs w:val="32"/>
-              </w:rPr>
-            </w:pPr>
-            <w:r>
-              <w:rPr>
-                <w:sz w:val="32"/>
-                <w:szCs w:val="32"/>
-              </w:rPr>
-              <w:t>Erro</w:t>
-            </w:r>
-          </w:p>
-        </w:tc>
-        <w:tc>
-          <w:tcPr>
-            <w:tcW w:w="1247" w:type="dxa"/>
-            <w:vAlign w:val="center"/>
-          </w:tcPr>
-          <w:p>
-            <w:pPr>
-              <w:jc w:val="center"/>
-              <w:cnfStyle w:val="000000100000" w:firstRow="0" w:lastRow="0" w:firstColumn="0" w:lastColumn="0" w:oddVBand="0" w:evenVBand="0" w:oddHBand="1" w:evenHBand="0" w:firstRowFirstColumn="0" w:firstRowLastColumn="0" w:lastRowFirstColumn="0" w:lastRowLastColumn="0"/>
-              <w:rPr>
-                <w:sz w:val="32"/>
-                <w:szCs w:val="32"/>
-              </w:rPr>
-            </w:pPr>
-            <w:r>
-              <w:rPr>
-                <w:sz w:val="32"/>
-                <w:szCs w:val="32"/>
-              </w:rPr>
-              <w:t>Erro</w:t>
-            </w:r>
-          </w:p>
-        </w:tc>
-        <w:tc>
-          <w:tcPr>
-            <w:tcW w:w="1546" w:type="dxa"/>
-            <w:vAlign w:val="center"/>
-          </w:tcPr>
-          <w:p>
-            <w:pPr>
-              <w:jc w:val="center"/>
-              <w:cnfStyle w:val="000000100000" w:firstRow="0" w:lastRow="0" w:firstColumn="0" w:lastColumn="0" w:oddVBand="0" w:evenVBand="0" w:oddHBand="1" w:evenHBand="0" w:firstRowFirstColumn="0" w:firstRowLastColumn="0" w:lastRowFirstColumn="0" w:lastRowLastColumn="0"/>
-              <w:rPr>
-                <w:sz w:val="32"/>
-                <w:szCs w:val="32"/>
-              </w:rPr>
-            </w:pPr>
-            <w:r>
-              <w:rPr>
-                <w:sz w:val="32"/>
-                <w:szCs w:val="32"/>
-              </w:rPr>
-              <w:t>Erro</w:t>
-            </w:r>
-          </w:p>
-        </w:tc>
-      </w:tr>
-    </w:tbl>
-    <w:p>
-      <w:pPr>
-        <w:rPr>
-          <w:b/>
+      </w:pPr>
+      <w:r>
+        <w:rPr>
           <w:sz w:val="32"/>
           <w:szCs w:val="32"/>
         </w:rPr>
-      </w:pPr>
-    </w:p>
-    <w:p>
-      <w:pPr>
-        <w:jc w:val="center"/>
-        <w:rPr>
-          <w:b/>
+        <w:t xml:space="preserve">Vão existir operações entre inteiros ao nível da manipulação de bits, destes são </w:t>
+      </w:r>
+      <w:r>
+        <w:rPr>
           <w:sz w:val="32"/>
           <w:szCs w:val="32"/>
         </w:rPr>
-      </w:pPr>
-      <w:r>
-        <w:rPr>
-          <w:b/>
-          <w:sz w:val="32"/>
-          <w:szCs w:val="32"/>
-        </w:rPr>
-        <w:t>Outros operadores</w:t>
-      </w:r>
-      <w:r>
-        <w:rPr>
-          <w:b/>
-          <w:sz w:val="32"/>
-          <w:szCs w:val="32"/>
-        </w:rPr>
-        <w:t xml:space="preserve"> L</w:t>
-      </w:r>
-      <w:r>
-        <w:rPr>
-          <w:b/>
-          <w:sz w:val="32"/>
-          <w:szCs w:val="32"/>
-        </w:rPr>
-        <w:t>ó</w:t>
-      </w:r>
-      <w:r>
-        <w:rPr>
-          <w:b/>
-          <w:sz w:val="32"/>
-          <w:szCs w:val="32"/>
-        </w:rPr>
-        <w:t>gicos</w:t>
-      </w:r>
-      <w:r>
-        <w:rPr>
-          <w:b/>
-          <w:sz w:val="32"/>
-          <w:szCs w:val="32"/>
-        </w:rPr>
-        <w:t xml:space="preserve"> </w:t>
-      </w:r>
-      <w:proofErr w:type="gramStart"/>
-      <w:r>
-        <w:rPr>
-          <w:b/>
-          <w:sz w:val="32"/>
-          <w:szCs w:val="32"/>
-        </w:rPr>
-        <w:t>( &amp;&amp;</w:t>
-      </w:r>
-      <w:proofErr w:type="gramEnd"/>
-      <w:r>
-        <w:rPr>
-          <w:b/>
-          <w:sz w:val="32"/>
-          <w:szCs w:val="32"/>
-        </w:rPr>
-        <w:t>, ||)</w:t>
-      </w:r>
-    </w:p>
-    <w:p>
-      <w:pPr>
-        <w:pStyle w:val="ListParagraph"/>
-        <w:numPr>
-          <w:ilvl w:val="0"/>
-          <w:numId w:val="4"/>
-        </w:numPr>
-        <w:rPr>
-          <w:b/>
-          <w:sz w:val="28"/>
-          <w:szCs w:val="32"/>
-        </w:rPr>
-      </w:pPr>
-      <w:r>
-        <w:rPr>
-          <w:sz w:val="28"/>
-          <w:szCs w:val="32"/>
-        </w:rPr>
-        <w:t xml:space="preserve">Logico &amp;&amp; Logico = Logico </w:t>
-      </w:r>
-    </w:p>
-    <w:p>
-      <w:pPr>
-        <w:pStyle w:val="ListParagraph"/>
-        <w:numPr>
-          <w:ilvl w:val="0"/>
-          <w:numId w:val="4"/>
-        </w:numPr>
-        <w:rPr>
-          <w:b/>
-          <w:sz w:val="28"/>
-          <w:szCs w:val="32"/>
-        </w:rPr>
-      </w:pPr>
-      <w:r>
-        <w:rPr>
-          <w:sz w:val="28"/>
-          <w:szCs w:val="32"/>
-        </w:rPr>
-        <w:t>Logico || Logico = Logico</w:t>
-      </w:r>
-    </w:p>
-    <w:p>
-      <w:pPr>
-        <w:pStyle w:val="ListParagraph"/>
-        <w:numPr>
-          <w:ilvl w:val="0"/>
-          <w:numId w:val="4"/>
-        </w:numPr>
-        <w:rPr>
-          <w:b/>
-          <w:sz w:val="28"/>
-          <w:szCs w:val="32"/>
-        </w:rPr>
-      </w:pPr>
-      <w:r>
-        <w:rPr>
-          <w:sz w:val="28"/>
-          <w:szCs w:val="32"/>
-        </w:rPr>
-        <w:t>Para os restantes símbolos o resultado seria Erro</w:t>
-      </w:r>
-    </w:p>
-    <w:tbl>
-      <w:tblPr>
-        <w:tblStyle w:val="GridTable5Dark-Accent1"/>
-        <w:tblW w:w="9420" w:type="dxa"/>
-        <w:jc w:val="center"/>
-        <w:tblLook w:val="04A0" w:firstRow="1" w:lastRow="0" w:firstColumn="1" w:lastColumn="0" w:noHBand="0" w:noVBand="1"/>
-      </w:tblPr>
-      <w:tblGrid>
-        <w:gridCol w:w="1837"/>
-        <w:gridCol w:w="1611"/>
-        <w:gridCol w:w="1468"/>
-        <w:gridCol w:w="1711"/>
-        <w:gridCol w:w="1247"/>
-        <w:gridCol w:w="1546"/>
-      </w:tblGrid>
-      <w:tr>
-        <w:trPr>
-          <w:cnfStyle w:val="100000000000" w:firstRow="1" w:lastRow="0" w:firstColumn="0" w:lastColumn="0" w:oddVBand="0" w:evenVBand="0" w:oddHBand="0" w:evenHBand="0" w:firstRowFirstColumn="0" w:firstRowLastColumn="0" w:lastRowFirstColumn="0" w:lastRowLastColumn="0"/>
-          <w:trHeight w:val="381"/>
-          <w:jc w:val="center"/>
-        </w:trPr>
-        <w:tc>
-          <w:tcPr>
-            <w:cnfStyle w:val="001000000000" w:firstRow="0" w:lastRow="0" w:firstColumn="1" w:lastColumn="0" w:oddVBand="0" w:evenVBand="0" w:oddHBand="0" w:evenHBand="0" w:firstRowFirstColumn="0" w:firstRowLastColumn="0" w:lastRowFirstColumn="0" w:lastRowLastColumn="0"/>
-            <w:tcW w:w="1837" w:type="dxa"/>
-            <w:vAlign w:val="center"/>
-          </w:tcPr>
-          <w:p>
-            <w:pPr>
-              <w:jc w:val="center"/>
-              <w:rPr>
-                <w:sz w:val="32"/>
-                <w:szCs w:val="32"/>
-              </w:rPr>
-            </w:pPr>
-            <w:r>
-              <w:rPr>
-                <w:sz w:val="32"/>
-                <w:szCs w:val="32"/>
-              </w:rPr>
-              <w:t xml:space="preserve">Operadores </w:t>
-            </w:r>
-            <w:proofErr w:type="spellStart"/>
-            <w:r>
-              <w:rPr>
-                <w:sz w:val="32"/>
-                <w:szCs w:val="32"/>
-              </w:rPr>
-              <w:t>Logicos</w:t>
-            </w:r>
-            <w:proofErr w:type="spellEnd"/>
-          </w:p>
-          <w:p>
-            <w:pPr>
-              <w:jc w:val="center"/>
-              <w:rPr>
-                <w:sz w:val="32"/>
-                <w:szCs w:val="32"/>
-              </w:rPr>
-            </w:pPr>
-            <w:proofErr w:type="gramStart"/>
-            <w:r>
-              <w:rPr>
-                <w:sz w:val="32"/>
-                <w:szCs w:val="32"/>
-              </w:rPr>
-              <w:t>( &amp;&amp;</w:t>
-            </w:r>
-            <w:proofErr w:type="gramEnd"/>
-            <w:r>
-              <w:rPr>
-                <w:sz w:val="32"/>
-                <w:szCs w:val="32"/>
-              </w:rPr>
-              <w:t>, || )</w:t>
-            </w:r>
-          </w:p>
-        </w:tc>
-        <w:tc>
-          <w:tcPr>
-            <w:tcW w:w="1611" w:type="dxa"/>
-            <w:vAlign w:val="center"/>
-          </w:tcPr>
-          <w:p>
-            <w:pPr>
-              <w:jc w:val="center"/>
-              <w:cnfStyle w:val="100000000000" w:firstRow="1" w:lastRow="0" w:firstColumn="0" w:lastColumn="0" w:oddVBand="0" w:evenVBand="0" w:oddHBand="0" w:evenHBand="0" w:firstRowFirstColumn="0" w:firstRowLastColumn="0" w:lastRowFirstColumn="0" w:lastRowLastColumn="0"/>
-              <w:rPr>
-                <w:sz w:val="32"/>
-                <w:szCs w:val="32"/>
-              </w:rPr>
-            </w:pPr>
-            <w:r>
-              <w:rPr>
-                <w:sz w:val="32"/>
-                <w:szCs w:val="32"/>
-              </w:rPr>
-              <w:t>Inteiro</w:t>
-            </w:r>
-          </w:p>
-        </w:tc>
-        <w:tc>
-          <w:tcPr>
-            <w:tcW w:w="1468" w:type="dxa"/>
-            <w:vAlign w:val="center"/>
-          </w:tcPr>
-          <w:p>
-            <w:pPr>
-              <w:jc w:val="center"/>
-              <w:cnfStyle w:val="100000000000" w:firstRow="1" w:lastRow="0" w:firstColumn="0" w:lastColumn="0" w:oddVBand="0" w:evenVBand="0" w:oddHBand="0" w:evenHBand="0" w:firstRowFirstColumn="0" w:firstRowLastColumn="0" w:lastRowFirstColumn="0" w:lastRowLastColumn="0"/>
-              <w:rPr>
-                <w:sz w:val="32"/>
-                <w:szCs w:val="32"/>
-              </w:rPr>
-            </w:pPr>
-            <w:r>
-              <w:rPr>
-                <w:sz w:val="32"/>
-                <w:szCs w:val="32"/>
-              </w:rPr>
-              <w:t>Real</w:t>
-            </w:r>
-          </w:p>
-        </w:tc>
-        <w:tc>
-          <w:tcPr>
-            <w:tcW w:w="1711" w:type="dxa"/>
-            <w:vAlign w:val="center"/>
-          </w:tcPr>
-          <w:p>
-            <w:pPr>
-              <w:jc w:val="center"/>
-              <w:cnfStyle w:val="100000000000" w:firstRow="1" w:lastRow="0" w:firstColumn="0" w:lastColumn="0" w:oddVBand="0" w:evenVBand="0" w:oddHBand="0" w:evenHBand="0" w:firstRowFirstColumn="0" w:firstRowLastColumn="0" w:lastRowFirstColumn="0" w:lastRowLastColumn="0"/>
-              <w:rPr>
-                <w:sz w:val="32"/>
-                <w:szCs w:val="32"/>
-              </w:rPr>
-            </w:pPr>
-            <w:r>
-              <w:rPr>
-                <w:sz w:val="32"/>
-                <w:szCs w:val="32"/>
-              </w:rPr>
-              <w:t>Caracter</w:t>
-            </w:r>
-          </w:p>
-        </w:tc>
-        <w:tc>
-          <w:tcPr>
-            <w:tcW w:w="1247" w:type="dxa"/>
-            <w:vAlign w:val="center"/>
-          </w:tcPr>
-          <w:p>
-            <w:pPr>
-              <w:jc w:val="center"/>
-              <w:cnfStyle w:val="100000000000" w:firstRow="1" w:lastRow="0" w:firstColumn="0" w:lastColumn="0" w:oddVBand="0" w:evenVBand="0" w:oddHBand="0" w:evenHBand="0" w:firstRowFirstColumn="0" w:firstRowLastColumn="0" w:lastRowFirstColumn="0" w:lastRowLastColumn="0"/>
-              <w:rPr>
-                <w:sz w:val="32"/>
-                <w:szCs w:val="32"/>
-              </w:rPr>
-            </w:pPr>
-            <w:r>
-              <w:rPr>
-                <w:sz w:val="32"/>
-                <w:szCs w:val="32"/>
-              </w:rPr>
-              <w:t>Texto</w:t>
-            </w:r>
-          </w:p>
-        </w:tc>
-        <w:tc>
-          <w:tcPr>
-            <w:tcW w:w="1546" w:type="dxa"/>
-            <w:vAlign w:val="center"/>
-          </w:tcPr>
-          <w:p>
-            <w:pPr>
-              <w:jc w:val="center"/>
-              <w:cnfStyle w:val="100000000000" w:firstRow="1" w:lastRow="0" w:firstColumn="0" w:lastColumn="0" w:oddVBand="0" w:evenVBand="0" w:oddHBand="0" w:evenHBand="0" w:firstRowFirstColumn="0" w:firstRowLastColumn="0" w:lastRowFirstColumn="0" w:lastRowLastColumn="0"/>
-              <w:rPr>
-                <w:sz w:val="32"/>
-                <w:szCs w:val="32"/>
-              </w:rPr>
-            </w:pPr>
-            <w:r>
-              <w:rPr>
-                <w:sz w:val="32"/>
-                <w:szCs w:val="32"/>
-              </w:rPr>
-              <w:t>Logico</w:t>
-            </w:r>
-          </w:p>
-        </w:tc>
-      </w:tr>
-      <w:tr>
-        <w:trPr>
-          <w:cnfStyle w:val="000000100000" w:firstRow="0" w:lastRow="0" w:firstColumn="0" w:lastColumn="0" w:oddVBand="0" w:evenVBand="0" w:oddHBand="1" w:evenHBand="0" w:firstRowFirstColumn="0" w:firstRowLastColumn="0" w:lastRowFirstColumn="0" w:lastRowLastColumn="0"/>
-          <w:trHeight w:val="366"/>
-          <w:jc w:val="center"/>
-        </w:trPr>
-        <w:tc>
-          <w:tcPr>
-            <w:cnfStyle w:val="001000000000" w:firstRow="0" w:lastRow="0" w:firstColumn="1" w:lastColumn="0" w:oddVBand="0" w:evenVBand="0" w:oddHBand="0" w:evenHBand="0" w:firstRowFirstColumn="0" w:firstRowLastColumn="0" w:lastRowFirstColumn="0" w:lastRowLastColumn="0"/>
-            <w:tcW w:w="1837" w:type="dxa"/>
-            <w:vAlign w:val="center"/>
-          </w:tcPr>
-          <w:p>
-            <w:pPr>
-              <w:jc w:val="center"/>
-              <w:rPr>
-                <w:sz w:val="32"/>
-                <w:szCs w:val="32"/>
-              </w:rPr>
-            </w:pPr>
-            <w:r>
-              <w:rPr>
-                <w:sz w:val="32"/>
-                <w:szCs w:val="32"/>
-              </w:rPr>
-              <w:t>Inteiro</w:t>
-            </w:r>
-          </w:p>
-        </w:tc>
-        <w:tc>
-          <w:tcPr>
-            <w:tcW w:w="1611" w:type="dxa"/>
-            <w:vAlign w:val="center"/>
-          </w:tcPr>
-          <w:p>
-            <w:pPr>
-              <w:jc w:val="center"/>
-              <w:cnfStyle w:val="000000100000" w:firstRow="0" w:lastRow="0" w:firstColumn="0" w:lastColumn="0" w:oddVBand="0" w:evenVBand="0" w:oddHBand="1" w:evenHBand="0" w:firstRowFirstColumn="0" w:firstRowLastColumn="0" w:lastRowFirstColumn="0" w:lastRowLastColumn="0"/>
-              <w:rPr>
-                <w:sz w:val="32"/>
-                <w:szCs w:val="32"/>
-              </w:rPr>
-            </w:pPr>
-            <w:r>
-              <w:rPr>
-                <w:sz w:val="32"/>
-                <w:szCs w:val="32"/>
-              </w:rPr>
-              <w:t>Erro</w:t>
-            </w:r>
-          </w:p>
-        </w:tc>
-        <w:tc>
-          <w:tcPr>
-            <w:tcW w:w="1468" w:type="dxa"/>
-            <w:vAlign w:val="center"/>
-          </w:tcPr>
-          <w:p>
-            <w:pPr>
-              <w:jc w:val="center"/>
-              <w:cnfStyle w:val="000000100000" w:firstRow="0" w:lastRow="0" w:firstColumn="0" w:lastColumn="0" w:oddVBand="0" w:evenVBand="0" w:oddHBand="1" w:evenHBand="0" w:firstRowFirstColumn="0" w:firstRowLastColumn="0" w:lastRowFirstColumn="0" w:lastRowLastColumn="0"/>
-              <w:rPr>
-                <w:sz w:val="32"/>
-                <w:szCs w:val="32"/>
-              </w:rPr>
-            </w:pPr>
-            <w:r>
-              <w:rPr>
-                <w:sz w:val="32"/>
-                <w:szCs w:val="32"/>
-              </w:rPr>
-              <w:t>Erro</w:t>
-            </w:r>
-          </w:p>
-        </w:tc>
-        <w:tc>
-          <w:tcPr>
-            <w:tcW w:w="1711" w:type="dxa"/>
-            <w:vAlign w:val="center"/>
-          </w:tcPr>
-          <w:p>
-            <w:pPr>
-              <w:jc w:val="center"/>
-              <w:cnfStyle w:val="000000100000" w:firstRow="0" w:lastRow="0" w:firstColumn="0" w:lastColumn="0" w:oddVBand="0" w:evenVBand="0" w:oddHBand="1" w:evenHBand="0" w:firstRowFirstColumn="0" w:firstRowLastColumn="0" w:lastRowFirstColumn="0" w:lastRowLastColumn="0"/>
-              <w:rPr>
-                <w:sz w:val="32"/>
-                <w:szCs w:val="32"/>
-              </w:rPr>
-            </w:pPr>
-            <w:r>
-              <w:rPr>
-                <w:sz w:val="32"/>
-                <w:szCs w:val="32"/>
-              </w:rPr>
-              <w:t>Erro</w:t>
-            </w:r>
-          </w:p>
-        </w:tc>
-        <w:tc>
-          <w:tcPr>
-            <w:tcW w:w="1247" w:type="dxa"/>
-            <w:vAlign w:val="center"/>
-          </w:tcPr>
-          <w:p>
-            <w:pPr>
-              <w:jc w:val="center"/>
-              <w:cnfStyle w:val="000000100000" w:firstRow="0" w:lastRow="0" w:firstColumn="0" w:lastColumn="0" w:oddVBand="0" w:evenVBand="0" w:oddHBand="1" w:evenHBand="0" w:firstRowFirstColumn="0" w:firstRowLastColumn="0" w:lastRowFirstColumn="0" w:lastRowLastColumn="0"/>
-              <w:rPr>
-                <w:sz w:val="32"/>
-                <w:szCs w:val="32"/>
-              </w:rPr>
-            </w:pPr>
-            <w:r>
-              <w:rPr>
-                <w:sz w:val="32"/>
-                <w:szCs w:val="32"/>
-              </w:rPr>
-              <w:t>Erro</w:t>
-            </w:r>
-          </w:p>
-        </w:tc>
-        <w:tc>
-          <w:tcPr>
-            <w:tcW w:w="1546" w:type="dxa"/>
-            <w:vAlign w:val="center"/>
-          </w:tcPr>
-          <w:p>
-            <w:pPr>
-              <w:jc w:val="center"/>
-              <w:cnfStyle w:val="000000100000" w:firstRow="0" w:lastRow="0" w:firstColumn="0" w:lastColumn="0" w:oddVBand="0" w:evenVBand="0" w:oddHBand="1" w:evenHBand="0" w:firstRowFirstColumn="0" w:firstRowLastColumn="0" w:lastRowFirstColumn="0" w:lastRowLastColumn="0"/>
-              <w:rPr>
-                <w:sz w:val="32"/>
-                <w:szCs w:val="32"/>
-              </w:rPr>
-            </w:pPr>
-            <w:r>
-              <w:rPr>
-                <w:sz w:val="32"/>
-                <w:szCs w:val="32"/>
-              </w:rPr>
-              <w:t>Erro</w:t>
-            </w:r>
-          </w:p>
-        </w:tc>
-      </w:tr>
-      <w:tr>
-        <w:trPr>
-          <w:trHeight w:val="763"/>
-          <w:jc w:val="center"/>
-        </w:trPr>
-        <w:tc>
-          <w:tcPr>
-            <w:cnfStyle w:val="001000000000" w:firstRow="0" w:lastRow="0" w:firstColumn="1" w:lastColumn="0" w:oddVBand="0" w:evenVBand="0" w:oddHBand="0" w:evenHBand="0" w:firstRowFirstColumn="0" w:firstRowLastColumn="0" w:lastRowFirstColumn="0" w:lastRowLastColumn="0"/>
-            <w:tcW w:w="1837" w:type="dxa"/>
-            <w:vAlign w:val="center"/>
-          </w:tcPr>
-          <w:p>
-            <w:pPr>
-              <w:jc w:val="center"/>
-              <w:rPr>
-                <w:sz w:val="32"/>
-                <w:szCs w:val="32"/>
-              </w:rPr>
-            </w:pPr>
-            <w:r>
-              <w:rPr>
-                <w:sz w:val="32"/>
-                <w:szCs w:val="32"/>
-              </w:rPr>
-              <w:t>Real</w:t>
-            </w:r>
-          </w:p>
-        </w:tc>
-        <w:tc>
-          <w:tcPr>
-            <w:tcW w:w="1611" w:type="dxa"/>
-            <w:vAlign w:val="center"/>
-          </w:tcPr>
-          <w:p>
-            <w:pPr>
-              <w:jc w:val="center"/>
-              <w:cnfStyle w:val="000000000000" w:firstRow="0" w:lastRow="0" w:firstColumn="0" w:lastColumn="0" w:oddVBand="0" w:evenVBand="0" w:oddHBand="0" w:evenHBand="0" w:firstRowFirstColumn="0" w:firstRowLastColumn="0" w:lastRowFirstColumn="0" w:lastRowLastColumn="0"/>
-              <w:rPr>
-                <w:sz w:val="32"/>
-                <w:szCs w:val="32"/>
-              </w:rPr>
-            </w:pPr>
-            <w:r>
-              <w:rPr>
-                <w:sz w:val="32"/>
-                <w:szCs w:val="32"/>
-              </w:rPr>
-              <w:t>Erro</w:t>
-            </w:r>
-          </w:p>
-        </w:tc>
-        <w:tc>
-          <w:tcPr>
-            <w:tcW w:w="1468" w:type="dxa"/>
-            <w:vAlign w:val="center"/>
-          </w:tcPr>
-          <w:p>
-            <w:pPr>
-              <w:jc w:val="center"/>
-              <w:cnfStyle w:val="000000000000" w:firstRow="0" w:lastRow="0" w:firstColumn="0" w:lastColumn="0" w:oddVBand="0" w:evenVBand="0" w:oddHBand="0" w:evenHBand="0" w:firstRowFirstColumn="0" w:firstRowLastColumn="0" w:lastRowFirstColumn="0" w:lastRowLastColumn="0"/>
-              <w:rPr>
-                <w:sz w:val="32"/>
-                <w:szCs w:val="32"/>
-              </w:rPr>
-            </w:pPr>
-            <w:r>
-              <w:rPr>
-                <w:sz w:val="32"/>
-                <w:szCs w:val="32"/>
-              </w:rPr>
-              <w:t>Erro</w:t>
-            </w:r>
-          </w:p>
-        </w:tc>
-        <w:tc>
-          <w:tcPr>
-            <w:tcW w:w="1711" w:type="dxa"/>
-            <w:vAlign w:val="center"/>
-          </w:tcPr>
-          <w:p>
-            <w:pPr>
-              <w:jc w:val="center"/>
-              <w:cnfStyle w:val="000000000000" w:firstRow="0" w:lastRow="0" w:firstColumn="0" w:lastColumn="0" w:oddVBand="0" w:evenVBand="0" w:oddHBand="0" w:evenHBand="0" w:firstRowFirstColumn="0" w:firstRowLastColumn="0" w:lastRowFirstColumn="0" w:lastRowLastColumn="0"/>
-              <w:rPr>
-                <w:sz w:val="32"/>
-                <w:szCs w:val="32"/>
-              </w:rPr>
-            </w:pPr>
-            <w:r>
-              <w:rPr>
-                <w:sz w:val="32"/>
-                <w:szCs w:val="32"/>
-              </w:rPr>
-              <w:t>Erro</w:t>
-            </w:r>
-          </w:p>
-        </w:tc>
-        <w:tc>
-          <w:tcPr>
-            <w:tcW w:w="1247" w:type="dxa"/>
-            <w:vAlign w:val="center"/>
-          </w:tcPr>
-          <w:p>
-            <w:pPr>
-              <w:jc w:val="center"/>
-              <w:cnfStyle w:val="000000000000" w:firstRow="0" w:lastRow="0" w:firstColumn="0" w:lastColumn="0" w:oddVBand="0" w:evenVBand="0" w:oddHBand="0" w:evenHBand="0" w:firstRowFirstColumn="0" w:firstRowLastColumn="0" w:lastRowFirstColumn="0" w:lastRowLastColumn="0"/>
-              <w:rPr>
-                <w:sz w:val="32"/>
-                <w:szCs w:val="32"/>
-              </w:rPr>
-            </w:pPr>
-            <w:r>
-              <w:rPr>
-                <w:sz w:val="32"/>
-                <w:szCs w:val="32"/>
-              </w:rPr>
-              <w:t>Erro</w:t>
-            </w:r>
-          </w:p>
-        </w:tc>
-        <w:tc>
-          <w:tcPr>
-            <w:tcW w:w="1546" w:type="dxa"/>
-            <w:vAlign w:val="center"/>
-          </w:tcPr>
-          <w:p>
-            <w:pPr>
-              <w:jc w:val="center"/>
-              <w:cnfStyle w:val="000000000000" w:firstRow="0" w:lastRow="0" w:firstColumn="0" w:lastColumn="0" w:oddVBand="0" w:evenVBand="0" w:oddHBand="0" w:evenHBand="0" w:firstRowFirstColumn="0" w:firstRowLastColumn="0" w:lastRowFirstColumn="0" w:lastRowLastColumn="0"/>
-              <w:rPr>
-                <w:sz w:val="32"/>
-                <w:szCs w:val="32"/>
-              </w:rPr>
-            </w:pPr>
-            <w:r>
-              <w:rPr>
-                <w:sz w:val="32"/>
-                <w:szCs w:val="32"/>
-              </w:rPr>
-              <w:t>Erro</w:t>
-            </w:r>
-          </w:p>
-        </w:tc>
-      </w:tr>
-      <w:tr>
-        <w:trPr>
-          <w:cnfStyle w:val="000000100000" w:firstRow="0" w:lastRow="0" w:firstColumn="0" w:lastColumn="0" w:oddVBand="0" w:evenVBand="0" w:oddHBand="1" w:evenHBand="0" w:firstRowFirstColumn="0" w:firstRowLastColumn="0" w:lastRowFirstColumn="0" w:lastRowLastColumn="0"/>
-          <w:trHeight w:val="381"/>
-          <w:jc w:val="center"/>
-        </w:trPr>
-        <w:tc>
-          <w:tcPr>
-            <w:cnfStyle w:val="001000000000" w:firstRow="0" w:lastRow="0" w:firstColumn="1" w:lastColumn="0" w:oddVBand="0" w:evenVBand="0" w:oddHBand="0" w:evenHBand="0" w:firstRowFirstColumn="0" w:firstRowLastColumn="0" w:lastRowFirstColumn="0" w:lastRowLastColumn="0"/>
-            <w:tcW w:w="1837" w:type="dxa"/>
-            <w:vAlign w:val="center"/>
-          </w:tcPr>
-          <w:p>
-            <w:pPr>
-              <w:jc w:val="center"/>
-              <w:rPr>
-                <w:sz w:val="32"/>
-                <w:szCs w:val="32"/>
-              </w:rPr>
-            </w:pPr>
-            <w:r>
-              <w:rPr>
-                <w:sz w:val="32"/>
-                <w:szCs w:val="32"/>
-              </w:rPr>
-              <w:t>Caracter</w:t>
-            </w:r>
-          </w:p>
-        </w:tc>
-        <w:tc>
-          <w:tcPr>
-            <w:tcW w:w="1611" w:type="dxa"/>
-            <w:vAlign w:val="center"/>
-          </w:tcPr>
-          <w:p>
-            <w:pPr>
-              <w:jc w:val="center"/>
-              <w:cnfStyle w:val="000000100000" w:firstRow="0" w:lastRow="0" w:firstColumn="0" w:lastColumn="0" w:oddVBand="0" w:evenVBand="0" w:oddHBand="1" w:evenHBand="0" w:firstRowFirstColumn="0" w:firstRowLastColumn="0" w:lastRowFirstColumn="0" w:lastRowLastColumn="0"/>
-              <w:rPr>
-                <w:sz w:val="32"/>
-                <w:szCs w:val="32"/>
-              </w:rPr>
-            </w:pPr>
-            <w:r>
-              <w:rPr>
-                <w:sz w:val="32"/>
-                <w:szCs w:val="32"/>
-              </w:rPr>
-              <w:t>Erro</w:t>
-            </w:r>
-          </w:p>
-        </w:tc>
-        <w:tc>
-          <w:tcPr>
-            <w:tcW w:w="1468" w:type="dxa"/>
-            <w:vAlign w:val="center"/>
-          </w:tcPr>
-          <w:p>
-            <w:pPr>
-              <w:jc w:val="center"/>
-              <w:cnfStyle w:val="000000100000" w:firstRow="0" w:lastRow="0" w:firstColumn="0" w:lastColumn="0" w:oddVBand="0" w:evenVBand="0" w:oddHBand="1" w:evenHBand="0" w:firstRowFirstColumn="0" w:firstRowLastColumn="0" w:lastRowFirstColumn="0" w:lastRowLastColumn="0"/>
-              <w:rPr>
-                <w:sz w:val="32"/>
-                <w:szCs w:val="32"/>
-              </w:rPr>
-            </w:pPr>
-            <w:r>
-              <w:rPr>
-                <w:sz w:val="32"/>
-                <w:szCs w:val="32"/>
-              </w:rPr>
-              <w:t>Erro</w:t>
-            </w:r>
-          </w:p>
-        </w:tc>
-        <w:tc>
-          <w:tcPr>
-            <w:tcW w:w="1711" w:type="dxa"/>
-            <w:vAlign w:val="center"/>
-          </w:tcPr>
-          <w:p>
-            <w:pPr>
-              <w:jc w:val="center"/>
-              <w:cnfStyle w:val="000000100000" w:firstRow="0" w:lastRow="0" w:firstColumn="0" w:lastColumn="0" w:oddVBand="0" w:evenVBand="0" w:oddHBand="1" w:evenHBand="0" w:firstRowFirstColumn="0" w:firstRowLastColumn="0" w:lastRowFirstColumn="0" w:lastRowLastColumn="0"/>
-              <w:rPr>
-                <w:sz w:val="32"/>
-                <w:szCs w:val="32"/>
-              </w:rPr>
-            </w:pPr>
-            <w:r>
-              <w:rPr>
-                <w:sz w:val="32"/>
-                <w:szCs w:val="32"/>
-              </w:rPr>
-              <w:t>Erro</w:t>
-            </w:r>
-          </w:p>
-        </w:tc>
-        <w:tc>
-          <w:tcPr>
-            <w:tcW w:w="1247" w:type="dxa"/>
-            <w:vAlign w:val="center"/>
-          </w:tcPr>
-          <w:p>
-            <w:pPr>
-              <w:jc w:val="center"/>
-              <w:cnfStyle w:val="000000100000" w:firstRow="0" w:lastRow="0" w:firstColumn="0" w:lastColumn="0" w:oddVBand="0" w:evenVBand="0" w:oddHBand="1" w:evenHBand="0" w:firstRowFirstColumn="0" w:firstRowLastColumn="0" w:lastRowFirstColumn="0" w:lastRowLastColumn="0"/>
-              <w:rPr>
-                <w:sz w:val="32"/>
-                <w:szCs w:val="32"/>
-              </w:rPr>
-            </w:pPr>
-            <w:r>
-              <w:rPr>
-                <w:sz w:val="32"/>
-                <w:szCs w:val="32"/>
-              </w:rPr>
-              <w:t>Erro</w:t>
-            </w:r>
-          </w:p>
-        </w:tc>
-        <w:tc>
-          <w:tcPr>
-            <w:tcW w:w="1546" w:type="dxa"/>
-            <w:vAlign w:val="center"/>
-          </w:tcPr>
-          <w:p>
-            <w:pPr>
-              <w:jc w:val="center"/>
-              <w:cnfStyle w:val="000000100000" w:firstRow="0" w:lastRow="0" w:firstColumn="0" w:lastColumn="0" w:oddVBand="0" w:evenVBand="0" w:oddHBand="1" w:evenHBand="0" w:firstRowFirstColumn="0" w:firstRowLastColumn="0" w:lastRowFirstColumn="0" w:lastRowLastColumn="0"/>
-              <w:rPr>
-                <w:sz w:val="32"/>
-                <w:szCs w:val="32"/>
-              </w:rPr>
-            </w:pPr>
-            <w:r>
-              <w:rPr>
-                <w:sz w:val="32"/>
-                <w:szCs w:val="32"/>
-              </w:rPr>
-              <w:t>Erro</w:t>
-            </w:r>
-          </w:p>
-        </w:tc>
-      </w:tr>
-      <w:tr>
-        <w:trPr>
-          <w:trHeight w:val="381"/>
-          <w:jc w:val="center"/>
-        </w:trPr>
-        <w:tc>
-          <w:tcPr>
-            <w:cnfStyle w:val="001000000000" w:firstRow="0" w:lastRow="0" w:firstColumn="1" w:lastColumn="0" w:oddVBand="0" w:evenVBand="0" w:oddHBand="0" w:evenHBand="0" w:firstRowFirstColumn="0" w:firstRowLastColumn="0" w:lastRowFirstColumn="0" w:lastRowLastColumn="0"/>
-            <w:tcW w:w="1837" w:type="dxa"/>
-            <w:vAlign w:val="center"/>
-          </w:tcPr>
-          <w:p>
-            <w:pPr>
-              <w:jc w:val="center"/>
-              <w:rPr>
-                <w:sz w:val="32"/>
-                <w:szCs w:val="32"/>
-              </w:rPr>
-            </w:pPr>
-            <w:r>
-              <w:rPr>
-                <w:sz w:val="32"/>
-                <w:szCs w:val="32"/>
-              </w:rPr>
-              <w:t>Texto</w:t>
-            </w:r>
-          </w:p>
-        </w:tc>
-        <w:tc>
-          <w:tcPr>
-            <w:tcW w:w="1611" w:type="dxa"/>
-            <w:vAlign w:val="center"/>
-          </w:tcPr>
-          <w:p>
-            <w:pPr>
-              <w:jc w:val="center"/>
-              <w:cnfStyle w:val="000000000000" w:firstRow="0" w:lastRow="0" w:firstColumn="0" w:lastColumn="0" w:oddVBand="0" w:evenVBand="0" w:oddHBand="0" w:evenHBand="0" w:firstRowFirstColumn="0" w:firstRowLastColumn="0" w:lastRowFirstColumn="0" w:lastRowLastColumn="0"/>
-              <w:rPr>
-                <w:sz w:val="32"/>
-                <w:szCs w:val="32"/>
-              </w:rPr>
-            </w:pPr>
-            <w:r>
-              <w:rPr>
-                <w:sz w:val="32"/>
-                <w:szCs w:val="32"/>
-              </w:rPr>
-              <w:t>Erro</w:t>
-            </w:r>
-          </w:p>
-        </w:tc>
-        <w:tc>
-          <w:tcPr>
-            <w:tcW w:w="1468" w:type="dxa"/>
-            <w:vAlign w:val="center"/>
-          </w:tcPr>
-          <w:p>
-            <w:pPr>
-              <w:jc w:val="center"/>
-              <w:cnfStyle w:val="000000000000" w:firstRow="0" w:lastRow="0" w:firstColumn="0" w:lastColumn="0" w:oddVBand="0" w:evenVBand="0" w:oddHBand="0" w:evenHBand="0" w:firstRowFirstColumn="0" w:firstRowLastColumn="0" w:lastRowFirstColumn="0" w:lastRowLastColumn="0"/>
-              <w:rPr>
-                <w:sz w:val="32"/>
-                <w:szCs w:val="32"/>
-              </w:rPr>
-            </w:pPr>
-            <w:r>
-              <w:rPr>
-                <w:sz w:val="32"/>
-                <w:szCs w:val="32"/>
-              </w:rPr>
-              <w:t>Erro</w:t>
-            </w:r>
-          </w:p>
-        </w:tc>
-        <w:tc>
-          <w:tcPr>
-            <w:tcW w:w="1711" w:type="dxa"/>
-            <w:vAlign w:val="center"/>
-          </w:tcPr>
-          <w:p>
-            <w:pPr>
-              <w:jc w:val="center"/>
-              <w:cnfStyle w:val="000000000000" w:firstRow="0" w:lastRow="0" w:firstColumn="0" w:lastColumn="0" w:oddVBand="0" w:evenVBand="0" w:oddHBand="0" w:evenHBand="0" w:firstRowFirstColumn="0" w:firstRowLastColumn="0" w:lastRowFirstColumn="0" w:lastRowLastColumn="0"/>
-              <w:rPr>
-                <w:sz w:val="32"/>
-                <w:szCs w:val="32"/>
-              </w:rPr>
-            </w:pPr>
-            <w:r>
-              <w:rPr>
-                <w:sz w:val="32"/>
-                <w:szCs w:val="32"/>
-              </w:rPr>
-              <w:t>Erro</w:t>
-            </w:r>
-          </w:p>
-        </w:tc>
-        <w:tc>
-          <w:tcPr>
-            <w:tcW w:w="1247" w:type="dxa"/>
-            <w:vAlign w:val="center"/>
-          </w:tcPr>
-          <w:p>
-            <w:pPr>
-              <w:jc w:val="center"/>
-              <w:cnfStyle w:val="000000000000" w:firstRow="0" w:lastRow="0" w:firstColumn="0" w:lastColumn="0" w:oddVBand="0" w:evenVBand="0" w:oddHBand="0" w:evenHBand="0" w:firstRowFirstColumn="0" w:firstRowLastColumn="0" w:lastRowFirstColumn="0" w:lastRowLastColumn="0"/>
-              <w:rPr>
-                <w:sz w:val="32"/>
-                <w:szCs w:val="32"/>
-              </w:rPr>
-            </w:pPr>
-            <w:r>
-              <w:rPr>
-                <w:sz w:val="32"/>
-                <w:szCs w:val="32"/>
-              </w:rPr>
-              <w:t>Erro</w:t>
-            </w:r>
-          </w:p>
-        </w:tc>
-        <w:tc>
-          <w:tcPr>
-            <w:tcW w:w="1546" w:type="dxa"/>
-            <w:vAlign w:val="center"/>
-          </w:tcPr>
-          <w:p>
-            <w:pPr>
-              <w:jc w:val="center"/>
-              <w:cnfStyle w:val="000000000000" w:firstRow="0" w:lastRow="0" w:firstColumn="0" w:lastColumn="0" w:oddVBand="0" w:evenVBand="0" w:oddHBand="0" w:evenHBand="0" w:firstRowFirstColumn="0" w:firstRowLastColumn="0" w:lastRowFirstColumn="0" w:lastRowLastColumn="0"/>
-              <w:rPr>
-                <w:sz w:val="32"/>
-                <w:szCs w:val="32"/>
-              </w:rPr>
-            </w:pPr>
-            <w:r>
-              <w:rPr>
-                <w:sz w:val="32"/>
-                <w:szCs w:val="32"/>
-              </w:rPr>
-              <w:t>Erro</w:t>
-            </w:r>
-          </w:p>
-        </w:tc>
-      </w:tr>
-      <w:tr>
-        <w:trPr>
-          <w:cnfStyle w:val="000000100000" w:firstRow="0" w:lastRow="0" w:firstColumn="0" w:lastColumn="0" w:oddVBand="0" w:evenVBand="0" w:oddHBand="1" w:evenHBand="0" w:firstRowFirstColumn="0" w:firstRowLastColumn="0" w:lastRowFirstColumn="0" w:lastRowLastColumn="0"/>
-          <w:trHeight w:val="366"/>
-          <w:jc w:val="center"/>
-        </w:trPr>
-        <w:tc>
-          <w:tcPr>
-            <w:cnfStyle w:val="001000000000" w:firstRow="0" w:lastRow="0" w:firstColumn="1" w:lastColumn="0" w:oddVBand="0" w:evenVBand="0" w:oddHBand="0" w:evenHBand="0" w:firstRowFirstColumn="0" w:firstRowLastColumn="0" w:lastRowFirstColumn="0" w:lastRowLastColumn="0"/>
-            <w:tcW w:w="1837" w:type="dxa"/>
-            <w:vAlign w:val="center"/>
-          </w:tcPr>
-          <w:p>
-            <w:pPr>
-              <w:jc w:val="center"/>
-              <w:rPr>
-                <w:sz w:val="32"/>
-                <w:szCs w:val="32"/>
-              </w:rPr>
-            </w:pPr>
-            <w:r>
-              <w:rPr>
-                <w:sz w:val="32"/>
-                <w:szCs w:val="32"/>
-              </w:rPr>
-              <w:t>Logico</w:t>
-            </w:r>
-          </w:p>
-        </w:tc>
-        <w:tc>
-          <w:tcPr>
-            <w:tcW w:w="1611" w:type="dxa"/>
-            <w:vAlign w:val="center"/>
-          </w:tcPr>
-          <w:p>
-            <w:pPr>
-              <w:jc w:val="center"/>
-              <w:cnfStyle w:val="000000100000" w:firstRow="0" w:lastRow="0" w:firstColumn="0" w:lastColumn="0" w:oddVBand="0" w:evenVBand="0" w:oddHBand="1" w:evenHBand="0" w:firstRowFirstColumn="0" w:firstRowLastColumn="0" w:lastRowFirstColumn="0" w:lastRowLastColumn="0"/>
-              <w:rPr>
-                <w:sz w:val="32"/>
-                <w:szCs w:val="32"/>
-              </w:rPr>
-            </w:pPr>
-            <w:r>
-              <w:rPr>
-                <w:sz w:val="32"/>
-                <w:szCs w:val="32"/>
-              </w:rPr>
-              <w:t>Erro</w:t>
-            </w:r>
-          </w:p>
-        </w:tc>
-        <w:tc>
-          <w:tcPr>
-            <w:tcW w:w="1468" w:type="dxa"/>
-            <w:vAlign w:val="center"/>
-          </w:tcPr>
-          <w:p>
-            <w:pPr>
-              <w:jc w:val="center"/>
-              <w:cnfStyle w:val="000000100000" w:firstRow="0" w:lastRow="0" w:firstColumn="0" w:lastColumn="0" w:oddVBand="0" w:evenVBand="0" w:oddHBand="1" w:evenHBand="0" w:firstRowFirstColumn="0" w:firstRowLastColumn="0" w:lastRowFirstColumn="0" w:lastRowLastColumn="0"/>
-              <w:rPr>
-                <w:sz w:val="32"/>
-                <w:szCs w:val="32"/>
-              </w:rPr>
-            </w:pPr>
-            <w:r>
-              <w:rPr>
-                <w:sz w:val="32"/>
-                <w:szCs w:val="32"/>
-              </w:rPr>
-              <w:t>Erro</w:t>
-            </w:r>
-          </w:p>
-        </w:tc>
-        <w:tc>
-          <w:tcPr>
-            <w:tcW w:w="1711" w:type="dxa"/>
-            <w:vAlign w:val="center"/>
-          </w:tcPr>
-          <w:p>
-            <w:pPr>
-              <w:jc w:val="center"/>
-              <w:cnfStyle w:val="000000100000" w:firstRow="0" w:lastRow="0" w:firstColumn="0" w:lastColumn="0" w:oddVBand="0" w:evenVBand="0" w:oddHBand="1" w:evenHBand="0" w:firstRowFirstColumn="0" w:firstRowLastColumn="0" w:lastRowFirstColumn="0" w:lastRowLastColumn="0"/>
-              <w:rPr>
-                <w:sz w:val="32"/>
-                <w:szCs w:val="32"/>
-              </w:rPr>
-            </w:pPr>
-            <w:r>
-              <w:rPr>
-                <w:sz w:val="32"/>
-                <w:szCs w:val="32"/>
-              </w:rPr>
-              <w:t>Erro</w:t>
-            </w:r>
-          </w:p>
-        </w:tc>
-        <w:tc>
-          <w:tcPr>
-            <w:tcW w:w="1247" w:type="dxa"/>
-            <w:vAlign w:val="center"/>
-          </w:tcPr>
-          <w:p>
-            <w:pPr>
-              <w:jc w:val="center"/>
-              <w:cnfStyle w:val="000000100000" w:firstRow="0" w:lastRow="0" w:firstColumn="0" w:lastColumn="0" w:oddVBand="0" w:evenVBand="0" w:oddHBand="1" w:evenHBand="0" w:firstRowFirstColumn="0" w:firstRowLastColumn="0" w:lastRowFirstColumn="0" w:lastRowLastColumn="0"/>
-              <w:rPr>
-                <w:sz w:val="32"/>
-                <w:szCs w:val="32"/>
-              </w:rPr>
-            </w:pPr>
-            <w:r>
-              <w:rPr>
-                <w:sz w:val="32"/>
-                <w:szCs w:val="32"/>
-              </w:rPr>
-              <w:t>Erro</w:t>
-            </w:r>
-          </w:p>
-        </w:tc>
-        <w:tc>
-          <w:tcPr>
-            <w:tcW w:w="1546" w:type="dxa"/>
-            <w:vAlign w:val="center"/>
-          </w:tcPr>
-          <w:p>
-            <w:pPr>
-              <w:jc w:val="center"/>
-              <w:cnfStyle w:val="000000100000" w:firstRow="0" w:lastRow="0" w:firstColumn="0" w:lastColumn="0" w:oddVBand="0" w:evenVBand="0" w:oddHBand="1" w:evenHBand="0" w:firstRowFirstColumn="0" w:firstRowLastColumn="0" w:lastRowFirstColumn="0" w:lastRowLastColumn="0"/>
-              <w:rPr>
-                <w:sz w:val="32"/>
-                <w:szCs w:val="32"/>
-              </w:rPr>
-            </w:pPr>
-            <w:r>
-              <w:rPr>
-                <w:sz w:val="32"/>
-                <w:szCs w:val="32"/>
-              </w:rPr>
-              <w:t>Logico</w:t>
-            </w:r>
-          </w:p>
-        </w:tc>
-      </w:tr>
-    </w:tbl>
-    <w:p>
-      <w:pPr>
-        <w:ind w:left="75"/>
-        <w:rPr>
-          <w:b/>
-          <w:sz w:val="32"/>
-          <w:szCs w:val="32"/>
-        </w:rPr>
-      </w:pPr>
-    </w:p>
-    <w:p>
-      <w:pPr>
-        <w:jc w:val="center"/>
-        <w:rPr>
-          <w:b/>
-          <w:sz w:val="32"/>
-          <w:szCs w:val="32"/>
-        </w:rPr>
-      </w:pPr>
-      <w:r>
-        <w:rPr>
-          <w:b/>
-          <w:sz w:val="32"/>
-          <w:szCs w:val="32"/>
-        </w:rPr>
-        <w:t>Operadores Relacionais</w:t>
-      </w:r>
-      <w:r>
-        <w:rPr>
-          <w:b/>
-          <w:sz w:val="32"/>
-          <w:szCs w:val="32"/>
-        </w:rPr>
-        <w:t xml:space="preserve"> </w:t>
-      </w:r>
-      <w:proofErr w:type="gramStart"/>
-      <w:r>
-        <w:rPr>
-          <w:b/>
-          <w:sz w:val="32"/>
-          <w:szCs w:val="32"/>
-        </w:rPr>
-        <w:t>(&lt;</w:t>
-      </w:r>
-      <w:proofErr w:type="gramEnd"/>
-      <w:r>
-        <w:rPr>
-          <w:b/>
-          <w:sz w:val="32"/>
-          <w:szCs w:val="32"/>
-        </w:rPr>
-        <w:t xml:space="preserve">, </w:t>
-      </w:r>
-      <w:r>
-        <w:rPr>
-          <w:b/>
-          <w:sz w:val="32"/>
-          <w:szCs w:val="32"/>
-        </w:rPr>
-        <w:t>&lt;=</w:t>
-      </w:r>
-      <w:r>
-        <w:rPr>
-          <w:b/>
-          <w:sz w:val="32"/>
-          <w:szCs w:val="32"/>
-        </w:rPr>
-        <w:t>, &gt;=, ==, !=</w:t>
-      </w:r>
-      <w:r>
-        <w:rPr>
-          <w:b/>
-          <w:sz w:val="32"/>
-          <w:szCs w:val="32"/>
-        </w:rPr>
-        <w:t>)</w:t>
-      </w:r>
-    </w:p>
-    <w:p>
-      <w:pPr>
-        <w:pStyle w:val="ListParagraph"/>
-        <w:numPr>
-          <w:ilvl w:val="0"/>
-          <w:numId w:val="2"/>
-        </w:numPr>
-        <w:rPr>
-          <w:sz w:val="28"/>
-          <w:szCs w:val="32"/>
-        </w:rPr>
-      </w:pPr>
-      <w:r>
-        <w:rPr>
-          <w:sz w:val="28"/>
-          <w:szCs w:val="32"/>
-        </w:rPr>
-        <w:t>Inteiro</w:t>
-      </w:r>
-      <w:r>
-        <w:rPr>
-          <w:sz w:val="28"/>
-          <w:szCs w:val="32"/>
-        </w:rPr>
-        <w:t xml:space="preserve"> </w:t>
-      </w:r>
-      <w:proofErr w:type="gramStart"/>
-      <w:r>
-        <w:rPr>
-          <w:b/>
-          <w:sz w:val="28"/>
-          <w:szCs w:val="32"/>
-        </w:rPr>
-        <w:t>(&lt;</w:t>
-      </w:r>
-      <w:proofErr w:type="gramEnd"/>
-      <w:r>
-        <w:rPr>
-          <w:b/>
-          <w:sz w:val="28"/>
-          <w:szCs w:val="32"/>
-        </w:rPr>
-        <w:t>, &lt;=, &gt;=, ==, !=)</w:t>
-      </w:r>
-      <w:r>
-        <w:rPr>
-          <w:sz w:val="28"/>
-          <w:szCs w:val="32"/>
-        </w:rPr>
-        <w:t xml:space="preserve"> Inteiro = </w:t>
-      </w:r>
-      <w:r>
-        <w:rPr>
-          <w:sz w:val="28"/>
-          <w:szCs w:val="32"/>
-        </w:rPr>
-        <w:t>Logico</w:t>
-      </w:r>
-    </w:p>
-    <w:p>
-      <w:pPr>
-        <w:pStyle w:val="ListParagraph"/>
-        <w:numPr>
-          <w:ilvl w:val="0"/>
-          <w:numId w:val="2"/>
-        </w:numPr>
-        <w:rPr>
-          <w:sz w:val="28"/>
-          <w:szCs w:val="32"/>
-        </w:rPr>
-      </w:pPr>
-      <w:r>
-        <w:rPr>
-          <w:sz w:val="28"/>
-          <w:szCs w:val="32"/>
-        </w:rPr>
-        <w:t xml:space="preserve">Inteiro </w:t>
-      </w:r>
-      <w:proofErr w:type="gramStart"/>
-      <w:r>
-        <w:rPr>
-          <w:b/>
-          <w:sz w:val="28"/>
-          <w:szCs w:val="32"/>
-        </w:rPr>
-        <w:t>(&lt;</w:t>
-      </w:r>
-      <w:proofErr w:type="gramEnd"/>
-      <w:r>
-        <w:rPr>
-          <w:b/>
-          <w:sz w:val="28"/>
-          <w:szCs w:val="32"/>
-        </w:rPr>
-        <w:t>, &lt;=, &gt;=, ==, !=)</w:t>
-      </w:r>
-      <w:r>
-        <w:rPr>
-          <w:sz w:val="28"/>
-          <w:szCs w:val="32"/>
-        </w:rPr>
-        <w:t xml:space="preserve">  </w:t>
-      </w:r>
-      <w:r>
-        <w:rPr>
-          <w:sz w:val="28"/>
-          <w:szCs w:val="32"/>
-        </w:rPr>
-        <w:t xml:space="preserve">Real = </w:t>
-      </w:r>
-      <w:r>
-        <w:rPr>
-          <w:sz w:val="28"/>
-          <w:szCs w:val="32"/>
-        </w:rPr>
-        <w:t>Logico</w:t>
-      </w:r>
-    </w:p>
-    <w:p>
-      <w:pPr>
-        <w:pStyle w:val="ListParagraph"/>
-        <w:numPr>
-          <w:ilvl w:val="0"/>
-          <w:numId w:val="2"/>
-        </w:numPr>
-        <w:rPr>
-          <w:sz w:val="28"/>
-          <w:szCs w:val="32"/>
-        </w:rPr>
-      </w:pPr>
-      <w:r>
-        <w:rPr>
-          <w:sz w:val="28"/>
-          <w:szCs w:val="32"/>
-        </w:rPr>
-        <w:t xml:space="preserve">Inteiro </w:t>
-      </w:r>
-      <w:proofErr w:type="gramStart"/>
-      <w:r>
-        <w:rPr>
-          <w:b/>
-          <w:sz w:val="28"/>
-          <w:szCs w:val="32"/>
-        </w:rPr>
-        <w:t>(&lt;</w:t>
-      </w:r>
-      <w:proofErr w:type="gramEnd"/>
-      <w:r>
-        <w:rPr>
-          <w:b/>
-          <w:sz w:val="28"/>
-          <w:szCs w:val="32"/>
-        </w:rPr>
-        <w:t>, &lt;=, &gt;=, ==, !=)</w:t>
-      </w:r>
-      <w:r>
-        <w:rPr>
-          <w:sz w:val="28"/>
-          <w:szCs w:val="32"/>
-        </w:rPr>
-        <w:t xml:space="preserve"> </w:t>
-      </w:r>
-      <w:r>
-        <w:rPr>
-          <w:sz w:val="28"/>
-          <w:szCs w:val="32"/>
-        </w:rPr>
-        <w:t xml:space="preserve"> Logico = Erro </w:t>
-      </w:r>
-    </w:p>
-    <w:p>
-      <w:pPr>
-        <w:pStyle w:val="ListParagraph"/>
-        <w:numPr>
-          <w:ilvl w:val="0"/>
-          <w:numId w:val="2"/>
-        </w:numPr>
-        <w:rPr>
-          <w:sz w:val="28"/>
-          <w:szCs w:val="32"/>
-        </w:rPr>
-      </w:pPr>
-      <w:r>
-        <w:rPr>
-          <w:sz w:val="28"/>
-          <w:szCs w:val="32"/>
-        </w:rPr>
-        <w:t xml:space="preserve">Inteiro </w:t>
-      </w:r>
-      <w:proofErr w:type="gramStart"/>
-      <w:r>
-        <w:rPr>
-          <w:b/>
-          <w:sz w:val="28"/>
-          <w:szCs w:val="32"/>
-        </w:rPr>
-        <w:t>(&lt;</w:t>
-      </w:r>
-      <w:proofErr w:type="gramEnd"/>
-      <w:r>
-        <w:rPr>
-          <w:b/>
-          <w:sz w:val="28"/>
-          <w:szCs w:val="32"/>
-        </w:rPr>
-        <w:t>, &lt;=, &gt;=, ==, !=)</w:t>
-      </w:r>
-      <w:r>
-        <w:rPr>
-          <w:sz w:val="28"/>
-          <w:szCs w:val="32"/>
-        </w:rPr>
-        <w:t xml:space="preserve"> </w:t>
-      </w:r>
-      <w:r>
-        <w:rPr>
-          <w:sz w:val="28"/>
-          <w:szCs w:val="32"/>
-        </w:rPr>
-        <w:t xml:space="preserve"> Texto = </w:t>
-      </w:r>
-      <w:r>
-        <w:rPr>
-          <w:sz w:val="28"/>
-          <w:szCs w:val="32"/>
-        </w:rPr>
-        <w:t>Erro</w:t>
-      </w:r>
-    </w:p>
-    <w:p>
-      <w:pPr>
-        <w:pStyle w:val="ListParagraph"/>
-        <w:numPr>
-          <w:ilvl w:val="0"/>
-          <w:numId w:val="2"/>
-        </w:numPr>
-        <w:rPr>
-          <w:sz w:val="28"/>
-          <w:szCs w:val="32"/>
-        </w:rPr>
-      </w:pPr>
-      <w:r>
-        <w:rPr>
-          <w:sz w:val="28"/>
-          <w:szCs w:val="32"/>
-        </w:rPr>
-        <w:t xml:space="preserve">Caracter </w:t>
-      </w:r>
-      <w:proofErr w:type="gramStart"/>
-      <w:r>
-        <w:rPr>
-          <w:b/>
-          <w:sz w:val="28"/>
-          <w:szCs w:val="32"/>
-        </w:rPr>
-        <w:t>(&lt;</w:t>
-      </w:r>
-      <w:proofErr w:type="gramEnd"/>
-      <w:r>
-        <w:rPr>
-          <w:b/>
-          <w:sz w:val="28"/>
-          <w:szCs w:val="32"/>
-        </w:rPr>
-        <w:t>, &lt;=, &gt;=, ==, !=)</w:t>
-      </w:r>
-      <w:r>
-        <w:rPr>
-          <w:sz w:val="28"/>
-          <w:szCs w:val="32"/>
-        </w:rPr>
-        <w:t xml:space="preserve"> </w:t>
-      </w:r>
-      <w:r>
-        <w:rPr>
-          <w:sz w:val="28"/>
-          <w:szCs w:val="32"/>
-        </w:rPr>
-        <w:t xml:space="preserve"> Inteiro = </w:t>
-      </w:r>
-      <w:r>
-        <w:rPr>
-          <w:sz w:val="28"/>
-          <w:szCs w:val="32"/>
-        </w:rPr>
-        <w:t>Erro</w:t>
-      </w:r>
-    </w:p>
-    <w:p>
-      <w:pPr>
-        <w:pStyle w:val="ListParagraph"/>
-        <w:numPr>
-          <w:ilvl w:val="0"/>
-          <w:numId w:val="2"/>
-        </w:numPr>
-        <w:rPr>
-          <w:sz w:val="28"/>
-          <w:szCs w:val="32"/>
-        </w:rPr>
-      </w:pPr>
-      <w:r>
-        <w:rPr>
-          <w:sz w:val="28"/>
-          <w:szCs w:val="32"/>
-        </w:rPr>
-        <w:t xml:space="preserve">Real </w:t>
-      </w:r>
-      <w:proofErr w:type="gramStart"/>
-      <w:r>
-        <w:rPr>
-          <w:b/>
-          <w:sz w:val="28"/>
-          <w:szCs w:val="32"/>
-        </w:rPr>
-        <w:t>(&lt;</w:t>
-      </w:r>
-      <w:proofErr w:type="gramEnd"/>
-      <w:r>
-        <w:rPr>
-          <w:b/>
-          <w:sz w:val="28"/>
-          <w:szCs w:val="32"/>
-        </w:rPr>
-        <w:t>, &lt;=, &gt;=, ==, !=)</w:t>
-      </w:r>
-      <w:r>
-        <w:rPr>
-          <w:sz w:val="28"/>
-          <w:szCs w:val="32"/>
-        </w:rPr>
-        <w:t xml:space="preserve"> </w:t>
-      </w:r>
-      <w:r>
-        <w:rPr>
-          <w:sz w:val="28"/>
-          <w:szCs w:val="32"/>
-        </w:rPr>
-        <w:t xml:space="preserve"> Real = Logico</w:t>
-      </w:r>
-    </w:p>
-    <w:p>
-      <w:pPr>
-        <w:pStyle w:val="ListParagraph"/>
-        <w:numPr>
-          <w:ilvl w:val="0"/>
-          <w:numId w:val="2"/>
-        </w:numPr>
-        <w:rPr>
-          <w:sz w:val="28"/>
-          <w:szCs w:val="32"/>
-        </w:rPr>
-      </w:pPr>
-      <w:r>
-        <w:rPr>
-          <w:sz w:val="28"/>
-          <w:szCs w:val="32"/>
-        </w:rPr>
-        <w:t xml:space="preserve">Real </w:t>
-      </w:r>
-      <w:proofErr w:type="gramStart"/>
-      <w:r>
-        <w:rPr>
-          <w:b/>
-          <w:sz w:val="28"/>
-          <w:szCs w:val="32"/>
-        </w:rPr>
-        <w:t>(&lt;</w:t>
-      </w:r>
-      <w:proofErr w:type="gramEnd"/>
-      <w:r>
-        <w:rPr>
-          <w:b/>
-          <w:sz w:val="28"/>
-          <w:szCs w:val="32"/>
-        </w:rPr>
-        <w:t>, &lt;=, &gt;=, ==, !=)</w:t>
-      </w:r>
-      <w:r>
-        <w:rPr>
-          <w:sz w:val="28"/>
-          <w:szCs w:val="32"/>
-        </w:rPr>
-        <w:t xml:space="preserve"> Logico = Erro</w:t>
-      </w:r>
-    </w:p>
-    <w:p>
-      <w:pPr>
-        <w:pStyle w:val="ListParagraph"/>
-        <w:numPr>
-          <w:ilvl w:val="0"/>
-          <w:numId w:val="2"/>
-        </w:numPr>
-        <w:rPr>
-          <w:sz w:val="28"/>
-          <w:szCs w:val="32"/>
-        </w:rPr>
-      </w:pPr>
-      <w:r>
-        <w:rPr>
-          <w:sz w:val="28"/>
-          <w:szCs w:val="32"/>
-        </w:rPr>
-        <w:t xml:space="preserve">Real </w:t>
-      </w:r>
-      <w:proofErr w:type="gramStart"/>
-      <w:r>
-        <w:rPr>
-          <w:b/>
-          <w:sz w:val="28"/>
-          <w:szCs w:val="32"/>
-        </w:rPr>
-        <w:t>(&lt;</w:t>
-      </w:r>
-      <w:proofErr w:type="gramEnd"/>
-      <w:r>
-        <w:rPr>
-          <w:b/>
-          <w:sz w:val="28"/>
-          <w:szCs w:val="32"/>
-        </w:rPr>
-        <w:t>, &lt;=, &gt;=, ==, !=)</w:t>
-      </w:r>
-      <w:r>
-        <w:rPr>
-          <w:sz w:val="28"/>
-          <w:szCs w:val="32"/>
-        </w:rPr>
-        <w:t xml:space="preserve"> </w:t>
-      </w:r>
-      <w:r>
-        <w:rPr>
-          <w:sz w:val="28"/>
-          <w:szCs w:val="32"/>
-        </w:rPr>
-        <w:t xml:space="preserve"> Texto = </w:t>
-      </w:r>
-      <w:r>
-        <w:rPr>
-          <w:sz w:val="28"/>
-          <w:szCs w:val="32"/>
-        </w:rPr>
-        <w:t>Erro</w:t>
-      </w:r>
-    </w:p>
-    <w:p>
-      <w:pPr>
-        <w:pStyle w:val="ListParagraph"/>
-        <w:numPr>
-          <w:ilvl w:val="0"/>
-          <w:numId w:val="2"/>
-        </w:numPr>
-        <w:rPr>
-          <w:sz w:val="28"/>
-          <w:szCs w:val="32"/>
-        </w:rPr>
-      </w:pPr>
-      <w:r>
-        <w:rPr>
-          <w:sz w:val="28"/>
-          <w:szCs w:val="32"/>
-        </w:rPr>
-        <w:lastRenderedPageBreak/>
-        <w:t xml:space="preserve">Real </w:t>
-      </w:r>
-      <w:proofErr w:type="gramStart"/>
-      <w:r>
-        <w:rPr>
-          <w:b/>
-          <w:sz w:val="28"/>
-          <w:szCs w:val="32"/>
-        </w:rPr>
-        <w:t>(&lt;</w:t>
-      </w:r>
-      <w:proofErr w:type="gramEnd"/>
-      <w:r>
-        <w:rPr>
-          <w:b/>
-          <w:sz w:val="28"/>
-          <w:szCs w:val="32"/>
-        </w:rPr>
-        <w:t>, &lt;=, &gt;=, ==, !=)</w:t>
-      </w:r>
-      <w:r>
-        <w:rPr>
-          <w:sz w:val="28"/>
-          <w:szCs w:val="32"/>
-        </w:rPr>
-        <w:t xml:space="preserve"> </w:t>
-      </w:r>
-      <w:r>
-        <w:rPr>
-          <w:sz w:val="28"/>
-          <w:szCs w:val="32"/>
-        </w:rPr>
-        <w:t xml:space="preserve"> Caracter =</w:t>
-      </w:r>
-      <w:r>
-        <w:rPr>
-          <w:color w:val="FF0000"/>
-          <w:sz w:val="28"/>
-          <w:szCs w:val="32"/>
-        </w:rPr>
-        <w:t xml:space="preserve"> </w:t>
-      </w:r>
-      <w:r>
-        <w:rPr>
-          <w:sz w:val="28"/>
-          <w:szCs w:val="32"/>
-        </w:rPr>
-        <w:t>Erro</w:t>
-      </w:r>
-    </w:p>
-    <w:p>
-      <w:pPr>
-        <w:pStyle w:val="ListParagraph"/>
-        <w:numPr>
-          <w:ilvl w:val="0"/>
-          <w:numId w:val="2"/>
-        </w:numPr>
-        <w:rPr>
-          <w:sz w:val="28"/>
-          <w:szCs w:val="32"/>
-        </w:rPr>
-      </w:pPr>
-      <w:r>
-        <w:rPr>
-          <w:sz w:val="28"/>
-          <w:szCs w:val="32"/>
-        </w:rPr>
-        <w:t xml:space="preserve">Logico </w:t>
-      </w:r>
-      <w:r>
-        <w:rPr>
-          <w:b/>
-          <w:sz w:val="28"/>
-          <w:szCs w:val="32"/>
-        </w:rPr>
-        <w:t>(</w:t>
-      </w:r>
-      <w:proofErr w:type="gramStart"/>
-      <w:r>
-        <w:rPr>
-          <w:b/>
-          <w:sz w:val="28"/>
-          <w:szCs w:val="32"/>
-        </w:rPr>
-        <w:t>==, !=</w:t>
-      </w:r>
-      <w:proofErr w:type="gramEnd"/>
-      <w:r>
-        <w:rPr>
-          <w:b/>
-          <w:sz w:val="28"/>
-          <w:szCs w:val="32"/>
-        </w:rPr>
-        <w:t>)</w:t>
-      </w:r>
-      <w:r>
-        <w:rPr>
-          <w:sz w:val="28"/>
-          <w:szCs w:val="32"/>
-        </w:rPr>
-        <w:t xml:space="preserve"> </w:t>
-      </w:r>
-      <w:r>
-        <w:rPr>
-          <w:sz w:val="28"/>
-          <w:szCs w:val="32"/>
-        </w:rPr>
-        <w:t xml:space="preserve"> Logico</w:t>
-      </w:r>
-      <w:r>
-        <w:rPr>
-          <w:sz w:val="28"/>
-          <w:szCs w:val="32"/>
-        </w:rPr>
-        <w:t xml:space="preserve"> = </w:t>
-      </w:r>
-      <w:r>
-        <w:rPr>
-          <w:sz w:val="28"/>
-          <w:szCs w:val="32"/>
-        </w:rPr>
-        <w:t>Logico</w:t>
-      </w:r>
-    </w:p>
-    <w:p>
-      <w:pPr>
-        <w:pStyle w:val="ListParagraph"/>
-        <w:numPr>
-          <w:ilvl w:val="0"/>
-          <w:numId w:val="2"/>
-        </w:numPr>
-        <w:rPr>
-          <w:sz w:val="28"/>
-          <w:szCs w:val="32"/>
-        </w:rPr>
-      </w:pPr>
-      <w:r>
-        <w:rPr>
-          <w:sz w:val="28"/>
-          <w:szCs w:val="32"/>
-        </w:rPr>
-        <w:t xml:space="preserve">Logico </w:t>
-      </w:r>
-      <w:proofErr w:type="gramStart"/>
-      <w:r>
-        <w:rPr>
-          <w:b/>
-          <w:sz w:val="28"/>
-          <w:szCs w:val="32"/>
-        </w:rPr>
-        <w:t>(&lt;</w:t>
-      </w:r>
-      <w:proofErr w:type="gramEnd"/>
-      <w:r>
-        <w:rPr>
-          <w:b/>
-          <w:sz w:val="28"/>
-          <w:szCs w:val="32"/>
-        </w:rPr>
-        <w:t xml:space="preserve">, &lt;=, &gt;=) </w:t>
-      </w:r>
-      <w:r>
-        <w:rPr>
-          <w:sz w:val="28"/>
-          <w:szCs w:val="32"/>
-        </w:rPr>
-        <w:t>Logico = Erro</w:t>
-      </w:r>
-    </w:p>
-    <w:p>
-      <w:pPr>
-        <w:pStyle w:val="ListParagraph"/>
-        <w:numPr>
-          <w:ilvl w:val="0"/>
-          <w:numId w:val="2"/>
-        </w:numPr>
-        <w:rPr>
-          <w:sz w:val="28"/>
-          <w:szCs w:val="32"/>
-        </w:rPr>
-      </w:pPr>
-      <w:r>
-        <w:rPr>
-          <w:sz w:val="28"/>
-          <w:szCs w:val="32"/>
-        </w:rPr>
-        <w:t xml:space="preserve">Logico </w:t>
-      </w:r>
-      <w:proofErr w:type="gramStart"/>
-      <w:r>
-        <w:rPr>
-          <w:b/>
-          <w:sz w:val="28"/>
-          <w:szCs w:val="32"/>
-        </w:rPr>
-        <w:t>(&lt;</w:t>
-      </w:r>
-      <w:proofErr w:type="gramEnd"/>
-      <w:r>
-        <w:rPr>
-          <w:b/>
-          <w:sz w:val="28"/>
-          <w:szCs w:val="32"/>
-        </w:rPr>
-        <w:t>, &lt;=, &gt;=, ==, !=)</w:t>
-      </w:r>
-      <w:r>
-        <w:rPr>
-          <w:sz w:val="28"/>
-          <w:szCs w:val="32"/>
-        </w:rPr>
-        <w:t xml:space="preserve"> </w:t>
-      </w:r>
-      <w:r>
-        <w:rPr>
-          <w:sz w:val="28"/>
-          <w:szCs w:val="32"/>
-        </w:rPr>
-        <w:t xml:space="preserve"> Texto = Erro</w:t>
-      </w:r>
-    </w:p>
-    <w:p>
-      <w:pPr>
-        <w:pStyle w:val="ListParagraph"/>
-        <w:numPr>
-          <w:ilvl w:val="0"/>
-          <w:numId w:val="2"/>
-        </w:numPr>
-        <w:rPr>
-          <w:sz w:val="28"/>
-          <w:szCs w:val="32"/>
-        </w:rPr>
-      </w:pPr>
-      <w:r>
-        <w:rPr>
-          <w:sz w:val="28"/>
-          <w:szCs w:val="32"/>
-        </w:rPr>
-        <w:t>L</w:t>
-      </w:r>
-      <w:r>
-        <w:rPr>
-          <w:sz w:val="28"/>
-          <w:szCs w:val="32"/>
-        </w:rPr>
-        <w:t xml:space="preserve">ogico </w:t>
-      </w:r>
-      <w:proofErr w:type="gramStart"/>
-      <w:r>
-        <w:rPr>
-          <w:b/>
-          <w:sz w:val="28"/>
-          <w:szCs w:val="32"/>
-        </w:rPr>
-        <w:t>(&lt;</w:t>
-      </w:r>
-      <w:proofErr w:type="gramEnd"/>
-      <w:r>
-        <w:rPr>
-          <w:b/>
-          <w:sz w:val="28"/>
-          <w:szCs w:val="32"/>
-        </w:rPr>
-        <w:t>, &lt;=, &gt;=, ==, !=)</w:t>
-      </w:r>
-      <w:r>
-        <w:rPr>
-          <w:sz w:val="28"/>
-          <w:szCs w:val="32"/>
-        </w:rPr>
-        <w:t xml:space="preserve">  Caracter = Erro</w:t>
-      </w:r>
-    </w:p>
-    <w:p>
-      <w:pPr>
-        <w:pStyle w:val="ListParagraph"/>
-        <w:numPr>
-          <w:ilvl w:val="0"/>
-          <w:numId w:val="2"/>
-        </w:numPr>
-        <w:rPr>
-          <w:sz w:val="28"/>
-          <w:szCs w:val="32"/>
-        </w:rPr>
-      </w:pPr>
-      <w:r>
-        <w:rPr>
-          <w:sz w:val="28"/>
-          <w:szCs w:val="32"/>
-        </w:rPr>
-        <w:t xml:space="preserve">Caracter </w:t>
-      </w:r>
-      <w:proofErr w:type="gramStart"/>
-      <w:r>
-        <w:rPr>
-          <w:b/>
-          <w:sz w:val="28"/>
-          <w:szCs w:val="32"/>
-        </w:rPr>
-        <w:t>(&lt;</w:t>
-      </w:r>
-      <w:proofErr w:type="gramEnd"/>
-      <w:r>
-        <w:rPr>
-          <w:b/>
-          <w:sz w:val="28"/>
-          <w:szCs w:val="32"/>
-        </w:rPr>
-        <w:t>, &lt;=, &gt;=, ==, !=)</w:t>
-      </w:r>
-      <w:r>
-        <w:rPr>
-          <w:sz w:val="28"/>
-          <w:szCs w:val="32"/>
-        </w:rPr>
-        <w:t xml:space="preserve"> </w:t>
-      </w:r>
-      <w:r>
-        <w:rPr>
-          <w:sz w:val="28"/>
-          <w:szCs w:val="32"/>
-        </w:rPr>
-        <w:t xml:space="preserve"> Caracter = </w:t>
-      </w:r>
-      <w:r>
-        <w:rPr>
-          <w:sz w:val="28"/>
-          <w:szCs w:val="32"/>
-        </w:rPr>
-        <w:t>Logico</w:t>
-      </w:r>
-    </w:p>
-    <w:p>
-      <w:pPr>
-        <w:pStyle w:val="ListParagraph"/>
-        <w:numPr>
-          <w:ilvl w:val="0"/>
-          <w:numId w:val="2"/>
-        </w:numPr>
-        <w:rPr>
-          <w:sz w:val="28"/>
-          <w:szCs w:val="32"/>
-        </w:rPr>
-      </w:pPr>
-      <w:r>
-        <w:rPr>
-          <w:sz w:val="28"/>
-          <w:szCs w:val="32"/>
-        </w:rPr>
-        <w:t xml:space="preserve">Caracter </w:t>
-      </w:r>
-      <w:proofErr w:type="gramStart"/>
-      <w:r>
-        <w:rPr>
-          <w:b/>
-          <w:sz w:val="28"/>
-          <w:szCs w:val="32"/>
-        </w:rPr>
-        <w:t>(&lt;</w:t>
-      </w:r>
-      <w:proofErr w:type="gramEnd"/>
-      <w:r>
-        <w:rPr>
-          <w:b/>
-          <w:sz w:val="28"/>
-          <w:szCs w:val="32"/>
-        </w:rPr>
-        <w:t>, &lt;=, &gt;=, ==, !=)</w:t>
-      </w:r>
-      <w:r>
-        <w:rPr>
-          <w:sz w:val="28"/>
-          <w:szCs w:val="32"/>
-        </w:rPr>
-        <w:t xml:space="preserve"> </w:t>
-      </w:r>
-      <w:r>
-        <w:rPr>
-          <w:sz w:val="28"/>
-          <w:szCs w:val="32"/>
-        </w:rPr>
-        <w:t xml:space="preserve"> Texto =</w:t>
-      </w:r>
-      <w:r>
-        <w:rPr>
-          <w:color w:val="FF0000"/>
-          <w:sz w:val="28"/>
-          <w:szCs w:val="32"/>
-        </w:rPr>
-        <w:t xml:space="preserve"> </w:t>
-      </w:r>
-      <w:r>
-        <w:rPr>
-          <w:sz w:val="28"/>
-          <w:szCs w:val="32"/>
-        </w:rPr>
-        <w:t>Erro</w:t>
-      </w:r>
-    </w:p>
-    <w:p>
-      <w:pPr>
-        <w:pStyle w:val="ListParagraph"/>
-        <w:numPr>
-          <w:ilvl w:val="0"/>
-          <w:numId w:val="2"/>
-        </w:numPr>
-        <w:rPr>
-          <w:sz w:val="28"/>
-          <w:szCs w:val="32"/>
-        </w:rPr>
-      </w:pPr>
-      <w:r>
-        <w:rPr>
-          <w:sz w:val="28"/>
-          <w:szCs w:val="32"/>
-        </w:rPr>
-        <w:t xml:space="preserve">Texto </w:t>
-      </w:r>
-      <w:proofErr w:type="gramStart"/>
-      <w:r>
-        <w:rPr>
-          <w:b/>
-          <w:sz w:val="28"/>
-          <w:szCs w:val="32"/>
-        </w:rPr>
-        <w:t>(&lt;</w:t>
-      </w:r>
-      <w:proofErr w:type="gramEnd"/>
-      <w:r>
-        <w:rPr>
-          <w:b/>
-          <w:sz w:val="28"/>
-          <w:szCs w:val="32"/>
-        </w:rPr>
-        <w:t>, &lt;=, &gt;=, ==, !=)</w:t>
-      </w:r>
-      <w:r>
-        <w:rPr>
-          <w:sz w:val="28"/>
-          <w:szCs w:val="32"/>
-        </w:rPr>
-        <w:t xml:space="preserve"> </w:t>
-      </w:r>
-      <w:r>
-        <w:rPr>
-          <w:sz w:val="28"/>
-          <w:szCs w:val="32"/>
-        </w:rPr>
-        <w:t xml:space="preserve"> Texto = </w:t>
-      </w:r>
-      <w:r>
-        <w:rPr>
-          <w:sz w:val="28"/>
-          <w:szCs w:val="32"/>
-        </w:rPr>
-        <w:t>Logico</w:t>
-      </w:r>
-    </w:p>
-    <w:tbl>
-      <w:tblPr>
-        <w:tblStyle w:val="GridTable5Dark-Accent1"/>
-        <w:tblW w:w="9420" w:type="dxa"/>
-        <w:jc w:val="center"/>
-        <w:tblLook w:val="04A0" w:firstRow="1" w:lastRow="0" w:firstColumn="1" w:lastColumn="0" w:noHBand="0" w:noVBand="1"/>
-      </w:tblPr>
-      <w:tblGrid>
-        <w:gridCol w:w="1729"/>
-        <w:gridCol w:w="1634"/>
-        <w:gridCol w:w="1499"/>
-        <w:gridCol w:w="1729"/>
-        <w:gridCol w:w="1256"/>
-        <w:gridCol w:w="1573"/>
-      </w:tblGrid>
-      <w:tr>
-        <w:trPr>
-          <w:cnfStyle w:val="100000000000" w:firstRow="1" w:lastRow="0" w:firstColumn="0" w:lastColumn="0" w:oddVBand="0" w:evenVBand="0" w:oddHBand="0" w:evenHBand="0" w:firstRowFirstColumn="0" w:firstRowLastColumn="0" w:lastRowFirstColumn="0" w:lastRowLastColumn="0"/>
-          <w:trHeight w:val="381"/>
-          <w:jc w:val="center"/>
-        </w:trPr>
-        <w:tc>
-          <w:tcPr>
-            <w:cnfStyle w:val="001000000000" w:firstRow="0" w:lastRow="0" w:firstColumn="1" w:lastColumn="0" w:oddVBand="0" w:evenVBand="0" w:oddHBand="0" w:evenHBand="0" w:firstRowFirstColumn="0" w:firstRowLastColumn="0" w:lastRowFirstColumn="0" w:lastRowLastColumn="0"/>
-            <w:tcW w:w="1729" w:type="dxa"/>
-            <w:vAlign w:val="center"/>
-          </w:tcPr>
-          <w:p>
-            <w:pPr>
-              <w:jc w:val="center"/>
-              <w:rPr>
-                <w:sz w:val="32"/>
-                <w:szCs w:val="32"/>
-              </w:rPr>
-            </w:pPr>
-            <w:r>
-              <w:rPr>
-                <w:sz w:val="32"/>
-                <w:szCs w:val="32"/>
-              </w:rPr>
-              <w:t xml:space="preserve">Relacionais </w:t>
-            </w:r>
-            <w:r>
-              <w:rPr>
-                <w:b w:val="0"/>
-                <w:sz w:val="32"/>
-                <w:szCs w:val="32"/>
-              </w:rPr>
-              <w:t>(Logico)</w:t>
-            </w:r>
-          </w:p>
-        </w:tc>
-        <w:tc>
-          <w:tcPr>
-            <w:tcW w:w="1634" w:type="dxa"/>
-            <w:vAlign w:val="center"/>
-          </w:tcPr>
-          <w:p>
-            <w:pPr>
-              <w:jc w:val="center"/>
-              <w:cnfStyle w:val="100000000000" w:firstRow="1" w:lastRow="0" w:firstColumn="0" w:lastColumn="0" w:oddVBand="0" w:evenVBand="0" w:oddHBand="0" w:evenHBand="0" w:firstRowFirstColumn="0" w:firstRowLastColumn="0" w:lastRowFirstColumn="0" w:lastRowLastColumn="0"/>
-              <w:rPr>
-                <w:sz w:val="32"/>
-                <w:szCs w:val="32"/>
-              </w:rPr>
-            </w:pPr>
-            <w:r>
-              <w:rPr>
-                <w:sz w:val="32"/>
-                <w:szCs w:val="32"/>
-              </w:rPr>
-              <w:t>Inteiro</w:t>
-            </w:r>
-          </w:p>
-        </w:tc>
-        <w:tc>
-          <w:tcPr>
-            <w:tcW w:w="1499" w:type="dxa"/>
-            <w:vAlign w:val="center"/>
-          </w:tcPr>
-          <w:p>
-            <w:pPr>
-              <w:jc w:val="center"/>
-              <w:cnfStyle w:val="100000000000" w:firstRow="1" w:lastRow="0" w:firstColumn="0" w:lastColumn="0" w:oddVBand="0" w:evenVBand="0" w:oddHBand="0" w:evenHBand="0" w:firstRowFirstColumn="0" w:firstRowLastColumn="0" w:lastRowFirstColumn="0" w:lastRowLastColumn="0"/>
-              <w:rPr>
-                <w:sz w:val="32"/>
-                <w:szCs w:val="32"/>
-              </w:rPr>
-            </w:pPr>
-            <w:r>
-              <w:rPr>
-                <w:sz w:val="32"/>
-                <w:szCs w:val="32"/>
-              </w:rPr>
-              <w:t>Real</w:t>
-            </w:r>
-          </w:p>
-        </w:tc>
-        <w:tc>
-          <w:tcPr>
-            <w:tcW w:w="1729" w:type="dxa"/>
-            <w:vAlign w:val="center"/>
-          </w:tcPr>
-          <w:p>
-            <w:pPr>
-              <w:jc w:val="center"/>
-              <w:cnfStyle w:val="100000000000" w:firstRow="1" w:lastRow="0" w:firstColumn="0" w:lastColumn="0" w:oddVBand="0" w:evenVBand="0" w:oddHBand="0" w:evenHBand="0" w:firstRowFirstColumn="0" w:firstRowLastColumn="0" w:lastRowFirstColumn="0" w:lastRowLastColumn="0"/>
-              <w:rPr>
-                <w:sz w:val="32"/>
-                <w:szCs w:val="32"/>
-              </w:rPr>
-            </w:pPr>
-            <w:r>
-              <w:rPr>
-                <w:sz w:val="32"/>
-                <w:szCs w:val="32"/>
-              </w:rPr>
-              <w:t>Caracter</w:t>
-            </w:r>
-          </w:p>
-        </w:tc>
-        <w:tc>
-          <w:tcPr>
-            <w:tcW w:w="1256" w:type="dxa"/>
-            <w:vAlign w:val="center"/>
-          </w:tcPr>
-          <w:p>
-            <w:pPr>
-              <w:jc w:val="center"/>
-              <w:cnfStyle w:val="100000000000" w:firstRow="1" w:lastRow="0" w:firstColumn="0" w:lastColumn="0" w:oddVBand="0" w:evenVBand="0" w:oddHBand="0" w:evenHBand="0" w:firstRowFirstColumn="0" w:firstRowLastColumn="0" w:lastRowFirstColumn="0" w:lastRowLastColumn="0"/>
-              <w:rPr>
-                <w:sz w:val="32"/>
-                <w:szCs w:val="32"/>
-              </w:rPr>
-            </w:pPr>
-            <w:r>
-              <w:rPr>
-                <w:sz w:val="32"/>
-                <w:szCs w:val="32"/>
-              </w:rPr>
-              <w:t>Texto</w:t>
-            </w:r>
-          </w:p>
-        </w:tc>
-        <w:tc>
-          <w:tcPr>
-            <w:tcW w:w="1573" w:type="dxa"/>
-            <w:vAlign w:val="center"/>
-          </w:tcPr>
-          <w:p>
-            <w:pPr>
-              <w:jc w:val="center"/>
-              <w:cnfStyle w:val="100000000000" w:firstRow="1" w:lastRow="0" w:firstColumn="0" w:lastColumn="0" w:oddVBand="0" w:evenVBand="0" w:oddHBand="0" w:evenHBand="0" w:firstRowFirstColumn="0" w:firstRowLastColumn="0" w:lastRowFirstColumn="0" w:lastRowLastColumn="0"/>
-              <w:rPr>
-                <w:sz w:val="32"/>
-                <w:szCs w:val="32"/>
-              </w:rPr>
-            </w:pPr>
-            <w:r>
-              <w:rPr>
-                <w:sz w:val="32"/>
-                <w:szCs w:val="32"/>
-              </w:rPr>
-              <w:t>Logico</w:t>
-            </w:r>
-          </w:p>
-        </w:tc>
-      </w:tr>
-      <w:tr>
-        <w:trPr>
-          <w:cnfStyle w:val="000000100000" w:firstRow="0" w:lastRow="0" w:firstColumn="0" w:lastColumn="0" w:oddVBand="0" w:evenVBand="0" w:oddHBand="1" w:evenHBand="0" w:firstRowFirstColumn="0" w:firstRowLastColumn="0" w:lastRowFirstColumn="0" w:lastRowLastColumn="0"/>
-          <w:trHeight w:val="366"/>
-          <w:jc w:val="center"/>
-        </w:trPr>
-        <w:tc>
-          <w:tcPr>
-            <w:cnfStyle w:val="001000000000" w:firstRow="0" w:lastRow="0" w:firstColumn="1" w:lastColumn="0" w:oddVBand="0" w:evenVBand="0" w:oddHBand="0" w:evenHBand="0" w:firstRowFirstColumn="0" w:firstRowLastColumn="0" w:lastRowFirstColumn="0" w:lastRowLastColumn="0"/>
-            <w:tcW w:w="1729" w:type="dxa"/>
-            <w:vAlign w:val="center"/>
-          </w:tcPr>
-          <w:p>
-            <w:pPr>
-              <w:jc w:val="center"/>
-              <w:rPr>
-                <w:sz w:val="32"/>
-                <w:szCs w:val="32"/>
-              </w:rPr>
-            </w:pPr>
-            <w:r>
-              <w:rPr>
-                <w:sz w:val="32"/>
-                <w:szCs w:val="32"/>
-              </w:rPr>
-              <w:t>Inteiro</w:t>
-            </w:r>
-          </w:p>
-        </w:tc>
-        <w:tc>
-          <w:tcPr>
-            <w:tcW w:w="1634" w:type="dxa"/>
-            <w:vAlign w:val="center"/>
-          </w:tcPr>
-          <w:p>
-            <w:pPr>
-              <w:jc w:val="center"/>
-              <w:cnfStyle w:val="000000100000" w:firstRow="0" w:lastRow="0" w:firstColumn="0" w:lastColumn="0" w:oddVBand="0" w:evenVBand="0" w:oddHBand="1" w:evenHBand="0" w:firstRowFirstColumn="0" w:firstRowLastColumn="0" w:lastRowFirstColumn="0" w:lastRowLastColumn="0"/>
-              <w:rPr>
-                <w:sz w:val="32"/>
-                <w:szCs w:val="32"/>
-              </w:rPr>
-            </w:pPr>
-            <w:r>
-              <w:rPr>
-                <w:sz w:val="32"/>
-                <w:szCs w:val="32"/>
-              </w:rPr>
-              <w:t>&lt;, &lt;</w:t>
-            </w:r>
-            <w:proofErr w:type="gramStart"/>
-            <w:r>
-              <w:rPr>
-                <w:sz w:val="32"/>
-                <w:szCs w:val="32"/>
-              </w:rPr>
-              <w:t>=, &gt;=</w:t>
-            </w:r>
-            <w:proofErr w:type="gramEnd"/>
-            <w:r>
-              <w:rPr>
-                <w:sz w:val="32"/>
-                <w:szCs w:val="32"/>
-              </w:rPr>
-              <w:t>, ==, !=)</w:t>
-            </w:r>
-          </w:p>
-        </w:tc>
-        <w:tc>
-          <w:tcPr>
-            <w:tcW w:w="1499" w:type="dxa"/>
-            <w:vAlign w:val="center"/>
-          </w:tcPr>
-          <w:p>
-            <w:pPr>
-              <w:jc w:val="center"/>
-              <w:cnfStyle w:val="000000100000" w:firstRow="0" w:lastRow="0" w:firstColumn="0" w:lastColumn="0" w:oddVBand="0" w:evenVBand="0" w:oddHBand="1" w:evenHBand="0" w:firstRowFirstColumn="0" w:firstRowLastColumn="0" w:lastRowFirstColumn="0" w:lastRowLastColumn="0"/>
-              <w:rPr>
-                <w:sz w:val="32"/>
-                <w:szCs w:val="32"/>
-              </w:rPr>
-            </w:pPr>
-            <w:r>
-              <w:rPr>
-                <w:sz w:val="32"/>
-                <w:szCs w:val="32"/>
-              </w:rPr>
-              <w:t>&lt;, &lt;</w:t>
-            </w:r>
-            <w:proofErr w:type="gramStart"/>
-            <w:r>
-              <w:rPr>
-                <w:sz w:val="32"/>
-                <w:szCs w:val="32"/>
-              </w:rPr>
-              <w:t>=, &gt;=</w:t>
-            </w:r>
-            <w:proofErr w:type="gramEnd"/>
-            <w:r>
-              <w:rPr>
-                <w:sz w:val="32"/>
-                <w:szCs w:val="32"/>
-              </w:rPr>
-              <w:t>, ==, !=)</w:t>
-            </w:r>
-          </w:p>
-        </w:tc>
-        <w:tc>
-          <w:tcPr>
-            <w:tcW w:w="1729" w:type="dxa"/>
-            <w:vAlign w:val="center"/>
-          </w:tcPr>
-          <w:p>
-            <w:pPr>
-              <w:jc w:val="center"/>
-              <w:cnfStyle w:val="000000100000" w:firstRow="0" w:lastRow="0" w:firstColumn="0" w:lastColumn="0" w:oddVBand="0" w:evenVBand="0" w:oddHBand="1" w:evenHBand="0" w:firstRowFirstColumn="0" w:firstRowLastColumn="0" w:lastRowFirstColumn="0" w:lastRowLastColumn="0"/>
-              <w:rPr>
-                <w:sz w:val="32"/>
-                <w:szCs w:val="32"/>
-              </w:rPr>
-            </w:pPr>
-            <w:r>
-              <w:rPr>
-                <w:sz w:val="32"/>
-                <w:szCs w:val="32"/>
-              </w:rPr>
-              <w:t>&lt;, &lt;</w:t>
-            </w:r>
-            <w:proofErr w:type="gramStart"/>
-            <w:r>
-              <w:rPr>
-                <w:sz w:val="32"/>
-                <w:szCs w:val="32"/>
-              </w:rPr>
-              <w:t>=, &gt;=</w:t>
-            </w:r>
-            <w:proofErr w:type="gramEnd"/>
-            <w:r>
-              <w:rPr>
-                <w:sz w:val="32"/>
-                <w:szCs w:val="32"/>
-              </w:rPr>
-              <w:t>, ==, !=</w:t>
-            </w:r>
-          </w:p>
-        </w:tc>
-        <w:tc>
-          <w:tcPr>
-            <w:tcW w:w="1256" w:type="dxa"/>
-            <w:vAlign w:val="center"/>
-          </w:tcPr>
-          <w:p>
-            <w:pPr>
-              <w:jc w:val="center"/>
-              <w:cnfStyle w:val="000000100000" w:firstRow="0" w:lastRow="0" w:firstColumn="0" w:lastColumn="0" w:oddVBand="0" w:evenVBand="0" w:oddHBand="1" w:evenHBand="0" w:firstRowFirstColumn="0" w:firstRowLastColumn="0" w:lastRowFirstColumn="0" w:lastRowLastColumn="0"/>
-              <w:rPr>
-                <w:sz w:val="32"/>
-                <w:szCs w:val="32"/>
-              </w:rPr>
-            </w:pPr>
-            <w:r>
-              <w:rPr>
-                <w:sz w:val="32"/>
-                <w:szCs w:val="32"/>
-              </w:rPr>
-              <w:t>Erro</w:t>
-            </w:r>
-          </w:p>
-        </w:tc>
-        <w:tc>
-          <w:tcPr>
-            <w:tcW w:w="1573" w:type="dxa"/>
-            <w:vAlign w:val="center"/>
-          </w:tcPr>
-          <w:p>
-            <w:pPr>
-              <w:jc w:val="center"/>
-              <w:cnfStyle w:val="000000100000" w:firstRow="0" w:lastRow="0" w:firstColumn="0" w:lastColumn="0" w:oddVBand="0" w:evenVBand="0" w:oddHBand="1" w:evenHBand="0" w:firstRowFirstColumn="0" w:firstRowLastColumn="0" w:lastRowFirstColumn="0" w:lastRowLastColumn="0"/>
-              <w:rPr>
-                <w:sz w:val="32"/>
-                <w:szCs w:val="32"/>
-              </w:rPr>
-            </w:pPr>
-            <w:r>
-              <w:rPr>
-                <w:sz w:val="32"/>
-                <w:szCs w:val="32"/>
-              </w:rPr>
-              <w:t>Erro</w:t>
-            </w:r>
-          </w:p>
-        </w:tc>
-      </w:tr>
-      <w:tr>
-        <w:trPr>
-          <w:trHeight w:val="763"/>
-          <w:jc w:val="center"/>
-        </w:trPr>
-        <w:tc>
-          <w:tcPr>
-            <w:cnfStyle w:val="001000000000" w:firstRow="0" w:lastRow="0" w:firstColumn="1" w:lastColumn="0" w:oddVBand="0" w:evenVBand="0" w:oddHBand="0" w:evenHBand="0" w:firstRowFirstColumn="0" w:firstRowLastColumn="0" w:lastRowFirstColumn="0" w:lastRowLastColumn="0"/>
-            <w:tcW w:w="1729" w:type="dxa"/>
-            <w:vAlign w:val="center"/>
-          </w:tcPr>
-          <w:p>
-            <w:pPr>
-              <w:jc w:val="center"/>
-              <w:rPr>
-                <w:sz w:val="32"/>
-                <w:szCs w:val="32"/>
-              </w:rPr>
-            </w:pPr>
-            <w:r>
-              <w:rPr>
-                <w:sz w:val="32"/>
-                <w:szCs w:val="32"/>
-              </w:rPr>
-              <w:t>Real</w:t>
-            </w:r>
-          </w:p>
-        </w:tc>
-        <w:tc>
-          <w:tcPr>
-            <w:tcW w:w="1634" w:type="dxa"/>
-            <w:vAlign w:val="center"/>
-          </w:tcPr>
-          <w:p>
-            <w:pPr>
-              <w:jc w:val="center"/>
-              <w:cnfStyle w:val="000000000000" w:firstRow="0" w:lastRow="0" w:firstColumn="0" w:lastColumn="0" w:oddVBand="0" w:evenVBand="0" w:oddHBand="0" w:evenHBand="0" w:firstRowFirstColumn="0" w:firstRowLastColumn="0" w:lastRowFirstColumn="0" w:lastRowLastColumn="0"/>
-              <w:rPr>
-                <w:sz w:val="32"/>
-                <w:szCs w:val="32"/>
-              </w:rPr>
-            </w:pPr>
-            <w:r>
-              <w:rPr>
-                <w:sz w:val="32"/>
-                <w:szCs w:val="32"/>
-              </w:rPr>
-              <w:t>&lt;, &lt;</w:t>
-            </w:r>
-            <w:proofErr w:type="gramStart"/>
-            <w:r>
-              <w:rPr>
-                <w:sz w:val="32"/>
-                <w:szCs w:val="32"/>
-              </w:rPr>
-              <w:t>=, &gt;=</w:t>
-            </w:r>
-            <w:proofErr w:type="gramEnd"/>
-            <w:r>
-              <w:rPr>
-                <w:sz w:val="32"/>
-                <w:szCs w:val="32"/>
-              </w:rPr>
-              <w:t>, ==, !=)</w:t>
-            </w:r>
-          </w:p>
-        </w:tc>
-        <w:tc>
-          <w:tcPr>
-            <w:tcW w:w="1499" w:type="dxa"/>
-            <w:vAlign w:val="center"/>
-          </w:tcPr>
-          <w:p>
-            <w:pPr>
-              <w:jc w:val="center"/>
-              <w:cnfStyle w:val="000000000000" w:firstRow="0" w:lastRow="0" w:firstColumn="0" w:lastColumn="0" w:oddVBand="0" w:evenVBand="0" w:oddHBand="0" w:evenHBand="0" w:firstRowFirstColumn="0" w:firstRowLastColumn="0" w:lastRowFirstColumn="0" w:lastRowLastColumn="0"/>
-              <w:rPr>
-                <w:sz w:val="32"/>
-                <w:szCs w:val="32"/>
-              </w:rPr>
-            </w:pPr>
-            <w:r>
-              <w:rPr>
-                <w:sz w:val="32"/>
-                <w:szCs w:val="32"/>
-              </w:rPr>
-              <w:t>&lt;, &lt;</w:t>
-            </w:r>
-            <w:proofErr w:type="gramStart"/>
-            <w:r>
-              <w:rPr>
-                <w:sz w:val="32"/>
-                <w:szCs w:val="32"/>
-              </w:rPr>
-              <w:t>=, &gt;=</w:t>
-            </w:r>
-            <w:proofErr w:type="gramEnd"/>
-            <w:r>
-              <w:rPr>
-                <w:sz w:val="32"/>
-                <w:szCs w:val="32"/>
-              </w:rPr>
-              <w:t>, ==, !=</w:t>
-            </w:r>
-          </w:p>
-        </w:tc>
-        <w:tc>
-          <w:tcPr>
-            <w:tcW w:w="1729" w:type="dxa"/>
-            <w:vAlign w:val="center"/>
-          </w:tcPr>
-          <w:p>
-            <w:pPr>
-              <w:jc w:val="center"/>
-              <w:cnfStyle w:val="000000000000" w:firstRow="0" w:lastRow="0" w:firstColumn="0" w:lastColumn="0" w:oddVBand="0" w:evenVBand="0" w:oddHBand="0" w:evenHBand="0" w:firstRowFirstColumn="0" w:firstRowLastColumn="0" w:lastRowFirstColumn="0" w:lastRowLastColumn="0"/>
-              <w:rPr>
-                <w:sz w:val="32"/>
-                <w:szCs w:val="32"/>
-              </w:rPr>
-            </w:pPr>
-            <w:r>
-              <w:rPr>
-                <w:sz w:val="32"/>
-                <w:szCs w:val="32"/>
-              </w:rPr>
-              <w:t>Erro</w:t>
-            </w:r>
-          </w:p>
-        </w:tc>
-        <w:tc>
-          <w:tcPr>
-            <w:tcW w:w="1256" w:type="dxa"/>
-            <w:vAlign w:val="center"/>
-          </w:tcPr>
-          <w:p>
-            <w:pPr>
-              <w:jc w:val="center"/>
-              <w:cnfStyle w:val="000000000000" w:firstRow="0" w:lastRow="0" w:firstColumn="0" w:lastColumn="0" w:oddVBand="0" w:evenVBand="0" w:oddHBand="0" w:evenHBand="0" w:firstRowFirstColumn="0" w:firstRowLastColumn="0" w:lastRowFirstColumn="0" w:lastRowLastColumn="0"/>
-              <w:rPr>
-                <w:sz w:val="32"/>
-                <w:szCs w:val="32"/>
-              </w:rPr>
-            </w:pPr>
-            <w:r>
-              <w:rPr>
-                <w:sz w:val="32"/>
-                <w:szCs w:val="32"/>
-              </w:rPr>
-              <w:t>Erro</w:t>
-            </w:r>
-          </w:p>
-        </w:tc>
-        <w:tc>
-          <w:tcPr>
-            <w:tcW w:w="1573" w:type="dxa"/>
-            <w:vAlign w:val="center"/>
-          </w:tcPr>
-          <w:p>
-            <w:pPr>
-              <w:jc w:val="center"/>
-              <w:cnfStyle w:val="000000000000" w:firstRow="0" w:lastRow="0" w:firstColumn="0" w:lastColumn="0" w:oddVBand="0" w:evenVBand="0" w:oddHBand="0" w:evenHBand="0" w:firstRowFirstColumn="0" w:firstRowLastColumn="0" w:lastRowFirstColumn="0" w:lastRowLastColumn="0"/>
-              <w:rPr>
-                <w:sz w:val="32"/>
-                <w:szCs w:val="32"/>
-              </w:rPr>
-            </w:pPr>
-            <w:r>
-              <w:rPr>
-                <w:sz w:val="32"/>
-                <w:szCs w:val="32"/>
-              </w:rPr>
-              <w:t>Erro</w:t>
-            </w:r>
-          </w:p>
-        </w:tc>
-      </w:tr>
-      <w:tr>
-        <w:trPr>
-          <w:cnfStyle w:val="000000100000" w:firstRow="0" w:lastRow="0" w:firstColumn="0" w:lastColumn="0" w:oddVBand="0" w:evenVBand="0" w:oddHBand="1" w:evenHBand="0" w:firstRowFirstColumn="0" w:firstRowLastColumn="0" w:lastRowFirstColumn="0" w:lastRowLastColumn="0"/>
-          <w:trHeight w:val="381"/>
-          <w:jc w:val="center"/>
-        </w:trPr>
-        <w:tc>
-          <w:tcPr>
-            <w:cnfStyle w:val="001000000000" w:firstRow="0" w:lastRow="0" w:firstColumn="1" w:lastColumn="0" w:oddVBand="0" w:evenVBand="0" w:oddHBand="0" w:evenHBand="0" w:firstRowFirstColumn="0" w:firstRowLastColumn="0" w:lastRowFirstColumn="0" w:lastRowLastColumn="0"/>
-            <w:tcW w:w="1729" w:type="dxa"/>
-            <w:vAlign w:val="center"/>
-          </w:tcPr>
-          <w:p>
-            <w:pPr>
-              <w:jc w:val="center"/>
-              <w:rPr>
-                <w:sz w:val="32"/>
-                <w:szCs w:val="32"/>
-              </w:rPr>
-            </w:pPr>
-            <w:r>
-              <w:rPr>
-                <w:sz w:val="32"/>
-                <w:szCs w:val="32"/>
-              </w:rPr>
-              <w:t>Caracter</w:t>
-            </w:r>
-          </w:p>
-        </w:tc>
-        <w:tc>
-          <w:tcPr>
-            <w:tcW w:w="1634" w:type="dxa"/>
-            <w:vAlign w:val="center"/>
-          </w:tcPr>
-          <w:p>
-            <w:pPr>
-              <w:jc w:val="center"/>
-              <w:cnfStyle w:val="000000100000" w:firstRow="0" w:lastRow="0" w:firstColumn="0" w:lastColumn="0" w:oddVBand="0" w:evenVBand="0" w:oddHBand="1" w:evenHBand="0" w:firstRowFirstColumn="0" w:firstRowLastColumn="0" w:lastRowFirstColumn="0" w:lastRowLastColumn="0"/>
-              <w:rPr>
-                <w:sz w:val="32"/>
-                <w:szCs w:val="32"/>
-              </w:rPr>
-            </w:pPr>
-            <w:r>
-              <w:rPr>
-                <w:sz w:val="32"/>
-                <w:szCs w:val="32"/>
-              </w:rPr>
-              <w:t>&lt;, &lt;</w:t>
-            </w:r>
-            <w:proofErr w:type="gramStart"/>
-            <w:r>
-              <w:rPr>
-                <w:sz w:val="32"/>
-                <w:szCs w:val="32"/>
-              </w:rPr>
-              <w:t>=, &gt;=</w:t>
-            </w:r>
-            <w:proofErr w:type="gramEnd"/>
-            <w:r>
-              <w:rPr>
-                <w:sz w:val="32"/>
-                <w:szCs w:val="32"/>
-              </w:rPr>
-              <w:t>, ==, !=</w:t>
-            </w:r>
-          </w:p>
-        </w:tc>
-        <w:tc>
-          <w:tcPr>
-            <w:tcW w:w="1499" w:type="dxa"/>
-            <w:vAlign w:val="center"/>
-          </w:tcPr>
-          <w:p>
-            <w:pPr>
-              <w:jc w:val="center"/>
-              <w:cnfStyle w:val="000000100000" w:firstRow="0" w:lastRow="0" w:firstColumn="0" w:lastColumn="0" w:oddVBand="0" w:evenVBand="0" w:oddHBand="1" w:evenHBand="0" w:firstRowFirstColumn="0" w:firstRowLastColumn="0" w:lastRowFirstColumn="0" w:lastRowLastColumn="0"/>
-              <w:rPr>
-                <w:sz w:val="32"/>
-                <w:szCs w:val="32"/>
-              </w:rPr>
-            </w:pPr>
-            <w:r>
-              <w:rPr>
-                <w:sz w:val="32"/>
-                <w:szCs w:val="32"/>
-              </w:rPr>
-              <w:t>Erro</w:t>
-            </w:r>
-          </w:p>
-        </w:tc>
-        <w:tc>
-          <w:tcPr>
-            <w:tcW w:w="1729" w:type="dxa"/>
-            <w:vAlign w:val="center"/>
-          </w:tcPr>
-          <w:p>
-            <w:pPr>
-              <w:jc w:val="center"/>
-              <w:cnfStyle w:val="000000100000" w:firstRow="0" w:lastRow="0" w:firstColumn="0" w:lastColumn="0" w:oddVBand="0" w:evenVBand="0" w:oddHBand="1" w:evenHBand="0" w:firstRowFirstColumn="0" w:firstRowLastColumn="0" w:lastRowFirstColumn="0" w:lastRowLastColumn="0"/>
-              <w:rPr>
-                <w:sz w:val="32"/>
-                <w:szCs w:val="32"/>
-              </w:rPr>
-            </w:pPr>
-            <w:r>
-              <w:rPr>
-                <w:sz w:val="32"/>
-                <w:szCs w:val="32"/>
-              </w:rPr>
-              <w:t>&lt;, &lt;</w:t>
-            </w:r>
-            <w:proofErr w:type="gramStart"/>
-            <w:r>
-              <w:rPr>
-                <w:sz w:val="32"/>
-                <w:szCs w:val="32"/>
-              </w:rPr>
-              <w:t>=, &gt;=</w:t>
-            </w:r>
-            <w:proofErr w:type="gramEnd"/>
-            <w:r>
-              <w:rPr>
-                <w:sz w:val="32"/>
-                <w:szCs w:val="32"/>
-              </w:rPr>
-              <w:t>, ==, !=</w:t>
-            </w:r>
-          </w:p>
-        </w:tc>
-        <w:tc>
-          <w:tcPr>
-            <w:tcW w:w="1256" w:type="dxa"/>
-            <w:vAlign w:val="center"/>
-          </w:tcPr>
-          <w:p>
-            <w:pPr>
-              <w:jc w:val="center"/>
-              <w:cnfStyle w:val="000000100000" w:firstRow="0" w:lastRow="0" w:firstColumn="0" w:lastColumn="0" w:oddVBand="0" w:evenVBand="0" w:oddHBand="1" w:evenHBand="0" w:firstRowFirstColumn="0" w:firstRowLastColumn="0" w:lastRowFirstColumn="0" w:lastRowLastColumn="0"/>
-              <w:rPr>
-                <w:sz w:val="32"/>
-                <w:szCs w:val="32"/>
-              </w:rPr>
-            </w:pPr>
-            <w:r>
-              <w:rPr>
-                <w:sz w:val="32"/>
-                <w:szCs w:val="32"/>
-              </w:rPr>
-              <w:t>Erro</w:t>
-            </w:r>
-          </w:p>
-        </w:tc>
-        <w:tc>
-          <w:tcPr>
-            <w:tcW w:w="1573" w:type="dxa"/>
-            <w:vAlign w:val="center"/>
-          </w:tcPr>
-          <w:p>
-            <w:pPr>
-              <w:jc w:val="center"/>
-              <w:cnfStyle w:val="000000100000" w:firstRow="0" w:lastRow="0" w:firstColumn="0" w:lastColumn="0" w:oddVBand="0" w:evenVBand="0" w:oddHBand="1" w:evenHBand="0" w:firstRowFirstColumn="0" w:firstRowLastColumn="0" w:lastRowFirstColumn="0" w:lastRowLastColumn="0"/>
-              <w:rPr>
-                <w:sz w:val="32"/>
-                <w:szCs w:val="32"/>
-              </w:rPr>
-            </w:pPr>
-            <w:r>
-              <w:rPr>
-                <w:sz w:val="32"/>
-                <w:szCs w:val="32"/>
-              </w:rPr>
-              <w:t>Erro</w:t>
-            </w:r>
-          </w:p>
-        </w:tc>
-      </w:tr>
-      <w:tr>
-        <w:trPr>
-          <w:trHeight w:val="381"/>
-          <w:jc w:val="center"/>
-        </w:trPr>
-        <w:tc>
-          <w:tcPr>
-            <w:cnfStyle w:val="001000000000" w:firstRow="0" w:lastRow="0" w:firstColumn="1" w:lastColumn="0" w:oddVBand="0" w:evenVBand="0" w:oddHBand="0" w:evenHBand="0" w:firstRowFirstColumn="0" w:firstRowLastColumn="0" w:lastRowFirstColumn="0" w:lastRowLastColumn="0"/>
-            <w:tcW w:w="1729" w:type="dxa"/>
-            <w:vAlign w:val="center"/>
-          </w:tcPr>
-          <w:p>
-            <w:pPr>
-              <w:jc w:val="center"/>
-              <w:rPr>
-                <w:sz w:val="32"/>
-                <w:szCs w:val="32"/>
-              </w:rPr>
-            </w:pPr>
-            <w:r>
-              <w:rPr>
-                <w:sz w:val="32"/>
-                <w:szCs w:val="32"/>
-              </w:rPr>
-              <w:t>Texto</w:t>
-            </w:r>
-          </w:p>
-        </w:tc>
-        <w:tc>
-          <w:tcPr>
-            <w:tcW w:w="1634" w:type="dxa"/>
-            <w:vAlign w:val="center"/>
-          </w:tcPr>
-          <w:p>
-            <w:pPr>
-              <w:jc w:val="center"/>
-              <w:cnfStyle w:val="000000000000" w:firstRow="0" w:lastRow="0" w:firstColumn="0" w:lastColumn="0" w:oddVBand="0" w:evenVBand="0" w:oddHBand="0" w:evenHBand="0" w:firstRowFirstColumn="0" w:firstRowLastColumn="0" w:lastRowFirstColumn="0" w:lastRowLastColumn="0"/>
-              <w:rPr>
-                <w:sz w:val="32"/>
-                <w:szCs w:val="32"/>
-              </w:rPr>
-            </w:pPr>
-            <w:r>
-              <w:rPr>
-                <w:sz w:val="32"/>
-                <w:szCs w:val="32"/>
-              </w:rPr>
-              <w:t>Erro</w:t>
-            </w:r>
-          </w:p>
-        </w:tc>
-        <w:tc>
-          <w:tcPr>
-            <w:tcW w:w="1499" w:type="dxa"/>
-            <w:vAlign w:val="center"/>
-          </w:tcPr>
-          <w:p>
-            <w:pPr>
-              <w:jc w:val="center"/>
-              <w:cnfStyle w:val="000000000000" w:firstRow="0" w:lastRow="0" w:firstColumn="0" w:lastColumn="0" w:oddVBand="0" w:evenVBand="0" w:oddHBand="0" w:evenHBand="0" w:firstRowFirstColumn="0" w:firstRowLastColumn="0" w:lastRowFirstColumn="0" w:lastRowLastColumn="0"/>
-              <w:rPr>
-                <w:sz w:val="32"/>
-                <w:szCs w:val="32"/>
-              </w:rPr>
-            </w:pPr>
-            <w:r>
-              <w:rPr>
-                <w:sz w:val="32"/>
-                <w:szCs w:val="32"/>
-              </w:rPr>
-              <w:t>Erro</w:t>
-            </w:r>
-          </w:p>
-        </w:tc>
-        <w:tc>
-          <w:tcPr>
-            <w:tcW w:w="1729" w:type="dxa"/>
-            <w:vAlign w:val="center"/>
-          </w:tcPr>
-          <w:p>
-            <w:pPr>
-              <w:jc w:val="center"/>
-              <w:cnfStyle w:val="000000000000" w:firstRow="0" w:lastRow="0" w:firstColumn="0" w:lastColumn="0" w:oddVBand="0" w:evenVBand="0" w:oddHBand="0" w:evenHBand="0" w:firstRowFirstColumn="0" w:firstRowLastColumn="0" w:lastRowFirstColumn="0" w:lastRowLastColumn="0"/>
-              <w:rPr>
-                <w:sz w:val="32"/>
-                <w:szCs w:val="32"/>
-              </w:rPr>
-            </w:pPr>
-            <w:r>
-              <w:rPr>
-                <w:sz w:val="32"/>
-                <w:szCs w:val="32"/>
-              </w:rPr>
-              <w:t>Erro</w:t>
-            </w:r>
-          </w:p>
-        </w:tc>
-        <w:tc>
-          <w:tcPr>
-            <w:tcW w:w="1256" w:type="dxa"/>
-            <w:vAlign w:val="center"/>
-          </w:tcPr>
-          <w:p>
-            <w:pPr>
-              <w:jc w:val="center"/>
-              <w:cnfStyle w:val="000000000000" w:firstRow="0" w:lastRow="0" w:firstColumn="0" w:lastColumn="0" w:oddVBand="0" w:evenVBand="0" w:oddHBand="0" w:evenHBand="0" w:firstRowFirstColumn="0" w:firstRowLastColumn="0" w:lastRowFirstColumn="0" w:lastRowLastColumn="0"/>
-              <w:rPr>
-                <w:sz w:val="32"/>
-                <w:szCs w:val="32"/>
-              </w:rPr>
-            </w:pPr>
-            <w:r>
-              <w:rPr>
-                <w:sz w:val="32"/>
-                <w:szCs w:val="32"/>
-              </w:rPr>
-              <w:t>&lt;, &lt;</w:t>
-            </w:r>
-            <w:proofErr w:type="gramStart"/>
-            <w:r>
-              <w:rPr>
-                <w:sz w:val="32"/>
-                <w:szCs w:val="32"/>
-              </w:rPr>
-              <w:t>=, &gt;=</w:t>
-            </w:r>
-            <w:proofErr w:type="gramEnd"/>
-            <w:r>
-              <w:rPr>
-                <w:sz w:val="32"/>
-                <w:szCs w:val="32"/>
-              </w:rPr>
-              <w:t>, ==, !=</w:t>
-            </w:r>
-          </w:p>
-        </w:tc>
-        <w:tc>
-          <w:tcPr>
-            <w:tcW w:w="1573" w:type="dxa"/>
-            <w:vAlign w:val="center"/>
-          </w:tcPr>
-          <w:p>
-            <w:pPr>
-              <w:jc w:val="center"/>
-              <w:cnfStyle w:val="000000000000" w:firstRow="0" w:lastRow="0" w:firstColumn="0" w:lastColumn="0" w:oddVBand="0" w:evenVBand="0" w:oddHBand="0" w:evenHBand="0" w:firstRowFirstColumn="0" w:firstRowLastColumn="0" w:lastRowFirstColumn="0" w:lastRowLastColumn="0"/>
-              <w:rPr>
-                <w:sz w:val="32"/>
-                <w:szCs w:val="32"/>
-              </w:rPr>
-            </w:pPr>
-            <w:r>
-              <w:rPr>
-                <w:sz w:val="32"/>
-                <w:szCs w:val="32"/>
-              </w:rPr>
-              <w:t>Erro</w:t>
-            </w:r>
-          </w:p>
-        </w:tc>
-      </w:tr>
-      <w:tr>
-        <w:trPr>
-          <w:cnfStyle w:val="000000100000" w:firstRow="0" w:lastRow="0" w:firstColumn="0" w:lastColumn="0" w:oddVBand="0" w:evenVBand="0" w:oddHBand="1" w:evenHBand="0" w:firstRowFirstColumn="0" w:firstRowLastColumn="0" w:lastRowFirstColumn="0" w:lastRowLastColumn="0"/>
-          <w:trHeight w:val="366"/>
-          <w:jc w:val="center"/>
-        </w:trPr>
-        <w:tc>
-          <w:tcPr>
-            <w:cnfStyle w:val="001000000000" w:firstRow="0" w:lastRow="0" w:firstColumn="1" w:lastColumn="0" w:oddVBand="0" w:evenVBand="0" w:oddHBand="0" w:evenHBand="0" w:firstRowFirstColumn="0" w:firstRowLastColumn="0" w:lastRowFirstColumn="0" w:lastRowLastColumn="0"/>
-            <w:tcW w:w="1729" w:type="dxa"/>
-            <w:vAlign w:val="center"/>
-          </w:tcPr>
-          <w:p>
-            <w:pPr>
-              <w:jc w:val="center"/>
-              <w:rPr>
-                <w:sz w:val="32"/>
-                <w:szCs w:val="32"/>
-              </w:rPr>
-            </w:pPr>
-            <w:r>
-              <w:rPr>
-                <w:sz w:val="32"/>
-                <w:szCs w:val="32"/>
-              </w:rPr>
-              <w:t>Logico</w:t>
-            </w:r>
-          </w:p>
-        </w:tc>
-        <w:tc>
-          <w:tcPr>
-            <w:tcW w:w="1634" w:type="dxa"/>
-            <w:vAlign w:val="center"/>
-          </w:tcPr>
-          <w:p>
-            <w:pPr>
-              <w:jc w:val="center"/>
-              <w:cnfStyle w:val="000000100000" w:firstRow="0" w:lastRow="0" w:firstColumn="0" w:lastColumn="0" w:oddVBand="0" w:evenVBand="0" w:oddHBand="1" w:evenHBand="0" w:firstRowFirstColumn="0" w:firstRowLastColumn="0" w:lastRowFirstColumn="0" w:lastRowLastColumn="0"/>
-              <w:rPr>
-                <w:sz w:val="32"/>
-                <w:szCs w:val="32"/>
-              </w:rPr>
-            </w:pPr>
-            <w:r>
-              <w:rPr>
-                <w:sz w:val="32"/>
-                <w:szCs w:val="32"/>
-              </w:rPr>
-              <w:t>Erro</w:t>
-            </w:r>
-          </w:p>
-        </w:tc>
-        <w:tc>
-          <w:tcPr>
-            <w:tcW w:w="1499" w:type="dxa"/>
-            <w:vAlign w:val="center"/>
-          </w:tcPr>
-          <w:p>
-            <w:pPr>
-              <w:jc w:val="center"/>
-              <w:cnfStyle w:val="000000100000" w:firstRow="0" w:lastRow="0" w:firstColumn="0" w:lastColumn="0" w:oddVBand="0" w:evenVBand="0" w:oddHBand="1" w:evenHBand="0" w:firstRowFirstColumn="0" w:firstRowLastColumn="0" w:lastRowFirstColumn="0" w:lastRowLastColumn="0"/>
-              <w:rPr>
-                <w:sz w:val="32"/>
-                <w:szCs w:val="32"/>
-              </w:rPr>
-            </w:pPr>
-            <w:r>
-              <w:rPr>
-                <w:sz w:val="32"/>
-                <w:szCs w:val="32"/>
-              </w:rPr>
-              <w:t>Erro</w:t>
-            </w:r>
-          </w:p>
-        </w:tc>
-        <w:tc>
-          <w:tcPr>
-            <w:tcW w:w="1729" w:type="dxa"/>
-            <w:vAlign w:val="center"/>
-          </w:tcPr>
-          <w:p>
-            <w:pPr>
-              <w:jc w:val="center"/>
-              <w:cnfStyle w:val="000000100000" w:firstRow="0" w:lastRow="0" w:firstColumn="0" w:lastColumn="0" w:oddVBand="0" w:evenVBand="0" w:oddHBand="1" w:evenHBand="0" w:firstRowFirstColumn="0" w:firstRowLastColumn="0" w:lastRowFirstColumn="0" w:lastRowLastColumn="0"/>
-              <w:rPr>
-                <w:sz w:val="32"/>
-                <w:szCs w:val="32"/>
-              </w:rPr>
-            </w:pPr>
-            <w:r>
-              <w:rPr>
-                <w:sz w:val="32"/>
-                <w:szCs w:val="32"/>
-              </w:rPr>
-              <w:t>Erro</w:t>
-            </w:r>
-          </w:p>
-        </w:tc>
-        <w:tc>
-          <w:tcPr>
-            <w:tcW w:w="1256" w:type="dxa"/>
-            <w:vAlign w:val="center"/>
-          </w:tcPr>
-          <w:p>
-            <w:pPr>
-              <w:jc w:val="center"/>
-              <w:cnfStyle w:val="000000100000" w:firstRow="0" w:lastRow="0" w:firstColumn="0" w:lastColumn="0" w:oddVBand="0" w:evenVBand="0" w:oddHBand="1" w:evenHBand="0" w:firstRowFirstColumn="0" w:firstRowLastColumn="0" w:lastRowFirstColumn="0" w:lastRowLastColumn="0"/>
-              <w:rPr>
-                <w:sz w:val="32"/>
-                <w:szCs w:val="32"/>
-              </w:rPr>
-            </w:pPr>
-            <w:r>
-              <w:rPr>
-                <w:sz w:val="32"/>
-                <w:szCs w:val="32"/>
-              </w:rPr>
-              <w:t>Erro</w:t>
-            </w:r>
-          </w:p>
-        </w:tc>
-        <w:tc>
-          <w:tcPr>
-            <w:tcW w:w="1573" w:type="dxa"/>
-            <w:vAlign w:val="center"/>
-          </w:tcPr>
-          <w:p>
-            <w:pPr>
-              <w:jc w:val="center"/>
-              <w:cnfStyle w:val="000000100000" w:firstRow="0" w:lastRow="0" w:firstColumn="0" w:lastColumn="0" w:oddVBand="0" w:evenVBand="0" w:oddHBand="1" w:evenHBand="0" w:firstRowFirstColumn="0" w:firstRowLastColumn="0" w:lastRowFirstColumn="0" w:lastRowLastColumn="0"/>
-              <w:rPr>
-                <w:sz w:val="32"/>
-                <w:szCs w:val="32"/>
-              </w:rPr>
-            </w:pPr>
-            <w:proofErr w:type="gramStart"/>
-            <w:r>
-              <w:rPr>
-                <w:sz w:val="32"/>
-                <w:szCs w:val="32"/>
-              </w:rPr>
-              <w:t>==, !=</w:t>
-            </w:r>
-            <w:proofErr w:type="gramEnd"/>
-          </w:p>
-        </w:tc>
-      </w:tr>
-    </w:tbl>
-    <w:p>
-      <w:pPr>
-        <w:rPr>
-          <w:b/>
-          <w:sz w:val="32"/>
-          <w:szCs w:val="32"/>
-        </w:rPr>
-      </w:pPr>
-    </w:p>
-    <w:p>
-      <w:pPr>
-        <w:jc w:val="center"/>
-        <w:rPr>
-          <w:b/>
-          <w:sz w:val="32"/>
-          <w:szCs w:val="32"/>
-        </w:rPr>
-      </w:pPr>
-      <w:r>
-        <w:rPr>
-          <w:b/>
-          <w:sz w:val="32"/>
-          <w:szCs w:val="32"/>
-        </w:rPr>
-        <w:t>Operadores entre Inteiros (</w:t>
-      </w:r>
-      <w:proofErr w:type="spellStart"/>
-      <w:r>
-        <w:rPr>
-          <w:b/>
-          <w:sz w:val="32"/>
-          <w:szCs w:val="32"/>
-        </w:rPr>
-        <w:t>Bitwise</w:t>
-      </w:r>
-      <w:proofErr w:type="spellEnd"/>
-      <w:r>
-        <w:rPr>
-          <w:b/>
-          <w:sz w:val="32"/>
-          <w:szCs w:val="32"/>
-        </w:rPr>
-        <w:t>)</w:t>
-      </w:r>
-    </w:p>
-    <w:p>
-      <w:pPr>
-        <w:rPr>
-          <w:sz w:val="32"/>
-          <w:szCs w:val="32"/>
-        </w:rPr>
-      </w:pPr>
-      <w:r>
-        <w:rPr>
-          <w:sz w:val="32"/>
-          <w:szCs w:val="32"/>
-        </w:rPr>
-        <w:t xml:space="preserve">Vão existir operações entre inteiros ao nível da manipulação de bits, destes são </w:t>
-      </w:r>
-      <w:r>
-        <w:rPr>
-          <w:sz w:val="32"/>
-          <w:szCs w:val="32"/>
-        </w:rPr>
         <w:t>suportados:</w:t>
       </w:r>
-      <w:bookmarkStart w:id="0" w:name="_GoBack"/>
-      <w:bookmarkEnd w:id="0"/>
     </w:p>
     <w:p>
       <w:pPr>
@@ -16463,7 +15190,7 @@
 </file>
 
 <file path=customXml/itemProps1.xml><?xml version="1.0" encoding="utf-8"?>
-<ds:datastoreItem xmlns:ds="http://schemas.openxmlformats.org/officeDocument/2006/customXml" ds:itemID="{274C085B-D0CD-478F-842D-AC1DBB7F8017}">
+<ds:datastoreItem xmlns:ds="http://schemas.openxmlformats.org/officeDocument/2006/customXml" ds:itemID="{80AA10B2-3E35-4A76-AD73-D8ABFBD5CB7F}">
   <ds:schemaRefs>
     <ds:schemaRef ds:uri="http://schemas.openxmlformats.org/officeDocument/2006/bibliography"/>
   </ds:schemaRefs>

--- a/Parser/Semantica_simbolos.docx
+++ b/Parser/Semantica_simbolos.docx
@@ -511,7 +511,6 @@
                                   <w:szCs w:val="40"/>
                                 </w:rPr>
                               </w:pPr>
-                              <w:proofErr w:type="spellStart"/>
                               <w:r>
                                 <w:rPr>
                                   <w:b/>
@@ -520,7 +519,6 @@
                                 </w:rPr>
                                 <w:t>Array</w:t>
                               </w:r>
-                              <w:proofErr w:type="spellEnd"/>
                             </w:p>
                           </w:txbxContent>
                         </wps:txbx>
@@ -1198,17 +1196,8 @@
           <w:sz w:val="28"/>
           <w:szCs w:val="28"/>
         </w:rPr>
-        <w:t>Lógico: a =</w:t>
-      </w:r>
-      <w:proofErr w:type="spellStart"/>
-      <w:r>
-        <w:rPr>
-          <w:sz w:val="28"/>
-          <w:szCs w:val="28"/>
-        </w:rPr>
-        <w:t>true</w:t>
-      </w:r>
-      <w:proofErr w:type="spellEnd"/>
+        <w:t>Lógico: a =true</w:t>
+      </w:r>
     </w:p>
     <w:p>
       <w:pPr>
@@ -1262,21 +1251,12 @@
           <w:szCs w:val="28"/>
         </w:rPr>
       </w:pPr>
-      <w:proofErr w:type="spellStart"/>
       <w:r>
         <w:rPr>
           <w:sz w:val="28"/>
           <w:szCs w:val="28"/>
         </w:rPr>
-        <w:t>Array</w:t>
-      </w:r>
-      <w:proofErr w:type="spellEnd"/>
-      <w:r>
-        <w:rPr>
-          <w:sz w:val="28"/>
-          <w:szCs w:val="28"/>
-        </w:rPr>
-        <w:t xml:space="preserve"> a definir para futuras versões</w:t>
+        <w:t>Array a definir para futuras versões</w:t>
       </w:r>
     </w:p>
     <w:p>
@@ -1799,23 +1779,7 @@
                 <w:sz w:val="32"/>
                 <w:szCs w:val="32"/>
               </w:rPr>
-              <w:t xml:space="preserve">Soma </w:t>
-            </w:r>
-            <w:proofErr w:type="gramStart"/>
-            <w:r>
-              <w:rPr>
-                <w:sz w:val="32"/>
-                <w:szCs w:val="32"/>
-              </w:rPr>
-              <w:t>( +</w:t>
-            </w:r>
-            <w:proofErr w:type="gramEnd"/>
-            <w:r>
-              <w:rPr>
-                <w:sz w:val="32"/>
-                <w:szCs w:val="32"/>
-              </w:rPr>
-              <w:t xml:space="preserve"> )</w:t>
+              <w:t>Soma ( + )</w:t>
             </w:r>
           </w:p>
         </w:tc>
@@ -3136,23 +3100,7 @@
                 <w:sz w:val="32"/>
                 <w:szCs w:val="32"/>
               </w:rPr>
-              <w:t xml:space="preserve"> </w:t>
-            </w:r>
-            <w:proofErr w:type="gramStart"/>
-            <w:r>
-              <w:rPr>
-                <w:sz w:val="32"/>
-                <w:szCs w:val="32"/>
-              </w:rPr>
-              <w:t>( -</w:t>
-            </w:r>
-            <w:proofErr w:type="gramEnd"/>
-            <w:r>
-              <w:rPr>
-                <w:sz w:val="32"/>
-                <w:szCs w:val="32"/>
-              </w:rPr>
-              <w:t xml:space="preserve"> )</w:t>
+              <w:t xml:space="preserve"> ( - )</w:t>
             </w:r>
           </w:p>
         </w:tc>
@@ -4490,23 +4438,7 @@
                 <w:sz w:val="32"/>
                 <w:szCs w:val="32"/>
               </w:rPr>
-              <w:t xml:space="preserve">Multiplicação </w:t>
-            </w:r>
-            <w:proofErr w:type="gramStart"/>
-            <w:r>
-              <w:rPr>
-                <w:sz w:val="32"/>
-                <w:szCs w:val="32"/>
-              </w:rPr>
-              <w:t>( *</w:t>
-            </w:r>
-            <w:proofErr w:type="gramEnd"/>
-            <w:r>
-              <w:rPr>
-                <w:sz w:val="32"/>
-                <w:szCs w:val="32"/>
-              </w:rPr>
-              <w:t xml:space="preserve"> )</w:t>
+              <w:t>Multiplicação ( * )</w:t>
             </w:r>
           </w:p>
         </w:tc>
@@ -5965,21 +5897,12 @@
                 <w:szCs w:val="32"/>
               </w:rPr>
             </w:pPr>
-            <w:proofErr w:type="gramStart"/>
-            <w:r>
-              <w:rPr>
-                <w:sz w:val="32"/>
-                <w:szCs w:val="32"/>
-              </w:rPr>
-              <w:t xml:space="preserve">( </w:t>
-            </w:r>
-            <w:proofErr w:type="gramEnd"/>
-            <w:r>
-              <w:rPr>
-                <w:sz w:val="32"/>
-                <w:szCs w:val="32"/>
-              </w:rPr>
-              <w:t>/ )</w:t>
+            <w:r>
+              <w:rPr>
+                <w:sz w:val="32"/>
+                <w:szCs w:val="32"/>
+              </w:rPr>
+              <w:t>( / )</w:t>
             </w:r>
           </w:p>
         </w:tc>
@@ -6867,8 +6790,6 @@
           <w:szCs w:val="32"/>
         </w:rPr>
       </w:pPr>
-      <w:bookmarkStart w:id="0" w:name="_GoBack"/>
-      <w:bookmarkEnd w:id="0"/>
     </w:p>
     <w:p>
       <w:pPr>
@@ -7260,23 +7181,7 @@
                 <w:sz w:val="32"/>
                 <w:szCs w:val="32"/>
               </w:rPr>
-              <w:t xml:space="preserve"> </w:t>
-            </w:r>
-            <w:proofErr w:type="gramStart"/>
-            <w:r>
-              <w:rPr>
-                <w:sz w:val="32"/>
-                <w:szCs w:val="32"/>
-              </w:rPr>
-              <w:t>( %</w:t>
-            </w:r>
-            <w:proofErr w:type="gramEnd"/>
-            <w:r>
-              <w:rPr>
-                <w:sz w:val="32"/>
-                <w:szCs w:val="32"/>
-              </w:rPr>
-              <w:t xml:space="preserve"> )</w:t>
+              <w:t xml:space="preserve"> ( % )</w:t>
             </w:r>
           </w:p>
         </w:tc>
@@ -8807,23 +8712,7 @@
                 <w:sz w:val="32"/>
                 <w:szCs w:val="32"/>
               </w:rPr>
-              <w:t xml:space="preserve">Potenciação </w:t>
-            </w:r>
-            <w:proofErr w:type="gramStart"/>
-            <w:r>
-              <w:rPr>
-                <w:sz w:val="32"/>
-                <w:szCs w:val="32"/>
-              </w:rPr>
-              <w:t>( **</w:t>
-            </w:r>
-            <w:proofErr w:type="gramEnd"/>
-            <w:r>
-              <w:rPr>
-                <w:sz w:val="32"/>
-                <w:szCs w:val="32"/>
-              </w:rPr>
-              <w:t xml:space="preserve"> )</w:t>
+              <w:t>Potenciação ( ** )</w:t>
             </w:r>
           </w:p>
         </w:tc>
@@ -9725,23 +9614,13 @@
         </w:rPr>
         <w:t xml:space="preserve"> </w:t>
       </w:r>
-      <w:proofErr w:type="gramStart"/>
       <w:r>
         <w:rPr>
           <w:b/>
           <w:sz w:val="32"/>
           <w:szCs w:val="32"/>
         </w:rPr>
-        <w:t>( &amp;&amp;</w:t>
-      </w:r>
-      <w:proofErr w:type="gramEnd"/>
-      <w:r>
-        <w:rPr>
-          <w:b/>
-          <w:sz w:val="32"/>
-          <w:szCs w:val="32"/>
-        </w:rPr>
-        <w:t>, ||)</w:t>
+        <w:t>( &amp;&amp;, ||)</w:t>
       </w:r>
     </w:p>
     <w:p>
@@ -9847,41 +9726,23 @@
                 <w:sz w:val="32"/>
                 <w:szCs w:val="32"/>
               </w:rPr>
-              <w:t xml:space="preserve">Operadores </w:t>
-            </w:r>
-            <w:proofErr w:type="spellStart"/>
-            <w:r>
-              <w:rPr>
-                <w:sz w:val="32"/>
-                <w:szCs w:val="32"/>
-              </w:rPr>
-              <w:t>Logicos</w:t>
-            </w:r>
-            <w:proofErr w:type="spellEnd"/>
-          </w:p>
-          <w:p>
-            <w:pPr>
-              <w:jc w:val="center"/>
-              <w:rPr>
-                <w:sz w:val="32"/>
-                <w:szCs w:val="32"/>
-              </w:rPr>
-            </w:pPr>
-            <w:proofErr w:type="gramStart"/>
-            <w:r>
-              <w:rPr>
-                <w:sz w:val="32"/>
-                <w:szCs w:val="32"/>
-              </w:rPr>
-              <w:t>( &amp;&amp;</w:t>
-            </w:r>
-            <w:proofErr w:type="gramEnd"/>
-            <w:r>
-              <w:rPr>
-                <w:sz w:val="32"/>
-                <w:szCs w:val="32"/>
-              </w:rPr>
-              <w:t>, || )</w:t>
+              <w:t>Operadores Logicos</w:t>
+            </w:r>
+          </w:p>
+          <w:p>
+            <w:pPr>
+              <w:jc w:val="center"/>
+              <w:rPr>
+                <w:sz w:val="32"/>
+                <w:szCs w:val="32"/>
+              </w:rPr>
+            </w:pPr>
+            <w:r>
+              <w:rPr>
+                <w:sz w:val="32"/>
+                <w:szCs w:val="32"/>
+              </w:rPr>
+              <w:t>( &amp;&amp;, || )</w:t>
             </w:r>
           </w:p>
         </w:tc>
@@ -10750,7 +10611,6 @@
           <w:sz w:val="32"/>
           <w:szCs w:val="32"/>
         </w:rPr>
-        <w:lastRenderedPageBreak/>
         <w:t>Operadores Relacionais</w:t>
       </w:r>
       <w:r>
@@ -10761,23 +10621,13 @@
         </w:rPr>
         <w:t xml:space="preserve"> </w:t>
       </w:r>
-      <w:proofErr w:type="gramStart"/>
       <w:r>
         <w:rPr>
           <w:b/>
           <w:sz w:val="32"/>
           <w:szCs w:val="32"/>
         </w:rPr>
-        <w:t>(&lt;</w:t>
-      </w:r>
-      <w:proofErr w:type="gramEnd"/>
-      <w:r>
-        <w:rPr>
-          <w:b/>
-          <w:sz w:val="32"/>
-          <w:szCs w:val="32"/>
-        </w:rPr>
-        <w:t xml:space="preserve">, </w:t>
+        <w:t xml:space="preserve">(&lt;, </w:t>
       </w:r>
       <w:r>
         <w:rPr>
@@ -10830,23 +10680,13 @@
         </w:rPr>
         <w:t xml:space="preserve"> </w:t>
       </w:r>
-      <w:proofErr w:type="gramStart"/>
       <w:r>
         <w:rPr>
           <w:b/>
           <w:sz w:val="28"/>
           <w:szCs w:val="32"/>
         </w:rPr>
-        <w:t>(&lt;</w:t>
-      </w:r>
-      <w:proofErr w:type="gramEnd"/>
-      <w:r>
-        <w:rPr>
-          <w:b/>
-          <w:sz w:val="28"/>
-          <w:szCs w:val="32"/>
-        </w:rPr>
-        <w:t>, &lt;=, &gt;=, ==, !=)</w:t>
+        <w:t>(&lt;, &lt;=, &gt;=, ==, !=)</w:t>
       </w:r>
       <w:r>
         <w:rPr>
@@ -10880,25 +10720,16 @@
           <w:sz w:val="28"/>
           <w:szCs w:val="32"/>
         </w:rPr>
+        <w:lastRenderedPageBreak/>
         <w:t xml:space="preserve">Inteiro </w:t>
       </w:r>
-      <w:proofErr w:type="gramStart"/>
       <w:r>
         <w:rPr>
           <w:b/>
           <w:sz w:val="28"/>
           <w:szCs w:val="32"/>
         </w:rPr>
-        <w:t>(&lt;</w:t>
-      </w:r>
-      <w:proofErr w:type="gramEnd"/>
-      <w:r>
-        <w:rPr>
-          <w:b/>
-          <w:sz w:val="28"/>
-          <w:szCs w:val="32"/>
-        </w:rPr>
-        <w:t>, &lt;=, &gt;=, ==, !=)</w:t>
+        <w:t>(&lt;, &lt;=, &gt;=, ==, !=)</w:t>
       </w:r>
       <w:r>
         <w:rPr>
@@ -10941,23 +10772,13 @@
         </w:rPr>
         <w:t xml:space="preserve">Inteiro </w:t>
       </w:r>
-      <w:proofErr w:type="gramStart"/>
       <w:r>
         <w:rPr>
           <w:b/>
           <w:sz w:val="28"/>
           <w:szCs w:val="32"/>
         </w:rPr>
-        <w:t>(&lt;</w:t>
-      </w:r>
-      <w:proofErr w:type="gramEnd"/>
-      <w:r>
-        <w:rPr>
-          <w:b/>
-          <w:sz w:val="28"/>
-          <w:szCs w:val="32"/>
-        </w:rPr>
-        <w:t>, &lt;=, &gt;=, ==, !=)</w:t>
+        <w:t>(&lt;, &lt;=, &gt;=, ==, !=)</w:t>
       </w:r>
       <w:r>
         <w:rPr>
@@ -10993,23 +10814,13 @@
         </w:rPr>
         <w:t xml:space="preserve">Inteiro </w:t>
       </w:r>
-      <w:proofErr w:type="gramStart"/>
       <w:r>
         <w:rPr>
           <w:b/>
           <w:sz w:val="28"/>
           <w:szCs w:val="32"/>
         </w:rPr>
-        <w:t>(&lt;</w:t>
-      </w:r>
-      <w:proofErr w:type="gramEnd"/>
-      <w:r>
-        <w:rPr>
-          <w:b/>
-          <w:sz w:val="28"/>
-          <w:szCs w:val="32"/>
-        </w:rPr>
-        <w:t>, &lt;=, &gt;=, ==, !=)</w:t>
+        <w:t>(&lt;, &lt;=, &gt;=, ==, !=)</w:t>
       </w:r>
       <w:r>
         <w:rPr>
@@ -11052,23 +10863,13 @@
         </w:rPr>
         <w:t xml:space="preserve">Caracter </w:t>
       </w:r>
-      <w:proofErr w:type="gramStart"/>
       <w:r>
         <w:rPr>
           <w:b/>
           <w:sz w:val="28"/>
           <w:szCs w:val="32"/>
         </w:rPr>
-        <w:t>(&lt;</w:t>
-      </w:r>
-      <w:proofErr w:type="gramEnd"/>
-      <w:r>
-        <w:rPr>
-          <w:b/>
-          <w:sz w:val="28"/>
-          <w:szCs w:val="32"/>
-        </w:rPr>
-        <w:t>, &lt;=, &gt;=, ==, !=)</w:t>
+        <w:t>(&lt;, &lt;=, &gt;=, ==, !=)</w:t>
       </w:r>
       <w:r>
         <w:rPr>
@@ -11111,23 +10912,13 @@
         </w:rPr>
         <w:t xml:space="preserve">Real </w:t>
       </w:r>
-      <w:proofErr w:type="gramStart"/>
       <w:r>
         <w:rPr>
           <w:b/>
           <w:sz w:val="28"/>
           <w:szCs w:val="32"/>
         </w:rPr>
-        <w:t>(&lt;</w:t>
-      </w:r>
-      <w:proofErr w:type="gramEnd"/>
-      <w:r>
-        <w:rPr>
-          <w:b/>
-          <w:sz w:val="28"/>
-          <w:szCs w:val="32"/>
-        </w:rPr>
-        <w:t>, &lt;=, &gt;=, ==, !=)</w:t>
+        <w:t>(&lt;, &lt;=, &gt;=, ==, !=)</w:t>
       </w:r>
       <w:r>
         <w:rPr>
@@ -11163,23 +10954,13 @@
         </w:rPr>
         <w:t xml:space="preserve">Real </w:t>
       </w:r>
-      <w:proofErr w:type="gramStart"/>
       <w:r>
         <w:rPr>
           <w:b/>
           <w:sz w:val="28"/>
           <w:szCs w:val="32"/>
         </w:rPr>
-        <w:t>(&lt;</w:t>
-      </w:r>
-      <w:proofErr w:type="gramEnd"/>
-      <w:r>
-        <w:rPr>
-          <w:b/>
-          <w:sz w:val="28"/>
-          <w:szCs w:val="32"/>
-        </w:rPr>
-        <w:t>, &lt;=, &gt;=, ==, !=)</w:t>
+        <w:t>(&lt;, &lt;=, &gt;=, ==, !=)</w:t>
       </w:r>
       <w:r>
         <w:rPr>
@@ -11208,23 +10989,13 @@
         </w:rPr>
         <w:t xml:space="preserve">Real </w:t>
       </w:r>
-      <w:proofErr w:type="gramStart"/>
       <w:r>
         <w:rPr>
           <w:b/>
           <w:sz w:val="28"/>
           <w:szCs w:val="32"/>
         </w:rPr>
-        <w:t>(&lt;</w:t>
-      </w:r>
-      <w:proofErr w:type="gramEnd"/>
-      <w:r>
-        <w:rPr>
-          <w:b/>
-          <w:sz w:val="28"/>
-          <w:szCs w:val="32"/>
-        </w:rPr>
-        <w:t>, &lt;=, &gt;=, ==, !=)</w:t>
+        <w:t>(&lt;, &lt;=, &gt;=, ==, !=)</w:t>
       </w:r>
       <w:r>
         <w:rPr>
@@ -11265,26 +11036,15 @@
           <w:sz w:val="28"/>
           <w:szCs w:val="32"/>
         </w:rPr>
-        <w:lastRenderedPageBreak/>
         <w:t xml:space="preserve">Real </w:t>
       </w:r>
-      <w:proofErr w:type="gramStart"/>
       <w:r>
         <w:rPr>
           <w:b/>
           <w:sz w:val="28"/>
           <w:szCs w:val="32"/>
         </w:rPr>
-        <w:t>(&lt;</w:t>
-      </w:r>
-      <w:proofErr w:type="gramEnd"/>
-      <w:r>
-        <w:rPr>
-          <w:b/>
-          <w:sz w:val="28"/>
-          <w:szCs w:val="32"/>
-        </w:rPr>
-        <w:t>, &lt;=, &gt;=, ==, !=)</w:t>
+        <w:t>(&lt;, &lt;=, &gt;=, ==, !=)</w:t>
       </w:r>
       <w:r>
         <w:rPr>
@@ -11343,23 +11103,13 @@
         </w:rPr>
         <w:t>(</w:t>
       </w:r>
-      <w:proofErr w:type="gramStart"/>
       <w:r>
         <w:rPr>
           <w:b/>
           <w:sz w:val="28"/>
           <w:szCs w:val="32"/>
         </w:rPr>
-        <w:t>==, !=</w:t>
-      </w:r>
-      <w:proofErr w:type="gramEnd"/>
-      <w:r>
-        <w:rPr>
-          <w:b/>
-          <w:sz w:val="28"/>
-          <w:szCs w:val="32"/>
-        </w:rPr>
-        <w:t>)</w:t>
+        <w:t>==, !=)</w:t>
       </w:r>
       <w:r>
         <w:rPr>
@@ -11409,23 +11159,13 @@
         </w:rPr>
         <w:t xml:space="preserve">Logico </w:t>
       </w:r>
-      <w:proofErr w:type="gramStart"/>
       <w:r>
         <w:rPr>
           <w:b/>
           <w:sz w:val="28"/>
           <w:szCs w:val="32"/>
         </w:rPr>
-        <w:t>(&lt;</w:t>
-      </w:r>
-      <w:proofErr w:type="gramEnd"/>
-      <w:r>
-        <w:rPr>
-          <w:b/>
-          <w:sz w:val="28"/>
-          <w:szCs w:val="32"/>
-        </w:rPr>
-        <w:t xml:space="preserve">, &lt;=, &gt;=) </w:t>
+        <w:t xml:space="preserve">(&lt;, &lt;=, &gt;=) </w:t>
       </w:r>
       <w:r>
         <w:rPr>
@@ -11454,23 +11194,13 @@
         </w:rPr>
         <w:t xml:space="preserve">Logico </w:t>
       </w:r>
-      <w:proofErr w:type="gramStart"/>
       <w:r>
         <w:rPr>
           <w:b/>
           <w:sz w:val="28"/>
           <w:szCs w:val="32"/>
         </w:rPr>
-        <w:t>(&lt;</w:t>
-      </w:r>
-      <w:proofErr w:type="gramEnd"/>
-      <w:r>
-        <w:rPr>
-          <w:b/>
-          <w:sz w:val="28"/>
-          <w:szCs w:val="32"/>
-        </w:rPr>
-        <w:t>, &lt;=, &gt;=, ==, !=)</w:t>
+        <w:t>(&lt;, &lt;=, &gt;=, ==, !=)</w:t>
       </w:r>
       <w:r>
         <w:rPr>
@@ -11513,23 +11243,13 @@
         </w:rPr>
         <w:t xml:space="preserve">ogico </w:t>
       </w:r>
-      <w:proofErr w:type="gramStart"/>
       <w:r>
         <w:rPr>
           <w:b/>
           <w:sz w:val="28"/>
           <w:szCs w:val="32"/>
         </w:rPr>
-        <w:t>(&lt;</w:t>
-      </w:r>
-      <w:proofErr w:type="gramEnd"/>
-      <w:r>
-        <w:rPr>
-          <w:b/>
-          <w:sz w:val="28"/>
-          <w:szCs w:val="32"/>
-        </w:rPr>
-        <w:t>, &lt;=, &gt;=, ==, !=)</w:t>
+        <w:t>(&lt;, &lt;=, &gt;=, ==, !=)</w:t>
       </w:r>
       <w:r>
         <w:rPr>
@@ -11558,23 +11278,13 @@
         </w:rPr>
         <w:t xml:space="preserve">Caracter </w:t>
       </w:r>
-      <w:proofErr w:type="gramStart"/>
       <w:r>
         <w:rPr>
           <w:b/>
           <w:sz w:val="28"/>
           <w:szCs w:val="32"/>
         </w:rPr>
-        <w:t>(&lt;</w:t>
-      </w:r>
-      <w:proofErr w:type="gramEnd"/>
-      <w:r>
-        <w:rPr>
-          <w:b/>
-          <w:sz w:val="28"/>
-          <w:szCs w:val="32"/>
-        </w:rPr>
-        <w:t>, &lt;=, &gt;=, ==, !=)</w:t>
+        <w:t>(&lt;, &lt;=, &gt;=, ==, !=)</w:t>
       </w:r>
       <w:r>
         <w:rPr>
@@ -11617,23 +11327,13 @@
         </w:rPr>
         <w:t xml:space="preserve">Caracter </w:t>
       </w:r>
-      <w:proofErr w:type="gramStart"/>
       <w:r>
         <w:rPr>
           <w:b/>
           <w:sz w:val="28"/>
           <w:szCs w:val="32"/>
         </w:rPr>
-        <w:t>(&lt;</w:t>
-      </w:r>
-      <w:proofErr w:type="gramEnd"/>
-      <w:r>
-        <w:rPr>
-          <w:b/>
-          <w:sz w:val="28"/>
-          <w:szCs w:val="32"/>
-        </w:rPr>
-        <w:t>, &lt;=, &gt;=, ==, !=)</w:t>
+        <w:t>(&lt;, &lt;=, &gt;=, ==, !=)</w:t>
       </w:r>
       <w:r>
         <w:rPr>
@@ -11684,23 +11384,13 @@
         </w:rPr>
         <w:t xml:space="preserve">Texto </w:t>
       </w:r>
-      <w:proofErr w:type="gramStart"/>
       <w:r>
         <w:rPr>
           <w:b/>
           <w:sz w:val="28"/>
           <w:szCs w:val="32"/>
         </w:rPr>
-        <w:t>(&lt;</w:t>
-      </w:r>
-      <w:proofErr w:type="gramEnd"/>
-      <w:r>
-        <w:rPr>
-          <w:b/>
-          <w:sz w:val="28"/>
-          <w:szCs w:val="32"/>
-        </w:rPr>
-        <w:t>, &lt;=, &gt;=, ==, !=)</w:t>
+        <w:t>(&lt;, &lt;=, &gt;=, ==, !=)</w:t>
       </w:r>
       <w:r>
         <w:rPr>
@@ -11940,23 +11630,7 @@
                 <w:sz w:val="32"/>
                 <w:szCs w:val="32"/>
               </w:rPr>
-              <w:t>&lt;, &lt;</w:t>
-            </w:r>
-            <w:proofErr w:type="gramStart"/>
-            <w:r>
-              <w:rPr>
-                <w:sz w:val="32"/>
-                <w:szCs w:val="32"/>
-              </w:rPr>
-              <w:t>=, &gt;=</w:t>
-            </w:r>
-            <w:proofErr w:type="gramEnd"/>
-            <w:r>
-              <w:rPr>
-                <w:sz w:val="32"/>
-                <w:szCs w:val="32"/>
-              </w:rPr>
-              <w:t>, ==, !=)</w:t>
+              <w:t>&lt;, &lt;=, &gt;=, ==, !=)</w:t>
             </w:r>
           </w:p>
         </w:tc>
@@ -11979,23 +11653,7 @@
                 <w:sz w:val="32"/>
                 <w:szCs w:val="32"/>
               </w:rPr>
-              <w:t>&lt;, &lt;</w:t>
-            </w:r>
-            <w:proofErr w:type="gramStart"/>
-            <w:r>
-              <w:rPr>
-                <w:sz w:val="32"/>
-                <w:szCs w:val="32"/>
-              </w:rPr>
-              <w:t>=, &gt;=</w:t>
-            </w:r>
-            <w:proofErr w:type="gramEnd"/>
-            <w:r>
-              <w:rPr>
-                <w:sz w:val="32"/>
-                <w:szCs w:val="32"/>
-              </w:rPr>
-              <w:t>, ==, !=)</w:t>
+              <w:t>&lt;, &lt;=, &gt;=, ==, !=)</w:t>
             </w:r>
           </w:p>
         </w:tc>
@@ -12018,23 +11676,7 @@
                 <w:sz w:val="32"/>
                 <w:szCs w:val="32"/>
               </w:rPr>
-              <w:t>&lt;, &lt;</w:t>
-            </w:r>
-            <w:proofErr w:type="gramStart"/>
-            <w:r>
-              <w:rPr>
-                <w:sz w:val="32"/>
-                <w:szCs w:val="32"/>
-              </w:rPr>
-              <w:t>=, &gt;=</w:t>
-            </w:r>
-            <w:proofErr w:type="gramEnd"/>
-            <w:r>
-              <w:rPr>
-                <w:sz w:val="32"/>
-                <w:szCs w:val="32"/>
-              </w:rPr>
-              <w:t>, ==, !=</w:t>
+              <w:t>&lt;, &lt;=, &gt;=, ==, !=</w:t>
             </w:r>
           </w:p>
         </w:tc>
@@ -12132,23 +11774,7 @@
                 <w:sz w:val="32"/>
                 <w:szCs w:val="32"/>
               </w:rPr>
-              <w:t>&lt;, &lt;</w:t>
-            </w:r>
-            <w:proofErr w:type="gramStart"/>
-            <w:r>
-              <w:rPr>
-                <w:sz w:val="32"/>
-                <w:szCs w:val="32"/>
-              </w:rPr>
-              <w:t>=, &gt;=</w:t>
-            </w:r>
-            <w:proofErr w:type="gramEnd"/>
-            <w:r>
-              <w:rPr>
-                <w:sz w:val="32"/>
-                <w:szCs w:val="32"/>
-              </w:rPr>
-              <w:t>, ==, !=)</w:t>
+              <w:t>&lt;, &lt;=, &gt;=, ==, !=)</w:t>
             </w:r>
           </w:p>
         </w:tc>
@@ -12171,23 +11797,7 @@
                 <w:sz w:val="32"/>
                 <w:szCs w:val="32"/>
               </w:rPr>
-              <w:t>&lt;, &lt;</w:t>
-            </w:r>
-            <w:proofErr w:type="gramStart"/>
-            <w:r>
-              <w:rPr>
-                <w:sz w:val="32"/>
-                <w:szCs w:val="32"/>
-              </w:rPr>
-              <w:t>=, &gt;=</w:t>
-            </w:r>
-            <w:proofErr w:type="gramEnd"/>
-            <w:r>
-              <w:rPr>
-                <w:sz w:val="32"/>
-                <w:szCs w:val="32"/>
-              </w:rPr>
-              <w:t>, ==, !=</w:t>
+              <w:t>&lt;, &lt;=, &gt;=, ==, !=</w:t>
             </w:r>
           </w:p>
         </w:tc>
@@ -12309,23 +11919,7 @@
                 <w:sz w:val="32"/>
                 <w:szCs w:val="32"/>
               </w:rPr>
-              <w:t>&lt;, &lt;</w:t>
-            </w:r>
-            <w:proofErr w:type="gramStart"/>
-            <w:r>
-              <w:rPr>
-                <w:sz w:val="32"/>
-                <w:szCs w:val="32"/>
-              </w:rPr>
-              <w:t>=, &gt;=</w:t>
-            </w:r>
-            <w:proofErr w:type="gramEnd"/>
-            <w:r>
-              <w:rPr>
-                <w:sz w:val="32"/>
-                <w:szCs w:val="32"/>
-              </w:rPr>
-              <w:t>, ==, !=</w:t>
+              <w:t>&lt;, &lt;=, &gt;=, ==, !=</w:t>
             </w:r>
           </w:p>
         </w:tc>
@@ -12371,23 +11965,7 @@
                 <w:sz w:val="32"/>
                 <w:szCs w:val="32"/>
               </w:rPr>
-              <w:t>&lt;, &lt;</w:t>
-            </w:r>
-            <w:proofErr w:type="gramStart"/>
-            <w:r>
-              <w:rPr>
-                <w:sz w:val="32"/>
-                <w:szCs w:val="32"/>
-              </w:rPr>
-              <w:t>=, &gt;=</w:t>
-            </w:r>
-            <w:proofErr w:type="gramEnd"/>
-            <w:r>
-              <w:rPr>
-                <w:sz w:val="32"/>
-                <w:szCs w:val="32"/>
-              </w:rPr>
-              <w:t>, ==, !=</w:t>
+              <w:t>&lt;, &lt;=, &gt;=, ==, !=</w:t>
             </w:r>
           </w:p>
         </w:tc>
@@ -12554,23 +12132,7 @@
                 <w:sz w:val="32"/>
                 <w:szCs w:val="32"/>
               </w:rPr>
-              <w:t>&lt;, &lt;</w:t>
-            </w:r>
-            <w:proofErr w:type="gramStart"/>
-            <w:r>
-              <w:rPr>
-                <w:sz w:val="32"/>
-                <w:szCs w:val="32"/>
-              </w:rPr>
-              <w:t>=, &gt;=</w:t>
-            </w:r>
-            <w:proofErr w:type="gramEnd"/>
-            <w:r>
-              <w:rPr>
-                <w:sz w:val="32"/>
-                <w:szCs w:val="32"/>
-              </w:rPr>
-              <w:t>, ==, !=</w:t>
+              <w:t>&lt;, &lt;=, &gt;=, ==, !=</w:t>
             </w:r>
           </w:p>
         </w:tc>
@@ -12733,7 +12295,6 @@
                 <w:szCs w:val="32"/>
               </w:rPr>
             </w:pPr>
-            <w:proofErr w:type="gramStart"/>
             <w:r>
               <w:rPr>
                 <w:sz w:val="32"/>
@@ -12741,7 +12302,6 @@
               </w:rPr>
               <w:t>==, !=</w:t>
             </w:r>
-            <w:proofErr w:type="gramEnd"/>
           </w:p>
         </w:tc>
       </w:tr>
@@ -12770,25 +12330,7 @@
           <w:sz w:val="32"/>
           <w:szCs w:val="32"/>
         </w:rPr>
-        <w:t>Operadores entre Inteiros (</w:t>
-      </w:r>
-      <w:proofErr w:type="spellStart"/>
-      <w:r>
-        <w:rPr>
-          <w:b/>
-          <w:sz w:val="32"/>
-          <w:szCs w:val="32"/>
-        </w:rPr>
-        <w:t>Bitwise</w:t>
-      </w:r>
-      <w:proofErr w:type="spellEnd"/>
-      <w:r>
-        <w:rPr>
-          <w:b/>
-          <w:sz w:val="32"/>
-          <w:szCs w:val="32"/>
-        </w:rPr>
-        <w:t>)</w:t>
+        <w:t>Operadores entre Inteiros (Bitwise)</w:t>
       </w:r>
     </w:p>
     <w:p>
@@ -12825,47 +12367,13 @@
           <w:szCs w:val="32"/>
         </w:rPr>
       </w:pPr>
-      <w:proofErr w:type="gramStart"/>
       <w:r>
         <w:rPr>
           <w:sz w:val="32"/>
           <w:szCs w:val="32"/>
         </w:rPr>
-        <w:t>&lt;&lt;</w:t>
-      </w:r>
-      <w:proofErr w:type="gramEnd"/>
-      <w:r>
-        <w:rPr>
-          <w:sz w:val="32"/>
-          <w:szCs w:val="32"/>
-        </w:rPr>
-        <w:t xml:space="preserve"> - </w:t>
-      </w:r>
-      <w:proofErr w:type="spellStart"/>
-      <w:r>
-        <w:rPr>
-          <w:sz w:val="32"/>
-          <w:szCs w:val="32"/>
-        </w:rPr>
-        <w:t>Shift</w:t>
-      </w:r>
-      <w:proofErr w:type="spellEnd"/>
-      <w:r>
-        <w:rPr>
-          <w:sz w:val="32"/>
-          <w:szCs w:val="32"/>
-        </w:rPr>
-        <w:t xml:space="preserve"> </w:t>
-      </w:r>
-      <w:proofErr w:type="spellStart"/>
-      <w:r>
-        <w:rPr>
-          <w:sz w:val="32"/>
-          <w:szCs w:val="32"/>
-        </w:rPr>
-        <w:t>Left</w:t>
-      </w:r>
-      <w:proofErr w:type="spellEnd"/>
+        <w:t>&lt;&lt; - Shift Left</w:t>
+      </w:r>
     </w:p>
     <w:p>
       <w:pPr>
@@ -12911,6 +12419,7 @@
           <w:szCs w:val="20"/>
           <w:lang w:eastAsia="pt-PT"/>
         </w:rPr>
+        <w:lastRenderedPageBreak/>
         <w:t>00010111 (decimal +23) LEFT-SHIFT</w:t>
       </w:r>
     </w:p>
@@ -12950,7 +12459,6 @@
           <w:lang w:eastAsia="pt-PT"/>
         </w:rPr>
       </w:pPr>
-      <w:proofErr w:type="gramStart"/>
       <w:r>
         <w:rPr>
           <w:rFonts w:ascii="Courier New" w:eastAsia="Times New Roman" w:hAnsi="Courier New" w:cs="Courier New"/>
@@ -12959,18 +12467,7 @@
           <w:szCs w:val="20"/>
           <w:lang w:eastAsia="pt-PT"/>
         </w:rPr>
-        <w:t>=  00101110</w:t>
-      </w:r>
-      <w:proofErr w:type="gramEnd"/>
-      <w:r>
-        <w:rPr>
-          <w:rFonts w:ascii="Courier New" w:eastAsia="Times New Roman" w:hAnsi="Courier New" w:cs="Courier New"/>
-          <w:color w:val="000000"/>
-          <w:sz w:val="20"/>
-          <w:szCs w:val="20"/>
-          <w:lang w:eastAsia="pt-PT"/>
-        </w:rPr>
-        <w:t xml:space="preserve"> (decimal +46)</w:t>
+        <w:t>=  00101110 (decimal +46)</w:t>
       </w:r>
     </w:p>
     <w:p>
@@ -12990,33 +12487,8 @@
           <w:sz w:val="32"/>
           <w:szCs w:val="32"/>
         </w:rPr>
-        <w:t xml:space="preserve">&gt;&gt; - </w:t>
-      </w:r>
-      <w:proofErr w:type="spellStart"/>
-      <w:r>
-        <w:rPr>
-          <w:sz w:val="32"/>
-          <w:szCs w:val="32"/>
-        </w:rPr>
-        <w:t>Shift</w:t>
-      </w:r>
-      <w:proofErr w:type="spellEnd"/>
-      <w:r>
-        <w:rPr>
-          <w:sz w:val="32"/>
-          <w:szCs w:val="32"/>
-        </w:rPr>
-        <w:t xml:space="preserve"> </w:t>
-      </w:r>
-      <w:proofErr w:type="spellStart"/>
-      <w:r>
-        <w:rPr>
-          <w:sz w:val="32"/>
-          <w:szCs w:val="32"/>
-        </w:rPr>
-        <w:t>Right</w:t>
-      </w:r>
-      <w:proofErr w:type="spellEnd"/>
+        <w:t>&gt;&gt; - Shift Right</w:t>
+      </w:r>
     </w:p>
     <w:p>
       <w:pPr>
@@ -13055,19 +12527,11 @@
           <w:color w:val="000000"/>
         </w:rPr>
       </w:pPr>
-      <w:proofErr w:type="gramStart"/>
       <w:r>
         <w:rPr>
           <w:color w:val="000000"/>
         </w:rPr>
-        <w:t>=  11001011</w:t>
-      </w:r>
-      <w:proofErr w:type="gramEnd"/>
-      <w:r>
-        <w:rPr>
-          <w:color w:val="000000"/>
-        </w:rPr>
-        <w:t xml:space="preserve"> (decimal −53)</w:t>
+        <w:t>=  11001011 (decimal −53)</w:t>
       </w:r>
     </w:p>
     <w:p>
@@ -13087,7 +12551,6 @@
           <w:sz w:val="32"/>
           <w:szCs w:val="32"/>
         </w:rPr>
-        <w:lastRenderedPageBreak/>
         <w:t>&amp; - AND</w:t>
       </w:r>
     </w:p>
@@ -13388,70 +12851,22 @@
           <w:sz w:val="32"/>
           <w:szCs w:val="32"/>
         </w:rPr>
-        <w:t xml:space="preserve"> </w:t>
-      </w:r>
-      <w:proofErr w:type="gramStart"/>
-      <w:r>
+        <w:t xml:space="preserve"> ( ! - Factorial)</w:t>
+      </w:r>
+    </w:p>
+    <w:p>
+      <w:pPr>
         <w:rPr>
           <w:sz w:val="32"/>
           <w:szCs w:val="32"/>
         </w:rPr>
-        <w:t xml:space="preserve">( </w:t>
-      </w:r>
-      <w:proofErr w:type="gramEnd"/>
+      </w:pPr>
       <w:r>
         <w:rPr>
           <w:sz w:val="32"/>
           <w:szCs w:val="32"/>
         </w:rPr>
-        <w:t xml:space="preserve">! - </w:t>
-      </w:r>
-      <w:proofErr w:type="spellStart"/>
-      <w:r>
-        <w:rPr>
-          <w:sz w:val="32"/>
-          <w:szCs w:val="32"/>
-        </w:rPr>
-        <w:t>Factorial</w:t>
-      </w:r>
-      <w:proofErr w:type="spellEnd"/>
-      <w:r>
-        <w:rPr>
-          <w:sz w:val="32"/>
-          <w:szCs w:val="32"/>
-        </w:rPr>
-        <w:t>)</w:t>
-      </w:r>
-    </w:p>
-    <w:p>
-      <w:pPr>
-        <w:rPr>
-          <w:sz w:val="32"/>
-          <w:szCs w:val="32"/>
-        </w:rPr>
-      </w:pPr>
-      <w:r>
-        <w:rPr>
-          <w:sz w:val="32"/>
-          <w:szCs w:val="32"/>
-        </w:rPr>
-        <w:t xml:space="preserve">É permitido determinar o </w:t>
-      </w:r>
-      <w:proofErr w:type="spellStart"/>
-      <w:r>
-        <w:rPr>
-          <w:sz w:val="32"/>
-          <w:szCs w:val="32"/>
-        </w:rPr>
-        <w:t>factorial</w:t>
-      </w:r>
-      <w:proofErr w:type="spellEnd"/>
-      <w:r>
-        <w:rPr>
-          <w:sz w:val="32"/>
-          <w:szCs w:val="32"/>
-        </w:rPr>
-        <w:t xml:space="preserve"> de um número através da escrita do número seguido do “!”, ou seja:</w:t>
+        <w:t>É permitido determinar o factorial de um número através da escrita do número seguido do “!”, ou seja:</w:t>
       </w:r>
     </w:p>
     <w:p>
@@ -13473,6 +12888,50 @@
         </w:rPr>
         <w:t>3! = 3*2*1 = 6</w:t>
       </w:r>
+    </w:p>
+    <w:p>
+      <w:pPr>
+        <w:pBdr>
+          <w:bottom w:val="single" w:sz="12" w:space="1" w:color="auto"/>
+        </w:pBdr>
+        <w:rPr>
+          <w:sz w:val="32"/>
+          <w:szCs w:val="32"/>
+        </w:rPr>
+      </w:pPr>
+    </w:p>
+    <w:p>
+      <w:pPr>
+        <w:jc w:val="center"/>
+        <w:rPr>
+          <w:sz w:val="32"/>
+          <w:szCs w:val="32"/>
+        </w:rPr>
+      </w:pPr>
+      <w:r>
+        <w:rPr>
+          <w:sz w:val="32"/>
+          <w:szCs w:val="32"/>
+        </w:rPr>
+        <w:t xml:space="preserve">Página de Documentação </w:t>
+      </w:r>
+      <w:r>
+        <w:rPr>
+          <w:b/>
+          <w:sz w:val="32"/>
+          <w:szCs w:val="32"/>
+        </w:rPr>
+        <w:t xml:space="preserve">FECHADA – </w:t>
+      </w:r>
+      <w:r>
+        <w:rPr>
+          <w:sz w:val="32"/>
+          <w:szCs w:val="32"/>
+        </w:rPr>
+        <w:t>data 23/05/2013</w:t>
+      </w:r>
+      <w:bookmarkStart w:id="0" w:name="_GoBack"/>
+      <w:bookmarkEnd w:id="0"/>
     </w:p>
     <w:sectPr>
       <w:pgSz w:w="11906" w:h="16838"/>
@@ -15190,7 +14649,7 @@
 </file>
 
 <file path=customXml/itemProps1.xml><?xml version="1.0" encoding="utf-8"?>
-<ds:datastoreItem xmlns:ds="http://schemas.openxmlformats.org/officeDocument/2006/customXml" ds:itemID="{80AA10B2-3E35-4A76-AD73-D8ABFBD5CB7F}">
+<ds:datastoreItem xmlns:ds="http://schemas.openxmlformats.org/officeDocument/2006/customXml" ds:itemID="{29305637-ACDD-4C15-B75E-6530D4196120}">
   <ds:schemaRefs>
     <ds:schemaRef ds:uri="http://schemas.openxmlformats.org/officeDocument/2006/bibliography"/>
   </ds:schemaRefs>

--- a/Parser/Semantica_simbolos.docx
+++ b/Parser/Semantica_simbolos.docx
@@ -10595,6 +10595,8 @@
           <w:szCs w:val="32"/>
         </w:rPr>
       </w:pPr>
+      <w:bookmarkStart w:id="0" w:name="_GoBack"/>
+      <w:bookmarkEnd w:id="0"/>
     </w:p>
     <w:p>
       <w:pPr>
@@ -10621,21 +10623,23 @@
         </w:rPr>
         <w:t xml:space="preserve"> </w:t>
       </w:r>
+      <w:proofErr w:type="gramStart"/>
       <w:r>
         <w:rPr>
           <w:b/>
           <w:sz w:val="32"/>
           <w:szCs w:val="32"/>
         </w:rPr>
-        <w:t xml:space="preserve">(&lt;, </w:t>
-      </w:r>
+        <w:t>(&lt;</w:t>
+      </w:r>
+      <w:proofErr w:type="gramEnd"/>
       <w:r>
         <w:rPr>
           <w:b/>
           <w:sz w:val="32"/>
           <w:szCs w:val="32"/>
         </w:rPr>
-        <w:t>&lt;=</w:t>
+        <w:t xml:space="preserve">, </w:t>
       </w:r>
       <w:r>
         <w:rPr>
@@ -10643,7 +10647,31 @@
           <w:sz w:val="32"/>
           <w:szCs w:val="32"/>
         </w:rPr>
-        <w:t>, &gt;=, ==, !=</w:t>
+        <w:t>&lt;=</w:t>
+      </w:r>
+      <w:r>
+        <w:rPr>
+          <w:b/>
+          <w:sz w:val="32"/>
+          <w:szCs w:val="32"/>
+        </w:rPr>
+        <w:t xml:space="preserve">, </w:t>
+      </w:r>
+      <w:r>
+        <w:rPr>
+          <w:b/>
+          <w:sz w:val="32"/>
+          <w:szCs w:val="32"/>
+        </w:rPr>
+        <w:t>&gt;, &gt;=</w:t>
+      </w:r>
+      <w:r>
+        <w:rPr>
+          <w:b/>
+          <w:sz w:val="32"/>
+          <w:szCs w:val="32"/>
+        </w:rPr>
+        <w:t>, ==, !=</w:t>
       </w:r>
       <w:r>
         <w:rPr>
@@ -10680,13 +10708,39 @@
         </w:rPr>
         <w:t xml:space="preserve"> </w:t>
       </w:r>
+      <w:proofErr w:type="gramStart"/>
       <w:r>
         <w:rPr>
           <w:b/>
           <w:sz w:val="28"/>
           <w:szCs w:val="32"/>
         </w:rPr>
-        <w:t>(&lt;, &lt;=, &gt;=, ==, !=)</w:t>
+        <w:t>(&lt;</w:t>
+      </w:r>
+      <w:proofErr w:type="gramEnd"/>
+      <w:r>
+        <w:rPr>
+          <w:b/>
+          <w:sz w:val="28"/>
+          <w:szCs w:val="32"/>
+        </w:rPr>
+        <w:t xml:space="preserve">, &lt;=, </w:t>
+      </w:r>
+      <w:r>
+        <w:rPr>
+          <w:b/>
+          <w:sz w:val="28"/>
+          <w:szCs w:val="32"/>
+        </w:rPr>
+        <w:t>&gt;, &gt;=</w:t>
+      </w:r>
+      <w:r>
+        <w:rPr>
+          <w:b/>
+          <w:sz w:val="28"/>
+          <w:szCs w:val="32"/>
+        </w:rPr>
+        <w:t>, ==, !=)</w:t>
       </w:r>
       <w:r>
         <w:rPr>
@@ -10723,13 +10777,39 @@
         <w:lastRenderedPageBreak/>
         <w:t xml:space="preserve">Inteiro </w:t>
       </w:r>
+      <w:proofErr w:type="gramStart"/>
       <w:r>
         <w:rPr>
           <w:b/>
           <w:sz w:val="28"/>
           <w:szCs w:val="32"/>
         </w:rPr>
-        <w:t>(&lt;, &lt;=, &gt;=, ==, !=)</w:t>
+        <w:t>(&lt;</w:t>
+      </w:r>
+      <w:proofErr w:type="gramEnd"/>
+      <w:r>
+        <w:rPr>
+          <w:b/>
+          <w:sz w:val="28"/>
+          <w:szCs w:val="32"/>
+        </w:rPr>
+        <w:t xml:space="preserve">, &lt;=, </w:t>
+      </w:r>
+      <w:r>
+        <w:rPr>
+          <w:b/>
+          <w:sz w:val="28"/>
+          <w:szCs w:val="32"/>
+        </w:rPr>
+        <w:t>&gt;, &gt;=</w:t>
+      </w:r>
+      <w:r>
+        <w:rPr>
+          <w:b/>
+          <w:sz w:val="28"/>
+          <w:szCs w:val="32"/>
+        </w:rPr>
+        <w:t>, ==, !=)</w:t>
       </w:r>
       <w:r>
         <w:rPr>
@@ -10772,13 +10852,39 @@
         </w:rPr>
         <w:t xml:space="preserve">Inteiro </w:t>
       </w:r>
+      <w:proofErr w:type="gramStart"/>
       <w:r>
         <w:rPr>
           <w:b/>
           <w:sz w:val="28"/>
           <w:szCs w:val="32"/>
         </w:rPr>
-        <w:t>(&lt;, &lt;=, &gt;=, ==, !=)</w:t>
+        <w:t>(&lt;</w:t>
+      </w:r>
+      <w:proofErr w:type="gramEnd"/>
+      <w:r>
+        <w:rPr>
+          <w:b/>
+          <w:sz w:val="28"/>
+          <w:szCs w:val="32"/>
+        </w:rPr>
+        <w:t xml:space="preserve">, &lt;=, </w:t>
+      </w:r>
+      <w:r>
+        <w:rPr>
+          <w:b/>
+          <w:sz w:val="28"/>
+          <w:szCs w:val="32"/>
+        </w:rPr>
+        <w:t>&gt;, &gt;=</w:t>
+      </w:r>
+      <w:r>
+        <w:rPr>
+          <w:b/>
+          <w:sz w:val="28"/>
+          <w:szCs w:val="32"/>
+        </w:rPr>
+        <w:t>, ==, !=)</w:t>
       </w:r>
       <w:r>
         <w:rPr>
@@ -10814,13 +10920,39 @@
         </w:rPr>
         <w:t xml:space="preserve">Inteiro </w:t>
       </w:r>
+      <w:proofErr w:type="gramStart"/>
       <w:r>
         <w:rPr>
           <w:b/>
           <w:sz w:val="28"/>
           <w:szCs w:val="32"/>
         </w:rPr>
-        <w:t>(&lt;, &lt;=, &gt;=, ==, !=)</w:t>
+        <w:t>(&lt;</w:t>
+      </w:r>
+      <w:proofErr w:type="gramEnd"/>
+      <w:r>
+        <w:rPr>
+          <w:b/>
+          <w:sz w:val="28"/>
+          <w:szCs w:val="32"/>
+        </w:rPr>
+        <w:t xml:space="preserve">, &lt;=, </w:t>
+      </w:r>
+      <w:r>
+        <w:rPr>
+          <w:b/>
+          <w:sz w:val="28"/>
+          <w:szCs w:val="32"/>
+        </w:rPr>
+        <w:t>&gt;, &gt;=</w:t>
+      </w:r>
+      <w:r>
+        <w:rPr>
+          <w:b/>
+          <w:sz w:val="28"/>
+          <w:szCs w:val="32"/>
+        </w:rPr>
+        <w:t>, ==, !=)</w:t>
       </w:r>
       <w:r>
         <w:rPr>
@@ -10863,13 +10995,39 @@
         </w:rPr>
         <w:t xml:space="preserve">Caracter </w:t>
       </w:r>
+      <w:proofErr w:type="gramStart"/>
       <w:r>
         <w:rPr>
           <w:b/>
           <w:sz w:val="28"/>
           <w:szCs w:val="32"/>
         </w:rPr>
-        <w:t>(&lt;, &lt;=, &gt;=, ==, !=)</w:t>
+        <w:t>(&lt;</w:t>
+      </w:r>
+      <w:proofErr w:type="gramEnd"/>
+      <w:r>
+        <w:rPr>
+          <w:b/>
+          <w:sz w:val="28"/>
+          <w:szCs w:val="32"/>
+        </w:rPr>
+        <w:t xml:space="preserve">, &lt;=, </w:t>
+      </w:r>
+      <w:r>
+        <w:rPr>
+          <w:b/>
+          <w:sz w:val="28"/>
+          <w:szCs w:val="32"/>
+        </w:rPr>
+        <w:t>&gt;, &gt;=</w:t>
+      </w:r>
+      <w:r>
+        <w:rPr>
+          <w:b/>
+          <w:sz w:val="28"/>
+          <w:szCs w:val="32"/>
+        </w:rPr>
+        <w:t>, ==, !=)</w:t>
       </w:r>
       <w:r>
         <w:rPr>
@@ -10912,13 +11070,39 @@
         </w:rPr>
         <w:t xml:space="preserve">Real </w:t>
       </w:r>
+      <w:proofErr w:type="gramStart"/>
       <w:r>
         <w:rPr>
           <w:b/>
           <w:sz w:val="28"/>
           <w:szCs w:val="32"/>
         </w:rPr>
-        <w:t>(&lt;, &lt;=, &gt;=, ==, !=)</w:t>
+        <w:t>(&lt;</w:t>
+      </w:r>
+      <w:proofErr w:type="gramEnd"/>
+      <w:r>
+        <w:rPr>
+          <w:b/>
+          <w:sz w:val="28"/>
+          <w:szCs w:val="32"/>
+        </w:rPr>
+        <w:t xml:space="preserve">, &lt;=, </w:t>
+      </w:r>
+      <w:r>
+        <w:rPr>
+          <w:b/>
+          <w:sz w:val="28"/>
+          <w:szCs w:val="32"/>
+        </w:rPr>
+        <w:t>&gt;, &gt;=</w:t>
+      </w:r>
+      <w:r>
+        <w:rPr>
+          <w:b/>
+          <w:sz w:val="28"/>
+          <w:szCs w:val="32"/>
+        </w:rPr>
+        <w:t>, ==, !=)</w:t>
       </w:r>
       <w:r>
         <w:rPr>
@@ -10954,13 +11138,39 @@
         </w:rPr>
         <w:t xml:space="preserve">Real </w:t>
       </w:r>
+      <w:proofErr w:type="gramStart"/>
       <w:r>
         <w:rPr>
           <w:b/>
           <w:sz w:val="28"/>
           <w:szCs w:val="32"/>
         </w:rPr>
-        <w:t>(&lt;, &lt;=, &gt;=, ==, !=)</w:t>
+        <w:t>(&lt;</w:t>
+      </w:r>
+      <w:proofErr w:type="gramEnd"/>
+      <w:r>
+        <w:rPr>
+          <w:b/>
+          <w:sz w:val="28"/>
+          <w:szCs w:val="32"/>
+        </w:rPr>
+        <w:t xml:space="preserve">, &lt;=, </w:t>
+      </w:r>
+      <w:r>
+        <w:rPr>
+          <w:b/>
+          <w:sz w:val="28"/>
+          <w:szCs w:val="32"/>
+        </w:rPr>
+        <w:t>&gt;, &gt;=</w:t>
+      </w:r>
+      <w:r>
+        <w:rPr>
+          <w:b/>
+          <w:sz w:val="28"/>
+          <w:szCs w:val="32"/>
+        </w:rPr>
+        <w:t>, ==, !=)</w:t>
       </w:r>
       <w:r>
         <w:rPr>
@@ -10989,13 +11199,39 @@
         </w:rPr>
         <w:t xml:space="preserve">Real </w:t>
       </w:r>
+      <w:proofErr w:type="gramStart"/>
       <w:r>
         <w:rPr>
           <w:b/>
           <w:sz w:val="28"/>
           <w:szCs w:val="32"/>
         </w:rPr>
-        <w:t>(&lt;, &lt;=, &gt;=, ==, !=)</w:t>
+        <w:t>(&lt;</w:t>
+      </w:r>
+      <w:proofErr w:type="gramEnd"/>
+      <w:r>
+        <w:rPr>
+          <w:b/>
+          <w:sz w:val="28"/>
+          <w:szCs w:val="32"/>
+        </w:rPr>
+        <w:t xml:space="preserve">, &lt;=, </w:t>
+      </w:r>
+      <w:r>
+        <w:rPr>
+          <w:b/>
+          <w:sz w:val="28"/>
+          <w:szCs w:val="32"/>
+        </w:rPr>
+        <w:t>&gt;, &gt;=</w:t>
+      </w:r>
+      <w:r>
+        <w:rPr>
+          <w:b/>
+          <w:sz w:val="28"/>
+          <w:szCs w:val="32"/>
+        </w:rPr>
+        <w:t>, ==, !=)</w:t>
       </w:r>
       <w:r>
         <w:rPr>
@@ -11038,13 +11274,39 @@
         </w:rPr>
         <w:t xml:space="preserve">Real </w:t>
       </w:r>
+      <w:proofErr w:type="gramStart"/>
       <w:r>
         <w:rPr>
           <w:b/>
           <w:sz w:val="28"/>
           <w:szCs w:val="32"/>
         </w:rPr>
-        <w:t>(&lt;, &lt;=, &gt;=, ==, !=)</w:t>
+        <w:t>(&lt;</w:t>
+      </w:r>
+      <w:proofErr w:type="gramEnd"/>
+      <w:r>
+        <w:rPr>
+          <w:b/>
+          <w:sz w:val="28"/>
+          <w:szCs w:val="32"/>
+        </w:rPr>
+        <w:t xml:space="preserve">, &lt;=, </w:t>
+      </w:r>
+      <w:r>
+        <w:rPr>
+          <w:b/>
+          <w:sz w:val="28"/>
+          <w:szCs w:val="32"/>
+        </w:rPr>
+        <w:t>&gt;, &gt;=</w:t>
+      </w:r>
+      <w:r>
+        <w:rPr>
+          <w:b/>
+          <w:sz w:val="28"/>
+          <w:szCs w:val="32"/>
+        </w:rPr>
+        <w:t>, ==, !=)</w:t>
       </w:r>
       <w:r>
         <w:rPr>
@@ -11159,13 +11421,39 @@
         </w:rPr>
         <w:t xml:space="preserve">Logico </w:t>
       </w:r>
+      <w:proofErr w:type="gramStart"/>
       <w:r>
         <w:rPr>
           <w:b/>
           <w:sz w:val="28"/>
           <w:szCs w:val="32"/>
         </w:rPr>
-        <w:t xml:space="preserve">(&lt;, &lt;=, &gt;=) </w:t>
+        <w:t>(&lt;</w:t>
+      </w:r>
+      <w:proofErr w:type="gramEnd"/>
+      <w:r>
+        <w:rPr>
+          <w:b/>
+          <w:sz w:val="28"/>
+          <w:szCs w:val="32"/>
+        </w:rPr>
+        <w:t xml:space="preserve">, &lt;=, </w:t>
+      </w:r>
+      <w:r>
+        <w:rPr>
+          <w:b/>
+          <w:sz w:val="28"/>
+          <w:szCs w:val="32"/>
+        </w:rPr>
+        <w:t>&gt;, &gt;=</w:t>
+      </w:r>
+      <w:r>
+        <w:rPr>
+          <w:b/>
+          <w:sz w:val="28"/>
+          <w:szCs w:val="32"/>
+        </w:rPr>
+        <w:t xml:space="preserve">) </w:t>
       </w:r>
       <w:r>
         <w:rPr>
@@ -11194,13 +11482,39 @@
         </w:rPr>
         <w:t xml:space="preserve">Logico </w:t>
       </w:r>
+      <w:proofErr w:type="gramStart"/>
       <w:r>
         <w:rPr>
           <w:b/>
           <w:sz w:val="28"/>
           <w:szCs w:val="32"/>
         </w:rPr>
-        <w:t>(&lt;, &lt;=, &gt;=, ==, !=)</w:t>
+        <w:t>(&lt;</w:t>
+      </w:r>
+      <w:proofErr w:type="gramEnd"/>
+      <w:r>
+        <w:rPr>
+          <w:b/>
+          <w:sz w:val="28"/>
+          <w:szCs w:val="32"/>
+        </w:rPr>
+        <w:t xml:space="preserve">, &lt;=, </w:t>
+      </w:r>
+      <w:r>
+        <w:rPr>
+          <w:b/>
+          <w:sz w:val="28"/>
+          <w:szCs w:val="32"/>
+        </w:rPr>
+        <w:t>&gt;, &gt;=</w:t>
+      </w:r>
+      <w:r>
+        <w:rPr>
+          <w:b/>
+          <w:sz w:val="28"/>
+          <w:szCs w:val="32"/>
+        </w:rPr>
+        <w:t>, ==, !=)</w:t>
       </w:r>
       <w:r>
         <w:rPr>
@@ -11243,13 +11557,39 @@
         </w:rPr>
         <w:t xml:space="preserve">ogico </w:t>
       </w:r>
+      <w:proofErr w:type="gramStart"/>
       <w:r>
         <w:rPr>
           <w:b/>
           <w:sz w:val="28"/>
           <w:szCs w:val="32"/>
         </w:rPr>
-        <w:t>(&lt;, &lt;=, &gt;=, ==, !=)</w:t>
+        <w:t>(&lt;</w:t>
+      </w:r>
+      <w:proofErr w:type="gramEnd"/>
+      <w:r>
+        <w:rPr>
+          <w:b/>
+          <w:sz w:val="28"/>
+          <w:szCs w:val="32"/>
+        </w:rPr>
+        <w:t xml:space="preserve">, &lt;=, </w:t>
+      </w:r>
+      <w:r>
+        <w:rPr>
+          <w:b/>
+          <w:sz w:val="28"/>
+          <w:szCs w:val="32"/>
+        </w:rPr>
+        <w:t>&gt;, &gt;=</w:t>
+      </w:r>
+      <w:r>
+        <w:rPr>
+          <w:b/>
+          <w:sz w:val="28"/>
+          <w:szCs w:val="32"/>
+        </w:rPr>
+        <w:t>, ==, !=)</w:t>
       </w:r>
       <w:r>
         <w:rPr>
@@ -11278,13 +11618,39 @@
         </w:rPr>
         <w:t xml:space="preserve">Caracter </w:t>
       </w:r>
+      <w:proofErr w:type="gramStart"/>
       <w:r>
         <w:rPr>
           <w:b/>
           <w:sz w:val="28"/>
           <w:szCs w:val="32"/>
         </w:rPr>
-        <w:t>(&lt;, &lt;=, &gt;=, ==, !=)</w:t>
+        <w:t>(&lt;</w:t>
+      </w:r>
+      <w:proofErr w:type="gramEnd"/>
+      <w:r>
+        <w:rPr>
+          <w:b/>
+          <w:sz w:val="28"/>
+          <w:szCs w:val="32"/>
+        </w:rPr>
+        <w:t xml:space="preserve">, &lt;=, </w:t>
+      </w:r>
+      <w:r>
+        <w:rPr>
+          <w:b/>
+          <w:sz w:val="28"/>
+          <w:szCs w:val="32"/>
+        </w:rPr>
+        <w:t>&gt;, &gt;=</w:t>
+      </w:r>
+      <w:r>
+        <w:rPr>
+          <w:b/>
+          <w:sz w:val="28"/>
+          <w:szCs w:val="32"/>
+        </w:rPr>
+        <w:t>, ==, !=)</w:t>
       </w:r>
       <w:r>
         <w:rPr>
@@ -11327,13 +11693,39 @@
         </w:rPr>
         <w:t xml:space="preserve">Caracter </w:t>
       </w:r>
+      <w:proofErr w:type="gramStart"/>
       <w:r>
         <w:rPr>
           <w:b/>
           <w:sz w:val="28"/>
           <w:szCs w:val="32"/>
         </w:rPr>
-        <w:t>(&lt;, &lt;=, &gt;=, ==, !=)</w:t>
+        <w:t>(&lt;</w:t>
+      </w:r>
+      <w:proofErr w:type="gramEnd"/>
+      <w:r>
+        <w:rPr>
+          <w:b/>
+          <w:sz w:val="28"/>
+          <w:szCs w:val="32"/>
+        </w:rPr>
+        <w:t xml:space="preserve">, &lt;=, </w:t>
+      </w:r>
+      <w:r>
+        <w:rPr>
+          <w:b/>
+          <w:sz w:val="28"/>
+          <w:szCs w:val="32"/>
+        </w:rPr>
+        <w:t>&gt;, &gt;=</w:t>
+      </w:r>
+      <w:r>
+        <w:rPr>
+          <w:b/>
+          <w:sz w:val="28"/>
+          <w:szCs w:val="32"/>
+        </w:rPr>
+        <w:t>, ==, !=)</w:t>
       </w:r>
       <w:r>
         <w:rPr>
@@ -11384,13 +11776,39 @@
         </w:rPr>
         <w:t xml:space="preserve">Texto </w:t>
       </w:r>
+      <w:proofErr w:type="gramStart"/>
       <w:r>
         <w:rPr>
           <w:b/>
           <w:sz w:val="28"/>
           <w:szCs w:val="32"/>
         </w:rPr>
-        <w:t>(&lt;, &lt;=, &gt;=, ==, !=)</w:t>
+        <w:t>(&lt;</w:t>
+      </w:r>
+      <w:proofErr w:type="gramEnd"/>
+      <w:r>
+        <w:rPr>
+          <w:b/>
+          <w:sz w:val="28"/>
+          <w:szCs w:val="32"/>
+        </w:rPr>
+        <w:t xml:space="preserve">, &lt;=, </w:t>
+      </w:r>
+      <w:r>
+        <w:rPr>
+          <w:b/>
+          <w:sz w:val="28"/>
+          <w:szCs w:val="32"/>
+        </w:rPr>
+        <w:t>&gt;, &gt;=</w:t>
+      </w:r>
+      <w:r>
+        <w:rPr>
+          <w:b/>
+          <w:sz w:val="28"/>
+          <w:szCs w:val="32"/>
+        </w:rPr>
+        <w:t>, ==, !=)</w:t>
       </w:r>
       <w:r>
         <w:rPr>
@@ -11630,7 +12048,37 @@
                 <w:sz w:val="32"/>
                 <w:szCs w:val="32"/>
               </w:rPr>
-              <w:t>&lt;, &lt;=, &gt;=, ==, !=)</w:t>
+              <w:t>&lt;, &lt;</w:t>
+            </w:r>
+            <w:proofErr w:type="gramStart"/>
+            <w:r>
+              <w:rPr>
+                <w:sz w:val="32"/>
+                <w:szCs w:val="32"/>
+              </w:rPr>
+              <w:t xml:space="preserve">=, </w:t>
+            </w:r>
+            <w:r>
+              <w:rPr>
+                <w:sz w:val="32"/>
+                <w:szCs w:val="32"/>
+              </w:rPr>
+              <w:t>&gt;</w:t>
+            </w:r>
+            <w:proofErr w:type="gramEnd"/>
+            <w:r>
+              <w:rPr>
+                <w:sz w:val="32"/>
+                <w:szCs w:val="32"/>
+              </w:rPr>
+              <w:t>, &gt;=</w:t>
+            </w:r>
+            <w:r>
+              <w:rPr>
+                <w:sz w:val="32"/>
+                <w:szCs w:val="32"/>
+              </w:rPr>
+              <w:t>, ==, !=)</w:t>
             </w:r>
           </w:p>
         </w:tc>
@@ -11653,7 +12101,37 @@
                 <w:sz w:val="32"/>
                 <w:szCs w:val="32"/>
               </w:rPr>
-              <w:t>&lt;, &lt;=, &gt;=, ==, !=)</w:t>
+              <w:t>&lt;, &lt;</w:t>
+            </w:r>
+            <w:proofErr w:type="gramStart"/>
+            <w:r>
+              <w:rPr>
+                <w:sz w:val="32"/>
+                <w:szCs w:val="32"/>
+              </w:rPr>
+              <w:t xml:space="preserve">=, </w:t>
+            </w:r>
+            <w:r>
+              <w:rPr>
+                <w:sz w:val="32"/>
+                <w:szCs w:val="32"/>
+              </w:rPr>
+              <w:t>&gt;</w:t>
+            </w:r>
+            <w:proofErr w:type="gramEnd"/>
+            <w:r>
+              <w:rPr>
+                <w:sz w:val="32"/>
+                <w:szCs w:val="32"/>
+              </w:rPr>
+              <w:t>, &gt;=</w:t>
+            </w:r>
+            <w:r>
+              <w:rPr>
+                <w:sz w:val="32"/>
+                <w:szCs w:val="32"/>
+              </w:rPr>
+              <w:t>, ==, !=)</w:t>
             </w:r>
           </w:p>
         </w:tc>
@@ -11676,7 +12154,37 @@
                 <w:sz w:val="32"/>
                 <w:szCs w:val="32"/>
               </w:rPr>
-              <w:t>&lt;, &lt;=, &gt;=, ==, !=</w:t>
+              <w:t>&lt;, &lt;</w:t>
+            </w:r>
+            <w:proofErr w:type="gramStart"/>
+            <w:r>
+              <w:rPr>
+                <w:sz w:val="32"/>
+                <w:szCs w:val="32"/>
+              </w:rPr>
+              <w:t xml:space="preserve">=, </w:t>
+            </w:r>
+            <w:r>
+              <w:rPr>
+                <w:sz w:val="32"/>
+                <w:szCs w:val="32"/>
+              </w:rPr>
+              <w:t>&gt;</w:t>
+            </w:r>
+            <w:proofErr w:type="gramEnd"/>
+            <w:r>
+              <w:rPr>
+                <w:sz w:val="32"/>
+                <w:szCs w:val="32"/>
+              </w:rPr>
+              <w:t>, &gt;=</w:t>
+            </w:r>
+            <w:r>
+              <w:rPr>
+                <w:sz w:val="32"/>
+                <w:szCs w:val="32"/>
+              </w:rPr>
+              <w:t>, ==, !=</w:t>
             </w:r>
           </w:p>
         </w:tc>
@@ -11774,7 +12282,37 @@
                 <w:sz w:val="32"/>
                 <w:szCs w:val="32"/>
               </w:rPr>
-              <w:t>&lt;, &lt;=, &gt;=, ==, !=)</w:t>
+              <w:t>&lt;, &lt;</w:t>
+            </w:r>
+            <w:proofErr w:type="gramStart"/>
+            <w:r>
+              <w:rPr>
+                <w:sz w:val="32"/>
+                <w:szCs w:val="32"/>
+              </w:rPr>
+              <w:t xml:space="preserve">=, </w:t>
+            </w:r>
+            <w:r>
+              <w:rPr>
+                <w:sz w:val="32"/>
+                <w:szCs w:val="32"/>
+              </w:rPr>
+              <w:t>&gt;</w:t>
+            </w:r>
+            <w:proofErr w:type="gramEnd"/>
+            <w:r>
+              <w:rPr>
+                <w:sz w:val="32"/>
+                <w:szCs w:val="32"/>
+              </w:rPr>
+              <w:t>, &gt;=</w:t>
+            </w:r>
+            <w:r>
+              <w:rPr>
+                <w:sz w:val="32"/>
+                <w:szCs w:val="32"/>
+              </w:rPr>
+              <w:t>, ==, !=)</w:t>
             </w:r>
           </w:p>
         </w:tc>
@@ -11797,7 +12335,37 @@
                 <w:sz w:val="32"/>
                 <w:szCs w:val="32"/>
               </w:rPr>
-              <w:t>&lt;, &lt;=, &gt;=, ==, !=</w:t>
+              <w:t>&lt;, &lt;</w:t>
+            </w:r>
+            <w:proofErr w:type="gramStart"/>
+            <w:r>
+              <w:rPr>
+                <w:sz w:val="32"/>
+                <w:szCs w:val="32"/>
+              </w:rPr>
+              <w:t xml:space="preserve">=, </w:t>
+            </w:r>
+            <w:r>
+              <w:rPr>
+                <w:sz w:val="32"/>
+                <w:szCs w:val="32"/>
+              </w:rPr>
+              <w:t>&gt;</w:t>
+            </w:r>
+            <w:proofErr w:type="gramEnd"/>
+            <w:r>
+              <w:rPr>
+                <w:sz w:val="32"/>
+                <w:szCs w:val="32"/>
+              </w:rPr>
+              <w:t>, &gt;=</w:t>
+            </w:r>
+            <w:r>
+              <w:rPr>
+                <w:sz w:val="32"/>
+                <w:szCs w:val="32"/>
+              </w:rPr>
+              <w:t>, ==, !=</w:t>
             </w:r>
           </w:p>
         </w:tc>
@@ -11919,7 +12487,37 @@
                 <w:sz w:val="32"/>
                 <w:szCs w:val="32"/>
               </w:rPr>
-              <w:t>&lt;, &lt;=, &gt;=, ==, !=</w:t>
+              <w:t>&lt;, &lt;</w:t>
+            </w:r>
+            <w:proofErr w:type="gramStart"/>
+            <w:r>
+              <w:rPr>
+                <w:sz w:val="32"/>
+                <w:szCs w:val="32"/>
+              </w:rPr>
+              <w:t xml:space="preserve">=, </w:t>
+            </w:r>
+            <w:r>
+              <w:rPr>
+                <w:sz w:val="32"/>
+                <w:szCs w:val="32"/>
+              </w:rPr>
+              <w:t>&gt;</w:t>
+            </w:r>
+            <w:proofErr w:type="gramEnd"/>
+            <w:r>
+              <w:rPr>
+                <w:sz w:val="32"/>
+                <w:szCs w:val="32"/>
+              </w:rPr>
+              <w:t>, &gt;=</w:t>
+            </w:r>
+            <w:r>
+              <w:rPr>
+                <w:sz w:val="32"/>
+                <w:szCs w:val="32"/>
+              </w:rPr>
+              <w:t>, ==, !=</w:t>
             </w:r>
           </w:p>
         </w:tc>
@@ -11965,7 +12563,37 @@
                 <w:sz w:val="32"/>
                 <w:szCs w:val="32"/>
               </w:rPr>
-              <w:t>&lt;, &lt;=, &gt;=, ==, !=</w:t>
+              <w:t>&lt;, &lt;</w:t>
+            </w:r>
+            <w:proofErr w:type="gramStart"/>
+            <w:r>
+              <w:rPr>
+                <w:sz w:val="32"/>
+                <w:szCs w:val="32"/>
+              </w:rPr>
+              <w:t xml:space="preserve">=, </w:t>
+            </w:r>
+            <w:r>
+              <w:rPr>
+                <w:sz w:val="32"/>
+                <w:szCs w:val="32"/>
+              </w:rPr>
+              <w:t>&gt;</w:t>
+            </w:r>
+            <w:proofErr w:type="gramEnd"/>
+            <w:r>
+              <w:rPr>
+                <w:sz w:val="32"/>
+                <w:szCs w:val="32"/>
+              </w:rPr>
+              <w:t>, &gt;=</w:t>
+            </w:r>
+            <w:r>
+              <w:rPr>
+                <w:sz w:val="32"/>
+                <w:szCs w:val="32"/>
+              </w:rPr>
+              <w:t>, ==, !=</w:t>
             </w:r>
           </w:p>
         </w:tc>
@@ -12132,7 +12760,37 @@
                 <w:sz w:val="32"/>
                 <w:szCs w:val="32"/>
               </w:rPr>
-              <w:t>&lt;, &lt;=, &gt;=, ==, !=</w:t>
+              <w:t>&lt;, &lt;</w:t>
+            </w:r>
+            <w:proofErr w:type="gramStart"/>
+            <w:r>
+              <w:rPr>
+                <w:sz w:val="32"/>
+                <w:szCs w:val="32"/>
+              </w:rPr>
+              <w:t xml:space="preserve">=, </w:t>
+            </w:r>
+            <w:r>
+              <w:rPr>
+                <w:sz w:val="32"/>
+                <w:szCs w:val="32"/>
+              </w:rPr>
+              <w:t>&gt;</w:t>
+            </w:r>
+            <w:proofErr w:type="gramEnd"/>
+            <w:r>
+              <w:rPr>
+                <w:sz w:val="32"/>
+                <w:szCs w:val="32"/>
+              </w:rPr>
+              <w:t>, &gt;=</w:t>
+            </w:r>
+            <w:r>
+              <w:rPr>
+                <w:sz w:val="32"/>
+                <w:szCs w:val="32"/>
+              </w:rPr>
+              <w:t>, ==, !=</w:t>
             </w:r>
           </w:p>
         </w:tc>
@@ -12930,8 +13588,6 @@
         </w:rPr>
         <w:t>data 23/05/2013</w:t>
       </w:r>
-      <w:bookmarkStart w:id="0" w:name="_GoBack"/>
-      <w:bookmarkEnd w:id="0"/>
     </w:p>
     <w:sectPr>
       <w:pgSz w:w="11906" w:h="16838"/>
@@ -14649,7 +15305,7 @@
 </file>
 
 <file path=customXml/itemProps1.xml><?xml version="1.0" encoding="utf-8"?>
-<ds:datastoreItem xmlns:ds="http://schemas.openxmlformats.org/officeDocument/2006/customXml" ds:itemID="{29305637-ACDD-4C15-B75E-6530D4196120}">
+<ds:datastoreItem xmlns:ds="http://schemas.openxmlformats.org/officeDocument/2006/customXml" ds:itemID="{D4868571-D4E6-4FFC-86FA-17875E950544}">
   <ds:schemaRefs>
     <ds:schemaRef ds:uri="http://schemas.openxmlformats.org/officeDocument/2006/bibliography"/>
   </ds:schemaRefs>

--- a/Parser/Semantica_simbolos.docx
+++ b/Parser/Semantica_simbolos.docx
@@ -511,6 +511,7 @@
                                   <w:szCs w:val="40"/>
                                 </w:rPr>
                               </w:pPr>
+                              <w:proofErr w:type="spellStart"/>
                               <w:r>
                                 <w:rPr>
                                   <w:b/>
@@ -519,6 +520,7 @@
                                 </w:rPr>
                                 <w:t>Array</w:t>
                               </w:r>
+                              <w:proofErr w:type="spellEnd"/>
                             </w:p>
                           </w:txbxContent>
                         </wps:txbx>
@@ -1196,8 +1198,17 @@
           <w:sz w:val="28"/>
           <w:szCs w:val="28"/>
         </w:rPr>
-        <w:t>Lógico: a =true</w:t>
-      </w:r>
+        <w:t>Lógico: a =</w:t>
+      </w:r>
+      <w:proofErr w:type="spellStart"/>
+      <w:r>
+        <w:rPr>
+          <w:sz w:val="28"/>
+          <w:szCs w:val="28"/>
+        </w:rPr>
+        <w:t>true</w:t>
+      </w:r>
+      <w:proofErr w:type="spellEnd"/>
     </w:p>
     <w:p>
       <w:pPr>
@@ -1251,12 +1262,21 @@
           <w:szCs w:val="28"/>
         </w:rPr>
       </w:pPr>
+      <w:proofErr w:type="spellStart"/>
       <w:r>
         <w:rPr>
           <w:sz w:val="28"/>
           <w:szCs w:val="28"/>
         </w:rPr>
-        <w:t>Array a definir para futuras versões</w:t>
+        <w:t>Array</w:t>
+      </w:r>
+      <w:proofErr w:type="spellEnd"/>
+      <w:r>
+        <w:rPr>
+          <w:sz w:val="28"/>
+          <w:szCs w:val="28"/>
+        </w:rPr>
+        <w:t xml:space="preserve"> a definir para futuras versões</w:t>
       </w:r>
     </w:p>
     <w:p>
@@ -1779,7 +1799,23 @@
                 <w:sz w:val="32"/>
                 <w:szCs w:val="32"/>
               </w:rPr>
-              <w:t>Soma ( + )</w:t>
+              <w:t xml:space="preserve">Soma </w:t>
+            </w:r>
+            <w:proofErr w:type="gramStart"/>
+            <w:r>
+              <w:rPr>
+                <w:sz w:val="32"/>
+                <w:szCs w:val="32"/>
+              </w:rPr>
+              <w:t>( +</w:t>
+            </w:r>
+            <w:proofErr w:type="gramEnd"/>
+            <w:r>
+              <w:rPr>
+                <w:sz w:val="32"/>
+                <w:szCs w:val="32"/>
+              </w:rPr>
+              <w:t xml:space="preserve"> )</w:t>
             </w:r>
           </w:p>
         </w:tc>
@@ -3100,7 +3136,23 @@
                 <w:sz w:val="32"/>
                 <w:szCs w:val="32"/>
               </w:rPr>
-              <w:t xml:space="preserve"> ( - )</w:t>
+              <w:t xml:space="preserve"> </w:t>
+            </w:r>
+            <w:proofErr w:type="gramStart"/>
+            <w:r>
+              <w:rPr>
+                <w:sz w:val="32"/>
+                <w:szCs w:val="32"/>
+              </w:rPr>
+              <w:t>( -</w:t>
+            </w:r>
+            <w:proofErr w:type="gramEnd"/>
+            <w:r>
+              <w:rPr>
+                <w:sz w:val="32"/>
+                <w:szCs w:val="32"/>
+              </w:rPr>
+              <w:t xml:space="preserve"> )</w:t>
             </w:r>
           </w:p>
         </w:tc>
@@ -4438,7 +4490,23 @@
                 <w:sz w:val="32"/>
                 <w:szCs w:val="32"/>
               </w:rPr>
-              <w:t>Multiplicação ( * )</w:t>
+              <w:t xml:space="preserve">Multiplicação </w:t>
+            </w:r>
+            <w:proofErr w:type="gramStart"/>
+            <w:r>
+              <w:rPr>
+                <w:sz w:val="32"/>
+                <w:szCs w:val="32"/>
+              </w:rPr>
+              <w:t>( *</w:t>
+            </w:r>
+            <w:proofErr w:type="gramEnd"/>
+            <w:r>
+              <w:rPr>
+                <w:sz w:val="32"/>
+                <w:szCs w:val="32"/>
+              </w:rPr>
+              <w:t xml:space="preserve"> )</w:t>
             </w:r>
           </w:p>
         </w:tc>
@@ -5306,39 +5374,7 @@
           <w:sz w:val="32"/>
           <w:szCs w:val="32"/>
         </w:rPr>
-        <w:t>Divisão</w:t>
-      </w:r>
-      <w:r>
-        <w:rPr>
-          <w:b/>
-          <w:sz w:val="32"/>
-          <w:szCs w:val="32"/>
-        </w:rPr>
-        <w:t xml:space="preserve"> </w:t>
-      </w:r>
-      <w:r>
-        <w:rPr>
-          <w:b/>
-          <w:sz w:val="32"/>
-          <w:szCs w:val="32"/>
-        </w:rPr>
-        <w:t>(</w:t>
-      </w:r>
-      <w:r>
-        <w:rPr>
-          <w:b/>
-          <w:sz w:val="32"/>
-          <w:szCs w:val="32"/>
-        </w:rPr>
-        <w:t>/</w:t>
-      </w:r>
-      <w:r>
-        <w:rPr>
-          <w:b/>
-          <w:sz w:val="32"/>
-          <w:szCs w:val="32"/>
-        </w:rPr>
-        <w:t>)</w:t>
+        <w:t>Divisão (/)</w:t>
       </w:r>
     </w:p>
     <w:p>
@@ -5358,14 +5394,7 @@
           <w:sz w:val="28"/>
           <w:szCs w:val="32"/>
         </w:rPr>
-        <w:t>Inteiro</w:t>
-      </w:r>
-      <w:r>
-        <w:rPr>
-          <w:sz w:val="28"/>
-          <w:szCs w:val="32"/>
-        </w:rPr>
-        <w:t xml:space="preserve"> / Inteiro = Inteiro</w:t>
+        <w:t>Inteiro / Inteiro = Inteiro</w:t>
       </w:r>
     </w:p>
     <w:p>
@@ -5385,14 +5414,7 @@
           <w:sz w:val="28"/>
           <w:szCs w:val="32"/>
         </w:rPr>
-        <w:t>Inteiro /</w:t>
-      </w:r>
-      <w:r>
-        <w:rPr>
-          <w:sz w:val="28"/>
-          <w:szCs w:val="32"/>
-        </w:rPr>
-        <w:t xml:space="preserve"> Real = Real</w:t>
+        <w:t>Inteiro / Real = Real</w:t>
       </w:r>
     </w:p>
     <w:p>
@@ -5412,28 +5434,7 @@
           <w:sz w:val="28"/>
           <w:szCs w:val="32"/>
         </w:rPr>
-        <w:t xml:space="preserve">Inteiro </w:t>
-      </w:r>
-      <w:r>
-        <w:rPr>
-          <w:sz w:val="28"/>
-          <w:szCs w:val="32"/>
-        </w:rPr>
-        <w:t>/</w:t>
-      </w:r>
-      <w:r>
-        <w:rPr>
-          <w:sz w:val="28"/>
-          <w:szCs w:val="32"/>
-        </w:rPr>
-        <w:t xml:space="preserve"> Logico = </w:t>
-      </w:r>
-      <w:r>
-        <w:rPr>
-          <w:sz w:val="28"/>
-          <w:szCs w:val="32"/>
-        </w:rPr>
-        <w:t>Erro</w:t>
+        <w:t>Inteiro / Logico = Erro</w:t>
       </w:r>
     </w:p>
     <w:p>
@@ -5453,21 +5454,7 @@
           <w:sz w:val="28"/>
           <w:szCs w:val="32"/>
         </w:rPr>
-        <w:t>Inteiro /</w:t>
-      </w:r>
-      <w:r>
-        <w:rPr>
-          <w:sz w:val="28"/>
-          <w:szCs w:val="32"/>
-        </w:rPr>
-        <w:t xml:space="preserve"> Texto = </w:t>
-      </w:r>
-      <w:r>
-        <w:rPr>
-          <w:sz w:val="28"/>
-          <w:szCs w:val="32"/>
-        </w:rPr>
-        <w:t>Erro</w:t>
+        <w:t>Inteiro / Texto = Erro</w:t>
       </w:r>
     </w:p>
     <w:p>
@@ -5487,14 +5474,7 @@
           <w:sz w:val="28"/>
           <w:szCs w:val="32"/>
         </w:rPr>
-        <w:t>Caracter /</w:t>
-      </w:r>
-      <w:r>
-        <w:rPr>
-          <w:sz w:val="28"/>
-          <w:szCs w:val="32"/>
-        </w:rPr>
-        <w:t xml:space="preserve"> Inteiro =</w:t>
+        <w:t>Caracter / Inteiro =</w:t>
       </w:r>
       <w:r>
         <w:rPr>
@@ -5529,14 +5509,7 @@
           <w:sz w:val="28"/>
           <w:szCs w:val="32"/>
         </w:rPr>
-        <w:t>Real /</w:t>
-      </w:r>
-      <w:r>
-        <w:rPr>
-          <w:sz w:val="28"/>
-          <w:szCs w:val="32"/>
-        </w:rPr>
-        <w:t xml:space="preserve"> Real = Real </w:t>
+        <w:t xml:space="preserve">Real / Real = Real </w:t>
       </w:r>
     </w:p>
     <w:p>
@@ -5556,21 +5529,7 @@
           <w:sz w:val="28"/>
           <w:szCs w:val="32"/>
         </w:rPr>
-        <w:t>Real /</w:t>
-      </w:r>
-      <w:r>
-        <w:rPr>
-          <w:sz w:val="28"/>
-          <w:szCs w:val="32"/>
-        </w:rPr>
-        <w:t xml:space="preserve"> Logico = </w:t>
-      </w:r>
-      <w:r>
-        <w:rPr>
-          <w:sz w:val="28"/>
-          <w:szCs w:val="32"/>
-        </w:rPr>
-        <w:t>Erro</w:t>
+        <w:t>Real / Logico = Erro</w:t>
       </w:r>
     </w:p>
     <w:p>
@@ -5590,21 +5549,7 @@
           <w:sz w:val="28"/>
           <w:szCs w:val="32"/>
         </w:rPr>
-        <w:t>Real /</w:t>
-      </w:r>
-      <w:r>
-        <w:rPr>
-          <w:sz w:val="28"/>
-          <w:szCs w:val="32"/>
-        </w:rPr>
-        <w:t xml:space="preserve"> Texto = </w:t>
-      </w:r>
-      <w:r>
-        <w:rPr>
-          <w:sz w:val="28"/>
-          <w:szCs w:val="32"/>
-        </w:rPr>
-        <w:t xml:space="preserve">Erro </w:t>
+        <w:t xml:space="preserve">Real / Texto = Erro </w:t>
       </w:r>
     </w:p>
     <w:p>
@@ -5624,21 +5569,7 @@
           <w:sz w:val="28"/>
           <w:szCs w:val="32"/>
         </w:rPr>
-        <w:t>Real /</w:t>
-      </w:r>
-      <w:r>
-        <w:rPr>
-          <w:sz w:val="28"/>
-          <w:szCs w:val="32"/>
-        </w:rPr>
-        <w:t xml:space="preserve"> Caracter</w:t>
-      </w:r>
-      <w:r>
-        <w:rPr>
-          <w:sz w:val="28"/>
-          <w:szCs w:val="32"/>
-        </w:rPr>
-        <w:t>= Erro</w:t>
+        <w:t>Real / Caracter= Erro</w:t>
       </w:r>
     </w:p>
     <w:p>
@@ -5658,28 +5589,7 @@
           <w:sz w:val="28"/>
           <w:szCs w:val="32"/>
         </w:rPr>
-        <w:t>Logico</w:t>
-      </w:r>
-      <w:r>
-        <w:rPr>
-          <w:sz w:val="28"/>
-          <w:szCs w:val="32"/>
-        </w:rPr>
-        <w:t xml:space="preserve"> /</w:t>
-      </w:r>
-      <w:r>
-        <w:rPr>
-          <w:sz w:val="28"/>
-          <w:szCs w:val="32"/>
-        </w:rPr>
-        <w:t xml:space="preserve"> Logico = </w:t>
-      </w:r>
-      <w:r>
-        <w:rPr>
-          <w:sz w:val="28"/>
-          <w:szCs w:val="32"/>
-        </w:rPr>
-        <w:t>Erro</w:t>
+        <w:t>Logico / Logico = Erro</w:t>
       </w:r>
     </w:p>
     <w:p>
@@ -5699,14 +5609,7 @@
           <w:sz w:val="28"/>
           <w:szCs w:val="32"/>
         </w:rPr>
-        <w:t>Logico /</w:t>
-      </w:r>
-      <w:r>
-        <w:rPr>
-          <w:sz w:val="28"/>
-          <w:szCs w:val="32"/>
-        </w:rPr>
-        <w:t xml:space="preserve"> Texto = Erro</w:t>
+        <w:t>Logico / Texto = Erro</w:t>
       </w:r>
     </w:p>
     <w:p>
@@ -5726,14 +5629,7 @@
           <w:sz w:val="28"/>
           <w:szCs w:val="32"/>
         </w:rPr>
-        <w:t>Logico /</w:t>
-      </w:r>
-      <w:r>
-        <w:rPr>
-          <w:sz w:val="28"/>
-          <w:szCs w:val="32"/>
-        </w:rPr>
-        <w:t xml:space="preserve"> Caracter = Erro</w:t>
+        <w:t>Logico / Caracter = Erro</w:t>
       </w:r>
     </w:p>
     <w:p>
@@ -5753,21 +5649,7 @@
           <w:sz w:val="28"/>
           <w:szCs w:val="32"/>
         </w:rPr>
-        <w:t>Caracter /</w:t>
-      </w:r>
-      <w:r>
-        <w:rPr>
-          <w:sz w:val="28"/>
-          <w:szCs w:val="32"/>
-        </w:rPr>
-        <w:t xml:space="preserve"> Caracter = </w:t>
-      </w:r>
-      <w:r>
-        <w:rPr>
-          <w:sz w:val="28"/>
-          <w:szCs w:val="32"/>
-        </w:rPr>
-        <w:t>Erro</w:t>
+        <w:t>Caracter / Caracter = Erro</w:t>
       </w:r>
     </w:p>
     <w:p>
@@ -5787,21 +5669,7 @@
           <w:sz w:val="28"/>
           <w:szCs w:val="32"/>
         </w:rPr>
-        <w:t>Caracter /</w:t>
-      </w:r>
-      <w:r>
-        <w:rPr>
-          <w:sz w:val="28"/>
-          <w:szCs w:val="32"/>
-        </w:rPr>
-        <w:t xml:space="preserve"> Texto = </w:t>
-      </w:r>
-      <w:r>
-        <w:rPr>
-          <w:sz w:val="28"/>
-          <w:szCs w:val="32"/>
-        </w:rPr>
-        <w:t>Erro</w:t>
+        <w:t>Caracter / Texto = Erro</w:t>
       </w:r>
     </w:p>
     <w:p>
@@ -5821,21 +5689,7 @@
           <w:sz w:val="28"/>
           <w:szCs w:val="32"/>
         </w:rPr>
-        <w:t>Texto /</w:t>
-      </w:r>
-      <w:r>
-        <w:rPr>
-          <w:sz w:val="28"/>
-          <w:szCs w:val="32"/>
-        </w:rPr>
-        <w:t xml:space="preserve"> Texto = </w:t>
-      </w:r>
-      <w:r>
-        <w:rPr>
-          <w:sz w:val="28"/>
-          <w:szCs w:val="32"/>
-        </w:rPr>
-        <w:t>Erro</w:t>
+        <w:t>Texto / Texto = Erro</w:t>
       </w:r>
     </w:p>
     <w:p>
@@ -5886,23 +5740,46 @@
                 <w:sz w:val="32"/>
                 <w:szCs w:val="32"/>
               </w:rPr>
-              <w:t>Divisão</w:t>
-            </w:r>
-          </w:p>
-          <w:p>
-            <w:pPr>
-              <w:jc w:val="center"/>
-              <w:rPr>
-                <w:sz w:val="32"/>
-                <w:szCs w:val="32"/>
-              </w:rPr>
-            </w:pPr>
-            <w:r>
-              <w:rPr>
-                <w:sz w:val="32"/>
-                <w:szCs w:val="32"/>
-              </w:rPr>
-              <w:t>( / )</w:t>
+              <w:t>D</w:t>
+            </w:r>
+            <w:r>
+              <w:rPr>
+                <w:sz w:val="32"/>
+                <w:szCs w:val="32"/>
+              </w:rPr>
+              <w:t>ivisão</w:t>
+            </w:r>
+          </w:p>
+          <w:p>
+            <w:pPr>
+              <w:jc w:val="center"/>
+              <w:rPr>
+                <w:sz w:val="32"/>
+                <w:szCs w:val="32"/>
+              </w:rPr>
+            </w:pPr>
+            <w:proofErr w:type="gramStart"/>
+            <w:r>
+              <w:rPr>
+                <w:sz w:val="32"/>
+                <w:szCs w:val="32"/>
+              </w:rPr>
+              <w:t xml:space="preserve">( </w:t>
+            </w:r>
+            <w:proofErr w:type="gramEnd"/>
+            <w:r>
+              <w:rPr>
+                <w:sz w:val="32"/>
+                <w:szCs w:val="32"/>
+              </w:rPr>
+              <w:t>/</w:t>
+            </w:r>
+            <w:r>
+              <w:rPr>
+                <w:sz w:val="32"/>
+                <w:szCs w:val="32"/>
+              </w:rPr>
+              <w:t xml:space="preserve"> )</w:t>
             </w:r>
           </w:p>
         </w:tc>
@@ -6757,56 +6634,19 @@
     </w:p>
     <w:p>
       <w:pPr>
+        <w:jc w:val="center"/>
         <w:rPr>
           <w:b/>
           <w:sz w:val="32"/>
           <w:szCs w:val="32"/>
         </w:rPr>
       </w:pPr>
-    </w:p>
-    <w:p>
-      <w:pPr>
+      <w:r>
         <w:rPr>
           <w:b/>
           <w:sz w:val="32"/>
           <w:szCs w:val="32"/>
         </w:rPr>
-      </w:pPr>
-    </w:p>
-    <w:p>
-      <w:pPr>
-        <w:rPr>
-          <w:b/>
-          <w:sz w:val="32"/>
-          <w:szCs w:val="32"/>
-        </w:rPr>
-      </w:pPr>
-    </w:p>
-    <w:p>
-      <w:pPr>
-        <w:rPr>
-          <w:b/>
-          <w:sz w:val="32"/>
-          <w:szCs w:val="32"/>
-        </w:rPr>
-      </w:pPr>
-    </w:p>
-    <w:p>
-      <w:pPr>
-        <w:jc w:val="center"/>
-        <w:rPr>
-          <w:b/>
-          <w:sz w:val="32"/>
-          <w:szCs w:val="32"/>
-        </w:rPr>
-      </w:pPr>
-      <w:r>
-        <w:rPr>
-          <w:b/>
-          <w:sz w:val="32"/>
-          <w:szCs w:val="32"/>
-        </w:rPr>
-        <w:lastRenderedPageBreak/>
         <w:t>Resto da Divisão (%)</w:t>
       </w:r>
     </w:p>
@@ -6942,6 +6782,7 @@
           <w:sz w:val="28"/>
           <w:szCs w:val="32"/>
         </w:rPr>
+        <w:lastRenderedPageBreak/>
         <w:t xml:space="preserve">Real % Real = Erro </w:t>
       </w:r>
     </w:p>
@@ -7181,7 +7022,23 @@
                 <w:sz w:val="32"/>
                 <w:szCs w:val="32"/>
               </w:rPr>
-              <w:t xml:space="preserve"> ( % )</w:t>
+              <w:t xml:space="preserve"> </w:t>
+            </w:r>
+            <w:proofErr w:type="gramStart"/>
+            <w:r>
+              <w:rPr>
+                <w:sz w:val="32"/>
+                <w:szCs w:val="32"/>
+              </w:rPr>
+              <w:t>( %</w:t>
+            </w:r>
+            <w:proofErr w:type="gramEnd"/>
+            <w:r>
+              <w:rPr>
+                <w:sz w:val="32"/>
+                <w:szCs w:val="32"/>
+              </w:rPr>
+              <w:t xml:space="preserve"> )</w:t>
             </w:r>
           </w:p>
         </w:tc>
@@ -8366,7 +8223,6 @@
           <w:sz w:val="28"/>
           <w:szCs w:val="32"/>
         </w:rPr>
-        <w:lastRenderedPageBreak/>
         <w:t xml:space="preserve">Real </w:t>
       </w:r>
       <w:r>
@@ -8607,6 +8463,7 @@
           <w:sz w:val="28"/>
           <w:szCs w:val="32"/>
         </w:rPr>
+        <w:lastRenderedPageBreak/>
         <w:t xml:space="preserve">Caracter </w:t>
       </w:r>
       <w:r>
@@ -8712,7 +8569,23 @@
                 <w:sz w:val="32"/>
                 <w:szCs w:val="32"/>
               </w:rPr>
-              <w:t>Potenciação ( ** )</w:t>
+              <w:t xml:space="preserve">Potenciação </w:t>
+            </w:r>
+            <w:proofErr w:type="gramStart"/>
+            <w:r>
+              <w:rPr>
+                <w:sz w:val="32"/>
+                <w:szCs w:val="32"/>
+              </w:rPr>
+              <w:t>( **</w:t>
+            </w:r>
+            <w:proofErr w:type="gramEnd"/>
+            <w:r>
+              <w:rPr>
+                <w:sz w:val="32"/>
+                <w:szCs w:val="32"/>
+              </w:rPr>
+              <w:t xml:space="preserve"> )</w:t>
             </w:r>
           </w:p>
         </w:tc>
@@ -9614,13 +9487,23 @@
         </w:rPr>
         <w:t xml:space="preserve"> </w:t>
       </w:r>
+      <w:proofErr w:type="gramStart"/>
       <w:r>
         <w:rPr>
           <w:b/>
           <w:sz w:val="32"/>
           <w:szCs w:val="32"/>
         </w:rPr>
-        <w:t>( &amp;&amp;, ||)</w:t>
+        <w:t>( &amp;&amp;</w:t>
+      </w:r>
+      <w:proofErr w:type="gramEnd"/>
+      <w:r>
+        <w:rPr>
+          <w:b/>
+          <w:sz w:val="32"/>
+          <w:szCs w:val="32"/>
+        </w:rPr>
+        <w:t>, ||)</w:t>
       </w:r>
     </w:p>
     <w:p>
@@ -9726,23 +9609,41 @@
                 <w:sz w:val="32"/>
                 <w:szCs w:val="32"/>
               </w:rPr>
-              <w:t>Operadores Logicos</w:t>
-            </w:r>
-          </w:p>
-          <w:p>
-            <w:pPr>
-              <w:jc w:val="center"/>
-              <w:rPr>
-                <w:sz w:val="32"/>
-                <w:szCs w:val="32"/>
-              </w:rPr>
-            </w:pPr>
-            <w:r>
-              <w:rPr>
-                <w:sz w:val="32"/>
-                <w:szCs w:val="32"/>
-              </w:rPr>
-              <w:t>( &amp;&amp;, || )</w:t>
+              <w:t xml:space="preserve">Operadores </w:t>
+            </w:r>
+            <w:proofErr w:type="spellStart"/>
+            <w:r>
+              <w:rPr>
+                <w:sz w:val="32"/>
+                <w:szCs w:val="32"/>
+              </w:rPr>
+              <w:t>Logicos</w:t>
+            </w:r>
+            <w:proofErr w:type="spellEnd"/>
+          </w:p>
+          <w:p>
+            <w:pPr>
+              <w:jc w:val="center"/>
+              <w:rPr>
+                <w:sz w:val="32"/>
+                <w:szCs w:val="32"/>
+              </w:rPr>
+            </w:pPr>
+            <w:proofErr w:type="gramStart"/>
+            <w:r>
+              <w:rPr>
+                <w:sz w:val="32"/>
+                <w:szCs w:val="32"/>
+              </w:rPr>
+              <w:t>( &amp;&amp;</w:t>
+            </w:r>
+            <w:proofErr w:type="gramEnd"/>
+            <w:r>
+              <w:rPr>
+                <w:sz w:val="32"/>
+                <w:szCs w:val="32"/>
+              </w:rPr>
+              <w:t>, || )</w:t>
             </w:r>
           </w:p>
         </w:tc>
@@ -10595,8 +10496,6 @@
           <w:szCs w:val="32"/>
         </w:rPr>
       </w:pPr>
-      <w:bookmarkStart w:id="0" w:name="_GoBack"/>
-      <w:bookmarkEnd w:id="0"/>
     </w:p>
     <w:p>
       <w:pPr>
@@ -10623,23 +10522,13 @@
         </w:rPr>
         <w:t xml:space="preserve"> </w:t>
       </w:r>
-      <w:proofErr w:type="gramStart"/>
       <w:r>
         <w:rPr>
           <w:b/>
           <w:sz w:val="32"/>
           <w:szCs w:val="32"/>
         </w:rPr>
-        <w:t>(&lt;</w:t>
-      </w:r>
-      <w:proofErr w:type="gramEnd"/>
-      <w:r>
-        <w:rPr>
-          <w:b/>
-          <w:sz w:val="32"/>
-          <w:szCs w:val="32"/>
-        </w:rPr>
-        <w:t xml:space="preserve">, </w:t>
+        <w:t xml:space="preserve">(&lt;, </w:t>
       </w:r>
       <w:r>
         <w:rPr>
@@ -10774,7 +10663,6 @@
           <w:sz w:val="28"/>
           <w:szCs w:val="32"/>
         </w:rPr>
-        <w:lastRenderedPageBreak/>
         <w:t xml:space="preserve">Inteiro </w:t>
       </w:r>
       <w:proofErr w:type="gramStart"/>
@@ -11048,8 +10936,10 @@
           <w:sz w:val="28"/>
           <w:szCs w:val="32"/>
         </w:rPr>
-        <w:t>Erro</w:t>
-      </w:r>
+        <w:t>Logico</w:t>
+      </w:r>
+      <w:bookmarkStart w:id="0" w:name="_GoBack"/>
+      <w:bookmarkEnd w:id="0"/>
     </w:p>
     <w:p>
       <w:pPr>
@@ -11197,6 +11087,7 @@
           <w:sz w:val="28"/>
           <w:szCs w:val="32"/>
         </w:rPr>
+        <w:lastRenderedPageBreak/>
         <w:t xml:space="preserve">Real </w:t>
       </w:r>
       <w:proofErr w:type="gramStart"/>
@@ -11365,13 +11256,23 @@
         </w:rPr>
         <w:t>(</w:t>
       </w:r>
+      <w:proofErr w:type="gramStart"/>
       <w:r>
         <w:rPr>
           <w:b/>
           <w:sz w:val="28"/>
           <w:szCs w:val="32"/>
         </w:rPr>
-        <w:t>==, !=)</w:t>
+        <w:t>==, !=</w:t>
+      </w:r>
+      <w:proofErr w:type="gramEnd"/>
+      <w:r>
+        <w:rPr>
+          <w:b/>
+          <w:sz w:val="28"/>
+          <w:szCs w:val="32"/>
+        </w:rPr>
+        <w:t>)</w:t>
       </w:r>
       <w:r>
         <w:rPr>
@@ -12953,6 +12854,7 @@
                 <w:szCs w:val="32"/>
               </w:rPr>
             </w:pPr>
+            <w:proofErr w:type="gramStart"/>
             <w:r>
               <w:rPr>
                 <w:sz w:val="32"/>
@@ -12960,6 +12862,7 @@
               </w:rPr>
               <w:t>==, !=</w:t>
             </w:r>
+            <w:proofErr w:type="gramEnd"/>
           </w:p>
         </w:tc>
       </w:tr>
@@ -12988,7 +12891,25 @@
           <w:sz w:val="32"/>
           <w:szCs w:val="32"/>
         </w:rPr>
-        <w:t>Operadores entre Inteiros (Bitwise)</w:t>
+        <w:t>Operadores entre Inteiros (</w:t>
+      </w:r>
+      <w:proofErr w:type="spellStart"/>
+      <w:r>
+        <w:rPr>
+          <w:b/>
+          <w:sz w:val="32"/>
+          <w:szCs w:val="32"/>
+        </w:rPr>
+        <w:t>Bitwise</w:t>
+      </w:r>
+      <w:proofErr w:type="spellEnd"/>
+      <w:r>
+        <w:rPr>
+          <w:b/>
+          <w:sz w:val="32"/>
+          <w:szCs w:val="32"/>
+        </w:rPr>
+        <w:t>)</w:t>
       </w:r>
     </w:p>
     <w:p>
@@ -13025,13 +12946,47 @@
           <w:szCs w:val="32"/>
         </w:rPr>
       </w:pPr>
+      <w:proofErr w:type="gramStart"/>
       <w:r>
         <w:rPr>
           <w:sz w:val="32"/>
           <w:szCs w:val="32"/>
         </w:rPr>
-        <w:t>&lt;&lt; - Shift Left</w:t>
-      </w:r>
+        <w:t>&lt;&lt;</w:t>
+      </w:r>
+      <w:proofErr w:type="gramEnd"/>
+      <w:r>
+        <w:rPr>
+          <w:sz w:val="32"/>
+          <w:szCs w:val="32"/>
+        </w:rPr>
+        <w:t xml:space="preserve"> - </w:t>
+      </w:r>
+      <w:proofErr w:type="spellStart"/>
+      <w:r>
+        <w:rPr>
+          <w:sz w:val="32"/>
+          <w:szCs w:val="32"/>
+        </w:rPr>
+        <w:t>Shift</w:t>
+      </w:r>
+      <w:proofErr w:type="spellEnd"/>
+      <w:r>
+        <w:rPr>
+          <w:sz w:val="32"/>
+          <w:szCs w:val="32"/>
+        </w:rPr>
+        <w:t xml:space="preserve"> </w:t>
+      </w:r>
+      <w:proofErr w:type="spellStart"/>
+      <w:r>
+        <w:rPr>
+          <w:sz w:val="32"/>
+          <w:szCs w:val="32"/>
+        </w:rPr>
+        <w:t>Left</w:t>
+      </w:r>
+      <w:proofErr w:type="spellEnd"/>
     </w:p>
     <w:p>
       <w:pPr>
@@ -13077,7 +13032,6 @@
           <w:szCs w:val="20"/>
           <w:lang w:eastAsia="pt-PT"/>
         </w:rPr>
-        <w:lastRenderedPageBreak/>
         <w:t>00010111 (decimal +23) LEFT-SHIFT</w:t>
       </w:r>
     </w:p>
@@ -13117,6 +13071,7 @@
           <w:lang w:eastAsia="pt-PT"/>
         </w:rPr>
       </w:pPr>
+      <w:proofErr w:type="gramStart"/>
       <w:r>
         <w:rPr>
           <w:rFonts w:ascii="Courier New" w:eastAsia="Times New Roman" w:hAnsi="Courier New" w:cs="Courier New"/>
@@ -13125,7 +13080,18 @@
           <w:szCs w:val="20"/>
           <w:lang w:eastAsia="pt-PT"/>
         </w:rPr>
-        <w:t>=  00101110 (decimal +46)</w:t>
+        <w:t>=  00101110</w:t>
+      </w:r>
+      <w:proofErr w:type="gramEnd"/>
+      <w:r>
+        <w:rPr>
+          <w:rFonts w:ascii="Courier New" w:eastAsia="Times New Roman" w:hAnsi="Courier New" w:cs="Courier New"/>
+          <w:color w:val="000000"/>
+          <w:sz w:val="20"/>
+          <w:szCs w:val="20"/>
+          <w:lang w:eastAsia="pt-PT"/>
+        </w:rPr>
+        <w:t xml:space="preserve"> (decimal +46)</w:t>
       </w:r>
     </w:p>
     <w:p>
@@ -13145,8 +13111,33 @@
           <w:sz w:val="32"/>
           <w:szCs w:val="32"/>
         </w:rPr>
-        <w:t>&gt;&gt; - Shift Right</w:t>
-      </w:r>
+        <w:t xml:space="preserve">&gt;&gt; - </w:t>
+      </w:r>
+      <w:proofErr w:type="spellStart"/>
+      <w:r>
+        <w:rPr>
+          <w:sz w:val="32"/>
+          <w:szCs w:val="32"/>
+        </w:rPr>
+        <w:t>Shift</w:t>
+      </w:r>
+      <w:proofErr w:type="spellEnd"/>
+      <w:r>
+        <w:rPr>
+          <w:sz w:val="32"/>
+          <w:szCs w:val="32"/>
+        </w:rPr>
+        <w:t xml:space="preserve"> </w:t>
+      </w:r>
+      <w:proofErr w:type="spellStart"/>
+      <w:r>
+        <w:rPr>
+          <w:sz w:val="32"/>
+          <w:szCs w:val="32"/>
+        </w:rPr>
+        <w:t>Right</w:t>
+      </w:r>
+      <w:proofErr w:type="spellEnd"/>
     </w:p>
     <w:p>
       <w:pPr>
@@ -13185,11 +13176,20 @@
           <w:color w:val="000000"/>
         </w:rPr>
       </w:pPr>
+      <w:proofErr w:type="gramStart"/>
       <w:r>
         <w:rPr>
           <w:color w:val="000000"/>
         </w:rPr>
-        <w:t>=  11001011 (decimal −53)</w:t>
+        <w:lastRenderedPageBreak/>
+        <w:t>=  11001011</w:t>
+      </w:r>
+      <w:proofErr w:type="gramEnd"/>
+      <w:r>
+        <w:rPr>
+          <w:color w:val="000000"/>
+        </w:rPr>
+        <w:t xml:space="preserve"> (decimal −53)</w:t>
       </w:r>
     </w:p>
     <w:p>
@@ -13509,22 +13509,70 @@
           <w:sz w:val="32"/>
           <w:szCs w:val="32"/>
         </w:rPr>
-        <w:t xml:space="preserve"> ( ! - Factorial)</w:t>
-      </w:r>
-    </w:p>
-    <w:p>
-      <w:pPr>
+        <w:t xml:space="preserve"> </w:t>
+      </w:r>
+      <w:proofErr w:type="gramStart"/>
+      <w:r>
         <w:rPr>
           <w:sz w:val="32"/>
           <w:szCs w:val="32"/>
         </w:rPr>
-      </w:pPr>
+        <w:t xml:space="preserve">( </w:t>
+      </w:r>
+      <w:proofErr w:type="gramEnd"/>
       <w:r>
         <w:rPr>
           <w:sz w:val="32"/>
           <w:szCs w:val="32"/>
         </w:rPr>
-        <w:t>É permitido determinar o factorial de um número através da escrita do número seguido do “!”, ou seja:</w:t>
+        <w:t xml:space="preserve">! - </w:t>
+      </w:r>
+      <w:proofErr w:type="spellStart"/>
+      <w:r>
+        <w:rPr>
+          <w:sz w:val="32"/>
+          <w:szCs w:val="32"/>
+        </w:rPr>
+        <w:t>Factorial</w:t>
+      </w:r>
+      <w:proofErr w:type="spellEnd"/>
+      <w:r>
+        <w:rPr>
+          <w:sz w:val="32"/>
+          <w:szCs w:val="32"/>
+        </w:rPr>
+        <w:t>)</w:t>
+      </w:r>
+    </w:p>
+    <w:p>
+      <w:pPr>
+        <w:rPr>
+          <w:sz w:val="32"/>
+          <w:szCs w:val="32"/>
+        </w:rPr>
+      </w:pPr>
+      <w:r>
+        <w:rPr>
+          <w:sz w:val="32"/>
+          <w:szCs w:val="32"/>
+        </w:rPr>
+        <w:t xml:space="preserve">É permitido determinar o </w:t>
+      </w:r>
+      <w:proofErr w:type="spellStart"/>
+      <w:r>
+        <w:rPr>
+          <w:sz w:val="32"/>
+          <w:szCs w:val="32"/>
+        </w:rPr>
+        <w:t>factorial</w:t>
+      </w:r>
+      <w:proofErr w:type="spellEnd"/>
+      <w:r>
+        <w:rPr>
+          <w:sz w:val="32"/>
+          <w:szCs w:val="32"/>
+        </w:rPr>
+        <w:t xml:space="preserve"> de um número através da escrita do número seguido do “!”, ou seja:</w:t>
       </w:r>
     </w:p>
     <w:p>
@@ -13545,48 +13593,6 @@
           <w:szCs w:val="32"/>
         </w:rPr>
         <w:t>3! = 3*2*1 = 6</w:t>
-      </w:r>
-    </w:p>
-    <w:p>
-      <w:pPr>
-        <w:pBdr>
-          <w:bottom w:val="single" w:sz="12" w:space="1" w:color="auto"/>
-        </w:pBdr>
-        <w:rPr>
-          <w:sz w:val="32"/>
-          <w:szCs w:val="32"/>
-        </w:rPr>
-      </w:pPr>
-    </w:p>
-    <w:p>
-      <w:pPr>
-        <w:jc w:val="center"/>
-        <w:rPr>
-          <w:sz w:val="32"/>
-          <w:szCs w:val="32"/>
-        </w:rPr>
-      </w:pPr>
-      <w:r>
-        <w:rPr>
-          <w:sz w:val="32"/>
-          <w:szCs w:val="32"/>
-        </w:rPr>
-        <w:t xml:space="preserve">Página de Documentação </w:t>
-      </w:r>
-      <w:r>
-        <w:rPr>
-          <w:b/>
-          <w:sz w:val="32"/>
-          <w:szCs w:val="32"/>
-        </w:rPr>
-        <w:t xml:space="preserve">FECHADA – </w:t>
-      </w:r>
-      <w:r>
-        <w:rPr>
-          <w:sz w:val="32"/>
-          <w:szCs w:val="32"/>
-        </w:rPr>
-        <w:t>data 23/05/2013</w:t>
       </w:r>
     </w:p>
     <w:sectPr>
@@ -15305,7 +15311,7 @@
 </file>
 
 <file path=customXml/itemProps1.xml><?xml version="1.0" encoding="utf-8"?>
-<ds:datastoreItem xmlns:ds="http://schemas.openxmlformats.org/officeDocument/2006/customXml" ds:itemID="{D4868571-D4E6-4FFC-86FA-17875E950544}">
+<ds:datastoreItem xmlns:ds="http://schemas.openxmlformats.org/officeDocument/2006/customXml" ds:itemID="{0F48C99A-D505-4DE5-97D6-0982BAE503A5}">
   <ds:schemaRefs>
     <ds:schemaRef ds:uri="http://schemas.openxmlformats.org/officeDocument/2006/bibliography"/>
   </ds:schemaRefs>
